--- a/doc/Projektbeschreibung.docx
+++ b/doc/Projektbeschreibung.docx
@@ -239,6 +239,68 @@
           <w:p>
             <w:pPr>
               <w:cnfStyle w:val="000000010000" w:firstRow="0" w:lastRow="0" w:firstColumn="0" w:lastColumn="0" w:oddVBand="0" w:evenVBand="0" w:oddHBand="0" w:evenHBand="1" w:firstRowFirstColumn="0" w:firstRowLastColumn="0" w:lastRowFirstColumn="0" w:lastRowLastColumn="0"/>
+              <w:rPr>
+                <w:lang w:eastAsia="de-AT"/>
+              </w:rPr>
+            </w:pPr>
+            <w:r>
+              <w:rPr>
+                <w:lang w:eastAsia="de-AT"/>
+              </w:rPr>
+              <w:t>Gumhold</w:t>
+            </w:r>
+          </w:p>
+        </w:tc>
+      </w:tr>
+      <w:tr>
+        <w:trPr>
+          <w:cnfStyle w:val="000000100000" w:firstRow="0" w:lastRow="0" w:firstColumn="0" w:lastColumn="0" w:oddVBand="0" w:evenVBand="0" w:oddHBand="1" w:evenHBand="0" w:firstRowFirstColumn="0" w:firstRowLastColumn="0" w:lastRowFirstColumn="0" w:lastRowLastColumn="0"/>
+        </w:trPr>
+        <w:tc>
+          <w:tcPr>
+            <w:cnfStyle w:val="001000000000" w:firstRow="0" w:lastRow="0" w:firstColumn="1" w:lastColumn="0" w:oddVBand="0" w:evenVBand="0" w:oddHBand="0" w:evenHBand="0" w:firstRowFirstColumn="0" w:firstRowLastColumn="0" w:lastRowFirstColumn="0" w:lastRowLastColumn="0"/>
+            <w:tcW w:w="1384" w:type="dxa"/>
+          </w:tcPr>
+          <w:p>
+            <w:pPr>
+              <w:rPr>
+                <w:lang w:eastAsia="de-AT"/>
+              </w:rPr>
+            </w:pPr>
+            <w:r>
+              <w:rPr>
+                <w:lang w:eastAsia="de-AT"/>
+              </w:rPr>
+              <w:t>26.11.2016</w:t>
+            </w:r>
+          </w:p>
+        </w:tc>
+        <w:tc>
+          <w:tcPr>
+            <w:tcW w:w="7229" w:type="dxa"/>
+          </w:tcPr>
+          <w:p>
+            <w:pPr>
+              <w:cnfStyle w:val="000000100000" w:firstRow="0" w:lastRow="0" w:firstColumn="0" w:lastColumn="0" w:oddVBand="0" w:evenVBand="0" w:oddHBand="1" w:evenHBand="0" w:firstRowFirstColumn="0" w:firstRowLastColumn="0" w:lastRowFirstColumn="0" w:lastRowLastColumn="0"/>
+              <w:rPr>
+                <w:lang w:eastAsia="de-AT"/>
+              </w:rPr>
+            </w:pPr>
+            <w:r>
+              <w:rPr>
+                <w:lang w:eastAsia="de-AT"/>
+              </w:rPr>
+              <w:t>Projektbeschreibung verfeinert &amp; Bilder eingefügt</w:t>
+            </w:r>
+          </w:p>
+        </w:tc>
+        <w:tc>
+          <w:tcPr>
+            <w:tcW w:w="1307" w:type="dxa"/>
+          </w:tcPr>
+          <w:p>
+            <w:pPr>
+              <w:cnfStyle w:val="000000100000" w:firstRow="0" w:lastRow="0" w:firstColumn="0" w:lastColumn="0" w:oddVBand="0" w:evenVBand="0" w:oddHBand="1" w:evenHBand="0" w:firstRowFirstColumn="0" w:firstRowLastColumn="0" w:lastRowFirstColumn="0" w:lastRowLastColumn="0"/>
               <w:rPr>
                 <w:lang w:eastAsia="de-AT"/>
               </w:rPr>
@@ -2869,14 +2931,13 @@
             </w:pPr>
             <w:r>
               <w:rPr>
-                <w:i w:val="0"/>
                 <w:noProof/>
                 <w:lang w:eastAsia="de-AT"/>
               </w:rPr>
               <mc:AlternateContent>
                 <mc:Choice Requires="wps">
                   <w:drawing>
-                    <wp:anchor distT="0" distB="0" distL="114300" distR="114300" simplePos="0" relativeHeight="251661312" behindDoc="0" locked="0" layoutInCell="1" allowOverlap="1" wp14:anchorId="11E29487" wp14:editId="6DF6A5EF">
+                    <wp:anchor distT="0" distB="0" distL="114300" distR="114300" simplePos="0" relativeHeight="251658240" behindDoc="0" locked="0" layoutInCell="1" allowOverlap="1" wp14:anchorId="11E29487" wp14:editId="3583F3FB">
                       <wp:simplePos x="0" y="0"/>
                       <wp:positionH relativeFrom="column">
                         <wp:posOffset>-51204</wp:posOffset>
@@ -2971,7 +3032,7 @@
                 </mc:Choice>
                 <mc:Fallback>
                   <w:pict>
-                    <v:shape w14:anchorId="226630EF" id="Freihandform: Form 11" o:spid="_x0000_s1026" style="position:absolute;margin-left:-4.05pt;margin-top:9.1pt;width:232.2pt;height:162.6pt;z-index:251661312;visibility:visible;mso-wrap-style:square;mso-wrap-distance-left:9pt;mso-wrap-distance-top:0;mso-wrap-distance-right:9pt;mso-wrap-distance-bottom:0;mso-position-horizontal:absolute;mso-position-horizontal-relative:text;mso-position-vertical:absolute;mso-position-vertical-relative:text;v-text-anchor:middle" coordsize="2948709,2065074" o:gfxdata="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" path="m2948709,2065020v-1085215,635,-2170430,1270,-2636520,-342900c-153901,1377950,-866,688975,152169,e" filled="f" strokecolor="#0e2243 [1604]" strokeweight="2pt">
+                    <v:shape w14:anchorId="73C4B92F" id="Freihandform: Form 11" o:spid="_x0000_s1026" style="position:absolute;margin-left:-4.05pt;margin-top:9.1pt;width:232.2pt;height:162.6pt;z-index:251658240;visibility:visible;mso-wrap-style:square;mso-wrap-distance-left:9pt;mso-wrap-distance-top:0;mso-wrap-distance-right:9pt;mso-wrap-distance-bottom:0;mso-position-horizontal:absolute;mso-position-horizontal-relative:text;mso-position-vertical:absolute;mso-position-vertical-relative:text;v-text-anchor:middle" coordsize="2948709,2065074" o:gfxdata="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" path="m2948709,2065020v-1085215,635,-2170430,1270,-2636520,-342900c-153901,1377950,-866,688975,152169,e" filled="f" strokecolor="#0e2243 [1604]" strokeweight="2pt">
                       <v:path arrowok="t" o:connecttype="custom" o:connectlocs="2948709,2065020;312189,1722120;152169,0" o:connectangles="0,0,0"/>
                     </v:shape>
                   </w:pict>
@@ -2980,14 +3041,13 @@
             </w:r>
             <w:r>
               <w:rPr>
-                <w:i w:val="0"/>
                 <w:noProof/>
                 <w:lang w:eastAsia="de-AT"/>
               </w:rPr>
               <mc:AlternateContent>
                 <mc:Choice Requires="wps">
                   <w:drawing>
-                    <wp:anchor distT="0" distB="0" distL="114300" distR="114300" simplePos="0" relativeHeight="251660288" behindDoc="0" locked="0" layoutInCell="1" allowOverlap="1" wp14:anchorId="7E46F283" wp14:editId="73E992CC">
+                    <wp:anchor distT="0" distB="0" distL="114300" distR="114300" simplePos="0" relativeHeight="251657216" behindDoc="0" locked="0" layoutInCell="1" allowOverlap="1" wp14:anchorId="7E46F283" wp14:editId="2233A2FA">
                       <wp:simplePos x="0" y="0"/>
                       <wp:positionH relativeFrom="column">
                         <wp:posOffset>71587</wp:posOffset>
@@ -3082,7 +3142,7 @@
                 </mc:Choice>
                 <mc:Fallback>
                   <w:pict>
-                    <v:shape w14:anchorId="170CB70E" id="Freihandform: Form 10" o:spid="_x0000_s1026" style="position:absolute;margin-left:5.65pt;margin-top:6.1pt;width:230.3pt;height:108.6pt;z-index:251660288;visibility:visible;mso-wrap-style:square;mso-wrap-distance-left:9pt;mso-wrap-distance-top:0;mso-wrap-distance-right:9pt;mso-wrap-distance-bottom:0;mso-position-horizontal:absolute;mso-position-horizontal-relative:text;mso-position-vertical:absolute;mso-position-vertical-relative:text;v-text-anchor:middle" coordsize="2924978,1379220" o:gfxdata="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" path="m2924978,1379220c1824523,1292225,724068,1205230,273218,975360,-177632,745490,21123,372745,219878,e" filled="f" strokecolor="#0e2243 [1604]" strokeweight="2pt">
+                    <v:shape w14:anchorId="7A8C39A8" id="Freihandform: Form 10" o:spid="_x0000_s1026" style="position:absolute;margin-left:5.65pt;margin-top:6.1pt;width:230.3pt;height:108.6pt;z-index:251657216;visibility:visible;mso-wrap-style:square;mso-wrap-distance-left:9pt;mso-wrap-distance-top:0;mso-wrap-distance-right:9pt;mso-wrap-distance-bottom:0;mso-position-horizontal:absolute;mso-position-horizontal-relative:text;mso-position-vertical:absolute;mso-position-vertical-relative:text;v-text-anchor:middle" coordsize="2924978,1379220" o:gfxdata="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" path="m2924978,1379220c1824523,1292225,724068,1205230,273218,975360,-177632,745490,21123,372745,219878,e" filled="f" strokecolor="#0e2243 [1604]" strokeweight="2pt">
                       <v:path arrowok="t" o:connecttype="custom" o:connectlocs="2924978,1379220;273218,975360;219878,0" o:connectangles="0,0,0"/>
                     </v:shape>
                   </w:pict>
@@ -3091,14 +3151,13 @@
             </w:r>
             <w:r>
               <w:rPr>
-                <w:i w:val="0"/>
                 <w:noProof/>
                 <w:lang w:eastAsia="de-AT"/>
               </w:rPr>
               <mc:AlternateContent>
                 <mc:Choice Requires="wps">
                   <w:drawing>
-                    <wp:anchor distT="0" distB="0" distL="114300" distR="114300" simplePos="0" relativeHeight="251659264" behindDoc="0" locked="0" layoutInCell="1" allowOverlap="1" wp14:anchorId="0F7C28F0" wp14:editId="6E0B7E15">
+                    <wp:anchor distT="0" distB="0" distL="114300" distR="114300" simplePos="0" relativeHeight="251656192" behindDoc="0" locked="0" layoutInCell="1" allowOverlap="1" wp14:anchorId="0F7C28F0" wp14:editId="32000C8A">
                       <wp:simplePos x="0" y="0"/>
                       <wp:positionH relativeFrom="column">
                         <wp:posOffset>1055703</wp:posOffset>
@@ -3193,7 +3252,7 @@
                 </mc:Choice>
                 <mc:Fallback>
                   <w:pict>
-                    <v:shape w14:anchorId="51A6254B" id="Freihandform: Form 9" o:spid="_x0000_s1026" style="position:absolute;margin-left:83.15pt;margin-top:8.45pt;width:155.2pt;height:25.2pt;z-index:251659264;visibility:visible;mso-wrap-style:square;mso-wrap-distance-left:9pt;mso-wrap-distance-top:0;mso-wrap-distance-right:9pt;mso-wrap-distance-bottom:0;mso-position-horizontal:absolute;mso-position-horizontal-relative:text;mso-position-vertical:absolute;mso-position-vertical-relative:text;v-text-anchor:middle" coordsize="1971342,320040" o:gfxdata="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" path="m1971342,c1146477,26670,321612,53340,66342,106680v-255270,53340,303530,179070,373380,213360e" filled="f" strokecolor="#0e2243 [1604]" strokeweight="2pt">
+                    <v:shape w14:anchorId="30C424E8" id="Freihandform: Form 9" o:spid="_x0000_s1026" style="position:absolute;margin-left:83.15pt;margin-top:8.45pt;width:155.2pt;height:25.2pt;z-index:251656192;visibility:visible;mso-wrap-style:square;mso-wrap-distance-left:9pt;mso-wrap-distance-top:0;mso-wrap-distance-right:9pt;mso-wrap-distance-bottom:0;mso-position-horizontal:absolute;mso-position-horizontal-relative:text;mso-position-vertical:absolute;mso-position-vertical-relative:text;v-text-anchor:middle" coordsize="1971342,320040" o:gfxdata="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" path="m1971342,c1146477,26670,321612,53340,66342,106680v-255270,53340,303530,179070,373380,213360e" filled="f" strokecolor="#0e2243 [1604]" strokeweight="2pt">
                       <v:path arrowok="t" o:connecttype="custom" o:connectlocs="1971342,0;66342,106680;439722,320040" o:connectangles="0,0,0"/>
                     </v:shape>
                   </w:pict>
@@ -3962,6 +4021,7 @@
     </w:p>
     <w:p>
       <w:pPr>
+        <w:pStyle w:val="berschrift4"/>
         <w:rPr>
           <w:lang w:eastAsia="de-AT"/>
         </w:rPr>
@@ -3970,7 +4030,7 @@
         <w:rPr>
           <w:lang w:eastAsia="de-AT"/>
         </w:rPr>
-        <w:t>Die Farbpalette für die Website wird in fröhlichen Farben gehalten:</w:t>
+        <w:t>1.2.2.1 Grundlagen</w:t>
       </w:r>
     </w:p>
     <w:p>
@@ -3983,13 +4043,39 @@
         <w:rPr>
           <w:lang w:eastAsia="de-AT"/>
         </w:rPr>
-        <w:t>Farb</w:t>
+        <w:t>Die Farbpalette für die Website wird in fröhlichen</w:t>
       </w:r>
       <w:r>
         <w:rPr>
           <w:lang w:eastAsia="de-AT"/>
         </w:rPr>
-        <w:t>en müssen noch gewählt werden, eher grünlich und bläulich.</w:t>
+        <w:t>, hellen</w:t>
+      </w:r>
+      <w:r>
+        <w:rPr>
+          <w:lang w:eastAsia="de-AT"/>
+        </w:rPr>
+        <w:t xml:space="preserve"> Farben ge</w:t>
+      </w:r>
+      <w:r>
+        <w:rPr>
+          <w:lang w:eastAsia="de-AT"/>
+        </w:rPr>
+        <w:t xml:space="preserve">halten, wie zum Beispiel blau, weiß, </w:t>
+      </w:r>
+      <w:r>
+        <w:rPr>
+          <w:lang w:eastAsia="de-AT"/>
+        </w:rPr>
+        <w:t xml:space="preserve">helle </w:t>
+      </w:r>
+      <w:bookmarkStart w:id="9" w:name="_GoBack"/>
+      <w:bookmarkEnd w:id="9"/>
+      <w:r>
+        <w:rPr>
+          <w:lang w:eastAsia="de-AT"/>
+        </w:rPr>
+        <w:t>Grautöne mit anderen Farben als Akzentfarben.</w:t>
       </w:r>
     </w:p>
     <w:p>
@@ -4008,7 +4094,14 @@
         <w:rPr>
           <w:lang w:eastAsia="de-AT"/>
         </w:rPr>
-        <w:t xml:space="preserve"> Teamfarmen</w:t>
+        <w:t xml:space="preserve"> </w:t>
+      </w:r>
+      <w:r>
+        <w:rPr>
+          <w:b/>
+          <w:lang w:eastAsia="de-AT"/>
+        </w:rPr>
+        <w:t>Teamfarmen</w:t>
       </w:r>
       <w:r>
         <w:rPr>
@@ -4043,7 +4136,7 @@
           <w:lang w:eastAsia="de-AT"/>
         </w:rPr>
         <w:drawing>
-          <wp:inline distT="0" distB="0" distL="0" distR="0" wp14:anchorId="2053FC7B" wp14:editId="3E3E692B">
+          <wp:inline distT="0" distB="0" distL="0" distR="0" wp14:anchorId="2053FC7B" wp14:editId="46EDDB0E">
             <wp:extent cx="6507480" cy="359246"/>
             <wp:effectExtent l="0" t="0" r="0" b="3175"/>
             <wp:docPr id="3" name="Grafik 3"/>
@@ -4178,7 +4271,7 @@
         <w:rPr>
           <w:lang w:eastAsia="de-AT"/>
         </w:rPr>
-        <w:t>Icon:</w:t>
+        <w:t>Die Farben, in den Graphiken der Spiele können sich davon unterscheiden, Auf der Website selber jedoch werden diese 2 Farben benutzt.</w:t>
       </w:r>
     </w:p>
     <w:p>
@@ -4191,14 +4284,36 @@
       </w:pPr>
       <w:r>
         <w:rPr>
+          <w:b/>
+          <w:lang w:eastAsia="de-AT"/>
+        </w:rPr>
+        <w:t>Icon</w:t>
+      </w:r>
+      <w:r>
+        <w:rPr>
+          <w:lang w:eastAsia="de-AT"/>
+        </w:rPr>
+        <w:t>:</w:t>
+      </w:r>
+    </w:p>
+    <w:p>
+      <w:pPr>
+        <w:pStyle w:val="Listenabsatz"/>
+        <w:ind w:left="-113"/>
+        <w:rPr>
+          <w:lang w:eastAsia="de-AT"/>
+        </w:rPr>
+      </w:pPr>
+      <w:r>
+        <w:rPr>
           <w:noProof/>
           <w:lang w:eastAsia="de-AT"/>
         </w:rPr>
         <w:drawing>
-          <wp:inline distT="0" distB="0" distL="0" distR="0" wp14:anchorId="77811170" wp14:editId="2D86FEE2">
-            <wp:extent cx="510540" cy="510540"/>
-            <wp:effectExtent l="0" t="0" r="3810" b="3810"/>
-            <wp:docPr id="12" name="Grafik 12" descr="C:\Users\thiag\AppData\Local\Microsoft\Windows\INetCacheContent.Word\Icon.png"/>
+          <wp:inline distT="0" distB="0" distL="0" distR="0" wp14:anchorId="56C1A985" wp14:editId="2DF98885">
+            <wp:extent cx="249382" cy="249382"/>
+            <wp:effectExtent l="0" t="0" r="0" b="0"/>
+            <wp:docPr id="4" name="Grafik 4" descr="C:\Users\thiag\AppData\Local\Microsoft\Windows\INetCacheContent.Word\Icon.png"/>
             <wp:cNvGraphicFramePr>
               <a:graphicFrameLocks xmlns:a="http://schemas.openxmlformats.org/drawingml/2006/main" noChangeAspect="1"/>
             </wp:cNvGraphicFramePr>
@@ -4215,7 +4330,7 @@
                     <a:blip r:embed="rId9">
                       <a:extLst>
                         <a:ext uri="{28A0092B-C50C-407E-A947-70E740481C1C}">
-                          <a14:useLocalDpi xmlns:a14="http://schemas.microsoft.com/office/drawing/2010/main" val="0"/>
+                          <a14:useLocalDpi xmlns:a14="http://schemas.microsoft.com/office/drawing/2010/main"/>
                         </a:ext>
                       </a:extLst>
                     </a:blip>
@@ -4227,7 +4342,7 @@
                   <pic:spPr bwMode="auto">
                     <a:xfrm>
                       <a:off x="0" y="0"/>
-                      <a:ext cx="510540" cy="510540"/>
+                      <a:ext cx="253309" cy="253309"/>
                     </a:xfrm>
                     <a:prstGeom prst="rect">
                       <a:avLst/>
@@ -4247,10 +4362,1710 @@
         <w:rPr>
           <w:lang w:eastAsia="de-AT"/>
         </w:rPr>
-        <w:t>Andere Designdetails zum Seitenlayout sind im Anhang zu finden.</w:t>
-      </w:r>
-      <w:bookmarkStart w:id="9" w:name="_GoBack"/>
-      <w:bookmarkEnd w:id="9"/>
+        <w:t>Das Icon ist im Tab des Browsers zu Finden</w:t>
+      </w:r>
+    </w:p>
+    <w:p>
+      <w:pPr>
+        <w:pStyle w:val="Listenabsatz"/>
+        <w:ind w:left="-113"/>
+        <w:rPr>
+          <w:lang w:eastAsia="de-AT"/>
+        </w:rPr>
+      </w:pPr>
+      <w:r>
+        <w:rPr>
+          <w:b/>
+          <w:lang w:eastAsia="de-AT"/>
+        </w:rPr>
+        <w:t>Logo</w:t>
+      </w:r>
+      <w:r>
+        <w:rPr>
+          <w:lang w:eastAsia="de-AT"/>
+        </w:rPr>
+        <w:t>:</w:t>
+      </w:r>
+    </w:p>
+    <w:p>
+      <w:pPr>
+        <w:pStyle w:val="Listenabsatz"/>
+        <w:ind w:left="-113"/>
+        <w:rPr>
+          <w:lang w:eastAsia="de-AT"/>
+        </w:rPr>
+      </w:pPr>
+      <w:r>
+        <w:rPr>
+          <w:noProof/>
+          <w:lang w:eastAsia="de-AT"/>
+        </w:rPr>
+        <w:drawing>
+          <wp:inline distT="0" distB="0" distL="0" distR="0" wp14:anchorId="6C345992" wp14:editId="58F72763">
+            <wp:extent cx="2396836" cy="478364"/>
+            <wp:effectExtent l="0" t="0" r="3810" b="0"/>
+            <wp:docPr id="5" name="Grafik 5" descr="C:\Users\thiag\AppData\Local\Microsoft\Windows\INetCacheContent.Word\Logo.png"/>
+            <wp:cNvGraphicFramePr>
+              <a:graphicFrameLocks xmlns:a="http://schemas.openxmlformats.org/drawingml/2006/main" noChangeAspect="1"/>
+            </wp:cNvGraphicFramePr>
+            <a:graphic xmlns:a="http://schemas.openxmlformats.org/drawingml/2006/main">
+              <a:graphicData uri="http://schemas.openxmlformats.org/drawingml/2006/picture">
+                <pic:pic xmlns:pic="http://schemas.openxmlformats.org/drawingml/2006/picture">
+                  <pic:nvPicPr>
+                    <pic:cNvPr id="0" name="Picture 3" descr="C:\Users\thiag\AppData\Local\Microsoft\Windows\INetCacheContent.Word\Logo.png"/>
+                    <pic:cNvPicPr>
+                      <a:picLocks noChangeAspect="1" noChangeArrowheads="1"/>
+                    </pic:cNvPicPr>
+                  </pic:nvPicPr>
+                  <pic:blipFill>
+                    <a:blip r:embed="rId10" cstate="print">
+                      <a:extLst>
+                        <a:ext uri="{28A0092B-C50C-407E-A947-70E740481C1C}">
+                          <a14:useLocalDpi xmlns:a14="http://schemas.microsoft.com/office/drawing/2010/main"/>
+                        </a:ext>
+                      </a:extLst>
+                    </a:blip>
+                    <a:srcRect/>
+                    <a:stretch>
+                      <a:fillRect/>
+                    </a:stretch>
+                  </pic:blipFill>
+                  <pic:spPr bwMode="auto">
+                    <a:xfrm>
+                      <a:off x="0" y="0"/>
+                      <a:ext cx="2429844" cy="484952"/>
+                    </a:xfrm>
+                    <a:prstGeom prst="rect">
+                      <a:avLst/>
+                    </a:prstGeom>
+                    <a:noFill/>
+                    <a:ln>
+                      <a:noFill/>
+                    </a:ln>
+                  </pic:spPr>
+                </pic:pic>
+              </a:graphicData>
+            </a:graphic>
+          </wp:inline>
+        </w:drawing>
+      </w:r>
+      <w:r>
+        <w:rPr>
+          <w:lang w:eastAsia="de-AT"/>
+        </w:rPr>
+        <w:t xml:space="preserve">Soll </w:t>
+      </w:r>
+      <w:r>
+        <w:rPr>
+          <w:lang w:eastAsia="de-AT"/>
+        </w:rPr>
+        <w:t>s</w:t>
+      </w:r>
+      <w:r>
+        <w:rPr>
+          <w:lang w:eastAsia="de-AT"/>
+        </w:rPr>
+        <w:t xml:space="preserve">ich zu </w:t>
+      </w:r>
+      <w:r>
+        <w:rPr>
+          <w:noProof/>
+          <w:lang w:eastAsia="de-AT"/>
+        </w:rPr>
+        <w:drawing>
+          <wp:inline distT="0" distB="0" distL="0" distR="0" wp14:anchorId="52E5D422" wp14:editId="1CAEEF56">
+            <wp:extent cx="464358" cy="464358"/>
+            <wp:effectExtent l="0" t="0" r="0" b="0"/>
+            <wp:docPr id="7" name="Grafik 7" descr="C:\Users\thiag\AppData\Local\Microsoft\Windows\INetCacheContent.Word\Logo-short.png"/>
+            <wp:cNvGraphicFramePr>
+              <a:graphicFrameLocks xmlns:a="http://schemas.openxmlformats.org/drawingml/2006/main" noChangeAspect="1"/>
+            </wp:cNvGraphicFramePr>
+            <a:graphic xmlns:a="http://schemas.openxmlformats.org/drawingml/2006/main">
+              <a:graphicData uri="http://schemas.openxmlformats.org/drawingml/2006/picture">
+                <pic:pic xmlns:pic="http://schemas.openxmlformats.org/drawingml/2006/picture">
+                  <pic:nvPicPr>
+                    <pic:cNvPr id="0" name="Picture 5" descr="C:\Users\thiag\AppData\Local\Microsoft\Windows\INetCacheContent.Word\Logo-short.png"/>
+                    <pic:cNvPicPr>
+                      <a:picLocks noChangeAspect="1" noChangeArrowheads="1"/>
+                    </pic:cNvPicPr>
+                  </pic:nvPicPr>
+                  <pic:blipFill>
+                    <a:blip r:embed="rId11" cstate="print">
+                      <a:extLst>
+                        <a:ext uri="{28A0092B-C50C-407E-A947-70E740481C1C}">
+                          <a14:useLocalDpi xmlns:a14="http://schemas.microsoft.com/office/drawing/2010/main"/>
+                        </a:ext>
+                      </a:extLst>
+                    </a:blip>
+                    <a:srcRect/>
+                    <a:stretch>
+                      <a:fillRect/>
+                    </a:stretch>
+                  </pic:blipFill>
+                  <pic:spPr bwMode="auto">
+                    <a:xfrm>
+                      <a:off x="0" y="0"/>
+                      <a:ext cx="500481" cy="500481"/>
+                    </a:xfrm>
+                    <a:prstGeom prst="rect">
+                      <a:avLst/>
+                    </a:prstGeom>
+                    <a:noFill/>
+                    <a:ln>
+                      <a:noFill/>
+                    </a:ln>
+                  </pic:spPr>
+                </pic:pic>
+              </a:graphicData>
+            </a:graphic>
+          </wp:inline>
+        </w:drawing>
+      </w:r>
+      <w:r>
+        <w:rPr>
+          <w:lang w:eastAsia="de-AT"/>
+        </w:rPr>
+        <w:t xml:space="preserve"> reduzieren, wenn die Seite zu schmal ist</w:t>
+      </w:r>
+    </w:p>
+    <w:p>
+      <w:pPr>
+        <w:rPr>
+          <w:lang w:eastAsia="de-AT"/>
+        </w:rPr>
+      </w:pPr>
+      <w:r>
+        <w:rPr>
+          <w:noProof/>
+          <w:lang w:eastAsia="de-AT"/>
+        </w:rPr>
+        <w:drawing>
+          <wp:anchor distT="0" distB="0" distL="114300" distR="114300" simplePos="0" relativeHeight="251655168" behindDoc="0" locked="0" layoutInCell="1" allowOverlap="1" wp14:anchorId="770AF78F" wp14:editId="7E207F12">
+            <wp:simplePos x="0" y="0"/>
+            <wp:positionH relativeFrom="column">
+              <wp:posOffset>103909</wp:posOffset>
+            </wp:positionH>
+            <wp:positionV relativeFrom="paragraph">
+              <wp:posOffset>352194</wp:posOffset>
+            </wp:positionV>
+            <wp:extent cx="1384228" cy="1163782"/>
+            <wp:effectExtent l="0" t="0" r="6985" b="0"/>
+            <wp:wrapSquare wrapText="bothSides"/>
+            <wp:docPr id="13" name="Grafik 13" descr="C:\Users\thiag\AppData\Local\Microsoft\Windows\INetCacheContent.Word\Tic-Tac-Toe.png"/>
+            <wp:cNvGraphicFramePr>
+              <a:graphicFrameLocks xmlns:a="http://schemas.openxmlformats.org/drawingml/2006/main" noChangeAspect="1"/>
+            </wp:cNvGraphicFramePr>
+            <a:graphic xmlns:a="http://schemas.openxmlformats.org/drawingml/2006/main">
+              <a:graphicData uri="http://schemas.openxmlformats.org/drawingml/2006/picture">
+                <pic:pic xmlns:pic="http://schemas.openxmlformats.org/drawingml/2006/picture">
+                  <pic:nvPicPr>
+                    <pic:cNvPr id="0" name="Picture 8" descr="C:\Users\thiag\AppData\Local\Microsoft\Windows\INetCacheContent.Word\Tic-Tac-Toe.png"/>
+                    <pic:cNvPicPr>
+                      <a:picLocks noChangeAspect="1" noChangeArrowheads="1"/>
+                    </pic:cNvPicPr>
+                  </pic:nvPicPr>
+                  <pic:blipFill rotWithShape="1">
+                    <a:blip r:embed="rId12" cstate="print">
+                      <a:extLst>
+                        <a:ext uri="{28A0092B-C50C-407E-A947-70E740481C1C}">
+                          <a14:useLocalDpi xmlns:a14="http://schemas.microsoft.com/office/drawing/2010/main"/>
+                        </a:ext>
+                      </a:extLst>
+                    </a:blip>
+                    <a:srcRect/>
+                    <a:stretch/>
+                  </pic:blipFill>
+                  <pic:spPr bwMode="auto">
+                    <a:xfrm>
+                      <a:off x="0" y="0"/>
+                      <a:ext cx="1384228" cy="1163782"/>
+                    </a:xfrm>
+                    <a:prstGeom prst="rect">
+                      <a:avLst/>
+                    </a:prstGeom>
+                    <a:noFill/>
+                    <a:ln>
+                      <a:noFill/>
+                    </a:ln>
+                    <a:extLst>
+                      <a:ext uri="{53640926-AAD7-44D8-BBD7-CCE9431645EC}">
+                        <a14:shadowObscured xmlns:a14="http://schemas.microsoft.com/office/drawing/2010/main"/>
+                      </a:ext>
+                    </a:extLst>
+                  </pic:spPr>
+                </pic:pic>
+              </a:graphicData>
+            </a:graphic>
+            <wp14:sizeRelH relativeFrom="page">
+              <wp14:pctWidth>0</wp14:pctWidth>
+            </wp14:sizeRelH>
+            <wp14:sizeRelV relativeFrom="page">
+              <wp14:pctHeight>0</wp14:pctHeight>
+            </wp14:sizeRelV>
+          </wp:anchor>
+        </w:drawing>
+      </w:r>
+      <w:r>
+        <w:rPr>
+          <w:b/>
+          <w:lang w:eastAsia="de-AT"/>
+        </w:rPr>
+        <w:t>Spiele</w:t>
+      </w:r>
+      <w:r>
+        <w:rPr>
+          <w:lang w:eastAsia="de-AT"/>
+        </w:rPr>
+        <w:t>: Die Spiele sollen sich an diese Vorlagen halten:</w:t>
+      </w:r>
+    </w:p>
+    <w:p>
+      <w:pPr>
+        <w:rPr>
+          <w:lang w:eastAsia="de-AT"/>
+        </w:rPr>
+      </w:pPr>
+      <w:r>
+        <w:rPr>
+          <w:noProof/>
+          <w:lang w:eastAsia="de-AT"/>
+        </w:rPr>
+        <w:drawing>
+          <wp:anchor distT="0" distB="0" distL="114300" distR="114300" simplePos="0" relativeHeight="251659264" behindDoc="0" locked="0" layoutInCell="1" allowOverlap="1" wp14:anchorId="2B40AB83" wp14:editId="3FB7C4A8">
+            <wp:simplePos x="0" y="0"/>
+            <wp:positionH relativeFrom="column">
+              <wp:posOffset>2997430</wp:posOffset>
+            </wp:positionH>
+            <wp:positionV relativeFrom="paragraph">
+              <wp:posOffset>70081</wp:posOffset>
+            </wp:positionV>
+            <wp:extent cx="1506855" cy="1141095"/>
+            <wp:effectExtent l="0" t="0" r="0" b="1905"/>
+            <wp:wrapSquare wrapText="bothSides"/>
+            <wp:docPr id="8" name="Grafik 8" descr="C:\Users\thiag\AppData\Local\Microsoft\Windows\INetCacheContent.Word\4-Gewinnt.png"/>
+            <wp:cNvGraphicFramePr>
+              <a:graphicFrameLocks xmlns:a="http://schemas.openxmlformats.org/drawingml/2006/main" noChangeAspect="1"/>
+            </wp:cNvGraphicFramePr>
+            <a:graphic xmlns:a="http://schemas.openxmlformats.org/drawingml/2006/main">
+              <a:graphicData uri="http://schemas.openxmlformats.org/drawingml/2006/picture">
+                <pic:pic xmlns:pic="http://schemas.openxmlformats.org/drawingml/2006/picture">
+                  <pic:nvPicPr>
+                    <pic:cNvPr id="0" name="Picture 7" descr="C:\Users\thiag\AppData\Local\Microsoft\Windows\INetCacheContent.Word\4-Gewinnt.png"/>
+                    <pic:cNvPicPr>
+                      <a:picLocks noChangeAspect="1" noChangeArrowheads="1"/>
+                    </pic:cNvPicPr>
+                  </pic:nvPicPr>
+                  <pic:blipFill rotWithShape="1">
+                    <a:blip r:embed="rId13" cstate="print">
+                      <a:extLst>
+                        <a:ext uri="{28A0092B-C50C-407E-A947-70E740481C1C}">
+                          <a14:useLocalDpi xmlns:a14="http://schemas.microsoft.com/office/drawing/2010/main"/>
+                        </a:ext>
+                      </a:extLst>
+                    </a:blip>
+                    <a:srcRect/>
+                    <a:stretch/>
+                  </pic:blipFill>
+                  <pic:spPr bwMode="auto">
+                    <a:xfrm>
+                      <a:off x="0" y="0"/>
+                      <a:ext cx="1506855" cy="1141095"/>
+                    </a:xfrm>
+                    <a:prstGeom prst="rect">
+                      <a:avLst/>
+                    </a:prstGeom>
+                    <a:noFill/>
+                    <a:ln>
+                      <a:noFill/>
+                    </a:ln>
+                    <a:extLst>
+                      <a:ext uri="{53640926-AAD7-44D8-BBD7-CCE9431645EC}">
+                        <a14:shadowObscured xmlns:a14="http://schemas.microsoft.com/office/drawing/2010/main"/>
+                      </a:ext>
+                    </a:extLst>
+                  </pic:spPr>
+                </pic:pic>
+              </a:graphicData>
+            </a:graphic>
+            <wp14:sizeRelH relativeFrom="page">
+              <wp14:pctWidth>0</wp14:pctWidth>
+            </wp14:sizeRelH>
+            <wp14:sizeRelV relativeFrom="page">
+              <wp14:pctHeight>0</wp14:pctHeight>
+            </wp14:sizeRelV>
+          </wp:anchor>
+        </w:drawing>
+      </w:r>
+      <w:r>
+        <w:rPr>
+          <w:lang w:eastAsia="de-AT"/>
+        </w:rPr>
+        <w:t>Tic-</w:t>
+      </w:r>
+      <w:proofErr w:type="spellStart"/>
+      <w:r>
+        <w:rPr>
+          <w:lang w:eastAsia="de-AT"/>
+        </w:rPr>
+        <w:t>Tac</w:t>
+      </w:r>
+      <w:proofErr w:type="spellEnd"/>
+      <w:r>
+        <w:rPr>
+          <w:lang w:eastAsia="de-AT"/>
+        </w:rPr>
+        <w:t>-</w:t>
+      </w:r>
+      <w:proofErr w:type="spellStart"/>
+      <w:r>
+        <w:rPr>
+          <w:lang w:eastAsia="de-AT"/>
+        </w:rPr>
+        <w:t>Toe</w:t>
+      </w:r>
+      <w:proofErr w:type="spellEnd"/>
+      <w:r>
+        <w:rPr>
+          <w:lang w:eastAsia="de-AT"/>
+        </w:rPr>
+        <w:t>: Soll aussehen, als wäre es gezeichnet, jedoch trotzdem gerade Linien enthalten.</w:t>
+      </w:r>
+      <w:r>
+        <w:rPr>
+          <w:lang w:eastAsia="de-AT"/>
+        </w:rPr>
+        <w:br/>
+        <w:t>4-Gewinnt: 6 Reihen, 7 Spalten, rote und blaue „Chips“ und ein Rahmen, der die Chips hält.</w:t>
+      </w:r>
+      <w:r>
+        <w:rPr>
+          <w:lang w:eastAsia="de-AT"/>
+        </w:rPr>
+        <w:br w:type="page"/>
+      </w:r>
+    </w:p>
+    <w:p>
+      <w:pPr>
+        <w:pStyle w:val="berschrift4"/>
+        <w:rPr>
+          <w:lang w:eastAsia="de-AT"/>
+        </w:rPr>
+      </w:pPr>
+      <w:r>
+        <w:rPr>
+          <w:lang w:eastAsia="de-AT"/>
+        </w:rPr>
+        <w:lastRenderedPageBreak/>
+        <w:t>1.2.2.2 Seitenlayout</w:t>
+      </w:r>
+    </w:p>
+    <w:p>
+      <w:pPr>
+        <w:rPr>
+          <w:lang w:eastAsia="de-AT"/>
+        </w:rPr>
+      </w:pPr>
+      <w:r>
+        <w:rPr>
+          <w:noProof/>
+          <w:lang w:eastAsia="de-AT"/>
+        </w:rPr>
+        <w:drawing>
+          <wp:anchor distT="0" distB="0" distL="114300" distR="114300" simplePos="0" relativeHeight="251492864" behindDoc="0" locked="0" layoutInCell="1" allowOverlap="1" wp14:anchorId="25D4FA0B" wp14:editId="08004943">
+            <wp:simplePos x="0" y="0"/>
+            <wp:positionH relativeFrom="column">
+              <wp:posOffset>-462</wp:posOffset>
+            </wp:positionH>
+            <wp:positionV relativeFrom="paragraph">
+              <wp:posOffset>128732</wp:posOffset>
+            </wp:positionV>
+            <wp:extent cx="2735580" cy="4075430"/>
+            <wp:effectExtent l="0" t="0" r="7620" b="1270"/>
+            <wp:wrapSquare wrapText="bothSides"/>
+            <wp:docPr id="14" name="Grafik 14" descr="C:\Users\thiag\AppData\Local\Microsoft\Windows\INetCacheContent.Word\design_v01.jpg"/>
+            <wp:cNvGraphicFramePr>
+              <a:graphicFrameLocks xmlns:a="http://schemas.openxmlformats.org/drawingml/2006/main" noChangeAspect="1"/>
+            </wp:cNvGraphicFramePr>
+            <a:graphic xmlns:a="http://schemas.openxmlformats.org/drawingml/2006/main">
+              <a:graphicData uri="http://schemas.openxmlformats.org/drawingml/2006/picture">
+                <pic:pic xmlns:pic="http://schemas.openxmlformats.org/drawingml/2006/picture">
+                  <pic:nvPicPr>
+                    <pic:cNvPr id="0" name="Picture 11" descr="C:\Users\thiag\AppData\Local\Microsoft\Windows\INetCacheContent.Word\design_v01.jpg"/>
+                    <pic:cNvPicPr>
+                      <a:picLocks noChangeAspect="1" noChangeArrowheads="1"/>
+                    </pic:cNvPicPr>
+                  </pic:nvPicPr>
+                  <pic:blipFill rotWithShape="1">
+                    <a:blip r:embed="rId14" cstate="print">
+                      <a:extLst>
+                        <a:ext uri="{28A0092B-C50C-407E-A947-70E740481C1C}">
+                          <a14:useLocalDpi xmlns:a14="http://schemas.microsoft.com/office/drawing/2010/main"/>
+                        </a:ext>
+                      </a:extLst>
+                    </a:blip>
+                    <a:srcRect l="9612" t="2162"/>
+                    <a:stretch/>
+                  </pic:blipFill>
+                  <pic:spPr bwMode="auto">
+                    <a:xfrm>
+                      <a:off x="0" y="0"/>
+                      <a:ext cx="2735580" cy="4075430"/>
+                    </a:xfrm>
+                    <a:prstGeom prst="rect">
+                      <a:avLst/>
+                    </a:prstGeom>
+                    <a:noFill/>
+                    <a:ln>
+                      <a:noFill/>
+                    </a:ln>
+                    <a:extLst>
+                      <a:ext uri="{53640926-AAD7-44D8-BBD7-CCE9431645EC}">
+                        <a14:shadowObscured xmlns:a14="http://schemas.microsoft.com/office/drawing/2010/main"/>
+                      </a:ext>
+                    </a:extLst>
+                  </pic:spPr>
+                </pic:pic>
+              </a:graphicData>
+            </a:graphic>
+            <wp14:sizeRelH relativeFrom="page">
+              <wp14:pctWidth>0</wp14:pctWidth>
+            </wp14:sizeRelH>
+            <wp14:sizeRelV relativeFrom="page">
+              <wp14:pctHeight>0</wp14:pctHeight>
+            </wp14:sizeRelV>
+          </wp:anchor>
+        </w:drawing>
+      </w:r>
+      <w:r>
+        <w:rPr>
+          <w:lang w:eastAsia="de-AT"/>
+        </w:rPr>
+        <w:t xml:space="preserve">Im ersten Schritt erstellten wir eine </w:t>
+      </w:r>
+      <w:r>
+        <w:rPr>
+          <w:lang w:eastAsia="de-AT"/>
+        </w:rPr>
+        <w:t>Übersicht über die Seiten, die wir auf jeden Fall benötigen um unsere Idee umzusetzen.</w:t>
+      </w:r>
+    </w:p>
+    <w:p>
+      <w:pPr>
+        <w:rPr>
+          <w:lang w:eastAsia="de-AT"/>
+        </w:rPr>
+      </w:pPr>
+      <w:r>
+        <w:rPr>
+          <w:lang w:eastAsia="de-AT"/>
+        </w:rPr>
+        <w:t>Beim Betreten u</w:t>
+      </w:r>
+      <w:r>
+        <w:rPr>
+          <w:lang w:eastAsia="de-AT"/>
+        </w:rPr>
+        <w:t>nsere</w:t>
+      </w:r>
+      <w:r>
+        <w:rPr>
+          <w:lang w:eastAsia="de-AT"/>
+        </w:rPr>
+        <w:t>r</w:t>
+      </w:r>
+      <w:r>
+        <w:rPr>
+          <w:lang w:eastAsia="de-AT"/>
+        </w:rPr>
+        <w:t xml:space="preserve"> </w:t>
+      </w:r>
+      <w:r>
+        <w:rPr>
+          <w:b/>
+          <w:lang w:eastAsia="de-AT"/>
+        </w:rPr>
+        <w:t>Startseite</w:t>
+      </w:r>
+      <w:r>
+        <w:rPr>
+          <w:lang w:eastAsia="de-AT"/>
+        </w:rPr>
+        <w:t xml:space="preserve"> ind</w:t>
+      </w:r>
+      <w:r>
+        <w:rPr>
+          <w:lang w:eastAsia="de-AT"/>
+        </w:rPr>
+        <w:t>ex.html s</w:t>
+      </w:r>
+      <w:r>
+        <w:rPr>
+          <w:lang w:eastAsia="de-AT"/>
+        </w:rPr>
+        <w:t xml:space="preserve">oll die Übersicht über verfügbare Spiele geben. Hauptmerkmal ist das </w:t>
+      </w:r>
+      <w:proofErr w:type="spellStart"/>
+      <w:r>
+        <w:rPr>
+          <w:lang w:eastAsia="de-AT"/>
+        </w:rPr>
+        <w:t>bootstrap</w:t>
+      </w:r>
+      <w:proofErr w:type="spellEnd"/>
+      <w:r>
+        <w:rPr>
+          <w:lang w:eastAsia="de-AT"/>
+        </w:rPr>
+        <w:t xml:space="preserve"> </w:t>
+      </w:r>
+      <w:proofErr w:type="spellStart"/>
+      <w:r>
+        <w:rPr>
+          <w:lang w:eastAsia="de-AT"/>
+        </w:rPr>
+        <w:t>caroussel</w:t>
+      </w:r>
+      <w:proofErr w:type="spellEnd"/>
+      <w:r>
+        <w:rPr>
+          <w:lang w:eastAsia="de-AT"/>
+        </w:rPr>
+        <w:t xml:space="preserve"> in der Mitte der Seite, über das man zu den vorgeschlagenen Spielen navigieren kann. (Version 1 hatte noch eine vollständige Liste unter diesem Element, das alle Spiele auflistete)</w:t>
+      </w:r>
+    </w:p>
+    <w:p>
+      <w:pPr>
+        <w:rPr>
+          <w:lang w:eastAsia="de-AT"/>
+        </w:rPr>
+      </w:pPr>
+      <w:r>
+        <w:rPr>
+          <w:lang w:eastAsia="de-AT"/>
+        </w:rPr>
+        <w:t xml:space="preserve">Nach dem Klicken auf das gewünschte Spiel soll man sein </w:t>
+      </w:r>
+      <w:r>
+        <w:rPr>
+          <w:b/>
+          <w:lang w:eastAsia="de-AT"/>
+        </w:rPr>
+        <w:t>Team</w:t>
+      </w:r>
+      <w:r>
+        <w:rPr>
+          <w:lang w:eastAsia="de-AT"/>
+        </w:rPr>
+        <w:t xml:space="preserve"> wählen können. für Tic-</w:t>
+      </w:r>
+      <w:proofErr w:type="spellStart"/>
+      <w:r>
+        <w:rPr>
+          <w:lang w:eastAsia="de-AT"/>
+        </w:rPr>
+        <w:t>Tac</w:t>
+      </w:r>
+      <w:proofErr w:type="spellEnd"/>
+      <w:r>
+        <w:rPr>
+          <w:lang w:eastAsia="de-AT"/>
+        </w:rPr>
+        <w:t>-</w:t>
+      </w:r>
+      <w:proofErr w:type="spellStart"/>
+      <w:r>
+        <w:rPr>
+          <w:lang w:eastAsia="de-AT"/>
+        </w:rPr>
+        <w:t>Toe</w:t>
+      </w:r>
+      <w:proofErr w:type="spellEnd"/>
+      <w:r>
+        <w:rPr>
+          <w:lang w:eastAsia="de-AT"/>
+        </w:rPr>
+        <w:t xml:space="preserve"> sind blau und rot die einzigen Möglichkeiten (für spätere Spiele könnten andere Möglichkeiten eingefügt werden).</w:t>
+      </w:r>
+    </w:p>
+    <w:p>
+      <w:pPr>
+        <w:rPr>
+          <w:lang w:eastAsia="de-AT"/>
+        </w:rPr>
+      </w:pPr>
+      <w:r>
+        <w:rPr>
+          <w:lang w:eastAsia="de-AT"/>
+        </w:rPr>
+        <w:t xml:space="preserve">Nach der Spiel- &amp; Teamauswahl wird man auf die </w:t>
+      </w:r>
+      <w:r>
+        <w:rPr>
+          <w:b/>
+          <w:lang w:eastAsia="de-AT"/>
+        </w:rPr>
+        <w:t>Spieleseite</w:t>
+      </w:r>
+      <w:r>
+        <w:rPr>
+          <w:lang w:eastAsia="de-AT"/>
+        </w:rPr>
+        <w:t xml:space="preserve"> weitergeleitet, die 3 Hauptelemente enthält. Das Spiel, dass mittig auf der Website platziert ist und von den 2 Chats flankiert wird. G</w:t>
+      </w:r>
+      <w:r>
+        <w:rPr>
+          <w:lang w:eastAsia="de-AT"/>
+        </w:rPr>
+        <w:t xml:space="preserve">lobalchat links und </w:t>
+      </w:r>
+      <w:proofErr w:type="spellStart"/>
+      <w:r>
+        <w:rPr>
+          <w:lang w:eastAsia="de-AT"/>
+        </w:rPr>
+        <w:t>Teamc</w:t>
+      </w:r>
+      <w:r>
+        <w:rPr>
+          <w:lang w:eastAsia="de-AT"/>
+        </w:rPr>
+        <w:t>hat</w:t>
+      </w:r>
+      <w:proofErr w:type="spellEnd"/>
+      <w:r>
+        <w:rPr>
+          <w:lang w:eastAsia="de-AT"/>
+        </w:rPr>
+        <w:t xml:space="preserve"> rechts. Im Spielefenster werden Spielzüge, der derzeitige Stand und das Ergebnis angezeigt.</w:t>
+      </w:r>
+    </w:p>
+    <w:p>
+      <w:pPr>
+        <w:rPr>
+          <w:lang w:eastAsia="de-AT"/>
+        </w:rPr>
+      </w:pPr>
+      <w:r>
+        <w:rPr>
+          <w:lang w:eastAsia="de-AT"/>
+        </w:rPr>
+        <w:t>Erste Übersicht über die Seitenelemente</w:t>
+      </w:r>
+    </w:p>
+    <w:p>
+      <w:pPr>
+        <w:rPr>
+          <w:lang w:eastAsia="de-AT"/>
+        </w:rPr>
+      </w:pPr>
+      <w:r>
+        <w:rPr>
+          <w:noProof/>
+          <w:lang w:eastAsia="de-AT"/>
+        </w:rPr>
+        <w:drawing>
+          <wp:anchor distT="0" distB="0" distL="114300" distR="114300" simplePos="0" relativeHeight="251501056" behindDoc="0" locked="0" layoutInCell="1" allowOverlap="1" wp14:anchorId="4549212A" wp14:editId="00873F4F">
+            <wp:simplePos x="0" y="0"/>
+            <wp:positionH relativeFrom="column">
+              <wp:posOffset>-635</wp:posOffset>
+            </wp:positionH>
+            <wp:positionV relativeFrom="paragraph">
+              <wp:posOffset>37465</wp:posOffset>
+            </wp:positionV>
+            <wp:extent cx="2749550" cy="3975100"/>
+            <wp:effectExtent l="0" t="0" r="0" b="6350"/>
+            <wp:wrapSquare wrapText="bothSides"/>
+            <wp:docPr id="15" name="Grafik 15" descr="C:\Users\thiag\AppData\Local\Microsoft\Windows\INetCacheContent.Word\design_v02_a.jpg"/>
+            <wp:cNvGraphicFramePr>
+              <a:graphicFrameLocks xmlns:a="http://schemas.openxmlformats.org/drawingml/2006/main" noChangeAspect="1"/>
+            </wp:cNvGraphicFramePr>
+            <a:graphic xmlns:a="http://schemas.openxmlformats.org/drawingml/2006/main">
+              <a:graphicData uri="http://schemas.openxmlformats.org/drawingml/2006/picture">
+                <pic:pic xmlns:pic="http://schemas.openxmlformats.org/drawingml/2006/picture">
+                  <pic:nvPicPr>
+                    <pic:cNvPr id="0" name="Picture 12" descr="C:\Users\thiag\AppData\Local\Microsoft\Windows\INetCacheContent.Word\design_v02_a.jpg"/>
+                    <pic:cNvPicPr>
+                      <a:picLocks noChangeAspect="1" noChangeArrowheads="1"/>
+                    </pic:cNvPicPr>
+                  </pic:nvPicPr>
+                  <pic:blipFill rotWithShape="1">
+                    <a:blip r:embed="rId15" cstate="print">
+                      <a:extLst>
+                        <a:ext uri="{28A0092B-C50C-407E-A947-70E740481C1C}">
+                          <a14:useLocalDpi xmlns:a14="http://schemas.microsoft.com/office/drawing/2010/main"/>
+                        </a:ext>
+                      </a:extLst>
+                    </a:blip>
+                    <a:srcRect l="4795"/>
+                    <a:stretch/>
+                  </pic:blipFill>
+                  <pic:spPr bwMode="auto">
+                    <a:xfrm rot="10800000">
+                      <a:off x="0" y="0"/>
+                      <a:ext cx="2749550" cy="3975100"/>
+                    </a:xfrm>
+                    <a:prstGeom prst="rect">
+                      <a:avLst/>
+                    </a:prstGeom>
+                    <a:noFill/>
+                    <a:ln>
+                      <a:noFill/>
+                    </a:ln>
+                    <a:extLst>
+                      <a:ext uri="{53640926-AAD7-44D8-BBD7-CCE9431645EC}">
+                        <a14:shadowObscured xmlns:a14="http://schemas.microsoft.com/office/drawing/2010/main"/>
+                      </a:ext>
+                    </a:extLst>
+                  </pic:spPr>
+                </pic:pic>
+              </a:graphicData>
+            </a:graphic>
+            <wp14:sizeRelH relativeFrom="page">
+              <wp14:pctWidth>0</wp14:pctWidth>
+            </wp14:sizeRelH>
+            <wp14:sizeRelV relativeFrom="page">
+              <wp14:pctHeight>0</wp14:pctHeight>
+            </wp14:sizeRelV>
+          </wp:anchor>
+        </w:drawing>
+      </w:r>
+      <w:r>
+        <w:rPr>
+          <w:lang w:eastAsia="de-AT"/>
+        </w:rPr>
+        <w:t xml:space="preserve">Im zweiten Schritt wurde der erste Entwurf verfeinert. </w:t>
+      </w:r>
+    </w:p>
+    <w:p>
+      <w:pPr>
+        <w:rPr>
+          <w:lang w:eastAsia="de-AT"/>
+        </w:rPr>
+      </w:pPr>
+      <w:r>
+        <w:rPr>
+          <w:b/>
+          <w:lang w:eastAsia="de-AT"/>
+        </w:rPr>
+        <w:t>Startseite:</w:t>
+      </w:r>
+      <w:r>
+        <w:rPr>
+          <w:b/>
+          <w:lang w:eastAsia="de-AT"/>
+        </w:rPr>
+        <w:br/>
+      </w:r>
+      <w:r>
+        <w:rPr>
+          <w:lang w:eastAsia="de-AT"/>
+        </w:rPr>
+        <w:t xml:space="preserve">Am oberen Bildschirmrand befindet sich eine </w:t>
+      </w:r>
+      <w:proofErr w:type="spellStart"/>
+      <w:r>
+        <w:rPr>
+          <w:lang w:eastAsia="de-AT"/>
+        </w:rPr>
+        <w:t>Navbar</w:t>
+      </w:r>
+      <w:proofErr w:type="spellEnd"/>
+      <w:r>
+        <w:rPr>
+          <w:lang w:eastAsia="de-AT"/>
+        </w:rPr>
+        <w:t>, in der groß unser Logo zu sehen ist und recht</w:t>
+      </w:r>
+      <w:r>
+        <w:rPr>
+          <w:lang w:eastAsia="de-AT"/>
+        </w:rPr>
+        <w:t>s davon ein Drop</w:t>
+      </w:r>
+      <w:r>
+        <w:rPr>
+          <w:lang w:eastAsia="de-AT"/>
+        </w:rPr>
+        <w:t xml:space="preserve">down Menu, das Links für die verfügbaren Spiele, Impressum, und Hilfe enthält. </w:t>
+      </w:r>
+      <w:r>
+        <w:rPr>
+          <w:lang w:eastAsia="de-AT"/>
+        </w:rPr>
+        <w:t xml:space="preserve">Am unteren Bildschirmrand befindet sich der </w:t>
+      </w:r>
+      <w:proofErr w:type="spellStart"/>
+      <w:r>
+        <w:rPr>
+          <w:lang w:eastAsia="de-AT"/>
+        </w:rPr>
+        <w:t>Footer</w:t>
+      </w:r>
+      <w:proofErr w:type="spellEnd"/>
+      <w:r>
+        <w:rPr>
+          <w:lang w:eastAsia="de-AT"/>
+        </w:rPr>
+        <w:t xml:space="preserve">, der neben dem Copyright auch den Link zur Hilfe, zum Kontakt und zum Impressum enthält. </w:t>
+      </w:r>
+      <w:r>
+        <w:rPr>
+          <w:lang w:eastAsia="de-AT"/>
+        </w:rPr>
+        <w:br/>
+        <w:t xml:space="preserve">In der Mitte bleibt weiterhin unser </w:t>
+      </w:r>
+      <w:proofErr w:type="spellStart"/>
+      <w:r>
+        <w:rPr>
+          <w:lang w:eastAsia="de-AT"/>
+        </w:rPr>
+        <w:t>Caroussel</w:t>
+      </w:r>
+      <w:proofErr w:type="spellEnd"/>
+      <w:r>
+        <w:rPr>
+          <w:lang w:eastAsia="de-AT"/>
+        </w:rPr>
+        <w:t xml:space="preserve"> bestehen, dass auch Informationen zu den darin enthaltenen Bildern zeigen soll (Spielename und Kurzbeschreibung). Die vollständige Spieleliste ist nun nur mehr im Dropdown Menu zu finden.</w:t>
+      </w:r>
+      <w:r>
+        <w:rPr>
+          <w:lang w:eastAsia="de-AT"/>
+        </w:rPr>
+        <w:br/>
+        <w:t>Bei der Wahl eines Spiels erscheint ein Pop-Up/Auswahlfenster. Hier soll man zuerst seinen gewünschten Username eingeben (Chat) und dann das Team wählen. Nach erfolgreicher „Registrierung“ wird man auf die Spieleseite weitergeleitet.</w:t>
+      </w:r>
+      <w:r>
+        <w:rPr>
+          <w:lang w:eastAsia="de-AT"/>
+        </w:rPr>
+        <w:br/>
+      </w:r>
+      <w:r>
+        <w:rPr>
+          <w:lang w:eastAsia="de-AT"/>
+        </w:rPr>
+        <w:br/>
+        <w:t>Seitendesign für die Startseite index.html</w:t>
+      </w:r>
+      <w:r>
+        <w:rPr>
+          <w:lang w:eastAsia="de-AT"/>
+        </w:rPr>
+        <w:br w:type="page"/>
+      </w:r>
+    </w:p>
+    <w:p>
+      <w:pPr>
+        <w:rPr>
+          <w:lang w:eastAsia="de-AT"/>
+        </w:rPr>
+      </w:pPr>
+      <w:r>
+        <w:rPr>
+          <w:b/>
+          <w:lang w:eastAsia="de-AT"/>
+        </w:rPr>
+        <w:lastRenderedPageBreak/>
+        <mc:AlternateContent>
+          <mc:Choice Requires="wps">
+            <w:drawing>
+              <wp:anchor distT="0" distB="0" distL="114300" distR="114300" simplePos="0" relativeHeight="251735552" behindDoc="0" locked="0" layoutInCell="1" allowOverlap="1" wp14:anchorId="76DAFB9E" wp14:editId="1CC757BD">
+                <wp:simplePos x="0" y="0"/>
+                <wp:positionH relativeFrom="column">
+                  <wp:posOffset>-1122680</wp:posOffset>
+                </wp:positionH>
+                <wp:positionV relativeFrom="paragraph">
+                  <wp:posOffset>3190875</wp:posOffset>
+                </wp:positionV>
+                <wp:extent cx="419100" cy="133350"/>
+                <wp:effectExtent l="0" t="0" r="19050" b="19050"/>
+                <wp:wrapNone/>
+                <wp:docPr id="20" name="Rechteck 20"/>
+                <wp:cNvGraphicFramePr/>
+                <a:graphic xmlns:a="http://schemas.openxmlformats.org/drawingml/2006/main">
+                  <a:graphicData uri="http://schemas.microsoft.com/office/word/2010/wordprocessingShape">
+                    <wps:wsp>
+                      <wps:cNvSpPr/>
+                      <wps:spPr>
+                        <a:xfrm>
+                          <a:off x="0" y="0"/>
+                          <a:ext cx="419100" cy="133350"/>
+                        </a:xfrm>
+                        <a:prstGeom prst="rect">
+                          <a:avLst/>
+                        </a:prstGeom>
+                      </wps:spPr>
+                      <wps:style>
+                        <a:lnRef idx="2">
+                          <a:schemeClr val="accent6"/>
+                        </a:lnRef>
+                        <a:fillRef idx="1">
+                          <a:schemeClr val="lt1"/>
+                        </a:fillRef>
+                        <a:effectRef idx="0">
+                          <a:schemeClr val="accent6"/>
+                        </a:effectRef>
+                        <a:fontRef idx="minor">
+                          <a:schemeClr val="dk1"/>
+                        </a:fontRef>
+                      </wps:style>
+                      <wps:bodyPr rot="0" spcFirstLastPara="0" vertOverflow="overflow" horzOverflow="overflow" vert="horz" wrap="square" lIns="91440" tIns="45720" rIns="91440" bIns="45720" numCol="1" spcCol="0" rtlCol="0" fromWordArt="0" anchor="ctr" anchorCtr="0" forceAA="0" compatLnSpc="1">
+                        <a:prstTxWarp prst="textNoShape">
+                          <a:avLst/>
+                        </a:prstTxWarp>
+                        <a:noAutofit/>
+                      </wps:bodyPr>
+                    </wps:wsp>
+                  </a:graphicData>
+                </a:graphic>
+                <wp14:sizeRelH relativeFrom="margin">
+                  <wp14:pctWidth>0</wp14:pctWidth>
+                </wp14:sizeRelH>
+                <wp14:sizeRelV relativeFrom="margin">
+                  <wp14:pctHeight>0</wp14:pctHeight>
+                </wp14:sizeRelV>
+              </wp:anchor>
+            </w:drawing>
+          </mc:Choice>
+          <mc:Fallback>
+            <w:pict>
+              <v:rect w14:anchorId="584DA0C9" id="Rechteck 20" o:spid="_x0000_s1026" style="position:absolute;margin-left:-88.4pt;margin-top:251.25pt;width:33pt;height:10.5pt;z-index:251735552;visibility:visible;mso-wrap-style:square;mso-width-percent:0;mso-height-percent:0;mso-wrap-distance-left:9pt;mso-wrap-distance-top:0;mso-wrap-distance-right:9pt;mso-wrap-distance-bottom:0;mso-position-horizontal:absolute;mso-position-horizontal-relative:text;mso-position-vertical:absolute;mso-position-vertical-relative:text;mso-width-percent:0;mso-height-percent:0;mso-width-relative:margin;mso-height-relative:margin;v-text-anchor:middle" o:gfxdata="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" fillcolor="white [3201]" strokecolor="#bfbfbf [3209]" strokeweight="2pt"/>
+            </w:pict>
+          </mc:Fallback>
+        </mc:AlternateContent>
+      </w:r>
+      <w:r>
+        <w:rPr>
+          <w:b/>
+          <w:lang w:eastAsia="de-AT"/>
+        </w:rPr>
+        <mc:AlternateContent>
+          <mc:Choice Requires="wps">
+            <w:drawing>
+              <wp:anchor distT="0" distB="0" distL="114300" distR="114300" simplePos="0" relativeHeight="251825664" behindDoc="0" locked="0" layoutInCell="1" allowOverlap="1" wp14:anchorId="2A96BACD" wp14:editId="28E42932">
+                <wp:simplePos x="0" y="0"/>
+                <wp:positionH relativeFrom="column">
+                  <wp:posOffset>-1129030</wp:posOffset>
+                </wp:positionH>
+                <wp:positionV relativeFrom="paragraph">
+                  <wp:posOffset>3051175</wp:posOffset>
+                </wp:positionV>
+                <wp:extent cx="425450" cy="127000"/>
+                <wp:effectExtent l="0" t="0" r="12700" b="25400"/>
+                <wp:wrapNone/>
+                <wp:docPr id="21" name="Rechteck 21"/>
+                <wp:cNvGraphicFramePr/>
+                <a:graphic xmlns:a="http://schemas.openxmlformats.org/drawingml/2006/main">
+                  <a:graphicData uri="http://schemas.microsoft.com/office/word/2010/wordprocessingShape">
+                    <wps:wsp>
+                      <wps:cNvSpPr/>
+                      <wps:spPr>
+                        <a:xfrm>
+                          <a:off x="0" y="0"/>
+                          <a:ext cx="425450" cy="127000"/>
+                        </a:xfrm>
+                        <a:prstGeom prst="rect">
+                          <a:avLst/>
+                        </a:prstGeom>
+                      </wps:spPr>
+                      <wps:style>
+                        <a:lnRef idx="2">
+                          <a:schemeClr val="accent6"/>
+                        </a:lnRef>
+                        <a:fillRef idx="1">
+                          <a:schemeClr val="lt1"/>
+                        </a:fillRef>
+                        <a:effectRef idx="0">
+                          <a:schemeClr val="accent6"/>
+                        </a:effectRef>
+                        <a:fontRef idx="minor">
+                          <a:schemeClr val="dk1"/>
+                        </a:fontRef>
+                      </wps:style>
+                      <wps:bodyPr rot="0" spcFirstLastPara="0" vertOverflow="overflow" horzOverflow="overflow" vert="horz" wrap="square" lIns="91440" tIns="45720" rIns="91440" bIns="45720" numCol="1" spcCol="0" rtlCol="0" fromWordArt="0" anchor="ctr" anchorCtr="0" forceAA="0" compatLnSpc="1">
+                        <a:prstTxWarp prst="textNoShape">
+                          <a:avLst/>
+                        </a:prstTxWarp>
+                        <a:noAutofit/>
+                      </wps:bodyPr>
+                    </wps:wsp>
+                  </a:graphicData>
+                </a:graphic>
+                <wp14:sizeRelH relativeFrom="margin">
+                  <wp14:pctWidth>0</wp14:pctWidth>
+                </wp14:sizeRelH>
+                <wp14:sizeRelV relativeFrom="margin">
+                  <wp14:pctHeight>0</wp14:pctHeight>
+                </wp14:sizeRelV>
+              </wp:anchor>
+            </w:drawing>
+          </mc:Choice>
+          <mc:Fallback>
+            <w:pict>
+              <v:rect w14:anchorId="51B99E9A" id="Rechteck 21" o:spid="_x0000_s1026" style="position:absolute;margin-left:-88.9pt;margin-top:240.25pt;width:33.5pt;height:10pt;z-index:251825664;visibility:visible;mso-wrap-style:square;mso-width-percent:0;mso-height-percent:0;mso-wrap-distance-left:9pt;mso-wrap-distance-top:0;mso-wrap-distance-right:9pt;mso-wrap-distance-bottom:0;mso-position-horizontal:absolute;mso-position-horizontal-relative:text;mso-position-vertical:absolute;mso-position-vertical-relative:text;mso-width-percent:0;mso-height-percent:0;mso-width-relative:margin;mso-height-relative:margin;v-text-anchor:middle" o:gfxdata="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" fillcolor="white [3201]" strokecolor="#bfbfbf [3209]" strokeweight="2pt"/>
+            </w:pict>
+          </mc:Fallback>
+        </mc:AlternateContent>
+      </w:r>
+      <w:r>
+        <w:rPr>
+          <w:b/>
+          <w:lang w:eastAsia="de-AT"/>
+        </w:rPr>
+        <mc:AlternateContent>
+          <mc:Choice Requires="wps">
+            <w:drawing>
+              <wp:anchor distT="0" distB="0" distL="114300" distR="114300" simplePos="0" relativeHeight="251645440" behindDoc="0" locked="0" layoutInCell="1" allowOverlap="1" wp14:anchorId="4332D713" wp14:editId="0F67D5D9">
+                <wp:simplePos x="0" y="0"/>
+                <wp:positionH relativeFrom="column">
+                  <wp:posOffset>-1135380</wp:posOffset>
+                </wp:positionH>
+                <wp:positionV relativeFrom="paragraph">
+                  <wp:posOffset>2733675</wp:posOffset>
+                </wp:positionV>
+                <wp:extent cx="431800" cy="292100"/>
+                <wp:effectExtent l="0" t="0" r="25400" b="12700"/>
+                <wp:wrapNone/>
+                <wp:docPr id="19" name="Rechteck 19"/>
+                <wp:cNvGraphicFramePr/>
+                <a:graphic xmlns:a="http://schemas.openxmlformats.org/drawingml/2006/main">
+                  <a:graphicData uri="http://schemas.microsoft.com/office/word/2010/wordprocessingShape">
+                    <wps:wsp>
+                      <wps:cNvSpPr/>
+                      <wps:spPr>
+                        <a:xfrm>
+                          <a:off x="0" y="0"/>
+                          <a:ext cx="431800" cy="292100"/>
+                        </a:xfrm>
+                        <a:prstGeom prst="rect">
+                          <a:avLst/>
+                        </a:prstGeom>
+                      </wps:spPr>
+                      <wps:style>
+                        <a:lnRef idx="2">
+                          <a:schemeClr val="accent6"/>
+                        </a:lnRef>
+                        <a:fillRef idx="1">
+                          <a:schemeClr val="lt1"/>
+                        </a:fillRef>
+                        <a:effectRef idx="0">
+                          <a:schemeClr val="accent6"/>
+                        </a:effectRef>
+                        <a:fontRef idx="minor">
+                          <a:schemeClr val="dk1"/>
+                        </a:fontRef>
+                      </wps:style>
+                      <wps:txbx>
+                        <w:txbxContent>
+                          <w:p>
+                            <w:pPr>
+                              <w:spacing w:before="0" w:line="240" w:lineRule="auto"/>
+                              <w:ind w:left="-142" w:right="-207"/>
+                            </w:pPr>
+                            <w:r>
+                              <w:t xml:space="preserve"> Spiel</w:t>
+                            </w:r>
+                          </w:p>
+                        </w:txbxContent>
+                      </wps:txbx>
+                      <wps:bodyPr rot="0" spcFirstLastPara="0" vertOverflow="overflow" horzOverflow="overflow" vert="horz" wrap="square" lIns="91440" tIns="45720" rIns="91440" bIns="45720" numCol="1" spcCol="0" rtlCol="0" fromWordArt="0" anchor="t" anchorCtr="0" forceAA="0" compatLnSpc="1">
+                        <a:prstTxWarp prst="textNoShape">
+                          <a:avLst/>
+                        </a:prstTxWarp>
+                        <a:noAutofit/>
+                      </wps:bodyPr>
+                    </wps:wsp>
+                  </a:graphicData>
+                </a:graphic>
+              </wp:anchor>
+            </w:drawing>
+          </mc:Choice>
+          <mc:Fallback>
+            <w:pict>
+              <v:rect w14:anchorId="4332D713" id="Rechteck 19" o:spid="_x0000_s1026" style="position:absolute;margin-left:-89.4pt;margin-top:215.25pt;width:34pt;height:23pt;z-index:251645440;visibility:visible;mso-wrap-style:square;mso-wrap-distance-left:9pt;mso-wrap-distance-top:0;mso-wrap-distance-right:9pt;mso-wrap-distance-bottom:0;mso-position-horizontal:absolute;mso-position-horizontal-relative:text;mso-position-vertical:absolute;mso-position-vertical-relative:text;v-text-anchor:top" o:gfxdata="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" fillcolor="white [3201]" strokecolor="#bfbfbf [3209]" strokeweight="2pt">
+                <v:textbox>
+                  <w:txbxContent>
+                    <w:p>
+                      <w:pPr>
+                        <w:spacing w:before="0" w:line="240" w:lineRule="auto"/>
+                        <w:ind w:left="-142" w:right="-207"/>
+                      </w:pPr>
+                      <w:r>
+                        <w:t xml:space="preserve"> Spiel</w:t>
+                      </w:r>
+                    </w:p>
+                  </w:txbxContent>
+                </v:textbox>
+              </v:rect>
+            </w:pict>
+          </mc:Fallback>
+        </mc:AlternateContent>
+      </w:r>
+      <w:r>
+        <w:rPr>
+          <w:b/>
+          <w:noProof/>
+          <w:lang w:eastAsia="de-AT"/>
+        </w:rPr>
+        <mc:AlternateContent>
+          <mc:Choice Requires="wps">
+            <w:drawing>
+              <wp:anchor distT="0" distB="0" distL="114300" distR="114300" simplePos="0" relativeHeight="251569664" behindDoc="0" locked="0" layoutInCell="1" allowOverlap="1" wp14:anchorId="6F148C8E" wp14:editId="18EEAEF3">
+                <wp:simplePos x="0" y="0"/>
+                <wp:positionH relativeFrom="column">
+                  <wp:posOffset>-1116330</wp:posOffset>
+                </wp:positionH>
+                <wp:positionV relativeFrom="paragraph">
+                  <wp:posOffset>2536825</wp:posOffset>
+                </wp:positionV>
+                <wp:extent cx="673100" cy="139700"/>
+                <wp:effectExtent l="0" t="0" r="12700" b="12700"/>
+                <wp:wrapNone/>
+                <wp:docPr id="18" name="Rechteck 18"/>
+                <wp:cNvGraphicFramePr/>
+                <a:graphic xmlns:a="http://schemas.openxmlformats.org/drawingml/2006/main">
+                  <a:graphicData uri="http://schemas.microsoft.com/office/word/2010/wordprocessingShape">
+                    <wps:wsp>
+                      <wps:cNvSpPr/>
+                      <wps:spPr>
+                        <a:xfrm>
+                          <a:off x="0" y="0"/>
+                          <a:ext cx="673100" cy="139700"/>
+                        </a:xfrm>
+                        <a:prstGeom prst="rect">
+                          <a:avLst/>
+                        </a:prstGeom>
+                      </wps:spPr>
+                      <wps:style>
+                        <a:lnRef idx="2">
+                          <a:schemeClr val="accent6"/>
+                        </a:lnRef>
+                        <a:fillRef idx="1">
+                          <a:schemeClr val="lt1"/>
+                        </a:fillRef>
+                        <a:effectRef idx="0">
+                          <a:schemeClr val="accent6"/>
+                        </a:effectRef>
+                        <a:fontRef idx="minor">
+                          <a:schemeClr val="dk1"/>
+                        </a:fontRef>
+                      </wps:style>
+                      <wps:bodyPr rot="0" spcFirstLastPara="0" vertOverflow="overflow" horzOverflow="overflow" vert="horz" wrap="square" lIns="91440" tIns="45720" rIns="91440" bIns="45720" numCol="1" spcCol="0" rtlCol="0" fromWordArt="0" anchor="ctr" anchorCtr="0" forceAA="0" compatLnSpc="1">
+                        <a:prstTxWarp prst="textNoShape">
+                          <a:avLst/>
+                        </a:prstTxWarp>
+                        <a:noAutofit/>
+                      </wps:bodyPr>
+                    </wps:wsp>
+                  </a:graphicData>
+                </a:graphic>
+                <wp14:sizeRelH relativeFrom="margin">
+                  <wp14:pctWidth>0</wp14:pctWidth>
+                </wp14:sizeRelH>
+                <wp14:sizeRelV relativeFrom="margin">
+                  <wp14:pctHeight>0</wp14:pctHeight>
+                </wp14:sizeRelV>
+              </wp:anchor>
+            </w:drawing>
+          </mc:Choice>
+          <mc:Fallback>
+            <w:pict>
+              <v:rect w14:anchorId="1674F911" id="Rechteck 18" o:spid="_x0000_s1026" style="position:absolute;margin-left:-87.9pt;margin-top:199.75pt;width:53pt;height:11pt;z-index:251569664;visibility:visible;mso-wrap-style:square;mso-width-percent:0;mso-height-percent:0;mso-wrap-distance-left:9pt;mso-wrap-distance-top:0;mso-wrap-distance-right:9pt;mso-wrap-distance-bottom:0;mso-position-horizontal:absolute;mso-position-horizontal-relative:text;mso-position-vertical:absolute;mso-position-vertical-relative:text;mso-width-percent:0;mso-height-percent:0;mso-width-relative:margin;mso-height-relative:margin;v-text-anchor:middle" o:gfxdata="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" fillcolor="white [3201]" strokecolor="#bfbfbf [3209]" strokeweight="2pt"/>
+            </w:pict>
+          </mc:Fallback>
+        </mc:AlternateContent>
+      </w:r>
+      <w:r>
+        <w:rPr>
+          <w:b/>
+          <w:noProof/>
+          <w:lang w:eastAsia="de-AT"/>
+        </w:rPr>
+        <mc:AlternateContent>
+          <mc:Choice Requires="wps">
+            <w:drawing>
+              <wp:anchor distT="0" distB="0" distL="114300" distR="114300" simplePos="0" relativeHeight="251558400" behindDoc="0" locked="0" layoutInCell="1" allowOverlap="1" wp14:anchorId="282A4CC6" wp14:editId="17BA6417">
+                <wp:simplePos x="0" y="0"/>
+                <wp:positionH relativeFrom="column">
+                  <wp:posOffset>-659130</wp:posOffset>
+                </wp:positionH>
+                <wp:positionV relativeFrom="paragraph">
+                  <wp:posOffset>2219325</wp:posOffset>
+                </wp:positionV>
+                <wp:extent cx="228600" cy="292100"/>
+                <wp:effectExtent l="0" t="0" r="19050" b="12700"/>
+                <wp:wrapNone/>
+                <wp:docPr id="17" name="Rechteck 17"/>
+                <wp:cNvGraphicFramePr/>
+                <a:graphic xmlns:a="http://schemas.openxmlformats.org/drawingml/2006/main">
+                  <a:graphicData uri="http://schemas.microsoft.com/office/word/2010/wordprocessingShape">
+                    <wps:wsp>
+                      <wps:cNvSpPr/>
+                      <wps:spPr>
+                        <a:xfrm>
+                          <a:off x="0" y="0"/>
+                          <a:ext cx="228600" cy="292100"/>
+                        </a:xfrm>
+                        <a:prstGeom prst="rect">
+                          <a:avLst/>
+                        </a:prstGeom>
+                      </wps:spPr>
+                      <wps:style>
+                        <a:lnRef idx="2">
+                          <a:schemeClr val="accent6"/>
+                        </a:lnRef>
+                        <a:fillRef idx="1">
+                          <a:schemeClr val="lt1"/>
+                        </a:fillRef>
+                        <a:effectRef idx="0">
+                          <a:schemeClr val="accent6"/>
+                        </a:effectRef>
+                        <a:fontRef idx="minor">
+                          <a:schemeClr val="dk1"/>
+                        </a:fontRef>
+                      </wps:style>
+                      <wps:bodyPr rot="0" spcFirstLastPara="0" vertOverflow="overflow" horzOverflow="overflow" vert="horz" wrap="square" lIns="91440" tIns="45720" rIns="91440" bIns="45720" numCol="1" spcCol="0" rtlCol="0" fromWordArt="0" anchor="ctr" anchorCtr="0" forceAA="0" compatLnSpc="1">
+                        <a:prstTxWarp prst="textNoShape">
+                          <a:avLst/>
+                        </a:prstTxWarp>
+                        <a:noAutofit/>
+                      </wps:bodyPr>
+                    </wps:wsp>
+                  </a:graphicData>
+                </a:graphic>
+                <wp14:sizeRelH relativeFrom="margin">
+                  <wp14:pctWidth>0</wp14:pctWidth>
+                </wp14:sizeRelH>
+              </wp:anchor>
+            </w:drawing>
+          </mc:Choice>
+          <mc:Fallback>
+            <w:pict>
+              <v:rect w14:anchorId="470C4773" id="Rechteck 17" o:spid="_x0000_s1026" style="position:absolute;margin-left:-51.9pt;margin-top:174.75pt;width:18pt;height:23pt;z-index:251558400;visibility:visible;mso-wrap-style:square;mso-width-percent:0;mso-wrap-distance-left:9pt;mso-wrap-distance-top:0;mso-wrap-distance-right:9pt;mso-wrap-distance-bottom:0;mso-position-horizontal:absolute;mso-position-horizontal-relative:text;mso-position-vertical:absolute;mso-position-vertical-relative:text;mso-width-percent:0;mso-width-relative:margin;v-text-anchor:middle" o:gfxdata="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" fillcolor="white [3201]" strokecolor="#bfbfbf [3209]" strokeweight="2pt"/>
+            </w:pict>
+          </mc:Fallback>
+        </mc:AlternateContent>
+      </w:r>
+      <w:r>
+        <w:rPr>
+          <w:b/>
+          <w:noProof/>
+          <w:lang w:eastAsia="de-AT"/>
+        </w:rPr>
+        <mc:AlternateContent>
+          <mc:Choice Requires="wps">
+            <w:drawing>
+              <wp:anchor distT="0" distB="0" distL="114300" distR="114300" simplePos="0" relativeHeight="251543040" behindDoc="0" locked="0" layoutInCell="1" allowOverlap="1" wp14:anchorId="757FF854" wp14:editId="649E8897">
+                <wp:simplePos x="0" y="0"/>
+                <wp:positionH relativeFrom="column">
+                  <wp:posOffset>-1122680</wp:posOffset>
+                </wp:positionH>
+                <wp:positionV relativeFrom="paragraph">
+                  <wp:posOffset>2219325</wp:posOffset>
+                </wp:positionV>
+                <wp:extent cx="431800" cy="292100"/>
+                <wp:effectExtent l="0" t="0" r="25400" b="12700"/>
+                <wp:wrapNone/>
+                <wp:docPr id="12" name="Rechteck 12"/>
+                <wp:cNvGraphicFramePr/>
+                <a:graphic xmlns:a="http://schemas.openxmlformats.org/drawingml/2006/main">
+                  <a:graphicData uri="http://schemas.microsoft.com/office/word/2010/wordprocessingShape">
+                    <wps:wsp>
+                      <wps:cNvSpPr/>
+                      <wps:spPr>
+                        <a:xfrm>
+                          <a:off x="0" y="0"/>
+                          <a:ext cx="431800" cy="292100"/>
+                        </a:xfrm>
+                        <a:prstGeom prst="rect">
+                          <a:avLst/>
+                        </a:prstGeom>
+                      </wps:spPr>
+                      <wps:style>
+                        <a:lnRef idx="2">
+                          <a:schemeClr val="accent6"/>
+                        </a:lnRef>
+                        <a:fillRef idx="1">
+                          <a:schemeClr val="lt1"/>
+                        </a:fillRef>
+                        <a:effectRef idx="0">
+                          <a:schemeClr val="accent6"/>
+                        </a:effectRef>
+                        <a:fontRef idx="minor">
+                          <a:schemeClr val="dk1"/>
+                        </a:fontRef>
+                      </wps:style>
+                      <wps:txbx>
+                        <w:txbxContent>
+                          <w:p>
+                            <w:pPr>
+                              <w:spacing w:before="0" w:line="240" w:lineRule="auto"/>
+                              <w:ind w:left="-142" w:right="-207"/>
+                            </w:pPr>
+                            <w:r>
+                              <w:t xml:space="preserve"> Spiel</w:t>
+                            </w:r>
+                          </w:p>
+                        </w:txbxContent>
+                      </wps:txbx>
+                      <wps:bodyPr rot="0" spcFirstLastPara="0" vertOverflow="overflow" horzOverflow="overflow" vert="horz" wrap="square" lIns="91440" tIns="45720" rIns="91440" bIns="45720" numCol="1" spcCol="0" rtlCol="0" fromWordArt="0" anchor="t" anchorCtr="0" forceAA="0" compatLnSpc="1">
+                        <a:prstTxWarp prst="textNoShape">
+                          <a:avLst/>
+                        </a:prstTxWarp>
+                        <a:noAutofit/>
+                      </wps:bodyPr>
+                    </wps:wsp>
+                  </a:graphicData>
+                </a:graphic>
+              </wp:anchor>
+            </w:drawing>
+          </mc:Choice>
+          <mc:Fallback>
+            <w:pict>
+              <v:rect w14:anchorId="757FF854" id="Rechteck 12" o:spid="_x0000_s1027" style="position:absolute;margin-left:-88.4pt;margin-top:174.75pt;width:34pt;height:23pt;z-index:251543040;visibility:visible;mso-wrap-style:square;mso-wrap-distance-left:9pt;mso-wrap-distance-top:0;mso-wrap-distance-right:9pt;mso-wrap-distance-bottom:0;mso-position-horizontal:absolute;mso-position-horizontal-relative:text;mso-position-vertical:absolute;mso-position-vertical-relative:text;v-text-anchor:top" o:gfxdata="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" fillcolor="white [3201]" strokecolor="#bfbfbf [3209]" strokeweight="2pt">
+                <v:textbox>
+                  <w:txbxContent>
+                    <w:p>
+                      <w:pPr>
+                        <w:spacing w:before="0" w:line="240" w:lineRule="auto"/>
+                        <w:ind w:left="-142" w:right="-207"/>
+                      </w:pPr>
+                      <w:r>
+                        <w:t xml:space="preserve"> Spiel</w:t>
+                      </w:r>
+                    </w:p>
+                  </w:txbxContent>
+                </v:textbox>
+              </v:rect>
+            </w:pict>
+          </mc:Fallback>
+        </mc:AlternateContent>
+      </w:r>
+      <w:r>
+        <w:rPr>
+          <w:noProof/>
+          <w:lang w:eastAsia="de-AT"/>
+        </w:rPr>
+        <w:drawing>
+          <wp:anchor distT="0" distB="0" distL="114300" distR="114300" simplePos="0" relativeHeight="251523584" behindDoc="0" locked="0" layoutInCell="1" allowOverlap="1" wp14:anchorId="1D2A2F86" wp14:editId="30EAF893">
+            <wp:simplePos x="0" y="0"/>
+            <wp:positionH relativeFrom="column">
+              <wp:posOffset>-173</wp:posOffset>
+            </wp:positionH>
+            <wp:positionV relativeFrom="paragraph">
+              <wp:posOffset>2078</wp:posOffset>
+            </wp:positionV>
+            <wp:extent cx="2708275" cy="3475990"/>
+            <wp:effectExtent l="0" t="0" r="0" b="0"/>
+            <wp:wrapSquare wrapText="bothSides"/>
+            <wp:docPr id="16" name="Grafik 16" descr="C:\Users\thiag\AppData\Local\Microsoft\Windows\INetCacheContent.Word\design_v02_b.jpg"/>
+            <wp:cNvGraphicFramePr>
+              <a:graphicFrameLocks xmlns:a="http://schemas.openxmlformats.org/drawingml/2006/main" noChangeAspect="1"/>
+            </wp:cNvGraphicFramePr>
+            <a:graphic xmlns:a="http://schemas.openxmlformats.org/drawingml/2006/main">
+              <a:graphicData uri="http://schemas.openxmlformats.org/drawingml/2006/picture">
+                <pic:pic xmlns:pic="http://schemas.openxmlformats.org/drawingml/2006/picture">
+                  <pic:nvPicPr>
+                    <pic:cNvPr id="0" name="Picture 13" descr="C:\Users\thiag\AppData\Local\Microsoft\Windows\INetCacheContent.Word\design_v02_b.jpg"/>
+                    <pic:cNvPicPr>
+                      <a:picLocks noChangeAspect="1" noChangeArrowheads="1"/>
+                    </pic:cNvPicPr>
+                  </pic:nvPicPr>
+                  <pic:blipFill rotWithShape="1">
+                    <a:blip r:embed="rId16" cstate="print">
+                      <a:extLst>
+                        <a:ext uri="{28A0092B-C50C-407E-A947-70E740481C1C}">
+                          <a14:useLocalDpi xmlns:a14="http://schemas.microsoft.com/office/drawing/2010/main"/>
+                        </a:ext>
+                      </a:extLst>
+                    </a:blip>
+                    <a:srcRect/>
+                    <a:stretch/>
+                  </pic:blipFill>
+                  <pic:spPr bwMode="auto">
+                    <a:xfrm rot="10800000">
+                      <a:off x="0" y="0"/>
+                      <a:ext cx="2708275" cy="3475990"/>
+                    </a:xfrm>
+                    <a:prstGeom prst="rect">
+                      <a:avLst/>
+                    </a:prstGeom>
+                    <a:noFill/>
+                    <a:ln>
+                      <a:noFill/>
+                    </a:ln>
+                    <a:extLst>
+                      <a:ext uri="{53640926-AAD7-44D8-BBD7-CCE9431645EC}">
+                        <a14:shadowObscured xmlns:a14="http://schemas.microsoft.com/office/drawing/2010/main"/>
+                      </a:ext>
+                    </a:extLst>
+                  </pic:spPr>
+                </pic:pic>
+              </a:graphicData>
+            </a:graphic>
+            <wp14:sizeRelH relativeFrom="page">
+              <wp14:pctWidth>0</wp14:pctWidth>
+            </wp14:sizeRelH>
+            <wp14:sizeRelV relativeFrom="page">
+              <wp14:pctHeight>0</wp14:pctHeight>
+            </wp14:sizeRelV>
+          </wp:anchor>
+        </w:drawing>
+      </w:r>
+      <w:r>
+        <w:rPr>
+          <w:b/>
+          <w:lang w:eastAsia="de-AT"/>
+        </w:rPr>
+        <w:t>Spieleseite:</w:t>
+      </w:r>
+      <w:r>
+        <w:rPr>
+          <w:lang w:eastAsia="de-AT"/>
+        </w:rPr>
+        <w:br/>
+        <w:t xml:space="preserve">Die Spieleseite lädt den aktuellen Stand des Spiels und </w:t>
+      </w:r>
+      <w:r>
+        <w:rPr>
+          <w:lang w:eastAsia="de-AT"/>
+        </w:rPr>
+        <w:t xml:space="preserve">der </w:t>
+      </w:r>
+      <w:r>
+        <w:rPr>
+          <w:lang w:eastAsia="de-AT"/>
+        </w:rPr>
+        <w:t xml:space="preserve">Chats. </w:t>
+      </w:r>
+      <w:r>
+        <w:rPr>
+          <w:lang w:eastAsia="de-AT"/>
+        </w:rPr>
+        <w:t xml:space="preserve">Das Grundkonzept bleibt gleich, Spiel mittig, Chats links und rechts. Wenn das Fenster nun enger gezogen wird, verändert sich die Anordnung dieser Elemente. Bei mittelbreiten Fenstern wird der Globalchat unter das Spiel und den </w:t>
+      </w:r>
+      <w:proofErr w:type="spellStart"/>
+      <w:r>
+        <w:rPr>
+          <w:lang w:eastAsia="de-AT"/>
+        </w:rPr>
+        <w:t>Teamchat</w:t>
+      </w:r>
+      <w:proofErr w:type="spellEnd"/>
+      <w:r>
+        <w:rPr>
+          <w:lang w:eastAsia="de-AT"/>
+        </w:rPr>
+        <w:t xml:space="preserve"> geschoben und beide Elemente bzw. der Globalchat nehmen nun die gesamte Breite ein. Bei schmaleren Anzeigen wird auch der Team-Chat unter das Spiel geschoben und jedes Element nimmt die ganze verfügbare Breite ein.</w:t>
+      </w:r>
+      <w:r>
+        <w:rPr>
+          <w:lang w:eastAsia="de-AT"/>
+        </w:rPr>
+        <w:br/>
+      </w:r>
+      <w:r>
+        <w:rPr>
+          <w:lang w:eastAsia="de-AT"/>
+        </w:rPr>
+        <w:t xml:space="preserve">Im </w:t>
+      </w:r>
+      <w:proofErr w:type="spellStart"/>
+      <w:r>
+        <w:rPr>
+          <w:lang w:eastAsia="de-AT"/>
+        </w:rPr>
+        <w:t>Nav</w:t>
+      </w:r>
+      <w:proofErr w:type="spellEnd"/>
+      <w:r>
+        <w:rPr>
+          <w:lang w:eastAsia="de-AT"/>
+        </w:rPr>
+        <w:t xml:space="preserve">-Bereich wird nun auch das gewählte Team angezeigt. Der </w:t>
+      </w:r>
+      <w:proofErr w:type="spellStart"/>
+      <w:r>
+        <w:rPr>
+          <w:lang w:eastAsia="de-AT"/>
+        </w:rPr>
+        <w:t>Footer</w:t>
+      </w:r>
+      <w:proofErr w:type="spellEnd"/>
+      <w:r>
+        <w:rPr>
+          <w:lang w:eastAsia="de-AT"/>
+        </w:rPr>
+        <w:t xml:space="preserve"> bleibt auf allen Seiten gleich.</w:t>
+      </w:r>
+    </w:p>
+    <w:p>
+      <w:pPr>
+        <w:rPr>
+          <w:lang w:eastAsia="de-AT"/>
+        </w:rPr>
+      </w:pPr>
+      <w:r>
+        <w:rPr>
+          <w:b/>
+          <w:lang w:eastAsia="de-AT"/>
+        </w:rPr>
+        <w:t>Die Hilfe &amp; Impressumseite</w:t>
+      </w:r>
+      <w:r>
+        <w:rPr>
+          <w:lang w:eastAsia="de-AT"/>
+        </w:rPr>
+        <w:t xml:space="preserve"> bekommen den selben Header und </w:t>
+      </w:r>
+      <w:proofErr w:type="spellStart"/>
+      <w:r>
+        <w:rPr>
+          <w:lang w:eastAsia="de-AT"/>
+        </w:rPr>
+        <w:t>Footer</w:t>
+      </w:r>
+      <w:proofErr w:type="spellEnd"/>
+      <w:r>
+        <w:rPr>
+          <w:lang w:eastAsia="de-AT"/>
+        </w:rPr>
+        <w:t xml:space="preserve"> wie die anderen Seiten. der Inhalt soll </w:t>
+      </w:r>
+      <w:r>
+        <w:rPr>
+          <w:lang w:eastAsia="de-AT"/>
+        </w:rPr>
+        <w:t xml:space="preserve">aus Überschriften, Text, und Links bestehen, es sind keine weiteren </w:t>
+      </w:r>
+      <w:r>
+        <w:rPr>
+          <w:lang w:eastAsia="de-AT"/>
+        </w:rPr>
+        <w:t>Design-Elemente von Nöten, weshalb hierfür keine Zeichnungen gemacht wurden.</w:t>
+      </w:r>
+    </w:p>
+    <w:p>
+      <w:pPr>
+        <w:rPr>
+          <w:b/>
+          <w:caps/>
+          <w:spacing w:val="15"/>
+          <w:szCs w:val="22"/>
+          <w:lang w:eastAsia="de-AT"/>
+        </w:rPr>
+      </w:pPr>
+      <w:r>
+        <w:rPr>
+          <w:b/>
+          <w:lang w:eastAsia="de-AT"/>
+        </w:rPr>
+        <w:t>Das Spiel-Element:</w:t>
+      </w:r>
+      <w:r>
+        <w:rPr>
+          <w:lang w:eastAsia="de-AT"/>
+        </w:rPr>
+        <w:br/>
+        <w:t xml:space="preserve">Im Spiel-Element ist der Name des Spiels oben zu sehen und darunter das eigentliche Spiel. Mittels </w:t>
+      </w:r>
+      <w:proofErr w:type="spellStart"/>
+      <w:r>
+        <w:rPr>
+          <w:lang w:eastAsia="de-AT"/>
+        </w:rPr>
+        <w:t>Javascipt</w:t>
+      </w:r>
+      <w:proofErr w:type="spellEnd"/>
+      <w:r>
+        <w:rPr>
+          <w:lang w:eastAsia="de-AT"/>
+        </w:rPr>
+        <w:t xml:space="preserve"> und PHP wird der aktuelle Spielstand geladen und angezeigt. Nun kann man auf die </w:t>
+      </w:r>
+      <w:r>
+        <w:rPr>
+          <w:lang w:eastAsia="de-AT"/>
+        </w:rPr>
+        <w:t xml:space="preserve">Felder klicken um den gewünschten Spielzug zu wählen. Dieser wird in der Datenbank abgespeichert und man kann nun sehen wie andere Spieler des Teams gewählt haben (Element wird </w:t>
+      </w:r>
+      <w:r>
+        <w:rPr>
+          <w:lang w:eastAsia="de-AT"/>
+        </w:rPr>
+        <w:t>aktualisiert</w:t>
+      </w:r>
+      <w:r>
+        <w:rPr>
+          <w:lang w:eastAsia="de-AT"/>
+        </w:rPr>
+        <w:t>)</w:t>
+      </w:r>
+      <w:r>
+        <w:rPr>
+          <w:lang w:eastAsia="de-AT"/>
+        </w:rPr>
+        <w:t>. Wenn die Zeit um ist (für alle Spieler gleich, wird neben dem Spielnamen angezeigt) überprüft der Server den meistgewählten Spielzug und speichert diesen in die Datenbank</w:t>
+      </w:r>
+      <w:r>
+        <w:rPr>
+          <w:lang w:eastAsia="de-AT"/>
+        </w:rPr>
+        <w:t xml:space="preserve"> und die Seite aktualisiert das Spielfeld um den neuen Zug anzuzeigen</w:t>
+      </w:r>
+      <w:r>
+        <w:rPr>
+          <w:lang w:eastAsia="de-AT"/>
+        </w:rPr>
+        <w:t xml:space="preserve">. Da das andere Team nun dran ist läuft der </w:t>
+      </w:r>
+      <w:proofErr w:type="spellStart"/>
+      <w:r>
+        <w:rPr>
+          <w:lang w:eastAsia="de-AT"/>
+        </w:rPr>
+        <w:t>Timer</w:t>
+      </w:r>
+      <w:proofErr w:type="spellEnd"/>
+      <w:r>
+        <w:rPr>
+          <w:lang w:eastAsia="de-AT"/>
+        </w:rPr>
+        <w:t xml:space="preserve"> wieder von vorne los, man kann aber nichts klicken, bis der Spielzug des anderen Teams zu Ende ist.</w:t>
+      </w:r>
+      <w:r>
+        <w:rPr>
+          <w:lang w:eastAsia="de-AT"/>
+        </w:rPr>
+        <w:t xml:space="preserve"> </w:t>
+      </w:r>
+      <w:r>
+        <w:rPr>
+          <w:lang w:eastAsia="de-AT"/>
+        </w:rPr>
+        <w:t>Ist der Spielzug zu Ende aktualisiert dich wieder das Spielbrett und das erste Team ist wieder an der Reihe.</w:t>
+      </w:r>
+      <w:r>
+        <w:rPr>
+          <w:lang w:eastAsia="de-AT"/>
+        </w:rPr>
+        <w:br/>
+        <w:t xml:space="preserve">Zwischen überprüfen des meistgewählten Spielzugs und aktualisieren des Spielfelds überprüft der Server jedoch noch ob ein Team mit dem letzten Spielzug schon das Spiel gewonnen hat, oder ob schon alle möglichen Züge gespielt wurden. Falls ja zeigt das Spielefenster nicht das aktualisierte Feld, sondern zeigt an, welches Team gewonnen hat, bzw. ob es ein </w:t>
+      </w:r>
+      <w:r>
+        <w:rPr>
+          <w:lang w:eastAsia="de-AT"/>
+        </w:rPr>
+        <w:t>U</w:t>
+      </w:r>
+      <w:r>
+        <w:rPr>
+          <w:lang w:eastAsia="de-AT"/>
+        </w:rPr>
+        <w:t>nentschieden war.</w:t>
+      </w:r>
     </w:p>
     <w:p>
       <w:pPr>
@@ -4328,15 +6143,7 @@
       </w:r>
       <w:r>
         <w:br/>
-        <w:t xml:space="preserve">Vom Kind, </w:t>
-      </w:r>
-      <w:proofErr w:type="gramStart"/>
-      <w:r>
-        <w:t>das</w:t>
-      </w:r>
-      <w:proofErr w:type="gramEnd"/>
-      <w:r>
-        <w:t xml:space="preserve"> sein erstes Smartphone bekommen hat bis zum Greis, der technologisch etwas au</w:t>
+        <w:t>Vom Kind, das sein erstes Smartphone bekommen hat bis zum Greis, der technologisch etwas au</w:t>
       </w:r>
       <w:r>
         <w:t>fgeschlossener ist.</w:t>
@@ -7164,12 +8971,10 @@
               <w:cnfStyle w:val="000000010000" w:firstRow="0" w:lastRow="0" w:firstColumn="0" w:lastColumn="0" w:oddVBand="0" w:evenVBand="0" w:oddHBand="0" w:evenHBand="1" w:firstRowFirstColumn="0" w:firstRowLastColumn="0" w:lastRowFirstColumn="0" w:lastRowLastColumn="0"/>
             </w:pPr>
             <w:proofErr w:type="spellStart"/>
-            <w:proofErr w:type="gramStart"/>
             <w:r>
               <w:t>alexander.dietrich</w:t>
             </w:r>
             <w:proofErr w:type="spellEnd"/>
-            <w:proofErr w:type="gramEnd"/>
             <w:r>
               <w:t xml:space="preserve"> @technikum-wien.at</w:t>
             </w:r>
@@ -7314,7 +9119,7 @@
             <wp:cNvGraphicFramePr/>
             <a:graphic xmlns:a="http://schemas.openxmlformats.org/drawingml/2006/main">
               <a:graphicData uri="http://schemas.openxmlformats.org/drawingml/2006/diagram">
-                <dgm:relIds xmlns:dgm="http://schemas.openxmlformats.org/drawingml/2006/diagram" xmlns:r="http://schemas.openxmlformats.org/officeDocument/2006/relationships" r:dm="rId10" r:lo="rId11" r:qs="rId12" r:cs="rId13"/>
+                <dgm:relIds xmlns:dgm="http://schemas.openxmlformats.org/drawingml/2006/diagram" xmlns:r="http://schemas.openxmlformats.org/officeDocument/2006/relationships" r:dm="rId17" r:lo="rId18" r:qs="rId19" r:cs="rId20"/>
               </a:graphicData>
             </a:graphic>
           </wp:inline>
@@ -9237,19 +11042,11 @@
           <w:sz w:val="20"/>
         </w:rPr>
       </w:pPr>
-      <w:proofErr w:type="gramStart"/>
       <w:r>
         <w:rPr>
           <w:sz w:val="20"/>
         </w:rPr>
-        <w:t>P...</w:t>
-      </w:r>
-      <w:proofErr w:type="gramEnd"/>
-      <w:r>
-        <w:rPr>
-          <w:sz w:val="20"/>
-        </w:rPr>
-        <w:t xml:space="preserve">Eintrittswahrscheinlichkeit des Risikos </w:t>
+        <w:t xml:space="preserve">P...Eintrittswahrscheinlichkeit des Risikos </w:t>
       </w:r>
       <w:r>
         <w:rPr>
@@ -10155,7 +11952,7 @@
             <wp:cNvGraphicFramePr/>
             <a:graphic xmlns:a="http://schemas.openxmlformats.org/drawingml/2006/main">
               <a:graphicData uri="http://schemas.openxmlformats.org/drawingml/2006/diagram">
-                <dgm:relIds xmlns:dgm="http://schemas.openxmlformats.org/drawingml/2006/diagram" xmlns:r="http://schemas.openxmlformats.org/officeDocument/2006/relationships" r:dm="rId15" r:lo="rId16" r:qs="rId17" r:cs="rId18"/>
+                <dgm:relIds xmlns:dgm="http://schemas.openxmlformats.org/drawingml/2006/diagram" xmlns:r="http://schemas.openxmlformats.org/officeDocument/2006/relationships" r:dm="rId22" r:lo="rId23" r:qs="rId24" r:cs="rId25"/>
               </a:graphicData>
             </a:graphic>
           </wp:inline>
@@ -10355,8 +12152,8 @@
       </w:r>
     </w:p>
     <w:sectPr>
-      <w:headerReference w:type="default" r:id="rId20"/>
-      <w:footerReference w:type="default" r:id="rId21"/>
+      <w:headerReference w:type="default" r:id="rId27"/>
+      <w:footerReference w:type="default" r:id="rId28"/>
       <w:pgSz w:w="11906" w:h="16838"/>
       <w:pgMar w:top="1135" w:right="1133" w:bottom="1134" w:left="993" w:header="708" w:footer="708" w:gutter="0"/>
       <w:cols w:space="708"/>
@@ -10438,7 +12235,7 @@
         <w:noProof/>
         <w:color w:val="808080" w:themeColor="background1" w:themeShade="80"/>
       </w:rPr>
-      <w:t>4</w:t>
+      <w:t>5</w:t>
     </w:r>
     <w:r>
       <w:rPr>
@@ -10475,7 +12272,7 @@
         <w:noProof/>
         <w:color w:val="808080" w:themeColor="background1" w:themeShade="80"/>
       </w:rPr>
-      <w:t>10</w:t>
+      <w:t>12</w:t>
     </w:r>
     <w:r>
       <w:rPr>
@@ -12069,7 +13866,6 @@
     <w:next w:val="Standard"/>
     <w:link w:val="berschrift4Zchn"/>
     <w:uiPriority w:val="9"/>
-    <w:semiHidden/>
     <w:unhideWhenUsed/>
     <w:qFormat/>
     <w:rsid w:val="00555F20"/>
@@ -12272,7 +14068,6 @@
     <w:basedOn w:val="Absatz-Standardschriftart"/>
     <w:link w:val="berschrift4"/>
     <w:uiPriority w:val="9"/>
-    <w:semiHidden/>
     <w:rsid w:val="00555F20"/>
     <w:rPr>
       <w:caps/>
@@ -15179,7 +16974,7 @@
   <dgm:whole/>
   <dgm:extLst>
     <a:ext uri="http://schemas.microsoft.com/office/drawing/2008/diagram">
-      <dsp:dataModelExt xmlns:dsp="http://schemas.microsoft.com/office/drawing/2008/diagram" relId="rId14" minVer="http://schemas.openxmlformats.org/drawingml/2006/diagram"/>
+      <dsp:dataModelExt xmlns:dsp="http://schemas.microsoft.com/office/drawing/2008/diagram" relId="rId21" minVer="http://schemas.openxmlformats.org/drawingml/2006/diagram"/>
     </a:ext>
   </dgm:extLst>
 </dgm:dataModel>
@@ -17346,7 +19141,7 @@
   <dgm:whole/>
   <dgm:extLst>
     <a:ext uri="http://schemas.microsoft.com/office/drawing/2008/diagram">
-      <dsp:dataModelExt xmlns:dsp="http://schemas.microsoft.com/office/drawing/2008/diagram" relId="rId19" minVer="http://schemas.openxmlformats.org/drawingml/2006/diagram"/>
+      <dsp:dataModelExt xmlns:dsp="http://schemas.microsoft.com/office/drawing/2008/diagram" relId="rId26" minVer="http://schemas.openxmlformats.org/drawingml/2006/diagram"/>
     </a:ext>
   </dgm:extLst>
 </dgm:dataModel>
@@ -28105,7 +29900,7 @@
 </file>
 
 <file path=customXml/itemProps1.xml><?xml version="1.0" encoding="utf-8"?>
-<ds:datastoreItem xmlns:ds="http://schemas.openxmlformats.org/officeDocument/2006/customXml" ds:itemID="{478F75C1-F184-46A7-B2D3-5E32E6C80DFD}">
+<ds:datastoreItem xmlns:ds="http://schemas.openxmlformats.org/officeDocument/2006/customXml" ds:itemID="{C6DF8E04-5EAF-43A7-A344-B6FC73B345FF}">
   <ds:schemaRefs>
     <ds:schemaRef ds:uri="http://schemas.openxmlformats.org/officeDocument/2006/bibliography"/>
   </ds:schemaRefs>

--- a/doc/Projektbeschreibung.docx
+++ b/doc/Projektbeschreibung.docx
@@ -33,6 +33,7 @@
       <w:bookmarkStart w:id="0" w:name="_Toc466841585"/>
       <w:bookmarkStart w:id="1" w:name="_Toc467009268"/>
       <w:bookmarkStart w:id="2" w:name="_Toc467014267"/>
+      <w:bookmarkStart w:id="3" w:name="_Toc468126391"/>
       <w:r>
         <w:rPr>
           <w:lang w:eastAsia="de-AT"/>
@@ -42,6 +43,7 @@
       <w:bookmarkEnd w:id="0"/>
       <w:bookmarkEnd w:id="1"/>
       <w:bookmarkEnd w:id="2"/>
+      <w:bookmarkEnd w:id="3"/>
     </w:p>
     <w:tbl>
       <w:tblPr>
@@ -314,6 +316,68 @@
           </w:p>
         </w:tc>
       </w:tr>
+      <w:tr>
+        <w:trPr>
+          <w:cnfStyle w:val="000000010000" w:firstRow="0" w:lastRow="0" w:firstColumn="0" w:lastColumn="0" w:oddVBand="0" w:evenVBand="0" w:oddHBand="0" w:evenHBand="1" w:firstRowFirstColumn="0" w:firstRowLastColumn="0" w:lastRowFirstColumn="0" w:lastRowLastColumn="0"/>
+        </w:trPr>
+        <w:tc>
+          <w:tcPr>
+            <w:cnfStyle w:val="001000000000" w:firstRow="0" w:lastRow="0" w:firstColumn="1" w:lastColumn="0" w:oddVBand="0" w:evenVBand="0" w:oddHBand="0" w:evenHBand="0" w:firstRowFirstColumn="0" w:firstRowLastColumn="0" w:lastRowFirstColumn="0" w:lastRowLastColumn="0"/>
+            <w:tcW w:w="1384" w:type="dxa"/>
+          </w:tcPr>
+          <w:p>
+            <w:pPr>
+              <w:rPr>
+                <w:lang w:eastAsia="de-AT"/>
+              </w:rPr>
+            </w:pPr>
+            <w:r>
+              <w:rPr>
+                <w:lang w:eastAsia="de-AT"/>
+              </w:rPr>
+              <w:t>28.11.2016</w:t>
+            </w:r>
+          </w:p>
+        </w:tc>
+        <w:tc>
+          <w:tcPr>
+            <w:tcW w:w="7229" w:type="dxa"/>
+          </w:tcPr>
+          <w:p>
+            <w:pPr>
+              <w:cnfStyle w:val="000000010000" w:firstRow="0" w:lastRow="0" w:firstColumn="0" w:lastColumn="0" w:oddVBand="0" w:evenVBand="0" w:oddHBand="0" w:evenHBand="1" w:firstRowFirstColumn="0" w:firstRowLastColumn="0" w:lastRowFirstColumn="0" w:lastRowLastColumn="0"/>
+              <w:rPr>
+                <w:lang w:eastAsia="de-AT"/>
+              </w:rPr>
+            </w:pPr>
+            <w:r>
+              <w:rPr>
+                <w:lang w:eastAsia="de-AT"/>
+              </w:rPr>
+              <w:t>Skizze der Komponenten eingefügt</w:t>
+            </w:r>
+          </w:p>
+        </w:tc>
+        <w:tc>
+          <w:tcPr>
+            <w:tcW w:w="1307" w:type="dxa"/>
+          </w:tcPr>
+          <w:p>
+            <w:pPr>
+              <w:cnfStyle w:val="000000010000" w:firstRow="0" w:lastRow="0" w:firstColumn="0" w:lastColumn="0" w:oddVBand="0" w:evenVBand="0" w:oddHBand="0" w:evenHBand="1" w:firstRowFirstColumn="0" w:firstRowLastColumn="0" w:lastRowFirstColumn="0" w:lastRowLastColumn="0"/>
+              <w:rPr>
+                <w:lang w:eastAsia="de-AT"/>
+              </w:rPr>
+            </w:pPr>
+            <w:r>
+              <w:rPr>
+                <w:lang w:eastAsia="de-AT"/>
+              </w:rPr>
+              <w:t>Gumhold</w:t>
+            </w:r>
+          </w:p>
+        </w:tc>
+      </w:tr>
     </w:tbl>
     <w:p>
       <w:pPr>
@@ -330,7 +394,7 @@
           <w:lang w:eastAsia="de-AT"/>
         </w:rPr>
       </w:pPr>
-      <w:bookmarkStart w:id="3" w:name="_Toc466841586"/>
+      <w:bookmarkStart w:id="4" w:name="_Toc466841586"/>
       <w:r>
         <w:rPr>
           <w:rFonts w:eastAsia="Times New Roman"/>
@@ -347,8 +411,9 @@
           <w:lang w:eastAsia="de-AT"/>
         </w:rPr>
       </w:pPr>
-      <w:bookmarkStart w:id="4" w:name="_Toc467009269"/>
-      <w:bookmarkStart w:id="5" w:name="_Toc467014268"/>
+      <w:bookmarkStart w:id="5" w:name="_Toc467009269"/>
+      <w:bookmarkStart w:id="6" w:name="_Toc467014268"/>
+      <w:bookmarkStart w:id="7" w:name="_Toc468126392"/>
       <w:r>
         <w:rPr>
           <w:rFonts w:eastAsia="Times New Roman"/>
@@ -357,9 +422,10 @@
         <w:lastRenderedPageBreak/>
         <w:t>Inhaltsverzeichnis</w:t>
       </w:r>
-      <w:bookmarkEnd w:id="3"/>
       <w:bookmarkEnd w:id="4"/>
       <w:bookmarkEnd w:id="5"/>
+      <w:bookmarkEnd w:id="6"/>
+      <w:bookmarkEnd w:id="7"/>
     </w:p>
     <w:p>
       <w:pPr>
@@ -394,7 +460,7 @@
         </w:rPr>
         <w:fldChar w:fldCharType="separate"/>
       </w:r>
-      <w:hyperlink w:anchor="_Toc467014269" w:history="1">
+      <w:hyperlink w:anchor="_Toc468126393" w:history="1">
         <w:r>
           <w:rPr>
             <w:rStyle w:val="Hyperlink"/>
@@ -423,7 +489,7 @@
             <w:noProof/>
             <w:webHidden/>
           </w:rPr>
-          <w:instrText xml:space="preserve"> PAGEREF _Toc467014269 \h </w:instrText>
+          <w:instrText xml:space="preserve"> PAGEREF _Toc468126393 \h </w:instrText>
         </w:r>
         <w:r>
           <w:rPr>
@@ -467,7 +533,7 @@
           <w:lang w:eastAsia="de-AT"/>
         </w:rPr>
       </w:pPr>
-      <w:hyperlink w:anchor="_Toc467014270" w:history="1">
+      <w:hyperlink w:anchor="_Toc468126394" w:history="1">
         <w:r>
           <w:rPr>
             <w:rStyle w:val="Hyperlink"/>
@@ -513,7 +579,7 @@
             <w:noProof/>
             <w:webHidden/>
           </w:rPr>
-          <w:instrText xml:space="preserve"> PAGEREF _Toc467014270 \h </w:instrText>
+          <w:instrText xml:space="preserve"> PAGEREF _Toc468126394 \h </w:instrText>
         </w:r>
         <w:r>
           <w:rPr>
@@ -557,7 +623,7 @@
           <w:lang w:eastAsia="de-AT"/>
         </w:rPr>
       </w:pPr>
-      <w:hyperlink w:anchor="_Toc467014271" w:history="1">
+      <w:hyperlink w:anchor="_Toc468126395" w:history="1">
         <w:r>
           <w:rPr>
             <w:rStyle w:val="Hyperlink"/>
@@ -603,7 +669,7 @@
             <w:noProof/>
             <w:webHidden/>
           </w:rPr>
-          <w:instrText xml:space="preserve"> PAGEREF _Toc467014271 \h </w:instrText>
+          <w:instrText xml:space="preserve"> PAGEREF _Toc468126395 \h </w:instrText>
         </w:r>
         <w:r>
           <w:rPr>
@@ -646,7 +712,7 @@
           <w:lang w:eastAsia="de-AT"/>
         </w:rPr>
       </w:pPr>
-      <w:hyperlink w:anchor="_Toc467014272" w:history="1">
+      <w:hyperlink w:anchor="_Toc468126396" w:history="1">
         <w:r>
           <w:rPr>
             <w:rStyle w:val="Hyperlink"/>
@@ -673,497 +739,7 @@
             <w:noProof/>
             <w:webHidden/>
           </w:rPr>
-          <w:instrText xml:space="preserve"> PAGEREF _Toc467014272 \h </w:instrText>
-        </w:r>
-        <w:r>
-          <w:rPr>
-            <w:noProof/>
-            <w:webHidden/>
-          </w:rPr>
-        </w:r>
-        <w:r>
-          <w:rPr>
-            <w:noProof/>
-            <w:webHidden/>
-          </w:rPr>
-          <w:fldChar w:fldCharType="separate"/>
-        </w:r>
-        <w:r>
-          <w:rPr>
-            <w:noProof/>
-            <w:webHidden/>
-          </w:rPr>
-          <w:t>5</w:t>
-        </w:r>
-        <w:r>
-          <w:rPr>
-            <w:noProof/>
-            <w:webHidden/>
-          </w:rPr>
-          <w:fldChar w:fldCharType="end"/>
-        </w:r>
-      </w:hyperlink>
-    </w:p>
-    <w:p>
-      <w:pPr>
-        <w:pStyle w:val="Verzeichnis2"/>
-        <w:tabs>
-          <w:tab w:val="right" w:leader="dot" w:pos="9770"/>
-        </w:tabs>
-        <w:rPr>
-          <w:noProof/>
-          <w:szCs w:val="22"/>
-          <w:lang w:eastAsia="de-AT"/>
-        </w:rPr>
-      </w:pPr>
-      <w:hyperlink w:anchor="_Toc467014273" w:history="1">
-        <w:r>
-          <w:rPr>
-            <w:rStyle w:val="Hyperlink"/>
-            <w:noProof/>
-          </w:rPr>
-          <w:t>2.1 MUSS-features</w:t>
-        </w:r>
-        <w:r>
-          <w:rPr>
-            <w:noProof/>
-            <w:webHidden/>
-          </w:rPr>
-          <w:tab/>
-        </w:r>
-        <w:r>
-          <w:rPr>
-            <w:noProof/>
-            <w:webHidden/>
-          </w:rPr>
-          <w:fldChar w:fldCharType="begin"/>
-        </w:r>
-        <w:r>
-          <w:rPr>
-            <w:noProof/>
-            <w:webHidden/>
-          </w:rPr>
-          <w:instrText xml:space="preserve"> PAGEREF _Toc467014273 \h </w:instrText>
-        </w:r>
-        <w:r>
-          <w:rPr>
-            <w:noProof/>
-            <w:webHidden/>
-          </w:rPr>
-        </w:r>
-        <w:r>
-          <w:rPr>
-            <w:noProof/>
-            <w:webHidden/>
-          </w:rPr>
-          <w:fldChar w:fldCharType="separate"/>
-        </w:r>
-        <w:r>
-          <w:rPr>
-            <w:noProof/>
-            <w:webHidden/>
-          </w:rPr>
-          <w:t>5</w:t>
-        </w:r>
-        <w:r>
-          <w:rPr>
-            <w:noProof/>
-            <w:webHidden/>
-          </w:rPr>
-          <w:fldChar w:fldCharType="end"/>
-        </w:r>
-      </w:hyperlink>
-    </w:p>
-    <w:p>
-      <w:pPr>
-        <w:pStyle w:val="Verzeichnis2"/>
-        <w:tabs>
-          <w:tab w:val="right" w:leader="dot" w:pos="9770"/>
-        </w:tabs>
-        <w:rPr>
-          <w:noProof/>
-          <w:szCs w:val="22"/>
-          <w:lang w:eastAsia="de-AT"/>
-        </w:rPr>
-      </w:pPr>
-      <w:hyperlink w:anchor="_Toc467014274" w:history="1">
-        <w:r>
-          <w:rPr>
-            <w:rStyle w:val="Hyperlink"/>
-            <w:noProof/>
-          </w:rPr>
-          <w:t>2.2 Optionale features</w:t>
-        </w:r>
-        <w:r>
-          <w:rPr>
-            <w:noProof/>
-            <w:webHidden/>
-          </w:rPr>
-          <w:tab/>
-        </w:r>
-        <w:r>
-          <w:rPr>
-            <w:noProof/>
-            <w:webHidden/>
-          </w:rPr>
-          <w:fldChar w:fldCharType="begin"/>
-        </w:r>
-        <w:r>
-          <w:rPr>
-            <w:noProof/>
-            <w:webHidden/>
-          </w:rPr>
-          <w:instrText xml:space="preserve"> PAGEREF _Toc467014274 \h </w:instrText>
-        </w:r>
-        <w:r>
-          <w:rPr>
-            <w:noProof/>
-            <w:webHidden/>
-          </w:rPr>
-        </w:r>
-        <w:r>
-          <w:rPr>
-            <w:noProof/>
-            <w:webHidden/>
-          </w:rPr>
-          <w:fldChar w:fldCharType="separate"/>
-        </w:r>
-        <w:r>
-          <w:rPr>
-            <w:noProof/>
-            <w:webHidden/>
-          </w:rPr>
-          <w:t>5</w:t>
-        </w:r>
-        <w:r>
-          <w:rPr>
-            <w:noProof/>
-            <w:webHidden/>
-          </w:rPr>
-          <w:fldChar w:fldCharType="end"/>
-        </w:r>
-      </w:hyperlink>
-    </w:p>
-    <w:p>
-      <w:pPr>
-        <w:pStyle w:val="Verzeichnis1"/>
-        <w:tabs>
-          <w:tab w:val="right" w:leader="dot" w:pos="9770"/>
-        </w:tabs>
-        <w:rPr>
-          <w:noProof/>
-          <w:szCs w:val="22"/>
-          <w:lang w:eastAsia="de-AT"/>
-        </w:rPr>
-      </w:pPr>
-      <w:hyperlink w:anchor="_Toc467014275" w:history="1">
-        <w:r>
-          <w:rPr>
-            <w:rStyle w:val="Hyperlink"/>
-            <w:noProof/>
-          </w:rPr>
-          <w:t>3 Team</w:t>
-        </w:r>
-        <w:r>
-          <w:rPr>
-            <w:noProof/>
-            <w:webHidden/>
-          </w:rPr>
-          <w:tab/>
-        </w:r>
-        <w:r>
-          <w:rPr>
-            <w:noProof/>
-            <w:webHidden/>
-          </w:rPr>
-          <w:fldChar w:fldCharType="begin"/>
-        </w:r>
-        <w:r>
-          <w:rPr>
-            <w:noProof/>
-            <w:webHidden/>
-          </w:rPr>
-          <w:instrText xml:space="preserve"> PAGEREF _Toc467014275 \h </w:instrText>
-        </w:r>
-        <w:r>
-          <w:rPr>
-            <w:noProof/>
-            <w:webHidden/>
-          </w:rPr>
-        </w:r>
-        <w:r>
-          <w:rPr>
-            <w:noProof/>
-            <w:webHidden/>
-          </w:rPr>
-          <w:fldChar w:fldCharType="separate"/>
-        </w:r>
-        <w:r>
-          <w:rPr>
-            <w:noProof/>
-            <w:webHidden/>
-          </w:rPr>
-          <w:t>6</w:t>
-        </w:r>
-        <w:r>
-          <w:rPr>
-            <w:noProof/>
-            <w:webHidden/>
-          </w:rPr>
-          <w:fldChar w:fldCharType="end"/>
-        </w:r>
-      </w:hyperlink>
-    </w:p>
-    <w:p>
-      <w:pPr>
-        <w:pStyle w:val="Verzeichnis2"/>
-        <w:tabs>
-          <w:tab w:val="right" w:leader="dot" w:pos="9770"/>
-        </w:tabs>
-        <w:rPr>
-          <w:noProof/>
-          <w:szCs w:val="22"/>
-          <w:lang w:eastAsia="de-AT"/>
-        </w:rPr>
-      </w:pPr>
-      <w:hyperlink w:anchor="_Toc467014276" w:history="1">
-        <w:r>
-          <w:rPr>
-            <w:rStyle w:val="Hyperlink"/>
-            <w:noProof/>
-          </w:rPr>
-          <w:t>3.1 Daten &amp; Kontakt</w:t>
-        </w:r>
-        <w:r>
-          <w:rPr>
-            <w:noProof/>
-            <w:webHidden/>
-          </w:rPr>
-          <w:tab/>
-        </w:r>
-        <w:r>
-          <w:rPr>
-            <w:noProof/>
-            <w:webHidden/>
-          </w:rPr>
-          <w:fldChar w:fldCharType="begin"/>
-        </w:r>
-        <w:r>
-          <w:rPr>
-            <w:noProof/>
-            <w:webHidden/>
-          </w:rPr>
-          <w:instrText xml:space="preserve"> PAGEREF _Toc467014276 \h </w:instrText>
-        </w:r>
-        <w:r>
-          <w:rPr>
-            <w:noProof/>
-            <w:webHidden/>
-          </w:rPr>
-        </w:r>
-        <w:r>
-          <w:rPr>
-            <w:noProof/>
-            <w:webHidden/>
-          </w:rPr>
-          <w:fldChar w:fldCharType="separate"/>
-        </w:r>
-        <w:r>
-          <w:rPr>
-            <w:noProof/>
-            <w:webHidden/>
-          </w:rPr>
-          <w:t>6</w:t>
-        </w:r>
-        <w:r>
-          <w:rPr>
-            <w:noProof/>
-            <w:webHidden/>
-          </w:rPr>
-          <w:fldChar w:fldCharType="end"/>
-        </w:r>
-      </w:hyperlink>
-    </w:p>
-    <w:p>
-      <w:pPr>
-        <w:pStyle w:val="Verzeichnis2"/>
-        <w:tabs>
-          <w:tab w:val="right" w:leader="dot" w:pos="9770"/>
-        </w:tabs>
-        <w:rPr>
-          <w:noProof/>
-          <w:szCs w:val="22"/>
-          <w:lang w:eastAsia="de-AT"/>
-        </w:rPr>
-      </w:pPr>
-      <w:hyperlink w:anchor="_Toc467014277" w:history="1">
-        <w:r>
-          <w:rPr>
-            <w:rStyle w:val="Hyperlink"/>
-            <w:noProof/>
-          </w:rPr>
-          <w:t>3.2 Organigramm</w:t>
-        </w:r>
-        <w:r>
-          <w:rPr>
-            <w:noProof/>
-            <w:webHidden/>
-          </w:rPr>
-          <w:tab/>
-        </w:r>
-        <w:r>
-          <w:rPr>
-            <w:noProof/>
-            <w:webHidden/>
-          </w:rPr>
-          <w:fldChar w:fldCharType="begin"/>
-        </w:r>
-        <w:r>
-          <w:rPr>
-            <w:noProof/>
-            <w:webHidden/>
-          </w:rPr>
-          <w:instrText xml:space="preserve"> PAGEREF _Toc467014277 \h </w:instrText>
-        </w:r>
-        <w:r>
-          <w:rPr>
-            <w:noProof/>
-            <w:webHidden/>
-          </w:rPr>
-        </w:r>
-        <w:r>
-          <w:rPr>
-            <w:noProof/>
-            <w:webHidden/>
-          </w:rPr>
-          <w:fldChar w:fldCharType="separate"/>
-        </w:r>
-        <w:r>
-          <w:rPr>
-            <w:noProof/>
-            <w:webHidden/>
-          </w:rPr>
-          <w:t>6</w:t>
-        </w:r>
-        <w:r>
-          <w:rPr>
-            <w:noProof/>
-            <w:webHidden/>
-          </w:rPr>
-          <w:fldChar w:fldCharType="end"/>
-        </w:r>
-      </w:hyperlink>
-    </w:p>
-    <w:p>
-      <w:pPr>
-        <w:pStyle w:val="Verzeichnis2"/>
-        <w:tabs>
-          <w:tab w:val="right" w:leader="dot" w:pos="9770"/>
-        </w:tabs>
-        <w:rPr>
-          <w:noProof/>
-          <w:szCs w:val="22"/>
-          <w:lang w:eastAsia="de-AT"/>
-        </w:rPr>
-      </w:pPr>
-      <w:hyperlink w:anchor="_Toc467014278" w:history="1">
-        <w:r>
-          <w:rPr>
-            <w:rStyle w:val="Hyperlink"/>
-            <w:noProof/>
-          </w:rPr>
-          <w:t>3.3 Beschreibung der Aufgabenbereiche</w:t>
-        </w:r>
-        <w:r>
-          <w:rPr>
-            <w:noProof/>
-            <w:webHidden/>
-          </w:rPr>
-          <w:tab/>
-        </w:r>
-        <w:r>
-          <w:rPr>
-            <w:noProof/>
-            <w:webHidden/>
-          </w:rPr>
-          <w:fldChar w:fldCharType="begin"/>
-        </w:r>
-        <w:r>
-          <w:rPr>
-            <w:noProof/>
-            <w:webHidden/>
-          </w:rPr>
-          <w:instrText xml:space="preserve"> PAGEREF _Toc467014278 \h </w:instrText>
-        </w:r>
-        <w:r>
-          <w:rPr>
-            <w:noProof/>
-            <w:webHidden/>
-          </w:rPr>
-        </w:r>
-        <w:r>
-          <w:rPr>
-            <w:noProof/>
-            <w:webHidden/>
-          </w:rPr>
-          <w:fldChar w:fldCharType="separate"/>
-        </w:r>
-        <w:r>
-          <w:rPr>
-            <w:noProof/>
-            <w:webHidden/>
-          </w:rPr>
-          <w:t>6</w:t>
-        </w:r>
-        <w:r>
-          <w:rPr>
-            <w:noProof/>
-            <w:webHidden/>
-          </w:rPr>
-          <w:fldChar w:fldCharType="end"/>
-        </w:r>
-      </w:hyperlink>
-    </w:p>
-    <w:p>
-      <w:pPr>
-        <w:pStyle w:val="Verzeichnis1"/>
-        <w:tabs>
-          <w:tab w:val="right" w:leader="dot" w:pos="9770"/>
-        </w:tabs>
-        <w:rPr>
-          <w:noProof/>
-          <w:szCs w:val="22"/>
-          <w:lang w:eastAsia="de-AT"/>
-        </w:rPr>
-      </w:pPr>
-      <w:hyperlink w:anchor="_Toc467014279" w:history="1">
-        <w:r>
-          <w:rPr>
-            <w:rStyle w:val="Hyperlink"/>
-            <w:noProof/>
-          </w:rPr>
-          <w:t>4 Projektumweltanalyse</w:t>
-        </w:r>
-        <w:r>
-          <w:rPr>
-            <w:noProof/>
-            <w:webHidden/>
-          </w:rPr>
-          <w:tab/>
-        </w:r>
-        <w:r>
-          <w:rPr>
-            <w:noProof/>
-            <w:webHidden/>
-          </w:rPr>
-          <w:fldChar w:fldCharType="begin"/>
-        </w:r>
-        <w:r>
-          <w:rPr>
-            <w:noProof/>
-            <w:webHidden/>
-          </w:rPr>
-          <w:instrText xml:space="preserve"> PAGEREF _Toc467014279 \h </w:instrText>
+          <w:instrText xml:space="preserve"> PAGEREF _Toc468126396 \h </w:instrText>
         </w:r>
         <w:r>
           <w:rPr>
@@ -1206,13 +782,13 @@
           <w:lang w:eastAsia="de-AT"/>
         </w:rPr>
       </w:pPr>
-      <w:hyperlink w:anchor="_Toc467014280" w:history="1">
+      <w:hyperlink w:anchor="_Toc468126397" w:history="1">
         <w:r>
           <w:rPr>
             <w:rStyle w:val="Hyperlink"/>
             <w:noProof/>
           </w:rPr>
-          <w:t>4.1 Beschreibung der wichtigsten Umwelten</w:t>
+          <w:t>2.1 MUSS-features</w:t>
         </w:r>
         <w:r>
           <w:rPr>
@@ -1233,7 +809,77 @@
             <w:noProof/>
             <w:webHidden/>
           </w:rPr>
-          <w:instrText xml:space="preserve"> PAGEREF _Toc467014280 \h </w:instrText>
+          <w:instrText xml:space="preserve"> PAGEREF _Toc468126397 \h </w:instrText>
+        </w:r>
+        <w:r>
+          <w:rPr>
+            <w:noProof/>
+            <w:webHidden/>
+          </w:rPr>
+        </w:r>
+        <w:r>
+          <w:rPr>
+            <w:noProof/>
+            <w:webHidden/>
+          </w:rPr>
+          <w:fldChar w:fldCharType="separate"/>
+        </w:r>
+        <w:r>
+          <w:rPr>
+            <w:noProof/>
+            <w:webHidden/>
+          </w:rPr>
+          <w:t>7</w:t>
+        </w:r>
+        <w:r>
+          <w:rPr>
+            <w:noProof/>
+            <w:webHidden/>
+          </w:rPr>
+          <w:fldChar w:fldCharType="end"/>
+        </w:r>
+      </w:hyperlink>
+    </w:p>
+    <w:p>
+      <w:pPr>
+        <w:pStyle w:val="Verzeichnis2"/>
+        <w:tabs>
+          <w:tab w:val="right" w:leader="dot" w:pos="9770"/>
+        </w:tabs>
+        <w:rPr>
+          <w:noProof/>
+          <w:szCs w:val="22"/>
+          <w:lang w:eastAsia="de-AT"/>
+        </w:rPr>
+      </w:pPr>
+      <w:hyperlink w:anchor="_Toc468126398" w:history="1">
+        <w:r>
+          <w:rPr>
+            <w:rStyle w:val="Hyperlink"/>
+            <w:noProof/>
+          </w:rPr>
+          <w:t>2.2 Optionale features</w:t>
+        </w:r>
+        <w:r>
+          <w:rPr>
+            <w:noProof/>
+            <w:webHidden/>
+          </w:rPr>
+          <w:tab/>
+        </w:r>
+        <w:r>
+          <w:rPr>
+            <w:noProof/>
+            <w:webHidden/>
+          </w:rPr>
+          <w:fldChar w:fldCharType="begin"/>
+        </w:r>
+        <w:r>
+          <w:rPr>
+            <w:noProof/>
+            <w:webHidden/>
+          </w:rPr>
+          <w:instrText xml:space="preserve"> PAGEREF _Toc468126398 \h </w:instrText>
         </w:r>
         <w:r>
           <w:rPr>
@@ -1276,13 +922,13 @@
           <w:lang w:eastAsia="de-AT"/>
         </w:rPr>
       </w:pPr>
-      <w:hyperlink w:anchor="_Toc467014281" w:history="1">
+      <w:hyperlink w:anchor="_Toc468126399" w:history="1">
         <w:r>
           <w:rPr>
             <w:rStyle w:val="Hyperlink"/>
             <w:noProof/>
           </w:rPr>
-          <w:t>5 Risikoanalyse</w:t>
+          <w:t>3 Team</w:t>
         </w:r>
         <w:r>
           <w:rPr>
@@ -1303,7 +949,7 @@
             <w:noProof/>
             <w:webHidden/>
           </w:rPr>
-          <w:instrText xml:space="preserve"> PAGEREF _Toc467014281 \h </w:instrText>
+          <w:instrText xml:space="preserve"> PAGEREF _Toc468126399 \h </w:instrText>
         </w:r>
         <w:r>
           <w:rPr>
@@ -1346,13 +992,13 @@
           <w:lang w:eastAsia="de-AT"/>
         </w:rPr>
       </w:pPr>
-      <w:hyperlink w:anchor="_Toc467014282" w:history="1">
+      <w:hyperlink w:anchor="_Toc468126400" w:history="1">
         <w:r>
           <w:rPr>
             <w:rStyle w:val="Hyperlink"/>
             <w:noProof/>
           </w:rPr>
-          <w:t>5.1 Beschreibung der wichtigsten Risiken</w:t>
+          <w:t>3.1 Daten &amp; Kontakt</w:t>
         </w:r>
         <w:r>
           <w:rPr>
@@ -1373,7 +1019,7 @@
             <w:noProof/>
             <w:webHidden/>
           </w:rPr>
-          <w:instrText xml:space="preserve"> PAGEREF _Toc467014282 \h </w:instrText>
+          <w:instrText xml:space="preserve"> PAGEREF _Toc468126400 \h </w:instrText>
         </w:r>
         <w:r>
           <w:rPr>
@@ -1416,13 +1062,13 @@
           <w:lang w:eastAsia="de-AT"/>
         </w:rPr>
       </w:pPr>
-      <w:hyperlink w:anchor="_Toc467014283" w:history="1">
+      <w:hyperlink w:anchor="_Toc468126401" w:history="1">
         <w:r>
           <w:rPr>
             <w:rStyle w:val="Hyperlink"/>
             <w:noProof/>
           </w:rPr>
-          <w:t>5.2 Risiko Gegenmassnahmen</w:t>
+          <w:t>3.2 Organigramm</w:t>
         </w:r>
         <w:r>
           <w:rPr>
@@ -1443,7 +1089,77 @@
             <w:noProof/>
             <w:webHidden/>
           </w:rPr>
-          <w:instrText xml:space="preserve"> PAGEREF _Toc467014283 \h </w:instrText>
+          <w:instrText xml:space="preserve"> PAGEREF _Toc468126401 \h </w:instrText>
+        </w:r>
+        <w:r>
+          <w:rPr>
+            <w:noProof/>
+            <w:webHidden/>
+          </w:rPr>
+        </w:r>
+        <w:r>
+          <w:rPr>
+            <w:noProof/>
+            <w:webHidden/>
+          </w:rPr>
+          <w:fldChar w:fldCharType="separate"/>
+        </w:r>
+        <w:r>
+          <w:rPr>
+            <w:noProof/>
+            <w:webHidden/>
+          </w:rPr>
+          <w:t>8</w:t>
+        </w:r>
+        <w:r>
+          <w:rPr>
+            <w:noProof/>
+            <w:webHidden/>
+          </w:rPr>
+          <w:fldChar w:fldCharType="end"/>
+        </w:r>
+      </w:hyperlink>
+    </w:p>
+    <w:p>
+      <w:pPr>
+        <w:pStyle w:val="Verzeichnis2"/>
+        <w:tabs>
+          <w:tab w:val="right" w:leader="dot" w:pos="9770"/>
+        </w:tabs>
+        <w:rPr>
+          <w:noProof/>
+          <w:szCs w:val="22"/>
+          <w:lang w:eastAsia="de-AT"/>
+        </w:rPr>
+      </w:pPr>
+      <w:hyperlink w:anchor="_Toc468126402" w:history="1">
+        <w:r>
+          <w:rPr>
+            <w:rStyle w:val="Hyperlink"/>
+            <w:noProof/>
+          </w:rPr>
+          <w:t>3.3 Beschreibung der Aufgabenbereiche</w:t>
+        </w:r>
+        <w:r>
+          <w:rPr>
+            <w:noProof/>
+            <w:webHidden/>
+          </w:rPr>
+          <w:tab/>
+        </w:r>
+        <w:r>
+          <w:rPr>
+            <w:noProof/>
+            <w:webHidden/>
+          </w:rPr>
+          <w:fldChar w:fldCharType="begin"/>
+        </w:r>
+        <w:r>
+          <w:rPr>
+            <w:noProof/>
+            <w:webHidden/>
+          </w:rPr>
+          <w:instrText xml:space="preserve"> PAGEREF _Toc468126402 \h </w:instrText>
         </w:r>
         <w:r>
           <w:rPr>
@@ -1486,13 +1202,13 @@
           <w:lang w:eastAsia="de-AT"/>
         </w:rPr>
       </w:pPr>
-      <w:hyperlink w:anchor="_Toc467014284" w:history="1">
+      <w:hyperlink w:anchor="_Toc468126403" w:history="1">
         <w:r>
           <w:rPr>
             <w:rStyle w:val="Hyperlink"/>
             <w:noProof/>
           </w:rPr>
-          <w:t>6 Meilensteinplan</w:t>
+          <w:t>4 Projektumweltanalyse</w:t>
         </w:r>
         <w:r>
           <w:rPr>
@@ -1513,7 +1229,7 @@
             <w:noProof/>
             <w:webHidden/>
           </w:rPr>
-          <w:instrText xml:space="preserve"> PAGEREF _Toc467014284 \h </w:instrText>
+          <w:instrText xml:space="preserve"> PAGEREF _Toc468126403 \h </w:instrText>
         </w:r>
         <w:r>
           <w:rPr>
@@ -1533,7 +1249,7 @@
             <w:noProof/>
             <w:webHidden/>
           </w:rPr>
-          <w:t>8</w:t>
+          <w:t>9</w:t>
         </w:r>
         <w:r>
           <w:rPr>
@@ -1546,7 +1262,7 @@
     </w:p>
     <w:p>
       <w:pPr>
-        <w:pStyle w:val="Verzeichnis1"/>
+        <w:pStyle w:val="Verzeichnis2"/>
         <w:tabs>
           <w:tab w:val="right" w:leader="dot" w:pos="9770"/>
         </w:tabs>
@@ -1556,13 +1272,13 @@
           <w:lang w:eastAsia="de-AT"/>
         </w:rPr>
       </w:pPr>
-      <w:hyperlink w:anchor="_Toc467014285" w:history="1">
+      <w:hyperlink w:anchor="_Toc468126404" w:history="1">
         <w:r>
           <w:rPr>
             <w:rStyle w:val="Hyperlink"/>
             <w:noProof/>
           </w:rPr>
-          <w:t>7 Projektstrukturplan</w:t>
+          <w:t>4.1 Beschreibung der wichtigsten Umwelten</w:t>
         </w:r>
         <w:r>
           <w:rPr>
@@ -1583,7 +1299,7 @@
             <w:noProof/>
             <w:webHidden/>
           </w:rPr>
-          <w:instrText xml:space="preserve"> PAGEREF _Toc467014285 \h </w:instrText>
+          <w:instrText xml:space="preserve"> PAGEREF _Toc468126404 \h </w:instrText>
         </w:r>
         <w:r>
           <w:rPr>
@@ -1626,15 +1342,13 @@
           <w:lang w:eastAsia="de-AT"/>
         </w:rPr>
       </w:pPr>
-      <w:hyperlink w:anchor="_Toc467014286" w:history="1">
+      <w:hyperlink w:anchor="_Toc468126405" w:history="1">
         <w:r>
           <w:rPr>
             <w:rStyle w:val="Hyperlink"/>
-            <w:rFonts w:eastAsia="Arial"/>
             <w:noProof/>
-            <w:lang w:eastAsia="de-AT"/>
           </w:rPr>
-          <w:t>8 Bemerkungen</w:t>
+          <w:t>5 Risikoanalyse</w:t>
         </w:r>
         <w:r>
           <w:rPr>
@@ -1655,7 +1369,7 @@
             <w:noProof/>
             <w:webHidden/>
           </w:rPr>
-          <w:instrText xml:space="preserve"> PAGEREF _Toc467014286 \h </w:instrText>
+          <w:instrText xml:space="preserve"> PAGEREF _Toc468126405 \h </w:instrText>
         </w:r>
         <w:r>
           <w:rPr>
@@ -1687,6 +1401,358 @@
       </w:hyperlink>
     </w:p>
     <w:p>
+      <w:pPr>
+        <w:pStyle w:val="Verzeichnis2"/>
+        <w:tabs>
+          <w:tab w:val="right" w:leader="dot" w:pos="9770"/>
+        </w:tabs>
+        <w:rPr>
+          <w:noProof/>
+          <w:szCs w:val="22"/>
+          <w:lang w:eastAsia="de-AT"/>
+        </w:rPr>
+      </w:pPr>
+      <w:hyperlink w:anchor="_Toc468126406" w:history="1">
+        <w:r>
+          <w:rPr>
+            <w:rStyle w:val="Hyperlink"/>
+            <w:noProof/>
+          </w:rPr>
+          <w:t>5.1 Beschreibung der wichtigsten Risiken</w:t>
+        </w:r>
+        <w:r>
+          <w:rPr>
+            <w:noProof/>
+            <w:webHidden/>
+          </w:rPr>
+          <w:tab/>
+        </w:r>
+        <w:r>
+          <w:rPr>
+            <w:noProof/>
+            <w:webHidden/>
+          </w:rPr>
+          <w:fldChar w:fldCharType="begin"/>
+        </w:r>
+        <w:r>
+          <w:rPr>
+            <w:noProof/>
+            <w:webHidden/>
+          </w:rPr>
+          <w:instrText xml:space="preserve"> PAGEREF _Toc468126406 \h </w:instrText>
+        </w:r>
+        <w:r>
+          <w:rPr>
+            <w:noProof/>
+            <w:webHidden/>
+          </w:rPr>
+        </w:r>
+        <w:r>
+          <w:rPr>
+            <w:noProof/>
+            <w:webHidden/>
+          </w:rPr>
+          <w:fldChar w:fldCharType="separate"/>
+        </w:r>
+        <w:r>
+          <w:rPr>
+            <w:noProof/>
+            <w:webHidden/>
+          </w:rPr>
+          <w:t>10</w:t>
+        </w:r>
+        <w:r>
+          <w:rPr>
+            <w:noProof/>
+            <w:webHidden/>
+          </w:rPr>
+          <w:fldChar w:fldCharType="end"/>
+        </w:r>
+      </w:hyperlink>
+    </w:p>
+    <w:p>
+      <w:pPr>
+        <w:pStyle w:val="Verzeichnis2"/>
+        <w:tabs>
+          <w:tab w:val="right" w:leader="dot" w:pos="9770"/>
+        </w:tabs>
+        <w:rPr>
+          <w:noProof/>
+          <w:szCs w:val="22"/>
+          <w:lang w:eastAsia="de-AT"/>
+        </w:rPr>
+      </w:pPr>
+      <w:hyperlink w:anchor="_Toc468126407" w:history="1">
+        <w:r>
+          <w:rPr>
+            <w:rStyle w:val="Hyperlink"/>
+            <w:noProof/>
+          </w:rPr>
+          <w:t>5.2 Risiko Gegenmassnahmen</w:t>
+        </w:r>
+        <w:r>
+          <w:rPr>
+            <w:noProof/>
+            <w:webHidden/>
+          </w:rPr>
+          <w:tab/>
+        </w:r>
+        <w:r>
+          <w:rPr>
+            <w:noProof/>
+            <w:webHidden/>
+          </w:rPr>
+          <w:fldChar w:fldCharType="begin"/>
+        </w:r>
+        <w:r>
+          <w:rPr>
+            <w:noProof/>
+            <w:webHidden/>
+          </w:rPr>
+          <w:instrText xml:space="preserve"> PAGEREF _Toc468126407 \h </w:instrText>
+        </w:r>
+        <w:r>
+          <w:rPr>
+            <w:noProof/>
+            <w:webHidden/>
+          </w:rPr>
+        </w:r>
+        <w:r>
+          <w:rPr>
+            <w:noProof/>
+            <w:webHidden/>
+          </w:rPr>
+          <w:fldChar w:fldCharType="separate"/>
+        </w:r>
+        <w:r>
+          <w:rPr>
+            <w:noProof/>
+            <w:webHidden/>
+          </w:rPr>
+          <w:t>10</w:t>
+        </w:r>
+        <w:r>
+          <w:rPr>
+            <w:noProof/>
+            <w:webHidden/>
+          </w:rPr>
+          <w:fldChar w:fldCharType="end"/>
+        </w:r>
+      </w:hyperlink>
+    </w:p>
+    <w:p>
+      <w:pPr>
+        <w:pStyle w:val="Verzeichnis1"/>
+        <w:tabs>
+          <w:tab w:val="right" w:leader="dot" w:pos="9770"/>
+        </w:tabs>
+        <w:rPr>
+          <w:noProof/>
+          <w:szCs w:val="22"/>
+          <w:lang w:eastAsia="de-AT"/>
+        </w:rPr>
+      </w:pPr>
+      <w:hyperlink w:anchor="_Toc468126408" w:history="1">
+        <w:r>
+          <w:rPr>
+            <w:rStyle w:val="Hyperlink"/>
+            <w:noProof/>
+          </w:rPr>
+          <w:t>6 Meilensteinplan</w:t>
+        </w:r>
+        <w:r>
+          <w:rPr>
+            <w:noProof/>
+            <w:webHidden/>
+          </w:rPr>
+          <w:tab/>
+        </w:r>
+        <w:r>
+          <w:rPr>
+            <w:noProof/>
+            <w:webHidden/>
+          </w:rPr>
+          <w:fldChar w:fldCharType="begin"/>
+        </w:r>
+        <w:r>
+          <w:rPr>
+            <w:noProof/>
+            <w:webHidden/>
+          </w:rPr>
+          <w:instrText xml:space="preserve"> PAGEREF _Toc468126408 \h </w:instrText>
+        </w:r>
+        <w:r>
+          <w:rPr>
+            <w:noProof/>
+            <w:webHidden/>
+          </w:rPr>
+        </w:r>
+        <w:r>
+          <w:rPr>
+            <w:noProof/>
+            <w:webHidden/>
+          </w:rPr>
+          <w:fldChar w:fldCharType="separate"/>
+        </w:r>
+        <w:r>
+          <w:rPr>
+            <w:noProof/>
+            <w:webHidden/>
+          </w:rPr>
+          <w:t>10</w:t>
+        </w:r>
+        <w:r>
+          <w:rPr>
+            <w:noProof/>
+            <w:webHidden/>
+          </w:rPr>
+          <w:fldChar w:fldCharType="end"/>
+        </w:r>
+      </w:hyperlink>
+    </w:p>
+    <w:p>
+      <w:pPr>
+        <w:pStyle w:val="Verzeichnis1"/>
+        <w:tabs>
+          <w:tab w:val="right" w:leader="dot" w:pos="9770"/>
+        </w:tabs>
+        <w:rPr>
+          <w:noProof/>
+          <w:szCs w:val="22"/>
+          <w:lang w:eastAsia="de-AT"/>
+        </w:rPr>
+      </w:pPr>
+      <w:hyperlink w:anchor="_Toc468126409" w:history="1">
+        <w:r>
+          <w:rPr>
+            <w:rStyle w:val="Hyperlink"/>
+            <w:noProof/>
+          </w:rPr>
+          <w:t>7 Projektstrukturplan</w:t>
+        </w:r>
+        <w:r>
+          <w:rPr>
+            <w:noProof/>
+            <w:webHidden/>
+          </w:rPr>
+          <w:tab/>
+        </w:r>
+        <w:r>
+          <w:rPr>
+            <w:noProof/>
+            <w:webHidden/>
+          </w:rPr>
+          <w:fldChar w:fldCharType="begin"/>
+        </w:r>
+        <w:r>
+          <w:rPr>
+            <w:noProof/>
+            <w:webHidden/>
+          </w:rPr>
+          <w:instrText xml:space="preserve"> PAGEREF _Toc468126409 \h </w:instrText>
+        </w:r>
+        <w:r>
+          <w:rPr>
+            <w:noProof/>
+            <w:webHidden/>
+          </w:rPr>
+        </w:r>
+        <w:r>
+          <w:rPr>
+            <w:noProof/>
+            <w:webHidden/>
+          </w:rPr>
+          <w:fldChar w:fldCharType="separate"/>
+        </w:r>
+        <w:r>
+          <w:rPr>
+            <w:noProof/>
+            <w:webHidden/>
+          </w:rPr>
+          <w:t>11</w:t>
+        </w:r>
+        <w:r>
+          <w:rPr>
+            <w:noProof/>
+            <w:webHidden/>
+          </w:rPr>
+          <w:fldChar w:fldCharType="end"/>
+        </w:r>
+      </w:hyperlink>
+    </w:p>
+    <w:p>
+      <w:pPr>
+        <w:pStyle w:val="Verzeichnis1"/>
+        <w:tabs>
+          <w:tab w:val="right" w:leader="dot" w:pos="9770"/>
+        </w:tabs>
+        <w:rPr>
+          <w:noProof/>
+          <w:szCs w:val="22"/>
+          <w:lang w:eastAsia="de-AT"/>
+        </w:rPr>
+      </w:pPr>
+      <w:hyperlink w:anchor="_Toc468126410" w:history="1">
+        <w:r>
+          <w:rPr>
+            <w:rStyle w:val="Hyperlink"/>
+            <w:rFonts w:eastAsia="Arial"/>
+            <w:noProof/>
+            <w:lang w:eastAsia="de-AT"/>
+          </w:rPr>
+          <w:t>8 Bemerkungen</w:t>
+        </w:r>
+        <w:r>
+          <w:rPr>
+            <w:noProof/>
+            <w:webHidden/>
+          </w:rPr>
+          <w:tab/>
+        </w:r>
+        <w:r>
+          <w:rPr>
+            <w:noProof/>
+            <w:webHidden/>
+          </w:rPr>
+          <w:fldChar w:fldCharType="begin"/>
+        </w:r>
+        <w:r>
+          <w:rPr>
+            <w:noProof/>
+            <w:webHidden/>
+          </w:rPr>
+          <w:instrText xml:space="preserve"> PAGEREF _Toc468126410 \h </w:instrText>
+        </w:r>
+        <w:r>
+          <w:rPr>
+            <w:noProof/>
+            <w:webHidden/>
+          </w:rPr>
+        </w:r>
+        <w:r>
+          <w:rPr>
+            <w:noProof/>
+            <w:webHidden/>
+          </w:rPr>
+          <w:fldChar w:fldCharType="separate"/>
+        </w:r>
+        <w:r>
+          <w:rPr>
+            <w:noProof/>
+            <w:webHidden/>
+          </w:rPr>
+          <w:t>12</w:t>
+        </w:r>
+        <w:r>
+          <w:rPr>
+            <w:noProof/>
+            <w:webHidden/>
+          </w:rPr>
+          <w:fldChar w:fldCharType="end"/>
+        </w:r>
+      </w:hyperlink>
+    </w:p>
+    <w:p>
       <w:r>
         <w:rPr>
           <w:lang w:eastAsia="de-AT"/>
@@ -1724,7 +1790,7 @@
           <w:lang w:eastAsia="de-AT"/>
         </w:rPr>
       </w:pPr>
-      <w:bookmarkStart w:id="6" w:name="_Toc467014269"/>
+      <w:bookmarkStart w:id="8" w:name="_Toc468126393"/>
       <w:r>
         <w:rPr>
           <w:rFonts w:eastAsia="Times New Roman"/>
@@ -1733,7 +1799,7 @@
         <w:lastRenderedPageBreak/>
         <w:t>1 Projektidee</w:t>
       </w:r>
-      <w:bookmarkEnd w:id="6"/>
+      <w:bookmarkEnd w:id="8"/>
     </w:p>
     <w:p>
       <w:pPr>
@@ -1747,7 +1813,7 @@
           <w:lang w:eastAsia="de-AT"/>
         </w:rPr>
       </w:pPr>
-      <w:bookmarkStart w:id="7" w:name="_Toc467014270"/>
+      <w:bookmarkStart w:id="9" w:name="_Toc468126394"/>
       <w:r>
         <w:rPr>
           <w:rFonts w:eastAsia="Times New Roman"/>
@@ -1755,7 +1821,7 @@
         </w:rPr>
         <w:t>Kurzfassung der Beschreibung</w:t>
       </w:r>
-      <w:bookmarkEnd w:id="7"/>
+      <w:bookmarkEnd w:id="9"/>
     </w:p>
     <w:p>
       <w:pPr>
@@ -1851,7 +1917,7 @@
           <w:lang w:eastAsia="de-AT"/>
         </w:rPr>
       </w:pPr>
-      <w:bookmarkStart w:id="8" w:name="_Toc467014271"/>
+      <w:bookmarkStart w:id="10" w:name="_Toc468126395"/>
       <w:r>
         <w:rPr>
           <w:rFonts w:eastAsia="Times New Roman"/>
@@ -1859,7 +1925,7 @@
         </w:rPr>
         <w:t>Beschreibung der Idee</w:t>
       </w:r>
-      <w:bookmarkEnd w:id="8"/>
+      <w:bookmarkEnd w:id="10"/>
     </w:p>
     <w:p>
       <w:pPr>
@@ -2937,7 +3003,7 @@
               <mc:AlternateContent>
                 <mc:Choice Requires="wps">
                   <w:drawing>
-                    <wp:anchor distT="0" distB="0" distL="114300" distR="114300" simplePos="0" relativeHeight="251658240" behindDoc="0" locked="0" layoutInCell="1" allowOverlap="1" wp14:anchorId="11E29487" wp14:editId="3583F3FB">
+                    <wp:anchor distT="0" distB="0" distL="114300" distR="114300" simplePos="0" relativeHeight="251653120" behindDoc="0" locked="0" layoutInCell="1" allowOverlap="1" wp14:anchorId="11E29487" wp14:editId="3583F3FB">
                       <wp:simplePos x="0" y="0"/>
                       <wp:positionH relativeFrom="column">
                         <wp:posOffset>-51204</wp:posOffset>
@@ -3032,7 +3098,7 @@
                 </mc:Choice>
                 <mc:Fallback>
                   <w:pict>
-                    <v:shape w14:anchorId="73C4B92F" id="Freihandform: Form 11" o:spid="_x0000_s1026" style="position:absolute;margin-left:-4.05pt;margin-top:9.1pt;width:232.2pt;height:162.6pt;z-index:251658240;visibility:visible;mso-wrap-style:square;mso-wrap-distance-left:9pt;mso-wrap-distance-top:0;mso-wrap-distance-right:9pt;mso-wrap-distance-bottom:0;mso-position-horizontal:absolute;mso-position-horizontal-relative:text;mso-position-vertical:absolute;mso-position-vertical-relative:text;v-text-anchor:middle" coordsize="2948709,2065074" o:gfxdata="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" path="m2948709,2065020v-1085215,635,-2170430,1270,-2636520,-342900c-153901,1377950,-866,688975,152169,e" filled="f" strokecolor="#0e2243 [1604]" strokeweight="2pt">
+                    <v:shape w14:anchorId="482C9546" id="Freihandform: Form 11" o:spid="_x0000_s1026" style="position:absolute;margin-left:-4.05pt;margin-top:9.1pt;width:232.2pt;height:162.6pt;z-index:251653120;visibility:visible;mso-wrap-style:square;mso-wrap-distance-left:9pt;mso-wrap-distance-top:0;mso-wrap-distance-right:9pt;mso-wrap-distance-bottom:0;mso-position-horizontal:absolute;mso-position-horizontal-relative:text;mso-position-vertical:absolute;mso-position-vertical-relative:text;v-text-anchor:middle" coordsize="2948709,2065074" o:gfxdata="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" path="m2948709,2065020v-1085215,635,-2170430,1270,-2636520,-342900c-153901,1377950,-866,688975,152169,e" filled="f" strokecolor="#0e2243 [1604]" strokeweight="2pt">
                       <v:path arrowok="t" o:connecttype="custom" o:connectlocs="2948709,2065020;312189,1722120;152169,0" o:connectangles="0,0,0"/>
                     </v:shape>
                   </w:pict>
@@ -3047,7 +3113,7 @@
               <mc:AlternateContent>
                 <mc:Choice Requires="wps">
                   <w:drawing>
-                    <wp:anchor distT="0" distB="0" distL="114300" distR="114300" simplePos="0" relativeHeight="251657216" behindDoc="0" locked="0" layoutInCell="1" allowOverlap="1" wp14:anchorId="7E46F283" wp14:editId="2233A2FA">
+                    <wp:anchor distT="0" distB="0" distL="114300" distR="114300" simplePos="0" relativeHeight="251652096" behindDoc="0" locked="0" layoutInCell="1" allowOverlap="1" wp14:anchorId="7E46F283" wp14:editId="2233A2FA">
                       <wp:simplePos x="0" y="0"/>
                       <wp:positionH relativeFrom="column">
                         <wp:posOffset>71587</wp:posOffset>
@@ -3142,7 +3208,7 @@
                 </mc:Choice>
                 <mc:Fallback>
                   <w:pict>
-                    <v:shape w14:anchorId="7A8C39A8" id="Freihandform: Form 10" o:spid="_x0000_s1026" style="position:absolute;margin-left:5.65pt;margin-top:6.1pt;width:230.3pt;height:108.6pt;z-index:251657216;visibility:visible;mso-wrap-style:square;mso-wrap-distance-left:9pt;mso-wrap-distance-top:0;mso-wrap-distance-right:9pt;mso-wrap-distance-bottom:0;mso-position-horizontal:absolute;mso-position-horizontal-relative:text;mso-position-vertical:absolute;mso-position-vertical-relative:text;v-text-anchor:middle" coordsize="2924978,1379220" o:gfxdata="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" path="m2924978,1379220c1824523,1292225,724068,1205230,273218,975360,-177632,745490,21123,372745,219878,e" filled="f" strokecolor="#0e2243 [1604]" strokeweight="2pt">
+                    <v:shape w14:anchorId="2977E1ED" id="Freihandform: Form 10" o:spid="_x0000_s1026" style="position:absolute;margin-left:5.65pt;margin-top:6.1pt;width:230.3pt;height:108.6pt;z-index:251652096;visibility:visible;mso-wrap-style:square;mso-wrap-distance-left:9pt;mso-wrap-distance-top:0;mso-wrap-distance-right:9pt;mso-wrap-distance-bottom:0;mso-position-horizontal:absolute;mso-position-horizontal-relative:text;mso-position-vertical:absolute;mso-position-vertical-relative:text;v-text-anchor:middle" coordsize="2924978,1379220" o:gfxdata="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" path="m2924978,1379220c1824523,1292225,724068,1205230,273218,975360,-177632,745490,21123,372745,219878,e" filled="f" strokecolor="#0e2243 [1604]" strokeweight="2pt">
                       <v:path arrowok="t" o:connecttype="custom" o:connectlocs="2924978,1379220;273218,975360;219878,0" o:connectangles="0,0,0"/>
                     </v:shape>
                   </w:pict>
@@ -3157,7 +3223,7 @@
               <mc:AlternateContent>
                 <mc:Choice Requires="wps">
                   <w:drawing>
-                    <wp:anchor distT="0" distB="0" distL="114300" distR="114300" simplePos="0" relativeHeight="251656192" behindDoc="0" locked="0" layoutInCell="1" allowOverlap="1" wp14:anchorId="0F7C28F0" wp14:editId="32000C8A">
+                    <wp:anchor distT="0" distB="0" distL="114300" distR="114300" simplePos="0" relativeHeight="251651072" behindDoc="0" locked="0" layoutInCell="1" allowOverlap="1" wp14:anchorId="0F7C28F0" wp14:editId="32000C8A">
                       <wp:simplePos x="0" y="0"/>
                       <wp:positionH relativeFrom="column">
                         <wp:posOffset>1055703</wp:posOffset>
@@ -3252,7 +3318,7 @@
                 </mc:Choice>
                 <mc:Fallback>
                   <w:pict>
-                    <v:shape w14:anchorId="30C424E8" id="Freihandform: Form 9" o:spid="_x0000_s1026" style="position:absolute;margin-left:83.15pt;margin-top:8.45pt;width:155.2pt;height:25.2pt;z-index:251656192;visibility:visible;mso-wrap-style:square;mso-wrap-distance-left:9pt;mso-wrap-distance-top:0;mso-wrap-distance-right:9pt;mso-wrap-distance-bottom:0;mso-position-horizontal:absolute;mso-position-horizontal-relative:text;mso-position-vertical:absolute;mso-position-vertical-relative:text;v-text-anchor:middle" coordsize="1971342,320040" o:gfxdata="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" path="m1971342,c1146477,26670,321612,53340,66342,106680v-255270,53340,303530,179070,373380,213360e" filled="f" strokecolor="#0e2243 [1604]" strokeweight="2pt">
+                    <v:shape w14:anchorId="7AD58A79" id="Freihandform: Form 9" o:spid="_x0000_s1026" style="position:absolute;margin-left:83.15pt;margin-top:8.45pt;width:155.2pt;height:25.2pt;z-index:251651072;visibility:visible;mso-wrap-style:square;mso-wrap-distance-left:9pt;mso-wrap-distance-top:0;mso-wrap-distance-right:9pt;mso-wrap-distance-bottom:0;mso-position-horizontal:absolute;mso-position-horizontal-relative:text;mso-position-vertical:absolute;mso-position-vertical-relative:text;v-text-anchor:middle" coordsize="1971342,320040" o:gfxdata="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" path="m1971342,c1146477,26670,321612,53340,66342,106680v-255270,53340,303530,179070,373380,213360e" filled="f" strokecolor="#0e2243 [1604]" strokeweight="2pt">
                       <v:path arrowok="t" o:connecttype="custom" o:connectlocs="1971342,0;66342,106680;439722,320040" o:connectangles="0,0,0"/>
                     </v:shape>
                   </w:pict>
@@ -4069,8 +4135,6 @@
         </w:rPr>
         <w:t xml:space="preserve">helle </w:t>
       </w:r>
-      <w:bookmarkStart w:id="9" w:name="_GoBack"/>
-      <w:bookmarkEnd w:id="9"/>
       <w:r>
         <w:rPr>
           <w:lang w:eastAsia="de-AT"/>
@@ -4540,7 +4604,7 @@
           <w:lang w:eastAsia="de-AT"/>
         </w:rPr>
         <w:drawing>
-          <wp:anchor distT="0" distB="0" distL="114300" distR="114300" simplePos="0" relativeHeight="251655168" behindDoc="0" locked="0" layoutInCell="1" allowOverlap="1" wp14:anchorId="770AF78F" wp14:editId="7E207F12">
+          <wp:anchor distT="0" distB="0" distL="114300" distR="114300" simplePos="0" relativeHeight="251650048" behindDoc="0" locked="0" layoutInCell="1" allowOverlap="1" wp14:anchorId="770AF78F" wp14:editId="7E207F12">
             <wp:simplePos x="0" y="0"/>
             <wp:positionH relativeFrom="column">
               <wp:posOffset>103909</wp:posOffset>
@@ -4631,7 +4695,7 @@
           <w:lang w:eastAsia="de-AT"/>
         </w:rPr>
         <w:drawing>
-          <wp:anchor distT="0" distB="0" distL="114300" distR="114300" simplePos="0" relativeHeight="251659264" behindDoc="0" locked="0" layoutInCell="1" allowOverlap="1" wp14:anchorId="2B40AB83" wp14:editId="3FB7C4A8">
+          <wp:anchor distT="0" distB="0" distL="114300" distR="114300" simplePos="0" relativeHeight="251654144" behindDoc="0" locked="0" layoutInCell="1" allowOverlap="1" wp14:anchorId="2B40AB83" wp14:editId="3FB7C4A8">
             <wp:simplePos x="0" y="0"/>
             <wp:positionH relativeFrom="column">
               <wp:posOffset>2997430</wp:posOffset>
@@ -4771,7 +4835,7 @@
           <w:lang w:eastAsia="de-AT"/>
         </w:rPr>
         <w:drawing>
-          <wp:anchor distT="0" distB="0" distL="114300" distR="114300" simplePos="0" relativeHeight="251492864" behindDoc="0" locked="0" layoutInCell="1" allowOverlap="1" wp14:anchorId="25D4FA0B" wp14:editId="08004943">
+          <wp:anchor distT="0" distB="0" distL="114300" distR="114300" simplePos="0" relativeHeight="251642880" behindDoc="0" locked="0" layoutInCell="1" allowOverlap="1" wp14:anchorId="25D4FA0B" wp14:editId="08004943">
             <wp:simplePos x="0" y="0"/>
             <wp:positionH relativeFrom="column">
               <wp:posOffset>-462</wp:posOffset>
@@ -5064,7 +5128,7 @@
           <w:lang w:eastAsia="de-AT"/>
         </w:rPr>
         <w:drawing>
-          <wp:anchor distT="0" distB="0" distL="114300" distR="114300" simplePos="0" relativeHeight="251501056" behindDoc="0" locked="0" layoutInCell="1" allowOverlap="1" wp14:anchorId="4549212A" wp14:editId="00873F4F">
+          <wp:anchor distT="0" distB="0" distL="114300" distR="114300" simplePos="0" relativeHeight="251643904" behindDoc="0" locked="0" layoutInCell="1" allowOverlap="1" wp14:anchorId="4549212A" wp14:editId="00873F4F">
             <wp:simplePos x="0" y="0"/>
             <wp:positionH relativeFrom="column">
               <wp:posOffset>-635</wp:posOffset>
@@ -5265,13 +5329,14 @@
       <w:r>
         <w:rPr>
           <w:b/>
+          <w:noProof/>
           <w:lang w:eastAsia="de-AT"/>
         </w:rPr>
         <w:lastRenderedPageBreak/>
         <mc:AlternateContent>
           <mc:Choice Requires="wps">
             <w:drawing>
-              <wp:anchor distT="0" distB="0" distL="114300" distR="114300" simplePos="0" relativeHeight="251735552" behindDoc="0" locked="0" layoutInCell="1" allowOverlap="1" wp14:anchorId="76DAFB9E" wp14:editId="1CC757BD">
+              <wp:anchor distT="0" distB="0" distL="114300" distR="114300" simplePos="0" relativeHeight="251655168" behindDoc="0" locked="0" layoutInCell="1" allowOverlap="1" wp14:anchorId="76DAFB9E" wp14:editId="1CC757BD">
                 <wp:simplePos x="0" y="0"/>
                 <wp:positionH relativeFrom="column">
                   <wp:posOffset>-1122680</wp:posOffset>
@@ -5331,7 +5396,7 @@
           </mc:Choice>
           <mc:Fallback>
             <w:pict>
-              <v:rect w14:anchorId="584DA0C9" id="Rechteck 20" o:spid="_x0000_s1026" style="position:absolute;margin-left:-88.4pt;margin-top:251.25pt;width:33pt;height:10.5pt;z-index:251735552;visibility:visible;mso-wrap-style:square;mso-width-percent:0;mso-height-percent:0;mso-wrap-distance-left:9pt;mso-wrap-distance-top:0;mso-wrap-distance-right:9pt;mso-wrap-distance-bottom:0;mso-position-horizontal:absolute;mso-position-horizontal-relative:text;mso-position-vertical:absolute;mso-position-vertical-relative:text;mso-width-percent:0;mso-height-percent:0;mso-width-relative:margin;mso-height-relative:margin;v-text-anchor:middle" o:gfxdata="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" fillcolor="white [3201]" strokecolor="#bfbfbf [3209]" strokeweight="2pt"/>
+              <v:rect w14:anchorId="1F570046" id="Rechteck 20" o:spid="_x0000_s1026" style="position:absolute;margin-left:-88.4pt;margin-top:251.25pt;width:33pt;height:10.5pt;z-index:251655168;visibility:visible;mso-wrap-style:square;mso-width-percent:0;mso-height-percent:0;mso-wrap-distance-left:9pt;mso-wrap-distance-top:0;mso-wrap-distance-right:9pt;mso-wrap-distance-bottom:0;mso-position-horizontal:absolute;mso-position-horizontal-relative:text;mso-position-vertical:absolute;mso-position-vertical-relative:text;mso-width-percent:0;mso-height-percent:0;mso-width-relative:margin;mso-height-relative:margin;v-text-anchor:middle" o:gfxdata="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" fillcolor="white [3201]" strokecolor="#bfbfbf [3209]" strokeweight="2pt"/>
             </w:pict>
           </mc:Fallback>
         </mc:AlternateContent>
@@ -5339,12 +5404,13 @@
       <w:r>
         <w:rPr>
           <w:b/>
+          <w:noProof/>
           <w:lang w:eastAsia="de-AT"/>
         </w:rPr>
         <mc:AlternateContent>
           <mc:Choice Requires="wps">
             <w:drawing>
-              <wp:anchor distT="0" distB="0" distL="114300" distR="114300" simplePos="0" relativeHeight="251825664" behindDoc="0" locked="0" layoutInCell="1" allowOverlap="1" wp14:anchorId="2A96BACD" wp14:editId="28E42932">
+              <wp:anchor distT="0" distB="0" distL="114300" distR="114300" simplePos="0" relativeHeight="251656192" behindDoc="0" locked="0" layoutInCell="1" allowOverlap="1" wp14:anchorId="2A96BACD" wp14:editId="28E42932">
                 <wp:simplePos x="0" y="0"/>
                 <wp:positionH relativeFrom="column">
                   <wp:posOffset>-1129030</wp:posOffset>
@@ -5404,7 +5470,7 @@
           </mc:Choice>
           <mc:Fallback>
             <w:pict>
-              <v:rect w14:anchorId="51B99E9A" id="Rechteck 21" o:spid="_x0000_s1026" style="position:absolute;margin-left:-88.9pt;margin-top:240.25pt;width:33.5pt;height:10pt;z-index:251825664;visibility:visible;mso-wrap-style:square;mso-width-percent:0;mso-height-percent:0;mso-wrap-distance-left:9pt;mso-wrap-distance-top:0;mso-wrap-distance-right:9pt;mso-wrap-distance-bottom:0;mso-position-horizontal:absolute;mso-position-horizontal-relative:text;mso-position-vertical:absolute;mso-position-vertical-relative:text;mso-width-percent:0;mso-height-percent:0;mso-width-relative:margin;mso-height-relative:margin;v-text-anchor:middle" o:gfxdata="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" fillcolor="white [3201]" strokecolor="#bfbfbf [3209]" strokeweight="2pt"/>
+              <v:rect w14:anchorId="791D452F" id="Rechteck 21" o:spid="_x0000_s1026" style="position:absolute;margin-left:-88.9pt;margin-top:240.25pt;width:33.5pt;height:10pt;z-index:251656192;visibility:visible;mso-wrap-style:square;mso-width-percent:0;mso-height-percent:0;mso-wrap-distance-left:9pt;mso-wrap-distance-top:0;mso-wrap-distance-right:9pt;mso-wrap-distance-bottom:0;mso-position-horizontal:absolute;mso-position-horizontal-relative:text;mso-position-vertical:absolute;mso-position-vertical-relative:text;mso-width-percent:0;mso-height-percent:0;mso-width-relative:margin;mso-height-relative:margin;v-text-anchor:middle" o:gfxdata="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" fillcolor="white [3201]" strokecolor="#bfbfbf [3209]" strokeweight="2pt"/>
             </w:pict>
           </mc:Fallback>
         </mc:AlternateContent>
@@ -5412,12 +5478,13 @@
       <w:r>
         <w:rPr>
           <w:b/>
+          <w:noProof/>
           <w:lang w:eastAsia="de-AT"/>
         </w:rPr>
         <mc:AlternateContent>
           <mc:Choice Requires="wps">
             <w:drawing>
-              <wp:anchor distT="0" distB="0" distL="114300" distR="114300" simplePos="0" relativeHeight="251645440" behindDoc="0" locked="0" layoutInCell="1" allowOverlap="1" wp14:anchorId="4332D713" wp14:editId="0F67D5D9">
+              <wp:anchor distT="0" distB="0" distL="114300" distR="114300" simplePos="0" relativeHeight="251649024" behindDoc="0" locked="0" layoutInCell="1" allowOverlap="1" wp14:anchorId="4332D713" wp14:editId="0F67D5D9">
                 <wp:simplePos x="0" y="0"/>
                 <wp:positionH relativeFrom="column">
                   <wp:posOffset>-1135380</wp:posOffset>
@@ -5484,7 +5551,7 @@
           </mc:Choice>
           <mc:Fallback>
             <w:pict>
-              <v:rect w14:anchorId="4332D713" id="Rechteck 19" o:spid="_x0000_s1026" style="position:absolute;margin-left:-89.4pt;margin-top:215.25pt;width:34pt;height:23pt;z-index:251645440;visibility:visible;mso-wrap-style:square;mso-wrap-distance-left:9pt;mso-wrap-distance-top:0;mso-wrap-distance-right:9pt;mso-wrap-distance-bottom:0;mso-position-horizontal:absolute;mso-position-horizontal-relative:text;mso-position-vertical:absolute;mso-position-vertical-relative:text;v-text-anchor:top" o:gfxdata="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" fillcolor="white [3201]" strokecolor="#bfbfbf [3209]" strokeweight="2pt">
+              <v:rect w14:anchorId="4332D713" id="Rechteck 19" o:spid="_x0000_s1026" style="position:absolute;margin-left:-89.4pt;margin-top:215.25pt;width:34pt;height:23pt;z-index:251649024;visibility:visible;mso-wrap-style:square;mso-wrap-distance-left:9pt;mso-wrap-distance-top:0;mso-wrap-distance-right:9pt;mso-wrap-distance-bottom:0;mso-position-horizontal:absolute;mso-position-horizontal-relative:text;mso-position-vertical:absolute;mso-position-vertical-relative:text;v-text-anchor:top" o:gfxdata="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" fillcolor="white [3201]" strokecolor="#bfbfbf [3209]" strokeweight="2pt">
                 <v:textbox>
                   <w:txbxContent>
                     <w:p>
@@ -5512,7 +5579,7 @@
         <mc:AlternateContent>
           <mc:Choice Requires="wps">
             <w:drawing>
-              <wp:anchor distT="0" distB="0" distL="114300" distR="114300" simplePos="0" relativeHeight="251569664" behindDoc="0" locked="0" layoutInCell="1" allowOverlap="1" wp14:anchorId="6F148C8E" wp14:editId="18EEAEF3">
+              <wp:anchor distT="0" distB="0" distL="114300" distR="114300" simplePos="0" relativeHeight="251648000" behindDoc="0" locked="0" layoutInCell="1" allowOverlap="1" wp14:anchorId="6F148C8E" wp14:editId="18EEAEF3">
                 <wp:simplePos x="0" y="0"/>
                 <wp:positionH relativeFrom="column">
                   <wp:posOffset>-1116330</wp:posOffset>
@@ -5572,7 +5639,7 @@
           </mc:Choice>
           <mc:Fallback>
             <w:pict>
-              <v:rect w14:anchorId="1674F911" id="Rechteck 18" o:spid="_x0000_s1026" style="position:absolute;margin-left:-87.9pt;margin-top:199.75pt;width:53pt;height:11pt;z-index:251569664;visibility:visible;mso-wrap-style:square;mso-width-percent:0;mso-height-percent:0;mso-wrap-distance-left:9pt;mso-wrap-distance-top:0;mso-wrap-distance-right:9pt;mso-wrap-distance-bottom:0;mso-position-horizontal:absolute;mso-position-horizontal-relative:text;mso-position-vertical:absolute;mso-position-vertical-relative:text;mso-width-percent:0;mso-height-percent:0;mso-width-relative:margin;mso-height-relative:margin;v-text-anchor:middle" o:gfxdata="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" fillcolor="white [3201]" strokecolor="#bfbfbf [3209]" strokeweight="2pt"/>
+              <v:rect w14:anchorId="14AEDE3B" id="Rechteck 18" o:spid="_x0000_s1026" style="position:absolute;margin-left:-87.9pt;margin-top:199.75pt;width:53pt;height:11pt;z-index:251648000;visibility:visible;mso-wrap-style:square;mso-width-percent:0;mso-height-percent:0;mso-wrap-distance-left:9pt;mso-wrap-distance-top:0;mso-wrap-distance-right:9pt;mso-wrap-distance-bottom:0;mso-position-horizontal:absolute;mso-position-horizontal-relative:text;mso-position-vertical:absolute;mso-position-vertical-relative:text;mso-width-percent:0;mso-height-percent:0;mso-width-relative:margin;mso-height-relative:margin;v-text-anchor:middle" o:gfxdata="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" fillcolor="white [3201]" strokecolor="#bfbfbf [3209]" strokeweight="2pt"/>
             </w:pict>
           </mc:Fallback>
         </mc:AlternateContent>
@@ -5586,7 +5653,7 @@
         <mc:AlternateContent>
           <mc:Choice Requires="wps">
             <w:drawing>
-              <wp:anchor distT="0" distB="0" distL="114300" distR="114300" simplePos="0" relativeHeight="251558400" behindDoc="0" locked="0" layoutInCell="1" allowOverlap="1" wp14:anchorId="282A4CC6" wp14:editId="17BA6417">
+              <wp:anchor distT="0" distB="0" distL="114300" distR="114300" simplePos="0" relativeHeight="251646976" behindDoc="0" locked="0" layoutInCell="1" allowOverlap="1" wp14:anchorId="282A4CC6" wp14:editId="17BA6417">
                 <wp:simplePos x="0" y="0"/>
                 <wp:positionH relativeFrom="column">
                   <wp:posOffset>-659130</wp:posOffset>
@@ -5643,7 +5710,7 @@
           </mc:Choice>
           <mc:Fallback>
             <w:pict>
-              <v:rect w14:anchorId="470C4773" id="Rechteck 17" o:spid="_x0000_s1026" style="position:absolute;margin-left:-51.9pt;margin-top:174.75pt;width:18pt;height:23pt;z-index:251558400;visibility:visible;mso-wrap-style:square;mso-width-percent:0;mso-wrap-distance-left:9pt;mso-wrap-distance-top:0;mso-wrap-distance-right:9pt;mso-wrap-distance-bottom:0;mso-position-horizontal:absolute;mso-position-horizontal-relative:text;mso-position-vertical:absolute;mso-position-vertical-relative:text;mso-width-percent:0;mso-width-relative:margin;v-text-anchor:middle" o:gfxdata="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" fillcolor="white [3201]" strokecolor="#bfbfbf [3209]" strokeweight="2pt"/>
+              <v:rect w14:anchorId="7285E65F" id="Rechteck 17" o:spid="_x0000_s1026" style="position:absolute;margin-left:-51.9pt;margin-top:174.75pt;width:18pt;height:23pt;z-index:251646976;visibility:visible;mso-wrap-style:square;mso-width-percent:0;mso-wrap-distance-left:9pt;mso-wrap-distance-top:0;mso-wrap-distance-right:9pt;mso-wrap-distance-bottom:0;mso-position-horizontal:absolute;mso-position-horizontal-relative:text;mso-position-vertical:absolute;mso-position-vertical-relative:text;mso-width-percent:0;mso-width-relative:margin;v-text-anchor:middle" o:gfxdata="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" fillcolor="white [3201]" strokecolor="#bfbfbf [3209]" strokeweight="2pt"/>
             </w:pict>
           </mc:Fallback>
         </mc:AlternateContent>
@@ -5657,7 +5724,7 @@
         <mc:AlternateContent>
           <mc:Choice Requires="wps">
             <w:drawing>
-              <wp:anchor distT="0" distB="0" distL="114300" distR="114300" simplePos="0" relativeHeight="251543040" behindDoc="0" locked="0" layoutInCell="1" allowOverlap="1" wp14:anchorId="757FF854" wp14:editId="649E8897">
+              <wp:anchor distT="0" distB="0" distL="114300" distR="114300" simplePos="0" relativeHeight="251645952" behindDoc="0" locked="0" layoutInCell="1" allowOverlap="1" wp14:anchorId="757FF854" wp14:editId="649E8897">
                 <wp:simplePos x="0" y="0"/>
                 <wp:positionH relativeFrom="column">
                   <wp:posOffset>-1122680</wp:posOffset>
@@ -5724,7 +5791,7 @@
           </mc:Choice>
           <mc:Fallback>
             <w:pict>
-              <v:rect w14:anchorId="757FF854" id="Rechteck 12" o:spid="_x0000_s1027" style="position:absolute;margin-left:-88.4pt;margin-top:174.75pt;width:34pt;height:23pt;z-index:251543040;visibility:visible;mso-wrap-style:square;mso-wrap-distance-left:9pt;mso-wrap-distance-top:0;mso-wrap-distance-right:9pt;mso-wrap-distance-bottom:0;mso-position-horizontal:absolute;mso-position-horizontal-relative:text;mso-position-vertical:absolute;mso-position-vertical-relative:text;v-text-anchor:top" o:gfxdata="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" fillcolor="white [3201]" strokecolor="#bfbfbf [3209]" strokeweight="2pt">
+              <v:rect w14:anchorId="757FF854" id="Rechteck 12" o:spid="_x0000_s1027" style="position:absolute;margin-left:-88.4pt;margin-top:174.75pt;width:34pt;height:23pt;z-index:251645952;visibility:visible;mso-wrap-style:square;mso-wrap-distance-left:9pt;mso-wrap-distance-top:0;mso-wrap-distance-right:9pt;mso-wrap-distance-bottom:0;mso-position-horizontal:absolute;mso-position-horizontal-relative:text;mso-position-vertical:absolute;mso-position-vertical-relative:text;v-text-anchor:top" o:gfxdata="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" fillcolor="white [3201]" strokecolor="#bfbfbf [3209]" strokeweight="2pt">
                 <v:textbox>
                   <w:txbxContent>
                     <w:p>
@@ -5749,7 +5816,7 @@
           <w:lang w:eastAsia="de-AT"/>
         </w:rPr>
         <w:drawing>
-          <wp:anchor distT="0" distB="0" distL="114300" distR="114300" simplePos="0" relativeHeight="251523584" behindDoc="0" locked="0" layoutInCell="1" allowOverlap="1" wp14:anchorId="1D2A2F86" wp14:editId="30EAF893">
+          <wp:anchor distT="0" distB="0" distL="114300" distR="114300" simplePos="0" relativeHeight="251644928" behindDoc="0" locked="0" layoutInCell="1" allowOverlap="1" wp14:anchorId="1D2A2F86" wp14:editId="30EAF893">
             <wp:simplePos x="0" y="0"/>
             <wp:positionH relativeFrom="column">
               <wp:posOffset>-173</wp:posOffset>
@@ -5983,13 +6050,7 @@
         <w:rPr>
           <w:lang w:eastAsia="de-AT"/>
         </w:rPr>
-        <w:t xml:space="preserve"> und PHP wird der aktuelle Spielstand geladen und angezeigt. Nun kann man auf die </w:t>
-      </w:r>
-      <w:r>
-        <w:rPr>
-          <w:lang w:eastAsia="de-AT"/>
-        </w:rPr>
-        <w:t xml:space="preserve">Felder klicken um den gewünschten Spielzug zu wählen. Dieser wird in der Datenbank abgespeichert und man kann nun sehen wie andere Spieler des Teams gewählt haben (Element wird </w:t>
+        <w:t xml:space="preserve"> und PHP wird der aktuelle Spielstand geladen und angezeigt. Nun kann man auf die Felder klicken um den gewünschten Spielzug zu wählen. Dieser wird in der Datenbank abgespeichert und man kann nun sehen wie andere Spieler des Teams gewählt haben (Element wird </w:t>
       </w:r>
       <w:r>
         <w:rPr>
@@ -6156,7 +6217,7 @@
       <w:pPr>
         <w:pStyle w:val="berschrift1"/>
       </w:pPr>
-      <w:bookmarkStart w:id="10" w:name="_Toc467014272"/>
+      <w:bookmarkStart w:id="11" w:name="_Toc468126396"/>
       <w:r>
         <w:lastRenderedPageBreak/>
         <w:t xml:space="preserve">2 </w:t>
@@ -6164,13 +6225,13 @@
       <w:r>
         <w:t>Features</w:t>
       </w:r>
-      <w:bookmarkEnd w:id="10"/>
+      <w:bookmarkEnd w:id="11"/>
     </w:p>
     <w:p>
       <w:pPr>
         <w:pStyle w:val="berschrift2"/>
       </w:pPr>
-      <w:bookmarkStart w:id="11" w:name="_Toc467014273"/>
+      <w:bookmarkStart w:id="12" w:name="_Toc468126397"/>
       <w:r>
         <w:t>2.1 M</w:t>
       </w:r>
@@ -6180,7 +6241,7 @@
       <w:r>
         <w:t>features</w:t>
       </w:r>
-      <w:bookmarkEnd w:id="11"/>
+      <w:bookmarkEnd w:id="12"/>
     </w:p>
     <w:tbl>
       <w:tblPr>
@@ -8677,14 +8738,14 @@
       <w:pPr>
         <w:pStyle w:val="berschrift2"/>
       </w:pPr>
-      <w:bookmarkStart w:id="12" w:name="_Toc467014274"/>
+      <w:bookmarkStart w:id="13" w:name="_Toc468126398"/>
       <w:r>
         <w:t xml:space="preserve">2.2 Optionale </w:t>
       </w:r>
       <w:r>
         <w:t>features</w:t>
       </w:r>
-      <w:bookmarkEnd w:id="12"/>
+      <w:bookmarkEnd w:id="13"/>
       <w:r>
         <w:t xml:space="preserve"> </w:t>
       </w:r>
@@ -8789,7 +8850,7 @@
       <w:pPr>
         <w:pStyle w:val="berschrift1"/>
       </w:pPr>
-      <w:bookmarkStart w:id="13" w:name="_Toc467014275"/>
+      <w:bookmarkStart w:id="14" w:name="_Toc468126399"/>
       <w:r>
         <w:rPr>
           <w:b w:val="0"/>
@@ -8802,13 +8863,13 @@
       <w:r>
         <w:t xml:space="preserve"> Team</w:t>
       </w:r>
-      <w:bookmarkEnd w:id="13"/>
+      <w:bookmarkEnd w:id="14"/>
     </w:p>
     <w:p>
       <w:pPr>
         <w:pStyle w:val="berschrift2"/>
       </w:pPr>
-      <w:bookmarkStart w:id="14" w:name="_Toc467014276"/>
+      <w:bookmarkStart w:id="15" w:name="_Toc468126400"/>
       <w:r>
         <w:t>3.</w:t>
       </w:r>
@@ -8818,7 +8879,7 @@
       <w:r>
         <w:t xml:space="preserve"> Daten &amp; Kontakt</w:t>
       </w:r>
-      <w:bookmarkEnd w:id="14"/>
+      <w:bookmarkEnd w:id="15"/>
     </w:p>
     <w:tbl>
       <w:tblPr>
@@ -9065,13 +9126,8 @@
               <w:cnfStyle w:val="000000010000" w:firstRow="0" w:lastRow="0" w:firstColumn="0" w:lastColumn="0" w:oddVBand="0" w:evenVBand="0" w:oddHBand="0" w:evenHBand="1" w:firstRowFirstColumn="0" w:firstRowLastColumn="0" w:lastRowFirstColumn="0" w:lastRowLastColumn="0"/>
             </w:pPr>
             <w:r>
-              <w:t xml:space="preserve">Selina </w:t>
-            </w:r>
-            <w:proofErr w:type="spellStart"/>
-            <w:r>
-              <w:t>Brinnich</w:t>
-            </w:r>
-            <w:proofErr w:type="spellEnd"/>
+              <w:t>Selina Brinnich</w:t>
+            </w:r>
           </w:p>
         </w:tc>
         <w:tc>
@@ -9093,7 +9149,7 @@
       <w:pPr>
         <w:pStyle w:val="berschrift2"/>
       </w:pPr>
-      <w:bookmarkStart w:id="15" w:name="_Toc467014277"/>
+      <w:bookmarkStart w:id="16" w:name="_Toc468126401"/>
       <w:r>
         <w:t>3.2</w:t>
       </w:r>
@@ -9103,7 +9159,7 @@
       <w:r>
         <w:t>Organigramm</w:t>
       </w:r>
-      <w:bookmarkEnd w:id="15"/>
+      <w:bookmarkEnd w:id="16"/>
     </w:p>
     <w:p>
       <w:r>
@@ -9161,11 +9217,11 @@
         <w:pStyle w:val="berschrift2"/>
         <w:spacing w:before="0"/>
       </w:pPr>
-      <w:bookmarkStart w:id="16" w:name="_Toc467014278"/>
+      <w:bookmarkStart w:id="17" w:name="_Toc468126402"/>
       <w:r>
         <w:t>3.3 Beschreibung der Aufgabenbereiche</w:t>
       </w:r>
-      <w:bookmarkEnd w:id="16"/>
+      <w:bookmarkEnd w:id="17"/>
     </w:p>
     <w:p>
       <w:pPr>
@@ -9358,18 +9414,18 @@
       <w:pPr>
         <w:pStyle w:val="berschrift1"/>
       </w:pPr>
-      <w:bookmarkStart w:id="17" w:name="_Toc467014279"/>
+      <w:bookmarkStart w:id="18" w:name="_Toc468126403"/>
       <w:r>
         <w:lastRenderedPageBreak/>
         <w:t>4 Projektumweltanalyse</w:t>
       </w:r>
-      <w:bookmarkEnd w:id="17"/>
+      <w:bookmarkEnd w:id="18"/>
     </w:p>
     <w:p>
       <w:pPr>
         <w:pStyle w:val="berschrift2"/>
       </w:pPr>
-      <w:bookmarkStart w:id="18" w:name="_Toc467014280"/>
+      <w:bookmarkStart w:id="19" w:name="_Toc468126404"/>
       <w:r>
         <w:t>4.</w:t>
       </w:r>
@@ -9379,7 +9435,7 @@
       <w:r>
         <w:t xml:space="preserve"> Beschreibung der wichtigsten Umwelten</w:t>
       </w:r>
-      <w:bookmarkEnd w:id="18"/>
+      <w:bookmarkEnd w:id="19"/>
       <w:r>
         <w:t xml:space="preserve"> </w:t>
       </w:r>
@@ -10381,20 +10437,521 @@
       </w:r>
     </w:p>
     <w:p>
+      <w:pPr>
+        <w:pStyle w:val="berschrift2"/>
+      </w:pPr>
+      <w:r>
+        <w:t>4.2 Umwelten, Technologien, Projektbausteine graphisch dargestellt</w:t>
+      </w:r>
+    </w:p>
+    <w:p>
+      <w:r>
+        <w:rPr>
+          <w:noProof/>
+          <w:lang w:eastAsia="de-AT"/>
+        </w:rPr>
+        <mc:AlternateContent>
+          <mc:Choice Requires="wps">
+            <w:drawing>
+              <wp:anchor distT="0" distB="0" distL="114300" distR="114300" simplePos="0" relativeHeight="251661312" behindDoc="0" locked="0" layoutInCell="1" allowOverlap="1" wp14:anchorId="100FDD01" wp14:editId="3BBC7F1E">
+                <wp:simplePos x="0" y="0"/>
+                <wp:positionH relativeFrom="column">
+                  <wp:posOffset>-20955</wp:posOffset>
+                </wp:positionH>
+                <wp:positionV relativeFrom="paragraph">
+                  <wp:posOffset>132715</wp:posOffset>
+                </wp:positionV>
+                <wp:extent cx="6203950" cy="4305300"/>
+                <wp:effectExtent l="0" t="0" r="25400" b="19050"/>
+                <wp:wrapNone/>
+                <wp:docPr id="22" name="Rechteck 22"/>
+                <wp:cNvGraphicFramePr/>
+                <a:graphic xmlns:a="http://schemas.openxmlformats.org/drawingml/2006/main">
+                  <a:graphicData uri="http://schemas.microsoft.com/office/word/2010/wordprocessingShape">
+                    <wps:wsp>
+                      <wps:cNvSpPr/>
+                      <wps:spPr>
+                        <a:xfrm>
+                          <a:off x="0" y="0"/>
+                          <a:ext cx="6203950" cy="4305300"/>
+                        </a:xfrm>
+                        <a:prstGeom prst="rect">
+                          <a:avLst/>
+                        </a:prstGeom>
+                      </wps:spPr>
+                      <wps:style>
+                        <a:lnRef idx="2">
+                          <a:schemeClr val="accent6"/>
+                        </a:lnRef>
+                        <a:fillRef idx="1">
+                          <a:schemeClr val="lt1"/>
+                        </a:fillRef>
+                        <a:effectRef idx="0">
+                          <a:schemeClr val="accent6"/>
+                        </a:effectRef>
+                        <a:fontRef idx="minor">
+                          <a:schemeClr val="dk1"/>
+                        </a:fontRef>
+                      </wps:style>
+                      <wps:bodyPr rot="0" spcFirstLastPara="0" vertOverflow="overflow" horzOverflow="overflow" vert="horz" wrap="square" lIns="91440" tIns="45720" rIns="91440" bIns="45720" numCol="1" spcCol="0" rtlCol="0" fromWordArt="0" anchor="ctr" anchorCtr="0" forceAA="0" compatLnSpc="1">
+                        <a:prstTxWarp prst="textNoShape">
+                          <a:avLst/>
+                        </a:prstTxWarp>
+                        <a:noAutofit/>
+                      </wps:bodyPr>
+                    </wps:wsp>
+                  </a:graphicData>
+                </a:graphic>
+              </wp:anchor>
+            </w:drawing>
+          </mc:Choice>
+          <mc:Fallback>
+            <w:pict>
+              <v:rect w14:anchorId="0F925E9A" id="Rechteck 22" o:spid="_x0000_s1026" style="position:absolute;margin-left:-1.65pt;margin-top:10.45pt;width:488.5pt;height:339pt;z-index:251661312;visibility:visible;mso-wrap-style:square;mso-wrap-distance-left:9pt;mso-wrap-distance-top:0;mso-wrap-distance-right:9pt;mso-wrap-distance-bottom:0;mso-position-horizontal:absolute;mso-position-horizontal-relative:text;mso-position-vertical:absolute;mso-position-vertical-relative:text;v-text-anchor:middle" o:gfxdata="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" fillcolor="white [3201]" strokecolor="#bfbfbf [3209]" strokeweight="2pt"/>
+            </w:pict>
+          </mc:Fallback>
+        </mc:AlternateContent>
+      </w:r>
+    </w:p>
+    <w:p>
+      <w:r>
+        <w:rPr>
+          <w:noProof/>
+          <w:lang w:eastAsia="de-AT"/>
+        </w:rPr>
+        <mc:AlternateContent>
+          <mc:Choice Requires="wps">
+            <w:drawing>
+              <wp:anchor distT="0" distB="0" distL="114300" distR="114300" simplePos="0" relativeHeight="251672576" behindDoc="0" locked="0" layoutInCell="1" allowOverlap="1" wp14:anchorId="17269AF8" wp14:editId="5AC97DC0">
+                <wp:simplePos x="0" y="0"/>
+                <wp:positionH relativeFrom="column">
+                  <wp:posOffset>1401445</wp:posOffset>
+                </wp:positionH>
+                <wp:positionV relativeFrom="paragraph">
+                  <wp:posOffset>870585</wp:posOffset>
+                </wp:positionV>
+                <wp:extent cx="1803400" cy="1022350"/>
+                <wp:effectExtent l="57150" t="38100" r="82550" b="101600"/>
+                <wp:wrapNone/>
+                <wp:docPr id="24" name="Rechteck 24"/>
+                <wp:cNvGraphicFramePr/>
+                <a:graphic xmlns:a="http://schemas.openxmlformats.org/drawingml/2006/main">
+                  <a:graphicData uri="http://schemas.microsoft.com/office/word/2010/wordprocessingShape">
+                    <wps:wsp>
+                      <wps:cNvSpPr/>
+                      <wps:spPr>
+                        <a:xfrm>
+                          <a:off x="0" y="0"/>
+                          <a:ext cx="1803400" cy="1022350"/>
+                        </a:xfrm>
+                        <a:prstGeom prst="rect">
+                          <a:avLst/>
+                        </a:prstGeom>
+                      </wps:spPr>
+                      <wps:style>
+                        <a:lnRef idx="1">
+                          <a:schemeClr val="accent1"/>
+                        </a:lnRef>
+                        <a:fillRef idx="2">
+                          <a:schemeClr val="accent1"/>
+                        </a:fillRef>
+                        <a:effectRef idx="1">
+                          <a:schemeClr val="accent1"/>
+                        </a:effectRef>
+                        <a:fontRef idx="minor">
+                          <a:schemeClr val="dk1"/>
+                        </a:fontRef>
+                      </wps:style>
+                      <wps:txbx>
+                        <w:txbxContent>
+                          <w:p>
+                            <w:pPr>
+                              <w:spacing w:before="0" w:after="0" w:line="240" w:lineRule="auto"/>
+                            </w:pPr>
+                            <w:r>
+                              <w:t>Projektteam</w:t>
+                            </w:r>
+                          </w:p>
+                          <w:p>
+                            <w:pPr>
+                              <w:pStyle w:val="Listenabsatz"/>
+                              <w:numPr>
+                                <w:ilvl w:val="0"/>
+                                <w:numId w:val="10"/>
+                              </w:numPr>
+                              <w:spacing w:before="0" w:after="0" w:line="240" w:lineRule="auto"/>
+                            </w:pPr>
+                            <w:r>
+                              <w:t>Alexander Dietrich</w:t>
+                            </w:r>
+                          </w:p>
+                          <w:p>
+                            <w:pPr>
+                              <w:pStyle w:val="Listenabsatz"/>
+                              <w:numPr>
+                                <w:ilvl w:val="0"/>
+                                <w:numId w:val="10"/>
+                              </w:numPr>
+                              <w:spacing w:before="0" w:after="0" w:line="240" w:lineRule="auto"/>
+                            </w:pPr>
+                            <w:r>
+                              <w:t>Phillip Schermann</w:t>
+                            </w:r>
+                          </w:p>
+                          <w:p>
+                            <w:pPr>
+                              <w:pStyle w:val="Listenabsatz"/>
+                              <w:numPr>
+                                <w:ilvl w:val="0"/>
+                                <w:numId w:val="10"/>
+                              </w:numPr>
+                              <w:spacing w:before="0" w:after="0" w:line="240" w:lineRule="auto"/>
+                            </w:pPr>
+                            <w:r>
+                              <w:t>Selina Brinnich</w:t>
+                            </w:r>
+                          </w:p>
+                          <w:p>
+                            <w:pPr>
+                              <w:pStyle w:val="Listenabsatz"/>
+                              <w:numPr>
+                                <w:ilvl w:val="0"/>
+                                <w:numId w:val="10"/>
+                              </w:numPr>
+                              <w:spacing w:before="0" w:after="0" w:line="240" w:lineRule="auto"/>
+                            </w:pPr>
+                            <w:r>
+                              <w:t>Thiago Gumhold</w:t>
+                            </w:r>
+                            <w:r>
+                              <w:br/>
+                            </w:r>
+                          </w:p>
+                        </w:txbxContent>
+                      </wps:txbx>
+                      <wps:bodyPr rot="0" spcFirstLastPara="0" vertOverflow="overflow" horzOverflow="overflow" vert="horz" wrap="square" lIns="91440" tIns="45720" rIns="91440" bIns="45720" numCol="1" spcCol="0" rtlCol="0" fromWordArt="0" anchor="t" anchorCtr="0" forceAA="0" compatLnSpc="1">
+                        <a:prstTxWarp prst="textNoShape">
+                          <a:avLst/>
+                        </a:prstTxWarp>
+                        <a:noAutofit/>
+                      </wps:bodyPr>
+                    </wps:wsp>
+                  </a:graphicData>
+                </a:graphic>
+                <wp14:sizeRelH relativeFrom="margin">
+                  <wp14:pctWidth>0</wp14:pctWidth>
+                </wp14:sizeRelH>
+                <wp14:sizeRelV relativeFrom="margin">
+                  <wp14:pctHeight>0</wp14:pctHeight>
+                </wp14:sizeRelV>
+              </wp:anchor>
+            </w:drawing>
+          </mc:Choice>
+          <mc:Fallback>
+            <w:pict>
+              <v:rect w14:anchorId="17269AF8" id="Rechteck 24" o:spid="_x0000_s1028" style="position:absolute;margin-left:110.35pt;margin-top:68.55pt;width:142pt;height:80.5pt;z-index:251672576;visibility:visible;mso-wrap-style:square;mso-width-percent:0;mso-height-percent:0;mso-wrap-distance-left:9pt;mso-wrap-distance-top:0;mso-wrap-distance-right:9pt;mso-wrap-distance-bottom:0;mso-position-horizontal:absolute;mso-position-horizontal-relative:text;mso-position-vertical:absolute;mso-position-vertical-relative:text;mso-width-percent:0;mso-height-percent:0;mso-width-relative:margin;mso-height-relative:margin;v-text-anchor:top" o:gfxdata="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" fillcolor="#6f9ae1 [1620]" strokecolor="#1a4180 [3044]">
+                <v:fill color2="#d3e0f6 [500]" rotate="t" angle="180" colors="0 #aab6e1;22938f #c4cce9;1 #e8ebf7" focus="100%" type="gradient"/>
+                <v:shadow on="t" color="black" opacity="24903f" origin=",.5" offset="0,.55556mm"/>
+                <v:textbox>
+                  <w:txbxContent>
+                    <w:p>
+                      <w:pPr>
+                        <w:spacing w:before="0" w:after="0" w:line="240" w:lineRule="auto"/>
+                      </w:pPr>
+                      <w:r>
+                        <w:t>Projektteam</w:t>
+                      </w:r>
+                    </w:p>
+                    <w:p>
+                      <w:pPr>
+                        <w:pStyle w:val="Listenabsatz"/>
+                        <w:numPr>
+                          <w:ilvl w:val="0"/>
+                          <w:numId w:val="10"/>
+                        </w:numPr>
+                        <w:spacing w:before="0" w:after="0" w:line="240" w:lineRule="auto"/>
+                      </w:pPr>
+                      <w:r>
+                        <w:t>Alexander Dietrich</w:t>
+                      </w:r>
+                    </w:p>
+                    <w:p>
+                      <w:pPr>
+                        <w:pStyle w:val="Listenabsatz"/>
+                        <w:numPr>
+                          <w:ilvl w:val="0"/>
+                          <w:numId w:val="10"/>
+                        </w:numPr>
+                        <w:spacing w:before="0" w:after="0" w:line="240" w:lineRule="auto"/>
+                      </w:pPr>
+                      <w:r>
+                        <w:t>Phillip Schermann</w:t>
+                      </w:r>
+                    </w:p>
+                    <w:p>
+                      <w:pPr>
+                        <w:pStyle w:val="Listenabsatz"/>
+                        <w:numPr>
+                          <w:ilvl w:val="0"/>
+                          <w:numId w:val="10"/>
+                        </w:numPr>
+                        <w:spacing w:before="0" w:after="0" w:line="240" w:lineRule="auto"/>
+                      </w:pPr>
+                      <w:r>
+                        <w:t>Selina Brinnich</w:t>
+                      </w:r>
+                    </w:p>
+                    <w:p>
+                      <w:pPr>
+                        <w:pStyle w:val="Listenabsatz"/>
+                        <w:numPr>
+                          <w:ilvl w:val="0"/>
+                          <w:numId w:val="10"/>
+                        </w:numPr>
+                        <w:spacing w:before="0" w:after="0" w:line="240" w:lineRule="auto"/>
+                      </w:pPr>
+                      <w:r>
+                        <w:t>Thiago Gumhold</w:t>
+                      </w:r>
+                      <w:r>
+                        <w:br/>
+                      </w:r>
+                    </w:p>
+                  </w:txbxContent>
+                </v:textbox>
+              </v:rect>
+            </w:pict>
+          </mc:Fallback>
+        </mc:AlternateContent>
+      </w:r>
+      <w:r>
+        <w:rPr>
+          <w:noProof/>
+          <w:lang w:eastAsia="de-AT"/>
+        </w:rPr>
+        <mc:AlternateContent>
+          <mc:Choice Requires="wps">
+            <w:drawing>
+              <wp:anchor distT="0" distB="0" distL="114300" distR="114300" simplePos="0" relativeHeight="251666432" behindDoc="0" locked="0" layoutInCell="1" allowOverlap="1" wp14:anchorId="2830495B" wp14:editId="068EADA1">
+                <wp:simplePos x="0" y="0"/>
+                <wp:positionH relativeFrom="column">
+                  <wp:posOffset>1223645</wp:posOffset>
+                </wp:positionH>
+                <wp:positionV relativeFrom="paragraph">
+                  <wp:posOffset>540385</wp:posOffset>
+                </wp:positionV>
+                <wp:extent cx="4876800" cy="3359150"/>
+                <wp:effectExtent l="57150" t="38100" r="76200" b="88900"/>
+                <wp:wrapNone/>
+                <wp:docPr id="25" name="Rechteck 25"/>
+                <wp:cNvGraphicFramePr/>
+                <a:graphic xmlns:a="http://schemas.openxmlformats.org/drawingml/2006/main">
+                  <a:graphicData uri="http://schemas.microsoft.com/office/word/2010/wordprocessingShape">
+                    <wps:wsp>
+                      <wps:cNvSpPr/>
+                      <wps:spPr>
+                        <a:xfrm>
+                          <a:off x="0" y="0"/>
+                          <a:ext cx="4876800" cy="3359150"/>
+                        </a:xfrm>
+                        <a:prstGeom prst="rect">
+                          <a:avLst/>
+                        </a:prstGeom>
+                      </wps:spPr>
+                      <wps:style>
+                        <a:lnRef idx="1">
+                          <a:schemeClr val="accent1"/>
+                        </a:lnRef>
+                        <a:fillRef idx="2">
+                          <a:schemeClr val="accent1"/>
+                        </a:fillRef>
+                        <a:effectRef idx="1">
+                          <a:schemeClr val="accent1"/>
+                        </a:effectRef>
+                        <a:fontRef idx="minor">
+                          <a:schemeClr val="dk1"/>
+                        </a:fontRef>
+                      </wps:style>
+                      <wps:txbx>
+                        <w:txbxContent>
+                          <w:p>
+                            <w:pPr>
+                              <w:pStyle w:val="Listenabsatz"/>
+                              <w:numPr>
+                                <w:ilvl w:val="0"/>
+                                <w:numId w:val="10"/>
+                              </w:numPr>
+                              <w:spacing w:before="0" w:after="0" w:line="240" w:lineRule="auto"/>
+                            </w:pPr>
+                            <w:r>
+                              <w:t>Projekt</w:t>
+                            </w:r>
+                            <w:r>
+                              <w:br/>
+                            </w:r>
+                          </w:p>
+                        </w:txbxContent>
+                      </wps:txbx>
+                      <wps:bodyPr rot="0" spcFirstLastPara="0" vertOverflow="overflow" horzOverflow="overflow" vert="horz" wrap="square" lIns="91440" tIns="45720" rIns="91440" bIns="45720" numCol="1" spcCol="0" rtlCol="0" fromWordArt="0" anchor="t" anchorCtr="0" forceAA="0" compatLnSpc="1">
+                        <a:prstTxWarp prst="textNoShape">
+                          <a:avLst/>
+                        </a:prstTxWarp>
+                        <a:noAutofit/>
+                      </wps:bodyPr>
+                    </wps:wsp>
+                  </a:graphicData>
+                </a:graphic>
+                <wp14:sizeRelH relativeFrom="margin">
+                  <wp14:pctWidth>0</wp14:pctWidth>
+                </wp14:sizeRelH>
+                <wp14:sizeRelV relativeFrom="margin">
+                  <wp14:pctHeight>0</wp14:pctHeight>
+                </wp14:sizeRelV>
+              </wp:anchor>
+            </w:drawing>
+          </mc:Choice>
+          <mc:Fallback>
+            <w:pict>
+              <v:rect w14:anchorId="2830495B" id="Rechteck 25" o:spid="_x0000_s1029" style="position:absolute;margin-left:96.35pt;margin-top:42.55pt;width:384pt;height:264.5pt;z-index:251666432;visibility:visible;mso-wrap-style:square;mso-width-percent:0;mso-height-percent:0;mso-wrap-distance-left:9pt;mso-wrap-distance-top:0;mso-wrap-distance-right:9pt;mso-wrap-distance-bottom:0;mso-position-horizontal:absolute;mso-position-horizontal-relative:text;mso-position-vertical:absolute;mso-position-vertical-relative:text;mso-width-percent:0;mso-height-percent:0;mso-width-relative:margin;mso-height-relative:margin;v-text-anchor:top" o:gfxdata="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" fillcolor="#6f9ae1 [1620]" strokecolor="#1a4180 [3044]">
+                <v:fill color2="#d3e0f6 [500]" rotate="t" angle="180" colors="0 #aab6e1;22938f #c4cce9;1 #e8ebf7" focus="100%" type="gradient"/>
+                <v:shadow on="t" color="black" opacity="24903f" origin=",.5" offset="0,.55556mm"/>
+                <v:textbox>
+                  <w:txbxContent>
+                    <w:p>
+                      <w:pPr>
+                        <w:pStyle w:val="Listenabsatz"/>
+                        <w:numPr>
+                          <w:ilvl w:val="0"/>
+                          <w:numId w:val="10"/>
+                        </w:numPr>
+                        <w:spacing w:before="0" w:after="0" w:line="240" w:lineRule="auto"/>
+                      </w:pPr>
+                      <w:r>
+                        <w:t>Projekt</w:t>
+                      </w:r>
+                      <w:r>
+                        <w:br/>
+                      </w:r>
+                    </w:p>
+                  </w:txbxContent>
+                </v:textbox>
+              </v:rect>
+            </w:pict>
+          </mc:Fallback>
+        </mc:AlternateContent>
+      </w:r>
+      <w:r>
+        <w:rPr>
+          <w:noProof/>
+          <w:lang w:eastAsia="de-AT"/>
+        </w:rPr>
+        <mc:AlternateContent>
+          <mc:Choice Requires="wps">
+            <w:drawing>
+              <wp:anchor distT="0" distB="0" distL="114300" distR="114300" simplePos="0" relativeHeight="251662336" behindDoc="0" locked="0" layoutInCell="1" allowOverlap="1" wp14:anchorId="41D58386" wp14:editId="52597E31">
+                <wp:simplePos x="0" y="0"/>
+                <wp:positionH relativeFrom="column">
+                  <wp:posOffset>118745</wp:posOffset>
+                </wp:positionH>
+                <wp:positionV relativeFrom="paragraph">
+                  <wp:posOffset>1048385</wp:posOffset>
+                </wp:positionV>
+                <wp:extent cx="635000" cy="273050"/>
+                <wp:effectExtent l="57150" t="38100" r="69850" b="88900"/>
+                <wp:wrapNone/>
+                <wp:docPr id="23" name="Rechteck 23"/>
+                <wp:cNvGraphicFramePr/>
+                <a:graphic xmlns:a="http://schemas.openxmlformats.org/drawingml/2006/main">
+                  <a:graphicData uri="http://schemas.microsoft.com/office/word/2010/wordprocessingShape">
+                    <wps:wsp>
+                      <wps:cNvSpPr/>
+                      <wps:spPr>
+                        <a:xfrm>
+                          <a:off x="0" y="0"/>
+                          <a:ext cx="635000" cy="273050"/>
+                        </a:xfrm>
+                        <a:prstGeom prst="rect">
+                          <a:avLst/>
+                        </a:prstGeom>
+                      </wps:spPr>
+                      <wps:style>
+                        <a:lnRef idx="1">
+                          <a:schemeClr val="accent1"/>
+                        </a:lnRef>
+                        <a:fillRef idx="2">
+                          <a:schemeClr val="accent1"/>
+                        </a:fillRef>
+                        <a:effectRef idx="1">
+                          <a:schemeClr val="accent1"/>
+                        </a:effectRef>
+                        <a:fontRef idx="minor">
+                          <a:schemeClr val="dk1"/>
+                        </a:fontRef>
+                      </wps:style>
+                      <wps:txbx>
+                        <w:txbxContent>
+                          <w:p>
+                            <w:pPr>
+                              <w:spacing w:before="0"/>
+                              <w:jc w:val="center"/>
+                            </w:pPr>
+                            <w:r>
+                              <w:t>User</w:t>
+                            </w:r>
+                          </w:p>
+                        </w:txbxContent>
+                      </wps:txbx>
+                      <wps:bodyPr rot="0" spcFirstLastPara="0" vertOverflow="overflow" horzOverflow="overflow" vert="horz" wrap="square" lIns="91440" tIns="45720" rIns="91440" bIns="45720" numCol="1" spcCol="0" rtlCol="0" fromWordArt="0" anchor="ctr" anchorCtr="0" forceAA="0" compatLnSpc="1">
+                        <a:prstTxWarp prst="textNoShape">
+                          <a:avLst/>
+                        </a:prstTxWarp>
+                        <a:noAutofit/>
+                      </wps:bodyPr>
+                    </wps:wsp>
+                  </a:graphicData>
+                </a:graphic>
+              </wp:anchor>
+            </w:drawing>
+          </mc:Choice>
+          <mc:Fallback>
+            <w:pict>
+              <v:rect w14:anchorId="41D58386" id="Rechteck 23" o:spid="_x0000_s1030" style="position:absolute;margin-left:9.35pt;margin-top:82.55pt;width:50pt;height:21.5pt;z-index:251662336;visibility:visible;mso-wrap-style:square;mso-wrap-distance-left:9pt;mso-wrap-distance-top:0;mso-wrap-distance-right:9pt;mso-wrap-distance-bottom:0;mso-position-horizontal:absolute;mso-position-horizontal-relative:text;mso-position-vertical:absolute;mso-position-vertical-relative:text;v-text-anchor:middle" o:gfxdata="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" fillcolor="#6f9ae1 [1620]" strokecolor="#1a4180 [3044]">
+                <v:fill color2="#d3e0f6 [500]" rotate="t" angle="180" colors="0 #aab6e1;22938f #c4cce9;1 #e8ebf7" focus="100%" type="gradient"/>
+                <v:shadow on="t" color="black" opacity="24903f" origin=",.5" offset="0,.55556mm"/>
+                <v:textbox>
+                  <w:txbxContent>
+                    <w:p>
+                      <w:pPr>
+                        <w:spacing w:before="0"/>
+                        <w:jc w:val="center"/>
+                      </w:pPr>
+                      <w:r>
+                        <w:t>User</w:t>
+                      </w:r>
+                    </w:p>
+                  </w:txbxContent>
+                </v:textbox>
+              </v:rect>
+            </w:pict>
+          </mc:Fallback>
+        </mc:AlternateContent>
+      </w:r>
       <w:r>
         <w:br w:type="page"/>
       </w:r>
+      <w:bookmarkStart w:id="20" w:name="_GoBack"/>
+      <w:bookmarkEnd w:id="20"/>
     </w:p>
     <w:p>
       <w:pPr>
         <w:pStyle w:val="berschrift1"/>
       </w:pPr>
-      <w:bookmarkStart w:id="19" w:name="_Toc467014281"/>
+      <w:bookmarkStart w:id="21" w:name="_Toc468126405"/>
       <w:r>
         <w:lastRenderedPageBreak/>
         <w:t>5 Risikoanalyse</w:t>
       </w:r>
-      <w:bookmarkEnd w:id="19"/>
+      <w:bookmarkEnd w:id="21"/>
       <w:r>
         <w:t xml:space="preserve"> </w:t>
       </w:r>
@@ -10403,11 +10960,11 @@
       <w:pPr>
         <w:pStyle w:val="berschrift2"/>
       </w:pPr>
-      <w:bookmarkStart w:id="20" w:name="_Toc467014282"/>
+      <w:bookmarkStart w:id="22" w:name="_Toc468126406"/>
       <w:r>
         <w:t>5.1 Beschreibung der wichtigsten Risiken</w:t>
       </w:r>
-      <w:bookmarkEnd w:id="20"/>
+      <w:bookmarkEnd w:id="22"/>
       <w:r>
         <w:t xml:space="preserve"> </w:t>
       </w:r>
@@ -11095,7 +11652,7 @@
       <w:pPr>
         <w:pStyle w:val="berschrift2"/>
       </w:pPr>
-      <w:bookmarkStart w:id="21" w:name="_Toc467014283"/>
+      <w:bookmarkStart w:id="23" w:name="_Toc468126407"/>
       <w:r>
         <w:t>5.</w:t>
       </w:r>
@@ -11111,7 +11668,7 @@
       <w:r>
         <w:t>nahmen</w:t>
       </w:r>
-      <w:bookmarkEnd w:id="21"/>
+      <w:bookmarkEnd w:id="23"/>
     </w:p>
     <w:tbl>
       <w:tblPr>
@@ -11465,14 +12022,14 @@
       <w:pPr>
         <w:pStyle w:val="berschrift1"/>
       </w:pPr>
-      <w:bookmarkStart w:id="22" w:name="_Toc467014284"/>
+      <w:bookmarkStart w:id="24" w:name="_Toc468126408"/>
       <w:r>
         <w:t>6 Meilenstein</w:t>
       </w:r>
       <w:r>
         <w:t>plan</w:t>
       </w:r>
-      <w:bookmarkEnd w:id="22"/>
+      <w:bookmarkEnd w:id="24"/>
     </w:p>
     <w:tbl>
       <w:tblPr>
@@ -11931,12 +12488,12 @@
       <w:pPr>
         <w:pStyle w:val="berschrift1"/>
       </w:pPr>
-      <w:bookmarkStart w:id="23" w:name="_Toc467014285"/>
+      <w:bookmarkStart w:id="25" w:name="_Toc468126409"/>
       <w:r>
         <w:lastRenderedPageBreak/>
         <w:t>7 Projektstrukturplan</w:t>
       </w:r>
-      <w:bookmarkEnd w:id="23"/>
+      <w:bookmarkEnd w:id="25"/>
     </w:p>
     <w:p>
       <w:r>
@@ -11967,9 +12524,9 @@
           <w:lang w:eastAsia="de-AT"/>
         </w:rPr>
       </w:pPr>
-      <w:bookmarkStart w:id="24" w:name="_Toc399670870"/>
-      <w:bookmarkStart w:id="25" w:name="_Toc399765518"/>
-      <w:bookmarkStart w:id="26" w:name="_Toc467014286"/>
+      <w:bookmarkStart w:id="26" w:name="_Toc399670870"/>
+      <w:bookmarkStart w:id="27" w:name="_Toc399765518"/>
+      <w:bookmarkStart w:id="28" w:name="_Toc468126410"/>
       <w:r>
         <w:rPr>
           <w:rFonts w:eastAsia="Arial"/>
@@ -11985,8 +12542,8 @@
         </w:rPr>
         <w:t xml:space="preserve"> </w:t>
       </w:r>
-      <w:bookmarkEnd w:id="24"/>
-      <w:bookmarkEnd w:id="25"/>
+      <w:bookmarkEnd w:id="26"/>
+      <w:bookmarkEnd w:id="27"/>
       <w:r>
         <w:rPr>
           <w:rFonts w:eastAsia="Arial"/>
@@ -11994,7 +12551,7 @@
         </w:rPr>
         <w:t>Bemerkungen</w:t>
       </w:r>
-      <w:bookmarkEnd w:id="26"/>
+      <w:bookmarkEnd w:id="28"/>
     </w:p>
     <w:p>
       <w:pPr>
@@ -12235,7 +12792,7 @@
         <w:noProof/>
         <w:color w:val="808080" w:themeColor="background1" w:themeShade="80"/>
       </w:rPr>
-      <w:t>5</w:t>
+      <w:t>10</w:t>
     </w:r>
     <w:r>
       <w:rPr>
@@ -12558,6 +13115,119 @@
     </w:lvl>
   </w:abstractNum>
   <w:abstractNum w:abstractNumId="2" w15:restartNumberingAfterBreak="0">
+    <w:nsid w:val="1AD87841"/>
+    <w:multiLevelType w:val="hybridMultilevel"/>
+    <w:tmpl w:val="55E827C2"/>
+    <w:lvl w:ilvl="0" w:tplc="0C070001">
+      <w:start w:val="1"/>
+      <w:numFmt w:val="bullet"/>
+      <w:lvlText w:val=""/>
+      <w:lvlJc w:val="left"/>
+      <w:pPr>
+        <w:ind w:left="720" w:hanging="360"/>
+      </w:pPr>
+      <w:rPr>
+        <w:rFonts w:ascii="Symbol" w:hAnsi="Symbol" w:hint="default"/>
+      </w:rPr>
+    </w:lvl>
+    <w:lvl w:ilvl="1" w:tplc="0C070003" w:tentative="1">
+      <w:start w:val="1"/>
+      <w:numFmt w:val="bullet"/>
+      <w:lvlText w:val="o"/>
+      <w:lvlJc w:val="left"/>
+      <w:pPr>
+        <w:ind w:left="1440" w:hanging="360"/>
+      </w:pPr>
+      <w:rPr>
+        <w:rFonts w:ascii="Courier New" w:hAnsi="Courier New" w:cs="Courier New" w:hint="default"/>
+      </w:rPr>
+    </w:lvl>
+    <w:lvl w:ilvl="2" w:tplc="0C070005" w:tentative="1">
+      <w:start w:val="1"/>
+      <w:numFmt w:val="bullet"/>
+      <w:lvlText w:val=""/>
+      <w:lvlJc w:val="left"/>
+      <w:pPr>
+        <w:ind w:left="2160" w:hanging="360"/>
+      </w:pPr>
+      <w:rPr>
+        <w:rFonts w:ascii="Wingdings" w:hAnsi="Wingdings" w:hint="default"/>
+      </w:rPr>
+    </w:lvl>
+    <w:lvl w:ilvl="3" w:tplc="0C070001" w:tentative="1">
+      <w:start w:val="1"/>
+      <w:numFmt w:val="bullet"/>
+      <w:lvlText w:val=""/>
+      <w:lvlJc w:val="left"/>
+      <w:pPr>
+        <w:ind w:left="2880" w:hanging="360"/>
+      </w:pPr>
+      <w:rPr>
+        <w:rFonts w:ascii="Symbol" w:hAnsi="Symbol" w:hint="default"/>
+      </w:rPr>
+    </w:lvl>
+    <w:lvl w:ilvl="4" w:tplc="0C070003" w:tentative="1">
+      <w:start w:val="1"/>
+      <w:numFmt w:val="bullet"/>
+      <w:lvlText w:val="o"/>
+      <w:lvlJc w:val="left"/>
+      <w:pPr>
+        <w:ind w:left="3600" w:hanging="360"/>
+      </w:pPr>
+      <w:rPr>
+        <w:rFonts w:ascii="Courier New" w:hAnsi="Courier New" w:cs="Courier New" w:hint="default"/>
+      </w:rPr>
+    </w:lvl>
+    <w:lvl w:ilvl="5" w:tplc="0C070005" w:tentative="1">
+      <w:start w:val="1"/>
+      <w:numFmt w:val="bullet"/>
+      <w:lvlText w:val=""/>
+      <w:lvlJc w:val="left"/>
+      <w:pPr>
+        <w:ind w:left="4320" w:hanging="360"/>
+      </w:pPr>
+      <w:rPr>
+        <w:rFonts w:ascii="Wingdings" w:hAnsi="Wingdings" w:hint="default"/>
+      </w:rPr>
+    </w:lvl>
+    <w:lvl w:ilvl="6" w:tplc="0C070001" w:tentative="1">
+      <w:start w:val="1"/>
+      <w:numFmt w:val="bullet"/>
+      <w:lvlText w:val=""/>
+      <w:lvlJc w:val="left"/>
+      <w:pPr>
+        <w:ind w:left="5040" w:hanging="360"/>
+      </w:pPr>
+      <w:rPr>
+        <w:rFonts w:ascii="Symbol" w:hAnsi="Symbol" w:hint="default"/>
+      </w:rPr>
+    </w:lvl>
+    <w:lvl w:ilvl="7" w:tplc="0C070003" w:tentative="1">
+      <w:start w:val="1"/>
+      <w:numFmt w:val="bullet"/>
+      <w:lvlText w:val="o"/>
+      <w:lvlJc w:val="left"/>
+      <w:pPr>
+        <w:ind w:left="5760" w:hanging="360"/>
+      </w:pPr>
+      <w:rPr>
+        <w:rFonts w:ascii="Courier New" w:hAnsi="Courier New" w:cs="Courier New" w:hint="default"/>
+      </w:rPr>
+    </w:lvl>
+    <w:lvl w:ilvl="8" w:tplc="0C070005" w:tentative="1">
+      <w:start w:val="1"/>
+      <w:numFmt w:val="bullet"/>
+      <w:lvlText w:val=""/>
+      <w:lvlJc w:val="left"/>
+      <w:pPr>
+        <w:ind w:left="6480" w:hanging="360"/>
+      </w:pPr>
+      <w:rPr>
+        <w:rFonts w:ascii="Wingdings" w:hAnsi="Wingdings" w:hint="default"/>
+      </w:rPr>
+    </w:lvl>
+  </w:abstractNum>
+  <w:abstractNum w:abstractNumId="3" w15:restartNumberingAfterBreak="0">
     <w:nsid w:val="412D2E2B"/>
     <w:multiLevelType w:val="hybridMultilevel"/>
     <w:tmpl w:val="F6085220"/>
@@ -12670,7 +13340,7 @@
       </w:rPr>
     </w:lvl>
   </w:abstractNum>
-  <w:abstractNum w:abstractNumId="3" w15:restartNumberingAfterBreak="0">
+  <w:abstractNum w:abstractNumId="4" w15:restartNumberingAfterBreak="0">
     <w:nsid w:val="416873C7"/>
     <w:multiLevelType w:val="hybridMultilevel"/>
     <w:tmpl w:val="BD18BC84"/>
@@ -12783,7 +13453,7 @@
       </w:rPr>
     </w:lvl>
   </w:abstractNum>
-  <w:abstractNum w:abstractNumId="4" w15:restartNumberingAfterBreak="0">
+  <w:abstractNum w:abstractNumId="5" w15:restartNumberingAfterBreak="0">
     <w:nsid w:val="43240B92"/>
     <w:multiLevelType w:val="hybridMultilevel"/>
     <w:tmpl w:val="27507C80"/>
@@ -12896,7 +13566,7 @@
       </w:rPr>
     </w:lvl>
   </w:abstractNum>
-  <w:abstractNum w:abstractNumId="5" w15:restartNumberingAfterBreak="0">
+  <w:abstractNum w:abstractNumId="6" w15:restartNumberingAfterBreak="0">
     <w:nsid w:val="4E6549B6"/>
     <w:multiLevelType w:val="hybridMultilevel"/>
     <w:tmpl w:val="2BEA1504"/>
@@ -13009,7 +13679,7 @@
       </w:rPr>
     </w:lvl>
   </w:abstractNum>
-  <w:abstractNum w:abstractNumId="6" w15:restartNumberingAfterBreak="0">
+  <w:abstractNum w:abstractNumId="7" w15:restartNumberingAfterBreak="0">
     <w:nsid w:val="662A254F"/>
     <w:multiLevelType w:val="hybridMultilevel"/>
     <w:tmpl w:val="14DC80C6"/>
@@ -13122,7 +13792,7 @@
       </w:rPr>
     </w:lvl>
   </w:abstractNum>
-  <w:abstractNum w:abstractNumId="7" w15:restartNumberingAfterBreak="0">
+  <w:abstractNum w:abstractNumId="8" w15:restartNumberingAfterBreak="0">
     <w:nsid w:val="688B58E5"/>
     <w:multiLevelType w:val="hybridMultilevel"/>
     <w:tmpl w:val="1A2A3C80"/>
@@ -13235,7 +13905,7 @@
       </w:rPr>
     </w:lvl>
   </w:abstractNum>
-  <w:abstractNum w:abstractNumId="8" w15:restartNumberingAfterBreak="0">
+  <w:abstractNum w:abstractNumId="9" w15:restartNumberingAfterBreak="0">
     <w:nsid w:val="6B5329CB"/>
     <w:multiLevelType w:val="multilevel"/>
     <w:tmpl w:val="09985FE0"/>
@@ -13352,28 +14022,31 @@
     <w:abstractNumId w:val="0"/>
   </w:num>
   <w:num w:numId="2">
+    <w:abstractNumId w:val="7"/>
+  </w:num>
+  <w:num w:numId="3">
     <w:abstractNumId w:val="6"/>
   </w:num>
-  <w:num w:numId="3">
+  <w:num w:numId="4">
     <w:abstractNumId w:val="5"/>
   </w:num>
-  <w:num w:numId="4">
+  <w:num w:numId="5">
     <w:abstractNumId w:val="4"/>
   </w:num>
-  <w:num w:numId="5">
+  <w:num w:numId="6">
     <w:abstractNumId w:val="3"/>
   </w:num>
-  <w:num w:numId="6">
-    <w:abstractNumId w:val="2"/>
-  </w:num>
   <w:num w:numId="7">
-    <w:abstractNumId w:val="8"/>
+    <w:abstractNumId w:val="9"/>
   </w:num>
   <w:num w:numId="8">
-    <w:abstractNumId w:val="7"/>
+    <w:abstractNumId w:val="8"/>
   </w:num>
   <w:num w:numId="9">
     <w:abstractNumId w:val="1"/>
+  </w:num>
+  <w:num w:numId="10">
+    <w:abstractNumId w:val="2"/>
   </w:num>
 </w:numbering>
 </file>
@@ -29900,7 +30573,7 @@
 </file>
 
 <file path=customXml/itemProps1.xml><?xml version="1.0" encoding="utf-8"?>
-<ds:datastoreItem xmlns:ds="http://schemas.openxmlformats.org/officeDocument/2006/customXml" ds:itemID="{C6DF8E04-5EAF-43A7-A344-B6FC73B345FF}">
+<ds:datastoreItem xmlns:ds="http://schemas.openxmlformats.org/officeDocument/2006/customXml" ds:itemID="{6470D113-7998-4C9F-85FF-C21BE3531B3E}">
   <ds:schemaRefs>
     <ds:schemaRef ds:uri="http://schemas.openxmlformats.org/officeDocument/2006/bibliography"/>
   </ds:schemaRefs>

--- a/doc/Projektbeschreibung.docx
+++ b/doc/Projektbeschreibung.docx
@@ -34,6 +34,7 @@
       <w:bookmarkStart w:id="1" w:name="_Toc467009268"/>
       <w:bookmarkStart w:id="2" w:name="_Toc467014267"/>
       <w:bookmarkStart w:id="3" w:name="_Toc468126391"/>
+      <w:bookmarkStart w:id="4" w:name="_Toc468227585"/>
       <w:r>
         <w:rPr>
           <w:lang w:eastAsia="de-AT"/>
@@ -44,6 +45,7 @@
       <w:bookmarkEnd w:id="1"/>
       <w:bookmarkEnd w:id="2"/>
       <w:bookmarkEnd w:id="3"/>
+      <w:bookmarkEnd w:id="4"/>
     </w:p>
     <w:tbl>
       <w:tblPr>
@@ -394,7 +396,7 @@
           <w:lang w:eastAsia="de-AT"/>
         </w:rPr>
       </w:pPr>
-      <w:bookmarkStart w:id="4" w:name="_Toc466841586"/>
+      <w:bookmarkStart w:id="5" w:name="_Toc466841586"/>
       <w:r>
         <w:rPr>
           <w:rFonts w:eastAsia="Times New Roman"/>
@@ -411,9 +413,10 @@
           <w:lang w:eastAsia="de-AT"/>
         </w:rPr>
       </w:pPr>
-      <w:bookmarkStart w:id="5" w:name="_Toc467009269"/>
-      <w:bookmarkStart w:id="6" w:name="_Toc467014268"/>
-      <w:bookmarkStart w:id="7" w:name="_Toc468126392"/>
+      <w:bookmarkStart w:id="6" w:name="_Toc467009269"/>
+      <w:bookmarkStart w:id="7" w:name="_Toc467014268"/>
+      <w:bookmarkStart w:id="8" w:name="_Toc468126392"/>
+      <w:bookmarkStart w:id="9" w:name="_Toc468227586"/>
       <w:r>
         <w:rPr>
           <w:rFonts w:eastAsia="Times New Roman"/>
@@ -422,11 +425,14 @@
         <w:lastRenderedPageBreak/>
         <w:t>Inhaltsverzeichnis</w:t>
       </w:r>
-      <w:bookmarkEnd w:id="4"/>
       <w:bookmarkEnd w:id="5"/>
       <w:bookmarkEnd w:id="6"/>
       <w:bookmarkEnd w:id="7"/>
+      <w:bookmarkEnd w:id="8"/>
+      <w:bookmarkEnd w:id="9"/>
     </w:p>
+    <w:bookmarkStart w:id="10" w:name="_GoBack"/>
+    <w:bookmarkEnd w:id="10"/>
     <w:p>
       <w:pPr>
         <w:pStyle w:val="Verzeichnis1"/>
@@ -460,7 +466,7 @@
         </w:rPr>
         <w:fldChar w:fldCharType="separate"/>
       </w:r>
-      <w:hyperlink w:anchor="_Toc468126393" w:history="1">
+      <w:hyperlink w:anchor="_Toc468227587" w:history="1">
         <w:r>
           <w:rPr>
             <w:rStyle w:val="Hyperlink"/>
@@ -489,7 +495,7 @@
             <w:noProof/>
             <w:webHidden/>
           </w:rPr>
-          <w:instrText xml:space="preserve"> PAGEREF _Toc468126393 \h </w:instrText>
+          <w:instrText xml:space="preserve"> PAGEREF _Toc468227587 \h </w:instrText>
         </w:r>
         <w:r>
           <w:rPr>
@@ -533,7 +539,7 @@
           <w:lang w:eastAsia="de-AT"/>
         </w:rPr>
       </w:pPr>
-      <w:hyperlink w:anchor="_Toc468126394" w:history="1">
+      <w:hyperlink w:anchor="_Toc468227588" w:history="1">
         <w:r>
           <w:rPr>
             <w:rStyle w:val="Hyperlink"/>
@@ -579,7 +585,7 @@
             <w:noProof/>
             <w:webHidden/>
           </w:rPr>
-          <w:instrText xml:space="preserve"> PAGEREF _Toc468126394 \h </w:instrText>
+          <w:instrText xml:space="preserve"> PAGEREF _Toc468227588 \h </w:instrText>
         </w:r>
         <w:r>
           <w:rPr>
@@ -623,7 +629,7 @@
           <w:lang w:eastAsia="de-AT"/>
         </w:rPr>
       </w:pPr>
-      <w:hyperlink w:anchor="_Toc468126395" w:history="1">
+      <w:hyperlink w:anchor="_Toc468227589" w:history="1">
         <w:r>
           <w:rPr>
             <w:rStyle w:val="Hyperlink"/>
@@ -669,7 +675,7 @@
             <w:noProof/>
             <w:webHidden/>
           </w:rPr>
-          <w:instrText xml:space="preserve"> PAGEREF _Toc468126395 \h </w:instrText>
+          <w:instrText xml:space="preserve"> PAGEREF _Toc468227589 \h </w:instrText>
         </w:r>
         <w:r>
           <w:rPr>
@@ -712,7 +718,7 @@
           <w:lang w:eastAsia="de-AT"/>
         </w:rPr>
       </w:pPr>
-      <w:hyperlink w:anchor="_Toc468126396" w:history="1">
+      <w:hyperlink w:anchor="_Toc468227590" w:history="1">
         <w:r>
           <w:rPr>
             <w:rStyle w:val="Hyperlink"/>
@@ -739,7 +745,7 @@
             <w:noProof/>
             <w:webHidden/>
           </w:rPr>
-          <w:instrText xml:space="preserve"> PAGEREF _Toc468126396 \h </w:instrText>
+          <w:instrText xml:space="preserve"> PAGEREF _Toc468227590 \h </w:instrText>
         </w:r>
         <w:r>
           <w:rPr>
@@ -782,7 +788,7 @@
           <w:lang w:eastAsia="de-AT"/>
         </w:rPr>
       </w:pPr>
-      <w:hyperlink w:anchor="_Toc468126397" w:history="1">
+      <w:hyperlink w:anchor="_Toc468227591" w:history="1">
         <w:r>
           <w:rPr>
             <w:rStyle w:val="Hyperlink"/>
@@ -809,7 +815,7 @@
             <w:noProof/>
             <w:webHidden/>
           </w:rPr>
-          <w:instrText xml:space="preserve"> PAGEREF _Toc468126397 \h </w:instrText>
+          <w:instrText xml:space="preserve"> PAGEREF _Toc468227591 \h </w:instrText>
         </w:r>
         <w:r>
           <w:rPr>
@@ -852,7 +858,7 @@
           <w:lang w:eastAsia="de-AT"/>
         </w:rPr>
       </w:pPr>
-      <w:hyperlink w:anchor="_Toc468126398" w:history="1">
+      <w:hyperlink w:anchor="_Toc468227592" w:history="1">
         <w:r>
           <w:rPr>
             <w:rStyle w:val="Hyperlink"/>
@@ -879,7 +885,7 @@
             <w:noProof/>
             <w:webHidden/>
           </w:rPr>
-          <w:instrText xml:space="preserve"> PAGEREF _Toc468126398 \h </w:instrText>
+          <w:instrText xml:space="preserve"> PAGEREF _Toc468227592 \h </w:instrText>
         </w:r>
         <w:r>
           <w:rPr>
@@ -922,7 +928,7 @@
           <w:lang w:eastAsia="de-AT"/>
         </w:rPr>
       </w:pPr>
-      <w:hyperlink w:anchor="_Toc468126399" w:history="1">
+      <w:hyperlink w:anchor="_Toc468227593" w:history="1">
         <w:r>
           <w:rPr>
             <w:rStyle w:val="Hyperlink"/>
@@ -949,7 +955,7 @@
             <w:noProof/>
             <w:webHidden/>
           </w:rPr>
-          <w:instrText xml:space="preserve"> PAGEREF _Toc468126399 \h </w:instrText>
+          <w:instrText xml:space="preserve"> PAGEREF _Toc468227593 \h </w:instrText>
         </w:r>
         <w:r>
           <w:rPr>
@@ -992,7 +998,7 @@
           <w:lang w:eastAsia="de-AT"/>
         </w:rPr>
       </w:pPr>
-      <w:hyperlink w:anchor="_Toc468126400" w:history="1">
+      <w:hyperlink w:anchor="_Toc468227594" w:history="1">
         <w:r>
           <w:rPr>
             <w:rStyle w:val="Hyperlink"/>
@@ -1019,7 +1025,7 @@
             <w:noProof/>
             <w:webHidden/>
           </w:rPr>
-          <w:instrText xml:space="preserve"> PAGEREF _Toc468126400 \h </w:instrText>
+          <w:instrText xml:space="preserve"> PAGEREF _Toc468227594 \h </w:instrText>
         </w:r>
         <w:r>
           <w:rPr>
@@ -1062,7 +1068,7 @@
           <w:lang w:eastAsia="de-AT"/>
         </w:rPr>
       </w:pPr>
-      <w:hyperlink w:anchor="_Toc468126401" w:history="1">
+      <w:hyperlink w:anchor="_Toc468227595" w:history="1">
         <w:r>
           <w:rPr>
             <w:rStyle w:val="Hyperlink"/>
@@ -1089,7 +1095,7 @@
             <w:noProof/>
             <w:webHidden/>
           </w:rPr>
-          <w:instrText xml:space="preserve"> PAGEREF _Toc468126401 \h </w:instrText>
+          <w:instrText xml:space="preserve"> PAGEREF _Toc468227595 \h </w:instrText>
         </w:r>
         <w:r>
           <w:rPr>
@@ -1132,7 +1138,7 @@
           <w:lang w:eastAsia="de-AT"/>
         </w:rPr>
       </w:pPr>
-      <w:hyperlink w:anchor="_Toc468126402" w:history="1">
+      <w:hyperlink w:anchor="_Toc468227596" w:history="1">
         <w:r>
           <w:rPr>
             <w:rStyle w:val="Hyperlink"/>
@@ -1159,7 +1165,7 @@
             <w:noProof/>
             <w:webHidden/>
           </w:rPr>
-          <w:instrText xml:space="preserve"> PAGEREF _Toc468126402 \h </w:instrText>
+          <w:instrText xml:space="preserve"> PAGEREF _Toc468227596 \h </w:instrText>
         </w:r>
         <w:r>
           <w:rPr>
@@ -1202,7 +1208,7 @@
           <w:lang w:eastAsia="de-AT"/>
         </w:rPr>
       </w:pPr>
-      <w:hyperlink w:anchor="_Toc468126403" w:history="1">
+      <w:hyperlink w:anchor="_Toc468227597" w:history="1">
         <w:r>
           <w:rPr>
             <w:rStyle w:val="Hyperlink"/>
@@ -1229,7 +1235,7 @@
             <w:noProof/>
             <w:webHidden/>
           </w:rPr>
-          <w:instrText xml:space="preserve"> PAGEREF _Toc468126403 \h </w:instrText>
+          <w:instrText xml:space="preserve"> PAGEREF _Toc468227597 \h </w:instrText>
         </w:r>
         <w:r>
           <w:rPr>
@@ -1272,7 +1278,7 @@
           <w:lang w:eastAsia="de-AT"/>
         </w:rPr>
       </w:pPr>
-      <w:hyperlink w:anchor="_Toc468126404" w:history="1">
+      <w:hyperlink w:anchor="_Toc468227598" w:history="1">
         <w:r>
           <w:rPr>
             <w:rStyle w:val="Hyperlink"/>
@@ -1299,7 +1305,77 @@
             <w:noProof/>
             <w:webHidden/>
           </w:rPr>
-          <w:instrText xml:space="preserve"> PAGEREF _Toc468126404 \h </w:instrText>
+          <w:instrText xml:space="preserve"> PAGEREF _Toc468227598 \h </w:instrText>
+        </w:r>
+        <w:r>
+          <w:rPr>
+            <w:noProof/>
+            <w:webHidden/>
+          </w:rPr>
+        </w:r>
+        <w:r>
+          <w:rPr>
+            <w:noProof/>
+            <w:webHidden/>
+          </w:rPr>
+          <w:fldChar w:fldCharType="separate"/>
+        </w:r>
+        <w:r>
+          <w:rPr>
+            <w:noProof/>
+            <w:webHidden/>
+          </w:rPr>
+          <w:t>9</w:t>
+        </w:r>
+        <w:r>
+          <w:rPr>
+            <w:noProof/>
+            <w:webHidden/>
+          </w:rPr>
+          <w:fldChar w:fldCharType="end"/>
+        </w:r>
+      </w:hyperlink>
+    </w:p>
+    <w:p>
+      <w:pPr>
+        <w:pStyle w:val="Verzeichnis2"/>
+        <w:tabs>
+          <w:tab w:val="right" w:leader="dot" w:pos="9770"/>
+        </w:tabs>
+        <w:rPr>
+          <w:noProof/>
+          <w:szCs w:val="22"/>
+          <w:lang w:eastAsia="de-AT"/>
+        </w:rPr>
+      </w:pPr>
+      <w:hyperlink w:anchor="_Toc468227599" w:history="1">
+        <w:r>
+          <w:rPr>
+            <w:rStyle w:val="Hyperlink"/>
+            <w:noProof/>
+          </w:rPr>
+          <w:t>4.2 Umwelten, Technologien, Projektbausteine graphisch dargestellt</w:t>
+        </w:r>
+        <w:r>
+          <w:rPr>
+            <w:noProof/>
+            <w:webHidden/>
+          </w:rPr>
+          <w:tab/>
+        </w:r>
+        <w:r>
+          <w:rPr>
+            <w:noProof/>
+            <w:webHidden/>
+          </w:rPr>
+          <w:fldChar w:fldCharType="begin"/>
+        </w:r>
+        <w:r>
+          <w:rPr>
+            <w:noProof/>
+            <w:webHidden/>
+          </w:rPr>
+          <w:instrText xml:space="preserve"> PAGEREF _Toc468227599 \h </w:instrText>
         </w:r>
         <w:r>
           <w:rPr>
@@ -1342,7 +1418,7 @@
           <w:lang w:eastAsia="de-AT"/>
         </w:rPr>
       </w:pPr>
-      <w:hyperlink w:anchor="_Toc468126405" w:history="1">
+      <w:hyperlink w:anchor="_Toc468227600" w:history="1">
         <w:r>
           <w:rPr>
             <w:rStyle w:val="Hyperlink"/>
@@ -1369,7 +1445,7 @@
             <w:noProof/>
             <w:webHidden/>
           </w:rPr>
-          <w:instrText xml:space="preserve"> PAGEREF _Toc468126405 \h </w:instrText>
+          <w:instrText xml:space="preserve"> PAGEREF _Toc468227600 \h </w:instrText>
         </w:r>
         <w:r>
           <w:rPr>
@@ -1412,7 +1488,7 @@
           <w:lang w:eastAsia="de-AT"/>
         </w:rPr>
       </w:pPr>
-      <w:hyperlink w:anchor="_Toc468126406" w:history="1">
+      <w:hyperlink w:anchor="_Toc468227601" w:history="1">
         <w:r>
           <w:rPr>
             <w:rStyle w:val="Hyperlink"/>
@@ -1439,7 +1515,7 @@
             <w:noProof/>
             <w:webHidden/>
           </w:rPr>
-          <w:instrText xml:space="preserve"> PAGEREF _Toc468126406 \h </w:instrText>
+          <w:instrText xml:space="preserve"> PAGEREF _Toc468227601 \h </w:instrText>
         </w:r>
         <w:r>
           <w:rPr>
@@ -1482,7 +1558,7 @@
           <w:lang w:eastAsia="de-AT"/>
         </w:rPr>
       </w:pPr>
-      <w:hyperlink w:anchor="_Toc468126407" w:history="1">
+      <w:hyperlink w:anchor="_Toc468227602" w:history="1">
         <w:r>
           <w:rPr>
             <w:rStyle w:val="Hyperlink"/>
@@ -1509,7 +1585,7 @@
             <w:noProof/>
             <w:webHidden/>
           </w:rPr>
-          <w:instrText xml:space="preserve"> PAGEREF _Toc468126407 \h </w:instrText>
+          <w:instrText xml:space="preserve"> PAGEREF _Toc468227602 \h </w:instrText>
         </w:r>
         <w:r>
           <w:rPr>
@@ -1552,7 +1628,7 @@
           <w:lang w:eastAsia="de-AT"/>
         </w:rPr>
       </w:pPr>
-      <w:hyperlink w:anchor="_Toc468126408" w:history="1">
+      <w:hyperlink w:anchor="_Toc468227603" w:history="1">
         <w:r>
           <w:rPr>
             <w:rStyle w:val="Hyperlink"/>
@@ -1579,7 +1655,7 @@
             <w:noProof/>
             <w:webHidden/>
           </w:rPr>
-          <w:instrText xml:space="preserve"> PAGEREF _Toc468126408 \h </w:instrText>
+          <w:instrText xml:space="preserve"> PAGEREF _Toc468227603 \h </w:instrText>
         </w:r>
         <w:r>
           <w:rPr>
@@ -1622,7 +1698,7 @@
           <w:lang w:eastAsia="de-AT"/>
         </w:rPr>
       </w:pPr>
-      <w:hyperlink w:anchor="_Toc468126409" w:history="1">
+      <w:hyperlink w:anchor="_Toc468227604" w:history="1">
         <w:r>
           <w:rPr>
             <w:rStyle w:val="Hyperlink"/>
@@ -1649,7 +1725,7 @@
             <w:noProof/>
             <w:webHidden/>
           </w:rPr>
-          <w:instrText xml:space="preserve"> PAGEREF _Toc468126409 \h </w:instrText>
+          <w:instrText xml:space="preserve"> PAGEREF _Toc468227604 \h </w:instrText>
         </w:r>
         <w:r>
           <w:rPr>
@@ -1692,7 +1768,7 @@
           <w:lang w:eastAsia="de-AT"/>
         </w:rPr>
       </w:pPr>
-      <w:hyperlink w:anchor="_Toc468126410" w:history="1">
+      <w:hyperlink w:anchor="_Toc468227605" w:history="1">
         <w:r>
           <w:rPr>
             <w:rStyle w:val="Hyperlink"/>
@@ -1721,7 +1797,7 @@
             <w:noProof/>
             <w:webHidden/>
           </w:rPr>
-          <w:instrText xml:space="preserve"> PAGEREF _Toc468126410 \h </w:instrText>
+          <w:instrText xml:space="preserve"> PAGEREF _Toc468227605 \h </w:instrText>
         </w:r>
         <w:r>
           <w:rPr>
@@ -1790,7 +1866,7 @@
           <w:lang w:eastAsia="de-AT"/>
         </w:rPr>
       </w:pPr>
-      <w:bookmarkStart w:id="8" w:name="_Toc468126393"/>
+      <w:bookmarkStart w:id="11" w:name="_Toc468227587"/>
       <w:r>
         <w:rPr>
           <w:rFonts w:eastAsia="Times New Roman"/>
@@ -1799,7 +1875,7 @@
         <w:lastRenderedPageBreak/>
         <w:t>1 Projektidee</w:t>
       </w:r>
-      <w:bookmarkEnd w:id="8"/>
+      <w:bookmarkEnd w:id="11"/>
     </w:p>
     <w:p>
       <w:pPr>
@@ -1813,7 +1889,7 @@
           <w:lang w:eastAsia="de-AT"/>
         </w:rPr>
       </w:pPr>
-      <w:bookmarkStart w:id="9" w:name="_Toc468126394"/>
+      <w:bookmarkStart w:id="12" w:name="_Toc468227588"/>
       <w:r>
         <w:rPr>
           <w:rFonts w:eastAsia="Times New Roman"/>
@@ -1821,7 +1897,7 @@
         </w:rPr>
         <w:t>Kurzfassung der Beschreibung</w:t>
       </w:r>
-      <w:bookmarkEnd w:id="9"/>
+      <w:bookmarkEnd w:id="12"/>
     </w:p>
     <w:p>
       <w:pPr>
@@ -1874,35 +1950,7 @@
         <w:rPr>
           <w:lang w:eastAsia="de-AT"/>
         </w:rPr>
-        <w:t>In der ersten Version bis Semesterende sollen die Spiele 4-Gewinnt und Tic-</w:t>
-      </w:r>
-      <w:proofErr w:type="spellStart"/>
-      <w:r>
-        <w:rPr>
-          <w:lang w:eastAsia="de-AT"/>
-        </w:rPr>
-        <w:t>Tac</w:t>
-      </w:r>
-      <w:proofErr w:type="spellEnd"/>
-      <w:r>
-        <w:rPr>
-          <w:lang w:eastAsia="de-AT"/>
-        </w:rPr>
-        <w:t>-</w:t>
-      </w:r>
-      <w:proofErr w:type="spellStart"/>
-      <w:r>
-        <w:rPr>
-          <w:lang w:eastAsia="de-AT"/>
-        </w:rPr>
-        <w:t>Toe</w:t>
-      </w:r>
-      <w:proofErr w:type="spellEnd"/>
-      <w:r>
-        <w:rPr>
-          <w:lang w:eastAsia="de-AT"/>
-        </w:rPr>
-        <w:t xml:space="preserve"> in die Website integriert werden und es soll die Möglichkeit bestehen die Website in Zukunft um weitere Spiele zu erweitern. Man soll innerhalb des Teams über einen Chat kommunizieren können, aber auch über einen Global-Chat mit allen Spielern kommunizieren können.</w:t>
+        <w:t>In der ersten Version bis Semesterende sollen die Spiele 4-Gewinnt und Tic-Tac-Toe in die Website integriert werden und es soll die Möglichkeit bestehen die Website in Zukunft um weitere Spiele zu erweitern. Man soll innerhalb des Teams über einen Chat kommunizieren können, aber auch über einen Global-Chat mit allen Spielern kommunizieren können.</w:t>
       </w:r>
     </w:p>
     <w:p>
@@ -1917,7 +1965,7 @@
           <w:lang w:eastAsia="de-AT"/>
         </w:rPr>
       </w:pPr>
-      <w:bookmarkStart w:id="10" w:name="_Toc468126395"/>
+      <w:bookmarkStart w:id="13" w:name="_Toc468227589"/>
       <w:r>
         <w:rPr>
           <w:rFonts w:eastAsia="Times New Roman"/>
@@ -1925,7 +1973,7 @@
         </w:rPr>
         <w:t>Beschreibung der Idee</w:t>
       </w:r>
-      <w:bookmarkEnd w:id="10"/>
+      <w:bookmarkEnd w:id="13"/>
     </w:p>
     <w:p>
       <w:pPr>
@@ -1975,21 +2023,7 @@
         <w:rPr>
           <w:lang w:eastAsia="de-AT"/>
         </w:rPr>
-        <w:t>Der Spieler spielt nämlich ein rundenbasiertes Spiel, über dessen Ausgang und die gewählten Spielzüge er selbst nur geringfügig bestimmen kann, denn seine Teammitglieder könnten ihm das Leben schwermachen, aber es auch erleichtern. Somit garantiert man, dass keine 2 Spiele genau gleich sind, was bei normalen statischen Online-Games zu oft der Fall ist. Wie so ein Basic-</w:t>
-      </w:r>
-      <w:proofErr w:type="spellStart"/>
-      <w:r>
-        <w:rPr>
-          <w:lang w:eastAsia="de-AT"/>
-        </w:rPr>
-        <w:t>Use</w:t>
-      </w:r>
-      <w:proofErr w:type="spellEnd"/>
-      <w:r>
-        <w:rPr>
-          <w:lang w:eastAsia="de-AT"/>
-        </w:rPr>
-        <w:t>-Case aussehen könnte, sieht man hier:</w:t>
+        <w:t>Der Spieler spielt nämlich ein rundenbasiertes Spiel, über dessen Ausgang und die gewählten Spielzüge er selbst nur geringfügig bestimmen kann, denn seine Teammitglieder könnten ihm das Leben schwermachen, aber es auch erleichtern. Somit garantiert man, dass keine 2 Spiele genau gleich sind, was bei normalen statischen Online-Games zu oft der Fall ist. Wie so ein Basic-Use-Case aussehen könnte, sieht man hier:</w:t>
       </w:r>
     </w:p>
     <w:p>
@@ -2409,21 +2443,7 @@
               <w:rPr>
                 <w:lang w:eastAsia="de-AT"/>
               </w:rPr>
-              <w:t>Spielbild wird geändert (</w:t>
-            </w:r>
-            <w:proofErr w:type="spellStart"/>
-            <w:r>
-              <w:rPr>
-                <w:lang w:eastAsia="de-AT"/>
-              </w:rPr>
-              <w:t>Caroussel</w:t>
-            </w:r>
-            <w:proofErr w:type="spellEnd"/>
-            <w:r>
-              <w:rPr>
-                <w:lang w:eastAsia="de-AT"/>
-              </w:rPr>
-              <w:t>)</w:t>
+              <w:t>Spielbild wird geändert (Caroussel)</w:t>
             </w:r>
           </w:p>
         </w:tc>
@@ -2871,21 +2891,7 @@
               <w:rPr>
                 <w:lang w:eastAsia="de-AT"/>
               </w:rPr>
-              <w:t>Gibt Nachricht an Chat-</w:t>
-            </w:r>
-            <w:proofErr w:type="spellStart"/>
-            <w:r>
-              <w:rPr>
-                <w:lang w:eastAsia="de-AT"/>
-              </w:rPr>
-              <w:t>Plugin</w:t>
-            </w:r>
-            <w:proofErr w:type="spellEnd"/>
-            <w:r>
-              <w:rPr>
-                <w:lang w:eastAsia="de-AT"/>
-              </w:rPr>
-              <w:t xml:space="preserve"> weiter</w:t>
+              <w:t>Gibt Nachricht an Chat-Plugin weiter</w:t>
             </w:r>
           </w:p>
           <w:p>
@@ -3003,7 +3009,7 @@
               <mc:AlternateContent>
                 <mc:Choice Requires="wps">
                   <w:drawing>
-                    <wp:anchor distT="0" distB="0" distL="114300" distR="114300" simplePos="0" relativeHeight="251653120" behindDoc="0" locked="0" layoutInCell="1" allowOverlap="1" wp14:anchorId="11E29487" wp14:editId="3583F3FB">
+                    <wp:anchor distT="0" distB="0" distL="114300" distR="114300" simplePos="0" relativeHeight="251652096" behindDoc="0" locked="0" layoutInCell="1" allowOverlap="1" wp14:anchorId="11E29487" wp14:editId="3583F3FB">
                       <wp:simplePos x="0" y="0"/>
                       <wp:positionH relativeFrom="column">
                         <wp:posOffset>-51204</wp:posOffset>
@@ -3098,7 +3104,7 @@
                 </mc:Choice>
                 <mc:Fallback>
                   <w:pict>
-                    <v:shape w14:anchorId="482C9546" id="Freihandform: Form 11" o:spid="_x0000_s1026" style="position:absolute;margin-left:-4.05pt;margin-top:9.1pt;width:232.2pt;height:162.6pt;z-index:251653120;visibility:visible;mso-wrap-style:square;mso-wrap-distance-left:9pt;mso-wrap-distance-top:0;mso-wrap-distance-right:9pt;mso-wrap-distance-bottom:0;mso-position-horizontal:absolute;mso-position-horizontal-relative:text;mso-position-vertical:absolute;mso-position-vertical-relative:text;v-text-anchor:middle" coordsize="2948709,2065074" o:gfxdata="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" path="m2948709,2065020v-1085215,635,-2170430,1270,-2636520,-342900c-153901,1377950,-866,688975,152169,e" filled="f" strokecolor="#0e2243 [1604]" strokeweight="2pt">
+                    <v:shape w14:anchorId="2C317621" id="Freihandform: Form 11" o:spid="_x0000_s1026" style="position:absolute;margin-left:-4.05pt;margin-top:9.1pt;width:232.2pt;height:162.6pt;z-index:251652096;visibility:visible;mso-wrap-style:square;mso-wrap-distance-left:9pt;mso-wrap-distance-top:0;mso-wrap-distance-right:9pt;mso-wrap-distance-bottom:0;mso-position-horizontal:absolute;mso-position-horizontal-relative:text;mso-position-vertical:absolute;mso-position-vertical-relative:text;v-text-anchor:middle" coordsize="2948709,2065074" o:gfxdata="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" path="m2948709,2065020v-1085215,635,-2170430,1270,-2636520,-342900c-153901,1377950,-866,688975,152169,e" filled="f" strokecolor="#0e2243 [1604]" strokeweight="2pt">
                       <v:path arrowok="t" o:connecttype="custom" o:connectlocs="2948709,2065020;312189,1722120;152169,0" o:connectangles="0,0,0"/>
                     </v:shape>
                   </w:pict>
@@ -3113,7 +3119,7 @@
               <mc:AlternateContent>
                 <mc:Choice Requires="wps">
                   <w:drawing>
-                    <wp:anchor distT="0" distB="0" distL="114300" distR="114300" simplePos="0" relativeHeight="251652096" behindDoc="0" locked="0" layoutInCell="1" allowOverlap="1" wp14:anchorId="7E46F283" wp14:editId="2233A2FA">
+                    <wp:anchor distT="0" distB="0" distL="114300" distR="114300" simplePos="0" relativeHeight="251651072" behindDoc="0" locked="0" layoutInCell="1" allowOverlap="1" wp14:anchorId="7E46F283" wp14:editId="2233A2FA">
                       <wp:simplePos x="0" y="0"/>
                       <wp:positionH relativeFrom="column">
                         <wp:posOffset>71587</wp:posOffset>
@@ -3208,7 +3214,7 @@
                 </mc:Choice>
                 <mc:Fallback>
                   <w:pict>
-                    <v:shape w14:anchorId="2977E1ED" id="Freihandform: Form 10" o:spid="_x0000_s1026" style="position:absolute;margin-left:5.65pt;margin-top:6.1pt;width:230.3pt;height:108.6pt;z-index:251652096;visibility:visible;mso-wrap-style:square;mso-wrap-distance-left:9pt;mso-wrap-distance-top:0;mso-wrap-distance-right:9pt;mso-wrap-distance-bottom:0;mso-position-horizontal:absolute;mso-position-horizontal-relative:text;mso-position-vertical:absolute;mso-position-vertical-relative:text;v-text-anchor:middle" coordsize="2924978,1379220" o:gfxdata="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" path="m2924978,1379220c1824523,1292225,724068,1205230,273218,975360,-177632,745490,21123,372745,219878,e" filled="f" strokecolor="#0e2243 [1604]" strokeweight="2pt">
+                    <v:shape w14:anchorId="1AA6C673" id="Freihandform: Form 10" o:spid="_x0000_s1026" style="position:absolute;margin-left:5.65pt;margin-top:6.1pt;width:230.3pt;height:108.6pt;z-index:251651072;visibility:visible;mso-wrap-style:square;mso-wrap-distance-left:9pt;mso-wrap-distance-top:0;mso-wrap-distance-right:9pt;mso-wrap-distance-bottom:0;mso-position-horizontal:absolute;mso-position-horizontal-relative:text;mso-position-vertical:absolute;mso-position-vertical-relative:text;v-text-anchor:middle" coordsize="2924978,1379220" o:gfxdata="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" path="m2924978,1379220c1824523,1292225,724068,1205230,273218,975360,-177632,745490,21123,372745,219878,e" filled="f" strokecolor="#0e2243 [1604]" strokeweight="2pt">
                       <v:path arrowok="t" o:connecttype="custom" o:connectlocs="2924978,1379220;273218,975360;219878,0" o:connectangles="0,0,0"/>
                     </v:shape>
                   </w:pict>
@@ -3223,7 +3229,7 @@
               <mc:AlternateContent>
                 <mc:Choice Requires="wps">
                   <w:drawing>
-                    <wp:anchor distT="0" distB="0" distL="114300" distR="114300" simplePos="0" relativeHeight="251651072" behindDoc="0" locked="0" layoutInCell="1" allowOverlap="1" wp14:anchorId="0F7C28F0" wp14:editId="32000C8A">
+                    <wp:anchor distT="0" distB="0" distL="114300" distR="114300" simplePos="0" relativeHeight="251650048" behindDoc="0" locked="0" layoutInCell="1" allowOverlap="1" wp14:anchorId="0F7C28F0" wp14:editId="32000C8A">
                       <wp:simplePos x="0" y="0"/>
                       <wp:positionH relativeFrom="column">
                         <wp:posOffset>1055703</wp:posOffset>
@@ -3318,7 +3324,7 @@
                 </mc:Choice>
                 <mc:Fallback>
                   <w:pict>
-                    <v:shape w14:anchorId="7AD58A79" id="Freihandform: Form 9" o:spid="_x0000_s1026" style="position:absolute;margin-left:83.15pt;margin-top:8.45pt;width:155.2pt;height:25.2pt;z-index:251651072;visibility:visible;mso-wrap-style:square;mso-wrap-distance-left:9pt;mso-wrap-distance-top:0;mso-wrap-distance-right:9pt;mso-wrap-distance-bottom:0;mso-position-horizontal:absolute;mso-position-horizontal-relative:text;mso-position-vertical:absolute;mso-position-vertical-relative:text;v-text-anchor:middle" coordsize="1971342,320040" o:gfxdata="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" path="m1971342,c1146477,26670,321612,53340,66342,106680v-255270,53340,303530,179070,373380,213360e" filled="f" strokecolor="#0e2243 [1604]" strokeweight="2pt">
+                    <v:shape w14:anchorId="0A9B6BF5" id="Freihandform: Form 9" o:spid="_x0000_s1026" style="position:absolute;margin-left:83.15pt;margin-top:8.45pt;width:155.2pt;height:25.2pt;z-index:251650048;visibility:visible;mso-wrap-style:square;mso-wrap-distance-left:9pt;mso-wrap-distance-top:0;mso-wrap-distance-right:9pt;mso-wrap-distance-bottom:0;mso-position-horizontal:absolute;mso-position-horizontal-relative:text;mso-position-vertical:absolute;mso-position-vertical-relative:text;v-text-anchor:middle" coordsize="1971342,320040" o:gfxdata="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" path="m1971342,c1146477,26670,321612,53340,66342,106680v-255270,53340,303530,179070,373380,213360e" filled="f" strokecolor="#0e2243 [1604]" strokeweight="2pt">
                       <v:path arrowok="t" o:connecttype="custom" o:connectlocs="1971342,0;66342,106680;439722,320040" o:connectangles="0,0,0"/>
                     </v:shape>
                   </w:pict>
@@ -3370,16 +3376,8 @@
               <w:rPr>
                 <w:lang w:eastAsia="de-AT"/>
               </w:rPr>
-              <w:t xml:space="preserve">-Anzeige aller </w:t>
-            </w:r>
-            <w:proofErr w:type="spellStart"/>
-            <w:r>
-              <w:rPr>
-                <w:lang w:eastAsia="de-AT"/>
-              </w:rPr>
-              <w:t>Votes</w:t>
-            </w:r>
-            <w:proofErr w:type="spellEnd"/>
+              <w:t>-Anzeige aller Votes</w:t>
+            </w:r>
           </w:p>
           <w:p>
             <w:pPr>
@@ -3536,21 +3534,7 @@
               <w:rPr>
                 <w:lang w:eastAsia="de-AT"/>
               </w:rPr>
-              <w:t>-</w:t>
-            </w:r>
-            <w:proofErr w:type="spellStart"/>
-            <w:r>
-              <w:rPr>
-                <w:lang w:eastAsia="de-AT"/>
-              </w:rPr>
-              <w:t>Timer</w:t>
-            </w:r>
-            <w:proofErr w:type="spellEnd"/>
-            <w:r>
-              <w:rPr>
-                <w:lang w:eastAsia="de-AT"/>
-              </w:rPr>
-              <w:t xml:space="preserve"> Ende –&gt; Ausführung Spielzug</w:t>
+              <w:t>-Timer Ende –&gt; Ausführung Spielzug</w:t>
             </w:r>
           </w:p>
           <w:p>
@@ -3589,21 +3573,7 @@
               <w:rPr>
                 <w:lang w:eastAsia="de-AT"/>
               </w:rPr>
-              <w:t xml:space="preserve">-Kein Gewinner -&gt; </w:t>
-            </w:r>
-            <w:proofErr w:type="spellStart"/>
-            <w:r>
-              <w:rPr>
-                <w:lang w:eastAsia="de-AT"/>
-              </w:rPr>
-              <w:t>Timer</w:t>
-            </w:r>
-            <w:proofErr w:type="spellEnd"/>
-            <w:r>
-              <w:rPr>
-                <w:lang w:eastAsia="de-AT"/>
-              </w:rPr>
-              <w:t xml:space="preserve"> Starten</w:t>
+              <w:t>-Kein Gewinner -&gt; Timer Starten</w:t>
             </w:r>
             <w:r>
               <w:rPr>
@@ -3636,21 +3606,7 @@
               <w:rPr>
                 <w:lang w:eastAsia="de-AT"/>
               </w:rPr>
-              <w:t>-</w:t>
-            </w:r>
-            <w:proofErr w:type="spellStart"/>
-            <w:r>
-              <w:rPr>
-                <w:lang w:eastAsia="de-AT"/>
-              </w:rPr>
-              <w:t>Timer</w:t>
-            </w:r>
-            <w:proofErr w:type="spellEnd"/>
-            <w:r>
-              <w:rPr>
-                <w:lang w:eastAsia="de-AT"/>
-              </w:rPr>
-              <w:t xml:space="preserve"> starten</w:t>
+              <w:t>-Timer starten</w:t>
             </w:r>
           </w:p>
           <w:p>
@@ -3665,35 +3621,7 @@
               <w:rPr>
                 <w:lang w:eastAsia="de-AT"/>
               </w:rPr>
-              <w:t>-</w:t>
-            </w:r>
-            <w:proofErr w:type="spellStart"/>
-            <w:r>
-              <w:rPr>
-                <w:lang w:eastAsia="de-AT"/>
-              </w:rPr>
-              <w:t>Timer</w:t>
-            </w:r>
-            <w:proofErr w:type="spellEnd"/>
-            <w:r>
-              <w:rPr>
-                <w:lang w:eastAsia="de-AT"/>
-              </w:rPr>
-              <w:t xml:space="preserve"> </w:t>
-            </w:r>
-            <w:proofErr w:type="spellStart"/>
-            <w:r>
-              <w:rPr>
-                <w:lang w:eastAsia="de-AT"/>
-              </w:rPr>
-              <w:t>ende</w:t>
-            </w:r>
-            <w:proofErr w:type="spellEnd"/>
-            <w:r>
-              <w:rPr>
-                <w:lang w:eastAsia="de-AT"/>
-              </w:rPr>
-              <w:t>: Neustart</w:t>
+              <w:t>-Timer ende: Neustart</w:t>
             </w:r>
           </w:p>
         </w:tc>
@@ -3728,16 +3656,8 @@
               <w:rPr>
                 <w:lang w:eastAsia="de-AT"/>
               </w:rPr>
-              <w:t xml:space="preserve">-Abfrage aller </w:t>
-            </w:r>
-            <w:proofErr w:type="spellStart"/>
-            <w:r>
-              <w:rPr>
-                <w:lang w:eastAsia="de-AT"/>
-              </w:rPr>
-              <w:t>Votes</w:t>
-            </w:r>
-            <w:proofErr w:type="spellEnd"/>
+              <w:t>-Abfrage aller Votes</w:t>
+            </w:r>
           </w:p>
           <w:p>
             <w:pPr>
@@ -3853,21 +3773,7 @@
               <w:rPr>
                 <w:lang w:eastAsia="de-AT"/>
               </w:rPr>
-              <w:t>-</w:t>
-            </w:r>
-            <w:proofErr w:type="spellStart"/>
-            <w:r>
-              <w:rPr>
-                <w:lang w:eastAsia="de-AT"/>
-              </w:rPr>
-              <w:t>Reset</w:t>
-            </w:r>
-            <w:proofErr w:type="spellEnd"/>
-            <w:r>
-              <w:rPr>
-                <w:lang w:eastAsia="de-AT"/>
-              </w:rPr>
-              <w:t xml:space="preserve"> Spielstatus</w:t>
+              <w:t>-Reset Spielstatus</w:t>
             </w:r>
           </w:p>
         </w:tc>
@@ -4604,7 +4510,7 @@
           <w:lang w:eastAsia="de-AT"/>
         </w:rPr>
         <w:drawing>
-          <wp:anchor distT="0" distB="0" distL="114300" distR="114300" simplePos="0" relativeHeight="251650048" behindDoc="0" locked="0" layoutInCell="1" allowOverlap="1" wp14:anchorId="770AF78F" wp14:editId="7E207F12">
+          <wp:anchor distT="0" distB="0" distL="114300" distR="114300" simplePos="0" relativeHeight="251649024" behindDoc="0" locked="0" layoutInCell="1" allowOverlap="1" wp14:anchorId="770AF78F" wp14:editId="7E207F12">
             <wp:simplePos x="0" y="0"/>
             <wp:positionH relativeFrom="column">
               <wp:posOffset>103909</wp:posOffset>
@@ -4695,7 +4601,7 @@
           <w:lang w:eastAsia="de-AT"/>
         </w:rPr>
         <w:drawing>
-          <wp:anchor distT="0" distB="0" distL="114300" distR="114300" simplePos="0" relativeHeight="251654144" behindDoc="0" locked="0" layoutInCell="1" allowOverlap="1" wp14:anchorId="2B40AB83" wp14:editId="3FB7C4A8">
+          <wp:anchor distT="0" distB="0" distL="114300" distR="114300" simplePos="0" relativeHeight="251653120" behindDoc="0" locked="0" layoutInCell="1" allowOverlap="1" wp14:anchorId="2B40AB83" wp14:editId="3FB7C4A8">
             <wp:simplePos x="0" y="0"/>
             <wp:positionH relativeFrom="column">
               <wp:posOffset>2997430</wp:posOffset>
@@ -4764,35 +4670,7 @@
         <w:rPr>
           <w:lang w:eastAsia="de-AT"/>
         </w:rPr>
-        <w:t>Tic-</w:t>
-      </w:r>
-      <w:proofErr w:type="spellStart"/>
-      <w:r>
-        <w:rPr>
-          <w:lang w:eastAsia="de-AT"/>
-        </w:rPr>
-        <w:t>Tac</w:t>
-      </w:r>
-      <w:proofErr w:type="spellEnd"/>
-      <w:r>
-        <w:rPr>
-          <w:lang w:eastAsia="de-AT"/>
-        </w:rPr>
-        <w:t>-</w:t>
-      </w:r>
-      <w:proofErr w:type="spellStart"/>
-      <w:r>
-        <w:rPr>
-          <w:lang w:eastAsia="de-AT"/>
-        </w:rPr>
-        <w:t>Toe</w:t>
-      </w:r>
-      <w:proofErr w:type="spellEnd"/>
-      <w:r>
-        <w:rPr>
-          <w:lang w:eastAsia="de-AT"/>
-        </w:rPr>
-        <w:t>: Soll aussehen, als wäre es gezeichnet, jedoch trotzdem gerade Linien enthalten.</w:t>
+        <w:t>Tic-Tac-Toe: Soll aussehen, als wäre es gezeichnet, jedoch trotzdem gerade Linien enthalten.</w:t>
       </w:r>
       <w:r>
         <w:rPr>
@@ -4835,7 +4713,7 @@
           <w:lang w:eastAsia="de-AT"/>
         </w:rPr>
         <w:drawing>
-          <wp:anchor distT="0" distB="0" distL="114300" distR="114300" simplePos="0" relativeHeight="251642880" behindDoc="0" locked="0" layoutInCell="1" allowOverlap="1" wp14:anchorId="25D4FA0B" wp14:editId="08004943">
+          <wp:anchor distT="0" distB="0" distL="114300" distR="114300" simplePos="0" relativeHeight="251641856" behindDoc="0" locked="0" layoutInCell="1" allowOverlap="1" wp14:anchorId="25D4FA0B" wp14:editId="08004943">
             <wp:simplePos x="0" y="0"/>
             <wp:positionH relativeFrom="column">
               <wp:posOffset>-462</wp:posOffset>
@@ -4966,35 +4844,7 @@
         <w:rPr>
           <w:lang w:eastAsia="de-AT"/>
         </w:rPr>
-        <w:t xml:space="preserve">oll die Übersicht über verfügbare Spiele geben. Hauptmerkmal ist das </w:t>
-      </w:r>
-      <w:proofErr w:type="spellStart"/>
-      <w:r>
-        <w:rPr>
-          <w:lang w:eastAsia="de-AT"/>
-        </w:rPr>
-        <w:t>bootstrap</w:t>
-      </w:r>
-      <w:proofErr w:type="spellEnd"/>
-      <w:r>
-        <w:rPr>
-          <w:lang w:eastAsia="de-AT"/>
-        </w:rPr>
-        <w:t xml:space="preserve"> </w:t>
-      </w:r>
-      <w:proofErr w:type="spellStart"/>
-      <w:r>
-        <w:rPr>
-          <w:lang w:eastAsia="de-AT"/>
-        </w:rPr>
-        <w:t>caroussel</w:t>
-      </w:r>
-      <w:proofErr w:type="spellEnd"/>
-      <w:r>
-        <w:rPr>
-          <w:lang w:eastAsia="de-AT"/>
-        </w:rPr>
-        <w:t xml:space="preserve"> in der Mitte der Seite, über das man zu den vorgeschlagenen Spielen navigieren kann. (Version 1 hatte noch eine vollständige Liste unter diesem Element, das alle Spiele auflistete)</w:t>
+        <w:t>oll die Übersicht über verfügbare Spiele geben. Hauptmerkmal ist das bootstrap caroussel in der Mitte der Seite, über das man zu den vorgeschlagenen Spielen navigieren kann. (Version 1 hatte noch eine vollständige Liste unter diesem Element, das alle Spiele auflistete)</w:t>
       </w:r>
     </w:p>
     <w:p>
@@ -5020,35 +4870,7 @@
         <w:rPr>
           <w:lang w:eastAsia="de-AT"/>
         </w:rPr>
-        <w:t xml:space="preserve"> wählen können. für Tic-</w:t>
-      </w:r>
-      <w:proofErr w:type="spellStart"/>
-      <w:r>
-        <w:rPr>
-          <w:lang w:eastAsia="de-AT"/>
-        </w:rPr>
-        <w:t>Tac</w:t>
-      </w:r>
-      <w:proofErr w:type="spellEnd"/>
-      <w:r>
-        <w:rPr>
-          <w:lang w:eastAsia="de-AT"/>
-        </w:rPr>
-        <w:t>-</w:t>
-      </w:r>
-      <w:proofErr w:type="spellStart"/>
-      <w:r>
-        <w:rPr>
-          <w:lang w:eastAsia="de-AT"/>
-        </w:rPr>
-        <w:t>Toe</w:t>
-      </w:r>
-      <w:proofErr w:type="spellEnd"/>
-      <w:r>
-        <w:rPr>
-          <w:lang w:eastAsia="de-AT"/>
-        </w:rPr>
-        <w:t xml:space="preserve"> sind blau und rot die einzigen Möglichkeiten (für spätere Spiele könnten andere Möglichkeiten eingefügt werden).</w:t>
+        <w:t xml:space="preserve"> wählen können. für Tic-Tac-Toe sind blau und rot die einzigen Möglichkeiten (für spätere Spiele könnten andere Möglichkeiten eingefügt werden).</w:t>
       </w:r>
     </w:p>
     <w:p>
@@ -5080,27 +4902,13 @@
         <w:rPr>
           <w:lang w:eastAsia="de-AT"/>
         </w:rPr>
-        <w:t xml:space="preserve">lobalchat links und </w:t>
-      </w:r>
-      <w:proofErr w:type="spellStart"/>
-      <w:r>
-        <w:rPr>
-          <w:lang w:eastAsia="de-AT"/>
-        </w:rPr>
-        <w:t>Teamc</w:t>
+        <w:t>lobalchat links und Teamc</w:t>
       </w:r>
       <w:r>
         <w:rPr>
           <w:lang w:eastAsia="de-AT"/>
         </w:rPr>
-        <w:t>hat</w:t>
-      </w:r>
-      <w:proofErr w:type="spellEnd"/>
-      <w:r>
-        <w:rPr>
-          <w:lang w:eastAsia="de-AT"/>
-        </w:rPr>
-        <w:t xml:space="preserve"> rechts. Im Spielefenster werden Spielzüge, der derzeitige Stand und das Ergebnis angezeigt.</w:t>
+        <w:t>hat rechts. Im Spielefenster werden Spielzüge, der derzeitige Stand und das Ergebnis angezeigt.</w:t>
       </w:r>
     </w:p>
     <w:p>
@@ -5128,7 +4936,7 @@
           <w:lang w:eastAsia="de-AT"/>
         </w:rPr>
         <w:drawing>
-          <wp:anchor distT="0" distB="0" distL="114300" distR="114300" simplePos="0" relativeHeight="251643904" behindDoc="0" locked="0" layoutInCell="1" allowOverlap="1" wp14:anchorId="4549212A" wp14:editId="00873F4F">
+          <wp:anchor distT="0" distB="0" distL="114300" distR="114300" simplePos="0" relativeHeight="251642880" behindDoc="0" locked="0" layoutInCell="1" allowOverlap="1" wp14:anchorId="4549212A" wp14:editId="00873F4F">
             <wp:simplePos x="0" y="0"/>
             <wp:positionH relativeFrom="column">
               <wp:posOffset>-635</wp:posOffset>
@@ -5224,21 +5032,7 @@
         <w:rPr>
           <w:lang w:eastAsia="de-AT"/>
         </w:rPr>
-        <w:t xml:space="preserve">Am oberen Bildschirmrand befindet sich eine </w:t>
-      </w:r>
-      <w:proofErr w:type="spellStart"/>
-      <w:r>
-        <w:rPr>
-          <w:lang w:eastAsia="de-AT"/>
-        </w:rPr>
-        <w:t>Navbar</w:t>
-      </w:r>
-      <w:proofErr w:type="spellEnd"/>
-      <w:r>
-        <w:rPr>
-          <w:lang w:eastAsia="de-AT"/>
-        </w:rPr>
-        <w:t>, in der groß unser Logo zu sehen ist und recht</w:t>
+        <w:t>Am oberen Bildschirmrand befindet sich eine Navbar, in der groß unser Logo zu sehen ist und recht</w:t>
       </w:r>
       <w:r>
         <w:rPr>
@@ -5256,42 +5050,14 @@
         <w:rPr>
           <w:lang w:eastAsia="de-AT"/>
         </w:rPr>
-        <w:t xml:space="preserve">Am unteren Bildschirmrand befindet sich der </w:t>
-      </w:r>
-      <w:proofErr w:type="spellStart"/>
-      <w:r>
-        <w:rPr>
-          <w:lang w:eastAsia="de-AT"/>
-        </w:rPr>
-        <w:t>Footer</w:t>
-      </w:r>
-      <w:proofErr w:type="spellEnd"/>
-      <w:r>
-        <w:rPr>
-          <w:lang w:eastAsia="de-AT"/>
-        </w:rPr>
-        <w:t xml:space="preserve">, der neben dem Copyright auch den Link zur Hilfe, zum Kontakt und zum Impressum enthält. </w:t>
+        <w:t xml:space="preserve">Am unteren Bildschirmrand befindet sich der Footer, der neben dem Copyright auch den Link zur Hilfe, zum Kontakt und zum Impressum enthält. </w:t>
       </w:r>
       <w:r>
         <w:rPr>
           <w:lang w:eastAsia="de-AT"/>
         </w:rPr>
         <w:br/>
-        <w:t xml:space="preserve">In der Mitte bleibt weiterhin unser </w:t>
-      </w:r>
-      <w:proofErr w:type="spellStart"/>
-      <w:r>
-        <w:rPr>
-          <w:lang w:eastAsia="de-AT"/>
-        </w:rPr>
-        <w:t>Caroussel</w:t>
-      </w:r>
-      <w:proofErr w:type="spellEnd"/>
-      <w:r>
-        <w:rPr>
-          <w:lang w:eastAsia="de-AT"/>
-        </w:rPr>
-        <w:t xml:space="preserve"> bestehen, dass auch Informationen zu den darin enthaltenen Bildern zeigen soll (Spielename und Kurzbeschreibung). Die vollständige Spieleliste ist nun nur mehr im Dropdown Menu zu finden.</w:t>
+        <w:t>In der Mitte bleibt weiterhin unser Caroussel bestehen, dass auch Informationen zu den darin enthaltenen Bildern zeigen soll (Spielename und Kurzbeschreibung). Die vollständige Spieleliste ist nun nur mehr im Dropdown Menu zu finden.</w:t>
       </w:r>
       <w:r>
         <w:rPr>
@@ -5336,7 +5102,7 @@
         <mc:AlternateContent>
           <mc:Choice Requires="wps">
             <w:drawing>
-              <wp:anchor distT="0" distB="0" distL="114300" distR="114300" simplePos="0" relativeHeight="251655168" behindDoc="0" locked="0" layoutInCell="1" allowOverlap="1" wp14:anchorId="76DAFB9E" wp14:editId="1CC757BD">
+              <wp:anchor distT="0" distB="0" distL="114300" distR="114300" simplePos="0" relativeHeight="251654144" behindDoc="0" locked="0" layoutInCell="1" allowOverlap="1" wp14:anchorId="76DAFB9E" wp14:editId="1CC757BD">
                 <wp:simplePos x="0" y="0"/>
                 <wp:positionH relativeFrom="column">
                   <wp:posOffset>-1122680</wp:posOffset>
@@ -5396,7 +5162,7 @@
           </mc:Choice>
           <mc:Fallback>
             <w:pict>
-              <v:rect w14:anchorId="1F570046" id="Rechteck 20" o:spid="_x0000_s1026" style="position:absolute;margin-left:-88.4pt;margin-top:251.25pt;width:33pt;height:10.5pt;z-index:251655168;visibility:visible;mso-wrap-style:square;mso-width-percent:0;mso-height-percent:0;mso-wrap-distance-left:9pt;mso-wrap-distance-top:0;mso-wrap-distance-right:9pt;mso-wrap-distance-bottom:0;mso-position-horizontal:absolute;mso-position-horizontal-relative:text;mso-position-vertical:absolute;mso-position-vertical-relative:text;mso-width-percent:0;mso-height-percent:0;mso-width-relative:margin;mso-height-relative:margin;v-text-anchor:middle" o:gfxdata="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" fillcolor="white [3201]" strokecolor="#bfbfbf [3209]" strokeweight="2pt"/>
+              <v:rect w14:anchorId="174F88A2" id="Rechteck 20" o:spid="_x0000_s1026" style="position:absolute;margin-left:-88.4pt;margin-top:251.25pt;width:33pt;height:10.5pt;z-index:251654144;visibility:visible;mso-wrap-style:square;mso-width-percent:0;mso-height-percent:0;mso-wrap-distance-left:9pt;mso-wrap-distance-top:0;mso-wrap-distance-right:9pt;mso-wrap-distance-bottom:0;mso-position-horizontal:absolute;mso-position-horizontal-relative:text;mso-position-vertical:absolute;mso-position-vertical-relative:text;mso-width-percent:0;mso-height-percent:0;mso-width-relative:margin;mso-height-relative:margin;v-text-anchor:middle" o:gfxdata="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" fillcolor="white [3201]" strokecolor="#bfbfbf [3209]" strokeweight="2pt"/>
             </w:pict>
           </mc:Fallback>
         </mc:AlternateContent>
@@ -5410,7 +5176,7 @@
         <mc:AlternateContent>
           <mc:Choice Requires="wps">
             <w:drawing>
-              <wp:anchor distT="0" distB="0" distL="114300" distR="114300" simplePos="0" relativeHeight="251656192" behindDoc="0" locked="0" layoutInCell="1" allowOverlap="1" wp14:anchorId="2A96BACD" wp14:editId="28E42932">
+              <wp:anchor distT="0" distB="0" distL="114300" distR="114300" simplePos="0" relativeHeight="251655168" behindDoc="0" locked="0" layoutInCell="1" allowOverlap="1" wp14:anchorId="2A96BACD" wp14:editId="28E42932">
                 <wp:simplePos x="0" y="0"/>
                 <wp:positionH relativeFrom="column">
                   <wp:posOffset>-1129030</wp:posOffset>
@@ -5470,7 +5236,7 @@
           </mc:Choice>
           <mc:Fallback>
             <w:pict>
-              <v:rect w14:anchorId="791D452F" id="Rechteck 21" o:spid="_x0000_s1026" style="position:absolute;margin-left:-88.9pt;margin-top:240.25pt;width:33.5pt;height:10pt;z-index:251656192;visibility:visible;mso-wrap-style:square;mso-width-percent:0;mso-height-percent:0;mso-wrap-distance-left:9pt;mso-wrap-distance-top:0;mso-wrap-distance-right:9pt;mso-wrap-distance-bottom:0;mso-position-horizontal:absolute;mso-position-horizontal-relative:text;mso-position-vertical:absolute;mso-position-vertical-relative:text;mso-width-percent:0;mso-height-percent:0;mso-width-relative:margin;mso-height-relative:margin;v-text-anchor:middle" o:gfxdata="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" fillcolor="white [3201]" strokecolor="#bfbfbf [3209]" strokeweight="2pt"/>
+              <v:rect w14:anchorId="169D55E7" id="Rechteck 21" o:spid="_x0000_s1026" style="position:absolute;margin-left:-88.9pt;margin-top:240.25pt;width:33.5pt;height:10pt;z-index:251655168;visibility:visible;mso-wrap-style:square;mso-width-percent:0;mso-height-percent:0;mso-wrap-distance-left:9pt;mso-wrap-distance-top:0;mso-wrap-distance-right:9pt;mso-wrap-distance-bottom:0;mso-position-horizontal:absolute;mso-position-horizontal-relative:text;mso-position-vertical:absolute;mso-position-vertical-relative:text;mso-width-percent:0;mso-height-percent:0;mso-width-relative:margin;mso-height-relative:margin;v-text-anchor:middle" o:gfxdata="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" fillcolor="white [3201]" strokecolor="#bfbfbf [3209]" strokeweight="2pt"/>
             </w:pict>
           </mc:Fallback>
         </mc:AlternateContent>
@@ -5484,7 +5250,7 @@
         <mc:AlternateContent>
           <mc:Choice Requires="wps">
             <w:drawing>
-              <wp:anchor distT="0" distB="0" distL="114300" distR="114300" simplePos="0" relativeHeight="251649024" behindDoc="0" locked="0" layoutInCell="1" allowOverlap="1" wp14:anchorId="4332D713" wp14:editId="0F67D5D9">
+              <wp:anchor distT="0" distB="0" distL="114300" distR="114300" simplePos="0" relativeHeight="251648000" behindDoc="0" locked="0" layoutInCell="1" allowOverlap="1" wp14:anchorId="4332D713" wp14:editId="0F67D5D9">
                 <wp:simplePos x="0" y="0"/>
                 <wp:positionH relativeFrom="column">
                   <wp:posOffset>-1135380</wp:posOffset>
@@ -5551,7 +5317,7 @@
           </mc:Choice>
           <mc:Fallback>
             <w:pict>
-              <v:rect w14:anchorId="4332D713" id="Rechteck 19" o:spid="_x0000_s1026" style="position:absolute;margin-left:-89.4pt;margin-top:215.25pt;width:34pt;height:23pt;z-index:251649024;visibility:visible;mso-wrap-style:square;mso-wrap-distance-left:9pt;mso-wrap-distance-top:0;mso-wrap-distance-right:9pt;mso-wrap-distance-bottom:0;mso-position-horizontal:absolute;mso-position-horizontal-relative:text;mso-position-vertical:absolute;mso-position-vertical-relative:text;v-text-anchor:top" o:gfxdata="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" fillcolor="white [3201]" strokecolor="#bfbfbf [3209]" strokeweight="2pt">
+              <v:rect w14:anchorId="4332D713" id="Rechteck 19" o:spid="_x0000_s1026" style="position:absolute;margin-left:-89.4pt;margin-top:215.25pt;width:34pt;height:23pt;z-index:251648000;visibility:visible;mso-wrap-style:square;mso-wrap-distance-left:9pt;mso-wrap-distance-top:0;mso-wrap-distance-right:9pt;mso-wrap-distance-bottom:0;mso-position-horizontal:absolute;mso-position-horizontal-relative:text;mso-position-vertical:absolute;mso-position-vertical-relative:text;v-text-anchor:top" o:gfxdata="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" fillcolor="white [3201]" strokecolor="#bfbfbf [3209]" strokeweight="2pt">
                 <v:textbox>
                   <w:txbxContent>
                     <w:p>
@@ -5579,7 +5345,7 @@
         <mc:AlternateContent>
           <mc:Choice Requires="wps">
             <w:drawing>
-              <wp:anchor distT="0" distB="0" distL="114300" distR="114300" simplePos="0" relativeHeight="251648000" behindDoc="0" locked="0" layoutInCell="1" allowOverlap="1" wp14:anchorId="6F148C8E" wp14:editId="18EEAEF3">
+              <wp:anchor distT="0" distB="0" distL="114300" distR="114300" simplePos="0" relativeHeight="251646976" behindDoc="0" locked="0" layoutInCell="1" allowOverlap="1" wp14:anchorId="6F148C8E" wp14:editId="18EEAEF3">
                 <wp:simplePos x="0" y="0"/>
                 <wp:positionH relativeFrom="column">
                   <wp:posOffset>-1116330</wp:posOffset>
@@ -5639,7 +5405,7 @@
           </mc:Choice>
           <mc:Fallback>
             <w:pict>
-              <v:rect w14:anchorId="14AEDE3B" id="Rechteck 18" o:spid="_x0000_s1026" style="position:absolute;margin-left:-87.9pt;margin-top:199.75pt;width:53pt;height:11pt;z-index:251648000;visibility:visible;mso-wrap-style:square;mso-width-percent:0;mso-height-percent:0;mso-wrap-distance-left:9pt;mso-wrap-distance-top:0;mso-wrap-distance-right:9pt;mso-wrap-distance-bottom:0;mso-position-horizontal:absolute;mso-position-horizontal-relative:text;mso-position-vertical:absolute;mso-position-vertical-relative:text;mso-width-percent:0;mso-height-percent:0;mso-width-relative:margin;mso-height-relative:margin;v-text-anchor:middle" o:gfxdata="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" fillcolor="white [3201]" strokecolor="#bfbfbf [3209]" strokeweight="2pt"/>
+              <v:rect w14:anchorId="12AA8A41" id="Rechteck 18" o:spid="_x0000_s1026" style="position:absolute;margin-left:-87.9pt;margin-top:199.75pt;width:53pt;height:11pt;z-index:251646976;visibility:visible;mso-wrap-style:square;mso-width-percent:0;mso-height-percent:0;mso-wrap-distance-left:9pt;mso-wrap-distance-top:0;mso-wrap-distance-right:9pt;mso-wrap-distance-bottom:0;mso-position-horizontal:absolute;mso-position-horizontal-relative:text;mso-position-vertical:absolute;mso-position-vertical-relative:text;mso-width-percent:0;mso-height-percent:0;mso-width-relative:margin;mso-height-relative:margin;v-text-anchor:middle" o:gfxdata="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" fillcolor="white [3201]" strokecolor="#bfbfbf [3209]" strokeweight="2pt"/>
             </w:pict>
           </mc:Fallback>
         </mc:AlternateContent>
@@ -5653,7 +5419,7 @@
         <mc:AlternateContent>
           <mc:Choice Requires="wps">
             <w:drawing>
-              <wp:anchor distT="0" distB="0" distL="114300" distR="114300" simplePos="0" relativeHeight="251646976" behindDoc="0" locked="0" layoutInCell="1" allowOverlap="1" wp14:anchorId="282A4CC6" wp14:editId="17BA6417">
+              <wp:anchor distT="0" distB="0" distL="114300" distR="114300" simplePos="0" relativeHeight="251645952" behindDoc="0" locked="0" layoutInCell="1" allowOverlap="1" wp14:anchorId="282A4CC6" wp14:editId="17BA6417">
                 <wp:simplePos x="0" y="0"/>
                 <wp:positionH relativeFrom="column">
                   <wp:posOffset>-659130</wp:posOffset>
@@ -5710,7 +5476,7 @@
           </mc:Choice>
           <mc:Fallback>
             <w:pict>
-              <v:rect w14:anchorId="7285E65F" id="Rechteck 17" o:spid="_x0000_s1026" style="position:absolute;margin-left:-51.9pt;margin-top:174.75pt;width:18pt;height:23pt;z-index:251646976;visibility:visible;mso-wrap-style:square;mso-width-percent:0;mso-wrap-distance-left:9pt;mso-wrap-distance-top:0;mso-wrap-distance-right:9pt;mso-wrap-distance-bottom:0;mso-position-horizontal:absolute;mso-position-horizontal-relative:text;mso-position-vertical:absolute;mso-position-vertical-relative:text;mso-width-percent:0;mso-width-relative:margin;v-text-anchor:middle" o:gfxdata="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" fillcolor="white [3201]" strokecolor="#bfbfbf [3209]" strokeweight="2pt"/>
+              <v:rect w14:anchorId="2B2E1E7A" id="Rechteck 17" o:spid="_x0000_s1026" style="position:absolute;margin-left:-51.9pt;margin-top:174.75pt;width:18pt;height:23pt;z-index:251645952;visibility:visible;mso-wrap-style:square;mso-width-percent:0;mso-wrap-distance-left:9pt;mso-wrap-distance-top:0;mso-wrap-distance-right:9pt;mso-wrap-distance-bottom:0;mso-position-horizontal:absolute;mso-position-horizontal-relative:text;mso-position-vertical:absolute;mso-position-vertical-relative:text;mso-width-percent:0;mso-width-relative:margin;v-text-anchor:middle" o:gfxdata="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" fillcolor="white [3201]" strokecolor="#bfbfbf [3209]" strokeweight="2pt"/>
             </w:pict>
           </mc:Fallback>
         </mc:AlternateContent>
@@ -5724,7 +5490,7 @@
         <mc:AlternateContent>
           <mc:Choice Requires="wps">
             <w:drawing>
-              <wp:anchor distT="0" distB="0" distL="114300" distR="114300" simplePos="0" relativeHeight="251645952" behindDoc="0" locked="0" layoutInCell="1" allowOverlap="1" wp14:anchorId="757FF854" wp14:editId="649E8897">
+              <wp:anchor distT="0" distB="0" distL="114300" distR="114300" simplePos="0" relativeHeight="251644928" behindDoc="0" locked="0" layoutInCell="1" allowOverlap="1" wp14:anchorId="757FF854" wp14:editId="649E8897">
                 <wp:simplePos x="0" y="0"/>
                 <wp:positionH relativeFrom="column">
                   <wp:posOffset>-1122680</wp:posOffset>
@@ -5791,7 +5557,7 @@
           </mc:Choice>
           <mc:Fallback>
             <w:pict>
-              <v:rect w14:anchorId="757FF854" id="Rechteck 12" o:spid="_x0000_s1027" style="position:absolute;margin-left:-88.4pt;margin-top:174.75pt;width:34pt;height:23pt;z-index:251645952;visibility:visible;mso-wrap-style:square;mso-wrap-distance-left:9pt;mso-wrap-distance-top:0;mso-wrap-distance-right:9pt;mso-wrap-distance-bottom:0;mso-position-horizontal:absolute;mso-position-horizontal-relative:text;mso-position-vertical:absolute;mso-position-vertical-relative:text;v-text-anchor:top" o:gfxdata="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" fillcolor="white [3201]" strokecolor="#bfbfbf [3209]" strokeweight="2pt">
+              <v:rect w14:anchorId="757FF854" id="Rechteck 12" o:spid="_x0000_s1027" style="position:absolute;margin-left:-88.4pt;margin-top:174.75pt;width:34pt;height:23pt;z-index:251644928;visibility:visible;mso-wrap-style:square;mso-wrap-distance-left:9pt;mso-wrap-distance-top:0;mso-wrap-distance-right:9pt;mso-wrap-distance-bottom:0;mso-position-horizontal:absolute;mso-position-horizontal-relative:text;mso-position-vertical:absolute;mso-position-vertical-relative:text;v-text-anchor:top" o:gfxdata="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" fillcolor="white [3201]" strokecolor="#bfbfbf [3209]" strokeweight="2pt">
                 <v:textbox>
                   <w:txbxContent>
                     <w:p>
@@ -5816,7 +5582,7 @@
           <w:lang w:eastAsia="de-AT"/>
         </w:rPr>
         <w:drawing>
-          <wp:anchor distT="0" distB="0" distL="114300" distR="114300" simplePos="0" relativeHeight="251644928" behindDoc="0" locked="0" layoutInCell="1" allowOverlap="1" wp14:anchorId="1D2A2F86" wp14:editId="30EAF893">
+          <wp:anchor distT="0" distB="0" distL="114300" distR="114300" simplePos="0" relativeHeight="251643904" behindDoc="0" locked="0" layoutInCell="1" allowOverlap="1" wp14:anchorId="1D2A2F86" wp14:editId="30EAF893">
             <wp:simplePos x="0" y="0"/>
             <wp:positionH relativeFrom="column">
               <wp:posOffset>-173</wp:posOffset>
@@ -5911,21 +5677,7 @@
         <w:rPr>
           <w:lang w:eastAsia="de-AT"/>
         </w:rPr>
-        <w:t xml:space="preserve">Das Grundkonzept bleibt gleich, Spiel mittig, Chats links und rechts. Wenn das Fenster nun enger gezogen wird, verändert sich die Anordnung dieser Elemente. Bei mittelbreiten Fenstern wird der Globalchat unter das Spiel und den </w:t>
-      </w:r>
-      <w:proofErr w:type="spellStart"/>
-      <w:r>
-        <w:rPr>
-          <w:lang w:eastAsia="de-AT"/>
-        </w:rPr>
-        <w:t>Teamchat</w:t>
-      </w:r>
-      <w:proofErr w:type="spellEnd"/>
-      <w:r>
-        <w:rPr>
-          <w:lang w:eastAsia="de-AT"/>
-        </w:rPr>
-        <w:t xml:space="preserve"> geschoben und beide Elemente bzw. der Globalchat nehmen nun die gesamte Breite ein. Bei schmaleren Anzeigen wird auch der Team-Chat unter das Spiel geschoben und jedes Element nimmt die ganze verfügbare Breite ein.</w:t>
+        <w:t>Das Grundkonzept bleibt gleich, Spiel mittig, Chats links und rechts. Wenn das Fenster nun enger gezogen wird, verändert sich die Anordnung dieser Elemente. Bei mittelbreiten Fenstern wird der Globalchat unter das Spiel und den Teamchat geschoben und beide Elemente bzw. der Globalchat nehmen nun die gesamte Breite ein. Bei schmaleren Anzeigen wird auch der Team-Chat unter das Spiel geschoben und jedes Element nimmt die ganze verfügbare Breite ein.</w:t>
       </w:r>
       <w:r>
         <w:rPr>
@@ -5937,35 +5689,7 @@
         <w:rPr>
           <w:lang w:eastAsia="de-AT"/>
         </w:rPr>
-        <w:t xml:space="preserve">Im </w:t>
-      </w:r>
-      <w:proofErr w:type="spellStart"/>
-      <w:r>
-        <w:rPr>
-          <w:lang w:eastAsia="de-AT"/>
-        </w:rPr>
-        <w:t>Nav</w:t>
-      </w:r>
-      <w:proofErr w:type="spellEnd"/>
-      <w:r>
-        <w:rPr>
-          <w:lang w:eastAsia="de-AT"/>
-        </w:rPr>
-        <w:t xml:space="preserve">-Bereich wird nun auch das gewählte Team angezeigt. Der </w:t>
-      </w:r>
-      <w:proofErr w:type="spellStart"/>
-      <w:r>
-        <w:rPr>
-          <w:lang w:eastAsia="de-AT"/>
-        </w:rPr>
-        <w:t>Footer</w:t>
-      </w:r>
-      <w:proofErr w:type="spellEnd"/>
-      <w:r>
-        <w:rPr>
-          <w:lang w:eastAsia="de-AT"/>
-        </w:rPr>
-        <w:t xml:space="preserve"> bleibt auf allen Seiten gleich.</w:t>
+        <w:t>Im Nav-Bereich wird nun auch das gewählte Team angezeigt. Der Footer bleibt auf allen Seiten gleich.</w:t>
       </w:r>
     </w:p>
     <w:p>
@@ -5985,21 +5709,7 @@
         <w:rPr>
           <w:lang w:eastAsia="de-AT"/>
         </w:rPr>
-        <w:t xml:space="preserve"> bekommen den selben Header und </w:t>
-      </w:r>
-      <w:proofErr w:type="spellStart"/>
-      <w:r>
-        <w:rPr>
-          <w:lang w:eastAsia="de-AT"/>
-        </w:rPr>
-        <w:t>Footer</w:t>
-      </w:r>
-      <w:proofErr w:type="spellEnd"/>
-      <w:r>
-        <w:rPr>
-          <w:lang w:eastAsia="de-AT"/>
-        </w:rPr>
-        <w:t xml:space="preserve"> wie die anderen Seiten. der Inhalt soll </w:t>
+        <w:t xml:space="preserve"> bekommen den selben Header und Footer wie die anderen Seiten. der Inhalt soll </w:t>
       </w:r>
       <w:r>
         <w:rPr>
@@ -6036,21 +5746,7 @@
           <w:lang w:eastAsia="de-AT"/>
         </w:rPr>
         <w:br/>
-        <w:t xml:space="preserve">Im Spiel-Element ist der Name des Spiels oben zu sehen und darunter das eigentliche Spiel. Mittels </w:t>
-      </w:r>
-      <w:proofErr w:type="spellStart"/>
-      <w:r>
-        <w:rPr>
-          <w:lang w:eastAsia="de-AT"/>
-        </w:rPr>
-        <w:t>Javascipt</w:t>
-      </w:r>
-      <w:proofErr w:type="spellEnd"/>
-      <w:r>
-        <w:rPr>
-          <w:lang w:eastAsia="de-AT"/>
-        </w:rPr>
-        <w:t xml:space="preserve"> und PHP wird der aktuelle Spielstand geladen und angezeigt. Nun kann man auf die Felder klicken um den gewünschten Spielzug zu wählen. Dieser wird in der Datenbank abgespeichert und man kann nun sehen wie andere Spieler des Teams gewählt haben (Element wird </w:t>
+        <w:t xml:space="preserve">Im Spiel-Element ist der Name des Spiels oben zu sehen und darunter das eigentliche Spiel. Mittels Javascipt und PHP wird der aktuelle Spielstand geladen und angezeigt. Nun kann man auf die Felder klicken um den gewünschten Spielzug zu wählen. Dieser wird in der Datenbank abgespeichert und man kann nun sehen wie andere Spieler des Teams gewählt haben (Element wird </w:t>
       </w:r>
       <w:r>
         <w:rPr>
@@ -6080,21 +5776,7 @@
         <w:rPr>
           <w:lang w:eastAsia="de-AT"/>
         </w:rPr>
-        <w:t xml:space="preserve">. Da das andere Team nun dran ist läuft der </w:t>
-      </w:r>
-      <w:proofErr w:type="spellStart"/>
-      <w:r>
-        <w:rPr>
-          <w:lang w:eastAsia="de-AT"/>
-        </w:rPr>
-        <w:t>Timer</w:t>
-      </w:r>
-      <w:proofErr w:type="spellEnd"/>
-      <w:r>
-        <w:rPr>
-          <w:lang w:eastAsia="de-AT"/>
-        </w:rPr>
-        <w:t xml:space="preserve"> wieder von vorne los, man kann aber nichts klicken, bis der Spielzug des anderen Teams zu Ende ist.</w:t>
+        <w:t>. Da das andere Team nun dran ist läuft der Timer wieder von vorne los, man kann aber nichts klicken, bis der Spielzug des anderen Teams zu Ende ist.</w:t>
       </w:r>
       <w:r>
         <w:rPr>
@@ -6217,7 +5899,7 @@
       <w:pPr>
         <w:pStyle w:val="berschrift1"/>
       </w:pPr>
-      <w:bookmarkStart w:id="11" w:name="_Toc468126396"/>
+      <w:bookmarkStart w:id="14" w:name="_Toc468227590"/>
       <w:r>
         <w:lastRenderedPageBreak/>
         <w:t xml:space="preserve">2 </w:t>
@@ -6225,13 +5907,13 @@
       <w:r>
         <w:t>Features</w:t>
       </w:r>
-      <w:bookmarkEnd w:id="11"/>
+      <w:bookmarkEnd w:id="14"/>
     </w:p>
     <w:p>
       <w:pPr>
         <w:pStyle w:val="berschrift2"/>
       </w:pPr>
-      <w:bookmarkStart w:id="12" w:name="_Toc468126397"/>
+      <w:bookmarkStart w:id="15" w:name="_Toc468227591"/>
       <w:r>
         <w:t>2.1 M</w:t>
       </w:r>
@@ -6241,7 +5923,7 @@
       <w:r>
         <w:t>features</w:t>
       </w:r>
-      <w:bookmarkEnd w:id="12"/>
+      <w:bookmarkEnd w:id="15"/>
     </w:p>
     <w:tbl>
       <w:tblPr>
@@ -6605,47 +6287,7 @@
                 <w:szCs w:val="22"/>
                 <w:lang w:eastAsia="de-AT"/>
               </w:rPr>
-              <w:t>Man kann Tic-</w:t>
-            </w:r>
-            <w:proofErr w:type="spellStart"/>
-            <w:r>
-              <w:rPr>
-                <w:rFonts w:ascii="Calibri" w:eastAsia="Times New Roman" w:hAnsi="Calibri" w:cs="Calibri"/>
-                <w:color w:val="000000"/>
-                <w:szCs w:val="22"/>
-                <w:lang w:eastAsia="de-AT"/>
-              </w:rPr>
-              <w:t>Tac</w:t>
-            </w:r>
-            <w:proofErr w:type="spellEnd"/>
-            <w:r>
-              <w:rPr>
-                <w:rFonts w:ascii="Calibri" w:eastAsia="Times New Roman" w:hAnsi="Calibri" w:cs="Calibri"/>
-                <w:color w:val="000000"/>
-                <w:szCs w:val="22"/>
-                <w:lang w:eastAsia="de-AT"/>
-              </w:rPr>
-              <w:t>-</w:t>
-            </w:r>
-            <w:proofErr w:type="spellStart"/>
-            <w:r>
-              <w:rPr>
-                <w:rFonts w:ascii="Calibri" w:eastAsia="Times New Roman" w:hAnsi="Calibri" w:cs="Calibri"/>
-                <w:color w:val="000000"/>
-                <w:szCs w:val="22"/>
-                <w:lang w:eastAsia="de-AT"/>
-              </w:rPr>
-              <w:t>Toe</w:t>
-            </w:r>
-            <w:proofErr w:type="spellEnd"/>
-            <w:r>
-              <w:rPr>
-                <w:rFonts w:ascii="Calibri" w:eastAsia="Times New Roman" w:hAnsi="Calibri" w:cs="Calibri"/>
-                <w:color w:val="000000"/>
-                <w:szCs w:val="22"/>
-                <w:lang w:eastAsia="de-AT"/>
-              </w:rPr>
-              <w:t xml:space="preserve"> spielen</w:t>
+              <w:t>Man kann Tic-Tac-Toe spielen</w:t>
             </w:r>
             <w:r>
               <w:rPr>
@@ -7238,7 +6880,6 @@
               </w:rPr>
               <w:t>„</w:t>
             </w:r>
-            <w:proofErr w:type="spellStart"/>
             <w:r>
               <w:rPr>
                 <w:rFonts w:ascii="Calibri" w:eastAsia="Times New Roman" w:hAnsi="Calibri" w:cs="Calibri"/>
@@ -7248,7 +6889,6 @@
               </w:rPr>
               <w:t>upvotes</w:t>
             </w:r>
-            <w:proofErr w:type="spellEnd"/>
             <w:r>
               <w:rPr>
                 <w:rFonts w:ascii="Calibri" w:eastAsia="Times New Roman" w:hAnsi="Calibri" w:cs="Calibri"/>
@@ -7265,19 +6905,8 @@
                 <w:szCs w:val="22"/>
                 <w:lang w:eastAsia="de-AT"/>
               </w:rPr>
-              <w:t>öchst-</w:t>
-            </w:r>
-            <w:proofErr w:type="spellStart"/>
-            <w:r>
-              <w:rPr>
-                <w:rFonts w:ascii="Calibri" w:eastAsia="Times New Roman" w:hAnsi="Calibri" w:cs="Calibri"/>
-                <w:color w:val="000000"/>
-                <w:szCs w:val="22"/>
-                <w:lang w:eastAsia="de-AT"/>
-              </w:rPr>
-              <w:t>gevoteten</w:t>
-            </w:r>
-            <w:proofErr w:type="spellEnd"/>
+              <w:t>öchst-gevoteten</w:t>
+            </w:r>
             <w:r>
               <w:rPr>
                 <w:rFonts w:ascii="Calibri" w:eastAsia="Times New Roman" w:hAnsi="Calibri" w:cs="Calibri"/>
@@ -7382,9 +7011,8 @@
                 <w:szCs w:val="22"/>
                 <w:lang w:eastAsia="de-AT"/>
               </w:rPr>
-              <w:t>eine gewisse Zeit, die man zum „</w:t>
-            </w:r>
-            <w:proofErr w:type="spellStart"/>
+              <w:t>eine gewisse Zeit, die man zum „v</w:t>
+            </w:r>
             <w:r>
               <w:rPr>
                 <w:rFonts w:ascii="Calibri" w:eastAsia="Times New Roman" w:hAnsi="Calibri" w:cs="Calibri"/>
@@ -7392,18 +7020,8 @@
                 <w:szCs w:val="22"/>
                 <w:lang w:eastAsia="de-AT"/>
               </w:rPr>
-              <w:t>v</w:t>
-            </w:r>
-            <w:r>
-              <w:rPr>
-                <w:rFonts w:ascii="Calibri" w:eastAsia="Times New Roman" w:hAnsi="Calibri" w:cs="Calibri"/>
-                <w:color w:val="000000"/>
-                <w:szCs w:val="22"/>
-                <w:lang w:eastAsia="de-AT"/>
-              </w:rPr>
               <w:t>oten</w:t>
             </w:r>
-            <w:proofErr w:type="spellEnd"/>
             <w:r>
               <w:rPr>
                 <w:rFonts w:ascii="Calibri" w:eastAsia="Times New Roman" w:hAnsi="Calibri" w:cs="Calibri"/>
@@ -7720,27 +7338,7 @@
                 <w:szCs w:val="22"/>
                 <w:lang w:eastAsia="de-AT"/>
               </w:rPr>
-              <w:t xml:space="preserve">lette Seite wird im </w:t>
-            </w:r>
-            <w:proofErr w:type="spellStart"/>
-            <w:r>
-              <w:rPr>
-                <w:rFonts w:ascii="Calibri" w:eastAsia="Times New Roman" w:hAnsi="Calibri" w:cs="Calibri"/>
-                <w:color w:val="000000"/>
-                <w:szCs w:val="22"/>
-                <w:lang w:eastAsia="de-AT"/>
-              </w:rPr>
-              <w:t>Responsive</w:t>
-            </w:r>
-            <w:proofErr w:type="spellEnd"/>
-            <w:r>
-              <w:rPr>
-                <w:rFonts w:ascii="Calibri" w:eastAsia="Times New Roman" w:hAnsi="Calibri" w:cs="Calibri"/>
-                <w:color w:val="000000"/>
-                <w:szCs w:val="22"/>
-                <w:lang w:eastAsia="de-AT"/>
-              </w:rPr>
-              <w:t>-D</w:t>
+              <w:t>lette Seite wird im Responsive-D</w:t>
             </w:r>
             <w:r>
               <w:rPr>
@@ -8304,39 +7902,8 @@
                 <w:szCs w:val="22"/>
                 <w:lang w:eastAsia="de-AT"/>
               </w:rPr>
-              <w:t xml:space="preserve"> Tic-</w:t>
-            </w:r>
-            <w:proofErr w:type="spellStart"/>
-            <w:r>
-              <w:rPr>
-                <w:rFonts w:ascii="Calibri" w:eastAsia="Times New Roman" w:hAnsi="Calibri" w:cs="Calibri"/>
-                <w:color w:val="000000"/>
-                <w:szCs w:val="22"/>
-                <w:lang w:eastAsia="de-AT"/>
-              </w:rPr>
-              <w:t>Tac</w:t>
-            </w:r>
-            <w:proofErr w:type="spellEnd"/>
-            <w:r>
-              <w:rPr>
-                <w:rFonts w:ascii="Calibri" w:eastAsia="Times New Roman" w:hAnsi="Calibri" w:cs="Calibri"/>
-                <w:color w:val="000000"/>
-                <w:szCs w:val="22"/>
-                <w:lang w:eastAsia="de-AT"/>
-              </w:rPr>
-              <w:t>-</w:t>
-            </w:r>
-            <w:proofErr w:type="spellStart"/>
-            <w:r>
-              <w:rPr>
-                <w:rFonts w:ascii="Calibri" w:eastAsia="Times New Roman" w:hAnsi="Calibri" w:cs="Calibri"/>
-                <w:color w:val="000000"/>
-                <w:szCs w:val="22"/>
-                <w:lang w:eastAsia="de-AT"/>
-              </w:rPr>
-              <w:t>Toe</w:t>
-            </w:r>
-            <w:proofErr w:type="spellEnd"/>
+              <w:t xml:space="preserve"> Tic-Tac-Toe</w:t>
+            </w:r>
             <w:r>
               <w:rPr>
                 <w:rFonts w:ascii="Calibri" w:eastAsia="Times New Roman" w:hAnsi="Calibri" w:cs="Calibri"/>
@@ -8432,47 +7999,7 @@
                 <w:szCs w:val="22"/>
                 <w:lang w:eastAsia="de-AT"/>
               </w:rPr>
-              <w:t>Ein Tic-</w:t>
-            </w:r>
-            <w:proofErr w:type="spellStart"/>
-            <w:r>
-              <w:rPr>
-                <w:rFonts w:ascii="Calibri" w:eastAsia="Times New Roman" w:hAnsi="Calibri" w:cs="Calibri"/>
-                <w:color w:val="000000"/>
-                <w:szCs w:val="22"/>
-                <w:lang w:eastAsia="de-AT"/>
-              </w:rPr>
-              <w:t>Tac</w:t>
-            </w:r>
-            <w:proofErr w:type="spellEnd"/>
-            <w:r>
-              <w:rPr>
-                <w:rFonts w:ascii="Calibri" w:eastAsia="Times New Roman" w:hAnsi="Calibri" w:cs="Calibri"/>
-                <w:color w:val="000000"/>
-                <w:szCs w:val="22"/>
-                <w:lang w:eastAsia="de-AT"/>
-              </w:rPr>
-              <w:t>-</w:t>
-            </w:r>
-            <w:proofErr w:type="spellStart"/>
-            <w:r>
-              <w:rPr>
-                <w:rFonts w:ascii="Calibri" w:eastAsia="Times New Roman" w:hAnsi="Calibri" w:cs="Calibri"/>
-                <w:color w:val="000000"/>
-                <w:szCs w:val="22"/>
-                <w:lang w:eastAsia="de-AT"/>
-              </w:rPr>
-              <w:t>Toe</w:t>
-            </w:r>
-            <w:proofErr w:type="spellEnd"/>
-            <w:r>
-              <w:rPr>
-                <w:rFonts w:ascii="Calibri" w:eastAsia="Times New Roman" w:hAnsi="Calibri" w:cs="Calibri"/>
-                <w:color w:val="000000"/>
-                <w:szCs w:val="22"/>
-                <w:lang w:eastAsia="de-AT"/>
-              </w:rPr>
-              <w:t xml:space="preserve"> Spiel mit Standardregeln wird implementiert.</w:t>
+              <w:t>Ein Tic-Tac-Toe Spiel mit Standardregeln wird implementiert.</w:t>
             </w:r>
           </w:p>
         </w:tc>
@@ -8659,7 +8186,6 @@
               </w:rPr>
               <w:t>„</w:t>
             </w:r>
-            <w:proofErr w:type="spellStart"/>
             <w:r>
               <w:rPr>
                 <w:rFonts w:ascii="Calibri" w:eastAsia="Times New Roman" w:hAnsi="Calibri" w:cs="Calibri"/>
@@ -8669,7 +8195,6 @@
               </w:rPr>
               <w:t>gevotet</w:t>
             </w:r>
-            <w:proofErr w:type="spellEnd"/>
             <w:r>
               <w:rPr>
                 <w:rFonts w:ascii="Calibri" w:eastAsia="Times New Roman" w:hAnsi="Calibri" w:cs="Calibri"/>
@@ -8677,9 +8202,8 @@
                 <w:szCs w:val="22"/>
                 <w:lang w:eastAsia="de-AT"/>
               </w:rPr>
-              <w:t>“ wurde, werden die „</w:t>
-            </w:r>
-            <w:proofErr w:type="spellStart"/>
+              <w:t>“ wurde, werden die „u</w:t>
+            </w:r>
             <w:r>
               <w:rPr>
                 <w:rFonts w:ascii="Calibri" w:eastAsia="Times New Roman" w:hAnsi="Calibri" w:cs="Calibri"/>
@@ -8687,18 +8211,8 @@
                 <w:szCs w:val="22"/>
                 <w:lang w:eastAsia="de-AT"/>
               </w:rPr>
-              <w:t>u</w:t>
-            </w:r>
-            <w:r>
-              <w:rPr>
-                <w:rFonts w:ascii="Calibri" w:eastAsia="Times New Roman" w:hAnsi="Calibri" w:cs="Calibri"/>
-                <w:color w:val="000000"/>
-                <w:szCs w:val="22"/>
-                <w:lang w:eastAsia="de-AT"/>
-              </w:rPr>
               <w:t>pvotes</w:t>
             </w:r>
-            <w:proofErr w:type="spellEnd"/>
             <w:r>
               <w:rPr>
                 <w:rFonts w:ascii="Calibri" w:eastAsia="Times New Roman" w:hAnsi="Calibri" w:cs="Calibri"/>
@@ -8723,29 +8237,21 @@
     </w:tbl>
     <w:p>
       <w:r>
-        <w:t xml:space="preserve">Die vollständige </w:t>
-      </w:r>
-      <w:proofErr w:type="spellStart"/>
-      <w:r>
-        <w:t>Featurelist</w:t>
-      </w:r>
-      <w:proofErr w:type="spellEnd"/>
-      <w:r>
-        <w:t xml:space="preserve"> mit Aufwand-/Risikoschätzung befindet sich im Anhang.</w:t>
+        <w:t>Die vollständige Featurelist mit Aufwand-/Risikoschätzung befindet sich im Anhang.</w:t>
       </w:r>
     </w:p>
     <w:p>
       <w:pPr>
         <w:pStyle w:val="berschrift2"/>
       </w:pPr>
-      <w:bookmarkStart w:id="13" w:name="_Toc468126398"/>
+      <w:bookmarkStart w:id="16" w:name="_Toc468227592"/>
       <w:r>
         <w:t xml:space="preserve">2.2 Optionale </w:t>
       </w:r>
       <w:r>
         <w:t>features</w:t>
       </w:r>
-      <w:bookmarkEnd w:id="13"/>
+      <w:bookmarkEnd w:id="16"/>
       <w:r>
         <w:t xml:space="preserve"> </w:t>
       </w:r>
@@ -8776,15 +8282,7 @@
         <w:t xml:space="preserve">, jedoch noch Zeit bis zur Projektpräsentation ist gäbe es natürlich einige Ideen, die noch umgesetzt werden könnten. So könnte </w:t>
       </w:r>
       <w:r>
-        <w:t xml:space="preserve">man bei Sieg/Niederlage eine kleine Melodie spielen. Bei so einem Projekt gäbe es natürlich Unmengen an Ideen und </w:t>
-      </w:r>
-      <w:proofErr w:type="spellStart"/>
-      <w:r>
-        <w:t>Gimmics</w:t>
-      </w:r>
-      <w:proofErr w:type="spellEnd"/>
-      <w:r>
-        <w:t>, die wir gerne einbauen würden, jedoch konzentrieren wir uns als Team zuerst auf die Features und Funktionen, die für einen positiven Projektabschluss vorhanden sein müssen.</w:t>
+        <w:t>man bei Sieg/Niederlage eine kleine Melodie spielen. Bei so einem Projekt gäbe es natürlich Unmengen an Ideen und Gimmics, die wir gerne einbauen würden, jedoch konzentrieren wir uns als Team zuerst auf die Features und Funktionen, die für einen positiven Projektabschluss vorhanden sein müssen.</w:t>
       </w:r>
     </w:p>
     <w:p>
@@ -8850,7 +8348,7 @@
       <w:pPr>
         <w:pStyle w:val="berschrift1"/>
       </w:pPr>
-      <w:bookmarkStart w:id="14" w:name="_Toc468126399"/>
+      <w:bookmarkStart w:id="17" w:name="_Toc468227593"/>
       <w:r>
         <w:rPr>
           <w:b w:val="0"/>
@@ -8863,13 +8361,13 @@
       <w:r>
         <w:t xml:space="preserve"> Team</w:t>
       </w:r>
-      <w:bookmarkEnd w:id="14"/>
+      <w:bookmarkEnd w:id="17"/>
     </w:p>
     <w:p>
       <w:pPr>
         <w:pStyle w:val="berschrift2"/>
       </w:pPr>
-      <w:bookmarkStart w:id="15" w:name="_Toc468126400"/>
+      <w:bookmarkStart w:id="18" w:name="_Toc468227594"/>
       <w:r>
         <w:t>3.</w:t>
       </w:r>
@@ -8879,7 +8377,7 @@
       <w:r>
         <w:t xml:space="preserve"> Daten &amp; Kontakt</w:t>
       </w:r>
-      <w:bookmarkEnd w:id="15"/>
+      <w:bookmarkEnd w:id="18"/>
     </w:p>
     <w:tbl>
       <w:tblPr>
@@ -9031,13 +8529,8 @@
             <w:pPr>
               <w:cnfStyle w:val="000000010000" w:firstRow="0" w:lastRow="0" w:firstColumn="0" w:lastColumn="0" w:oddVBand="0" w:evenVBand="0" w:oddHBand="0" w:evenHBand="1" w:firstRowFirstColumn="0" w:firstRowLastColumn="0" w:lastRowFirstColumn="0" w:lastRowLastColumn="0"/>
             </w:pPr>
-            <w:proofErr w:type="spellStart"/>
-            <w:r>
-              <w:t>alexander.dietrich</w:t>
-            </w:r>
-            <w:proofErr w:type="spellEnd"/>
-            <w:r>
-              <w:t xml:space="preserve"> @technikum-wien.at</w:t>
+            <w:r>
+              <w:t>alexander.dietrich @technikum-wien.at</w:t>
             </w:r>
           </w:p>
         </w:tc>
@@ -9149,7 +8642,7 @@
       <w:pPr>
         <w:pStyle w:val="berschrift2"/>
       </w:pPr>
-      <w:bookmarkStart w:id="16" w:name="_Toc468126401"/>
+      <w:bookmarkStart w:id="19" w:name="_Toc468227595"/>
       <w:r>
         <w:t>3.2</w:t>
       </w:r>
@@ -9159,7 +8652,7 @@
       <w:r>
         <w:t>Organigramm</w:t>
       </w:r>
-      <w:bookmarkEnd w:id="16"/>
+      <w:bookmarkEnd w:id="19"/>
     </w:p>
     <w:p>
       <w:r>
@@ -9217,11 +8710,11 @@
         <w:pStyle w:val="berschrift2"/>
         <w:spacing w:before="0"/>
       </w:pPr>
-      <w:bookmarkStart w:id="17" w:name="_Toc468126402"/>
+      <w:bookmarkStart w:id="20" w:name="_Toc468227596"/>
       <w:r>
         <w:t>3.3 Beschreibung der Aufgabenbereiche</w:t>
       </w:r>
-      <w:bookmarkEnd w:id="17"/>
+      <w:bookmarkEnd w:id="20"/>
     </w:p>
     <w:p>
       <w:pPr>
@@ -9414,18 +8907,18 @@
       <w:pPr>
         <w:pStyle w:val="berschrift1"/>
       </w:pPr>
-      <w:bookmarkStart w:id="18" w:name="_Toc468126403"/>
+      <w:bookmarkStart w:id="21" w:name="_Toc468227597"/>
       <w:r>
         <w:lastRenderedPageBreak/>
         <w:t>4 Projektumweltanalyse</w:t>
       </w:r>
-      <w:bookmarkEnd w:id="18"/>
+      <w:bookmarkEnd w:id="21"/>
     </w:p>
     <w:p>
       <w:pPr>
         <w:pStyle w:val="berschrift2"/>
       </w:pPr>
-      <w:bookmarkStart w:id="19" w:name="_Toc468126404"/>
+      <w:bookmarkStart w:id="22" w:name="_Toc468227598"/>
       <w:r>
         <w:t>4.</w:t>
       </w:r>
@@ -9435,7 +8928,7 @@
       <w:r>
         <w:t xml:space="preserve"> Beschreibung der wichtigsten Umwelten</w:t>
       </w:r>
-      <w:bookmarkEnd w:id="19"/>
+      <w:bookmarkEnd w:id="22"/>
       <w:r>
         <w:t xml:space="preserve"> </w:t>
       </w:r>
@@ -9736,11 +9229,9 @@
             <w:pPr>
               <w:cnfStyle w:val="000000010000" w:firstRow="0" w:lastRow="0" w:firstColumn="0" w:lastColumn="0" w:oddVBand="0" w:evenVBand="0" w:oddHBand="0" w:evenHBand="1" w:firstRowFirstColumn="0" w:firstRowLastColumn="0" w:lastRowFirstColumn="0" w:lastRowLastColumn="0"/>
             </w:pPr>
-            <w:proofErr w:type="spellStart"/>
             <w:r>
               <w:t>Javascript</w:t>
             </w:r>
-            <w:proofErr w:type="spellEnd"/>
           </w:p>
         </w:tc>
         <w:tc>
@@ -9864,11 +9355,9 @@
             <w:pPr>
               <w:cnfStyle w:val="000000010000" w:firstRow="0" w:lastRow="0" w:firstColumn="0" w:lastColumn="0" w:oddVBand="0" w:evenVBand="0" w:oddHBand="0" w:evenHBand="1" w:firstRowFirstColumn="0" w:firstRowLastColumn="0" w:lastRowFirstColumn="0" w:lastRowLastColumn="0"/>
             </w:pPr>
-            <w:proofErr w:type="spellStart"/>
             <w:r>
               <w:t>mySQL</w:t>
             </w:r>
-            <w:proofErr w:type="spellEnd"/>
           </w:p>
         </w:tc>
         <w:tc>
@@ -9929,11 +9418,9 @@
             <w:pPr>
               <w:cnfStyle w:val="000000100000" w:firstRow="0" w:lastRow="0" w:firstColumn="0" w:lastColumn="0" w:oddVBand="0" w:evenVBand="0" w:oddHBand="1" w:evenHBand="0" w:firstRowFirstColumn="0" w:firstRowLastColumn="0" w:lastRowFirstColumn="0" w:lastRowLastColumn="0"/>
             </w:pPr>
-            <w:proofErr w:type="spellStart"/>
             <w:r>
               <w:t>phpFreeChat</w:t>
             </w:r>
-            <w:proofErr w:type="spellEnd"/>
           </w:p>
         </w:tc>
         <w:tc>
@@ -9945,15 +9432,7 @@
               <w:cnfStyle w:val="000000100000" w:firstRow="0" w:lastRow="0" w:firstColumn="0" w:lastColumn="0" w:oddVBand="0" w:evenVBand="0" w:oddHBand="1" w:evenHBand="0" w:firstRowFirstColumn="0" w:firstRowLastColumn="0" w:lastRowFirstColumn="0" w:lastRowLastColumn="0"/>
             </w:pPr>
             <w:r>
-              <w:t xml:space="preserve">Keine Erfahrung vorhanden – </w:t>
-            </w:r>
-            <w:proofErr w:type="spellStart"/>
-            <w:r>
-              <w:t>Plugin</w:t>
-            </w:r>
-            <w:proofErr w:type="spellEnd"/>
-            <w:r>
-              <w:t xml:space="preserve"> für Funktion der Website</w:t>
+              <w:t>Keine Erfahrung vorhanden – Plugin für Funktion der Website</w:t>
             </w:r>
           </w:p>
         </w:tc>
@@ -10002,11 +9481,9 @@
             <w:pPr>
               <w:cnfStyle w:val="000000010000" w:firstRow="0" w:lastRow="0" w:firstColumn="0" w:lastColumn="0" w:oddVBand="0" w:evenVBand="0" w:oddHBand="0" w:evenHBand="1" w:firstRowFirstColumn="0" w:firstRowLastColumn="0" w:lastRowFirstColumn="0" w:lastRowLastColumn="0"/>
             </w:pPr>
-            <w:proofErr w:type="spellStart"/>
             <w:r>
               <w:t>Websockets</w:t>
             </w:r>
-            <w:proofErr w:type="spellEnd"/>
           </w:p>
         </w:tc>
         <w:tc>
@@ -10018,15 +9495,7 @@
               <w:cnfStyle w:val="000000010000" w:firstRow="0" w:lastRow="0" w:firstColumn="0" w:lastColumn="0" w:oddVBand="0" w:evenVBand="0" w:oddHBand="0" w:evenHBand="1" w:firstRowFirstColumn="0" w:firstRowLastColumn="0" w:lastRowFirstColumn="0" w:lastRowLastColumn="0"/>
             </w:pPr>
             <w:r>
-              <w:t xml:space="preserve">Keine Erfahrung vorhanden – </w:t>
-            </w:r>
-            <w:proofErr w:type="spellStart"/>
-            <w:r>
-              <w:t>Plugin</w:t>
-            </w:r>
-            <w:proofErr w:type="spellEnd"/>
-            <w:r>
-              <w:t xml:space="preserve"> für Funktion der Website</w:t>
+              <w:t>Keine Erfahrung vorhanden – Plugin für Funktion der Website</w:t>
             </w:r>
           </w:p>
         </w:tc>
@@ -10089,15 +9558,7 @@
               <w:cnfStyle w:val="000000100000" w:firstRow="0" w:lastRow="0" w:firstColumn="0" w:lastColumn="0" w:oddVBand="0" w:evenVBand="0" w:oddHBand="1" w:evenHBand="0" w:firstRowFirstColumn="0" w:firstRowLastColumn="0" w:lastRowFirstColumn="0" w:lastRowLastColumn="0"/>
             </w:pPr>
             <w:r>
-              <w:t xml:space="preserve">Bald Erfahrung vorhanden – </w:t>
-            </w:r>
-            <w:proofErr w:type="spellStart"/>
-            <w:r>
-              <w:t>Plugin</w:t>
-            </w:r>
-            <w:proofErr w:type="spellEnd"/>
-            <w:r>
-              <w:t xml:space="preserve"> für Funktion der Website</w:t>
+              <w:t>Bald Erfahrung vorhanden – Plugin für Funktion der Website</w:t>
             </w:r>
           </w:p>
         </w:tc>
@@ -10440,9 +9901,11 @@
       <w:pPr>
         <w:pStyle w:val="berschrift2"/>
       </w:pPr>
+      <w:bookmarkStart w:id="23" w:name="_Toc468227599"/>
       <w:r>
         <w:t>4.2 Umwelten, Technologien, Projektbausteine graphisch dargestellt</w:t>
       </w:r>
+      <w:bookmarkEnd w:id="23"/>
     </w:p>
     <w:p>
       <w:r>
@@ -10453,7 +9916,492 @@
         <mc:AlternateContent>
           <mc:Choice Requires="wps">
             <w:drawing>
-              <wp:anchor distT="0" distB="0" distL="114300" distR="114300" simplePos="0" relativeHeight="251661312" behindDoc="0" locked="0" layoutInCell="1" allowOverlap="1" wp14:anchorId="100FDD01" wp14:editId="3BBC7F1E">
+              <wp:anchor distT="0" distB="0" distL="114300" distR="114300" simplePos="0" relativeHeight="251667456" behindDoc="0" locked="0" layoutInCell="1" allowOverlap="1" wp14:anchorId="34DE9FBD" wp14:editId="2D8CC46B">
+                <wp:simplePos x="0" y="0"/>
+                <wp:positionH relativeFrom="column">
+                  <wp:posOffset>4138295</wp:posOffset>
+                </wp:positionH>
+                <wp:positionV relativeFrom="paragraph">
+                  <wp:posOffset>323215</wp:posOffset>
+                </wp:positionV>
+                <wp:extent cx="571500" cy="476250"/>
+                <wp:effectExtent l="38100" t="76200" r="19050" b="19050"/>
+                <wp:wrapNone/>
+                <wp:docPr id="55" name="Verbinder: gewinkelt 55"/>
+                <wp:cNvGraphicFramePr/>
+                <a:graphic xmlns:a="http://schemas.openxmlformats.org/drawingml/2006/main">
+                  <a:graphicData uri="http://schemas.microsoft.com/office/word/2010/wordprocessingShape">
+                    <wps:wsp>
+                      <wps:cNvCnPr/>
+                      <wps:spPr>
+                        <a:xfrm flipH="1" flipV="1">
+                          <a:off x="0" y="0"/>
+                          <a:ext cx="571500" cy="476250"/>
+                        </a:xfrm>
+                        <a:prstGeom prst="bentConnector3">
+                          <a:avLst>
+                            <a:gd name="adj1" fmla="val 35556"/>
+                          </a:avLst>
+                        </a:prstGeom>
+                        <a:ln>
+                          <a:tailEnd type="triangle"/>
+                        </a:ln>
+                      </wps:spPr>
+                      <wps:style>
+                        <a:lnRef idx="1">
+                          <a:schemeClr val="accent1"/>
+                        </a:lnRef>
+                        <a:fillRef idx="0">
+                          <a:schemeClr val="accent1"/>
+                        </a:fillRef>
+                        <a:effectRef idx="0">
+                          <a:schemeClr val="accent1"/>
+                        </a:effectRef>
+                        <a:fontRef idx="minor">
+                          <a:schemeClr val="tx1"/>
+                        </a:fontRef>
+                      </wps:style>
+                      <wps:bodyPr/>
+                    </wps:wsp>
+                  </a:graphicData>
+                </a:graphic>
+              </wp:anchor>
+            </w:drawing>
+          </mc:Choice>
+          <mc:Fallback>
+            <w:pict>
+              <v:shapetype w14:anchorId="316C52E3" id="_x0000_t34" coordsize="21600,21600" o:spt="34" o:oned="t" adj="10800" path="m,l@0,0@0,21600,21600,21600e" filled="f">
+                <v:stroke joinstyle="miter"/>
+                <v:formulas>
+                  <v:f eqn="val #0"/>
+                </v:formulas>
+                <v:path arrowok="t" fillok="f" o:connecttype="none"/>
+                <v:handles>
+                  <v:h position="#0,center"/>
+                </v:handles>
+                <o:lock v:ext="edit" shapetype="t"/>
+              </v:shapetype>
+              <v:shape id="Verbinder: gewinkelt 55" o:spid="_x0000_s1026" type="#_x0000_t34" style="position:absolute;margin-left:325.85pt;margin-top:25.45pt;width:45pt;height:37.5pt;flip:x y;z-index:251667456;visibility:visible;mso-wrap-style:square;mso-wrap-distance-left:9pt;mso-wrap-distance-top:0;mso-wrap-distance-right:9pt;mso-wrap-distance-bottom:0;mso-position-horizontal:absolute;mso-position-horizontal-relative:text;mso-position-vertical:absolute;mso-position-vertical-relative:text" o:gfxdata="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" adj="7680" strokecolor="#1a4180 [3044]">
+                <v:stroke endarrow="block"/>
+              </v:shape>
+            </w:pict>
+          </mc:Fallback>
+        </mc:AlternateContent>
+      </w:r>
+      <w:r>
+        <w:rPr>
+          <w:noProof/>
+          <w:lang w:eastAsia="de-AT"/>
+        </w:rPr>
+        <mc:AlternateContent>
+          <mc:Choice Requires="wps">
+            <w:drawing>
+              <wp:anchor distT="0" distB="0" distL="114300" distR="114300" simplePos="0" relativeHeight="251666432" behindDoc="0" locked="0" layoutInCell="1" allowOverlap="1" wp14:anchorId="0B9E75F6" wp14:editId="2703910F">
+                <wp:simplePos x="0" y="0"/>
+                <wp:positionH relativeFrom="column">
+                  <wp:posOffset>2607945</wp:posOffset>
+                </wp:positionH>
+                <wp:positionV relativeFrom="paragraph">
+                  <wp:posOffset>316865</wp:posOffset>
+                </wp:positionV>
+                <wp:extent cx="406400" cy="298450"/>
+                <wp:effectExtent l="0" t="76200" r="0" b="25400"/>
+                <wp:wrapNone/>
+                <wp:docPr id="54" name="Verbinder: gewinkelt 54"/>
+                <wp:cNvGraphicFramePr/>
+                <a:graphic xmlns:a="http://schemas.openxmlformats.org/drawingml/2006/main">
+                  <a:graphicData uri="http://schemas.microsoft.com/office/word/2010/wordprocessingShape">
+                    <wps:wsp>
+                      <wps:cNvCnPr/>
+                      <wps:spPr>
+                        <a:xfrm flipV="1">
+                          <a:off x="0" y="0"/>
+                          <a:ext cx="406400" cy="298450"/>
+                        </a:xfrm>
+                        <a:prstGeom prst="bentConnector3">
+                          <a:avLst>
+                            <a:gd name="adj1" fmla="val 17187"/>
+                          </a:avLst>
+                        </a:prstGeom>
+                        <a:ln>
+                          <a:tailEnd type="triangle"/>
+                        </a:ln>
+                      </wps:spPr>
+                      <wps:style>
+                        <a:lnRef idx="1">
+                          <a:schemeClr val="accent1"/>
+                        </a:lnRef>
+                        <a:fillRef idx="0">
+                          <a:schemeClr val="accent1"/>
+                        </a:fillRef>
+                        <a:effectRef idx="0">
+                          <a:schemeClr val="accent1"/>
+                        </a:effectRef>
+                        <a:fontRef idx="minor">
+                          <a:schemeClr val="tx1"/>
+                        </a:fontRef>
+                      </wps:style>
+                      <wps:bodyPr/>
+                    </wps:wsp>
+                  </a:graphicData>
+                </a:graphic>
+              </wp:anchor>
+            </w:drawing>
+          </mc:Choice>
+          <mc:Fallback>
+            <w:pict>
+              <v:shape w14:anchorId="61BC8728" id="Verbinder: gewinkelt 54" o:spid="_x0000_s1026" type="#_x0000_t34" style="position:absolute;margin-left:205.35pt;margin-top:24.95pt;width:32pt;height:23.5pt;flip:y;z-index:251666432;visibility:visible;mso-wrap-style:square;mso-wrap-distance-left:9pt;mso-wrap-distance-top:0;mso-wrap-distance-right:9pt;mso-wrap-distance-bottom:0;mso-position-horizontal:absolute;mso-position-horizontal-relative:text;mso-position-vertical:absolute;mso-position-vertical-relative:text" o:gfxdata="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" adj="3712" strokecolor="#1a4180 [3044]">
+                <v:stroke endarrow="block"/>
+              </v:shape>
+            </w:pict>
+          </mc:Fallback>
+        </mc:AlternateContent>
+      </w:r>
+      <w:r>
+        <w:rPr>
+          <w:noProof/>
+          <w:lang w:eastAsia="de-AT"/>
+        </w:rPr>
+        <mc:AlternateContent>
+          <mc:Choice Requires="wps">
+            <w:drawing>
+              <wp:anchor distT="0" distB="0" distL="114300" distR="114300" simplePos="0" relativeHeight="251675648" behindDoc="0" locked="0" layoutInCell="1" allowOverlap="1" wp14:anchorId="2A815EC7" wp14:editId="40D30EC9">
+                <wp:simplePos x="0" y="0"/>
+                <wp:positionH relativeFrom="column">
+                  <wp:posOffset>3020695</wp:posOffset>
+                </wp:positionH>
+                <wp:positionV relativeFrom="paragraph">
+                  <wp:posOffset>208915</wp:posOffset>
+                </wp:positionV>
+                <wp:extent cx="1136650" cy="247650"/>
+                <wp:effectExtent l="57150" t="38100" r="82550" b="95250"/>
+                <wp:wrapNone/>
+                <wp:docPr id="53" name="Rechteck 53"/>
+                <wp:cNvGraphicFramePr/>
+                <a:graphic xmlns:a="http://schemas.openxmlformats.org/drawingml/2006/main">
+                  <a:graphicData uri="http://schemas.microsoft.com/office/word/2010/wordprocessingShape">
+                    <wps:wsp>
+                      <wps:cNvSpPr/>
+                      <wps:spPr>
+                        <a:xfrm>
+                          <a:off x="0" y="0"/>
+                          <a:ext cx="1136650" cy="247650"/>
+                        </a:xfrm>
+                        <a:prstGeom prst="rect">
+                          <a:avLst/>
+                        </a:prstGeom>
+                      </wps:spPr>
+                      <wps:style>
+                        <a:lnRef idx="1">
+                          <a:schemeClr val="accent1"/>
+                        </a:lnRef>
+                        <a:fillRef idx="2">
+                          <a:schemeClr val="accent1"/>
+                        </a:fillRef>
+                        <a:effectRef idx="1">
+                          <a:schemeClr val="accent1"/>
+                        </a:effectRef>
+                        <a:fontRef idx="minor">
+                          <a:schemeClr val="dk1"/>
+                        </a:fontRef>
+                      </wps:style>
+                      <wps:txbx>
+                        <w:txbxContent>
+                          <w:p>
+                            <w:pPr>
+                              <w:spacing w:before="0" w:after="0" w:line="240" w:lineRule="auto"/>
+                              <w:jc w:val="center"/>
+                            </w:pPr>
+                            <w:r>
+                              <w:t>Github</w:t>
+                            </w:r>
+                          </w:p>
+                          <w:p>
+                            <w:pPr>
+                              <w:spacing w:before="0" w:after="0" w:line="240" w:lineRule="auto"/>
+                            </w:pPr>
+                            <w:r>
+                              <w:br/>
+                            </w:r>
+                          </w:p>
+                        </w:txbxContent>
+                      </wps:txbx>
+                      <wps:bodyPr rot="0" spcFirstLastPara="0" vertOverflow="overflow" horzOverflow="overflow" vert="horz" wrap="square" lIns="91440" tIns="45720" rIns="91440" bIns="45720" numCol="1" spcCol="0" rtlCol="0" fromWordArt="0" anchor="t" anchorCtr="0" forceAA="0" compatLnSpc="1">
+                        <a:prstTxWarp prst="textNoShape">
+                          <a:avLst/>
+                        </a:prstTxWarp>
+                        <a:noAutofit/>
+                      </wps:bodyPr>
+                    </wps:wsp>
+                  </a:graphicData>
+                </a:graphic>
+                <wp14:sizeRelH relativeFrom="margin">
+                  <wp14:pctWidth>0</wp14:pctWidth>
+                </wp14:sizeRelH>
+                <wp14:sizeRelV relativeFrom="margin">
+                  <wp14:pctHeight>0</wp14:pctHeight>
+                </wp14:sizeRelV>
+              </wp:anchor>
+            </w:drawing>
+          </mc:Choice>
+          <mc:Fallback>
+            <w:pict>
+              <v:rect w14:anchorId="2A815EC7" id="Rechteck 53" o:spid="_x0000_s1028" style="position:absolute;margin-left:237.85pt;margin-top:16.45pt;width:89.5pt;height:19.5pt;z-index:251675648;visibility:visible;mso-wrap-style:square;mso-width-percent:0;mso-height-percent:0;mso-wrap-distance-left:9pt;mso-wrap-distance-top:0;mso-wrap-distance-right:9pt;mso-wrap-distance-bottom:0;mso-position-horizontal:absolute;mso-position-horizontal-relative:text;mso-position-vertical:absolute;mso-position-vertical-relative:text;mso-width-percent:0;mso-height-percent:0;mso-width-relative:margin;mso-height-relative:margin;v-text-anchor:top" o:gfxdata="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" fillcolor="#6f9ae1 [1620]" strokecolor="#1a4180 [3044]">
+                <v:fill color2="#d3e0f6 [500]" rotate="t" angle="180" colors="0 #aab6e1;22938f #c4cce9;1 #e8ebf7" focus="100%" type="gradient"/>
+                <v:shadow on="t" color="black" opacity="24903f" origin=",.5" offset="0,.55556mm"/>
+                <v:textbox>
+                  <w:txbxContent>
+                    <w:p>
+                      <w:pPr>
+                        <w:spacing w:before="0" w:after="0" w:line="240" w:lineRule="auto"/>
+                        <w:jc w:val="center"/>
+                      </w:pPr>
+                      <w:r>
+                        <w:t>Github</w:t>
+                      </w:r>
+                    </w:p>
+                    <w:p>
+                      <w:pPr>
+                        <w:spacing w:before="0" w:after="0" w:line="240" w:lineRule="auto"/>
+                      </w:pPr>
+                      <w:r>
+                        <w:br/>
+                      </w:r>
+                    </w:p>
+                  </w:txbxContent>
+                </v:textbox>
+              </v:rect>
+            </w:pict>
+          </mc:Fallback>
+        </mc:AlternateContent>
+      </w:r>
+      <w:r>
+        <w:rPr>
+          <w:noProof/>
+          <w:lang w:eastAsia="de-AT"/>
+        </w:rPr>
+        <mc:AlternateContent>
+          <mc:Choice Requires="wps">
+            <w:drawing>
+              <wp:anchor distT="0" distB="0" distL="114300" distR="114300" simplePos="0" relativeHeight="251662336" behindDoc="0" locked="0" layoutInCell="1" allowOverlap="1" wp14:anchorId="3115DEAF" wp14:editId="73F3C2AC">
+                <wp:simplePos x="0" y="0"/>
+                <wp:positionH relativeFrom="column">
+                  <wp:posOffset>93345</wp:posOffset>
+                </wp:positionH>
+                <wp:positionV relativeFrom="paragraph">
+                  <wp:posOffset>208915</wp:posOffset>
+                </wp:positionV>
+                <wp:extent cx="939800" cy="1244600"/>
+                <wp:effectExtent l="57150" t="38100" r="69850" b="88900"/>
+                <wp:wrapNone/>
+                <wp:docPr id="44" name="Rechteck 44"/>
+                <wp:cNvGraphicFramePr/>
+                <a:graphic xmlns:a="http://schemas.openxmlformats.org/drawingml/2006/main">
+                  <a:graphicData uri="http://schemas.microsoft.com/office/word/2010/wordprocessingShape">
+                    <wps:wsp>
+                      <wps:cNvSpPr/>
+                      <wps:spPr>
+                        <a:xfrm>
+                          <a:off x="0" y="0"/>
+                          <a:ext cx="939800" cy="1244600"/>
+                        </a:xfrm>
+                        <a:prstGeom prst="rect">
+                          <a:avLst/>
+                        </a:prstGeom>
+                      </wps:spPr>
+                      <wps:style>
+                        <a:lnRef idx="1">
+                          <a:schemeClr val="accent1"/>
+                        </a:lnRef>
+                        <a:fillRef idx="2">
+                          <a:schemeClr val="accent1"/>
+                        </a:fillRef>
+                        <a:effectRef idx="1">
+                          <a:schemeClr val="accent1"/>
+                        </a:effectRef>
+                        <a:fontRef idx="minor">
+                          <a:schemeClr val="dk1"/>
+                        </a:fontRef>
+                      </wps:style>
+                      <wps:txbx>
+                        <w:txbxContent>
+                          <w:p>
+                            <w:pPr>
+                              <w:spacing w:before="0"/>
+                              <w:jc w:val="center"/>
+                            </w:pPr>
+                            <w:r>
+                              <w:t>Betreuer</w:t>
+                            </w:r>
+                          </w:p>
+                        </w:txbxContent>
+                      </wps:txbx>
+                      <wps:bodyPr rot="0" spcFirstLastPara="0" vertOverflow="overflow" horzOverflow="overflow" vert="horz" wrap="square" lIns="91440" tIns="45720" rIns="91440" bIns="45720" numCol="1" spcCol="0" rtlCol="0" fromWordArt="0" anchor="ctr" anchorCtr="0" forceAA="0" compatLnSpc="1">
+                        <a:prstTxWarp prst="textNoShape">
+                          <a:avLst/>
+                        </a:prstTxWarp>
+                        <a:noAutofit/>
+                      </wps:bodyPr>
+                    </wps:wsp>
+                  </a:graphicData>
+                </a:graphic>
+                <wp14:sizeRelH relativeFrom="margin">
+                  <wp14:pctWidth>0</wp14:pctWidth>
+                </wp14:sizeRelH>
+                <wp14:sizeRelV relativeFrom="margin">
+                  <wp14:pctHeight>0</wp14:pctHeight>
+                </wp14:sizeRelV>
+              </wp:anchor>
+            </w:drawing>
+          </mc:Choice>
+          <mc:Fallback>
+            <w:pict>
+              <v:rect w14:anchorId="3115DEAF" id="Rechteck 44" o:spid="_x0000_s1029" style="position:absolute;margin-left:7.35pt;margin-top:16.45pt;width:74pt;height:98pt;z-index:251662336;visibility:visible;mso-wrap-style:square;mso-width-percent:0;mso-height-percent:0;mso-wrap-distance-left:9pt;mso-wrap-distance-top:0;mso-wrap-distance-right:9pt;mso-wrap-distance-bottom:0;mso-position-horizontal:absolute;mso-position-horizontal-relative:text;mso-position-vertical:absolute;mso-position-vertical-relative:text;mso-width-percent:0;mso-height-percent:0;mso-width-relative:margin;mso-height-relative:margin;v-text-anchor:middle" o:gfxdata="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" fillcolor="#6f9ae1 [1620]" strokecolor="#1a4180 [3044]">
+                <v:fill color2="#d3e0f6 [500]" rotate="t" angle="180" colors="0 #aab6e1;22938f #c4cce9;1 #e8ebf7" focus="100%" type="gradient"/>
+                <v:shadow on="t" color="black" opacity="24903f" origin=",.5" offset="0,.55556mm"/>
+                <v:textbox>
+                  <w:txbxContent>
+                    <w:p>
+                      <w:pPr>
+                        <w:spacing w:before="0"/>
+                        <w:jc w:val="center"/>
+                      </w:pPr>
+                      <w:r>
+                        <w:t>Betreuer</w:t>
+                      </w:r>
+                    </w:p>
+                  </w:txbxContent>
+                </v:textbox>
+              </v:rect>
+            </w:pict>
+          </mc:Fallback>
+        </mc:AlternateContent>
+      </w:r>
+      <w:r>
+        <w:rPr>
+          <w:noProof/>
+          <w:lang w:eastAsia="de-AT"/>
+        </w:rPr>
+        <mc:AlternateContent>
+          <mc:Choice Requires="wps">
+            <w:drawing>
+              <wp:anchor distT="0" distB="0" distL="114300" distR="114300" simplePos="0" relativeHeight="251631616" behindDoc="0" locked="0" layoutInCell="1" allowOverlap="1" wp14:anchorId="2830495B" wp14:editId="0A042ABE">
+                <wp:simplePos x="0" y="0"/>
+                <wp:positionH relativeFrom="column">
+                  <wp:posOffset>1223645</wp:posOffset>
+                </wp:positionH>
+                <wp:positionV relativeFrom="paragraph">
+                  <wp:posOffset>183515</wp:posOffset>
+                </wp:positionV>
+                <wp:extent cx="4876800" cy="4165600"/>
+                <wp:effectExtent l="57150" t="38100" r="76200" b="101600"/>
+                <wp:wrapNone/>
+                <wp:docPr id="25" name="Rechteck 25"/>
+                <wp:cNvGraphicFramePr/>
+                <a:graphic xmlns:a="http://schemas.openxmlformats.org/drawingml/2006/main">
+                  <a:graphicData uri="http://schemas.microsoft.com/office/word/2010/wordprocessingShape">
+                    <wps:wsp>
+                      <wps:cNvSpPr/>
+                      <wps:spPr>
+                        <a:xfrm>
+                          <a:off x="0" y="0"/>
+                          <a:ext cx="4876800" cy="4165600"/>
+                        </a:xfrm>
+                        <a:prstGeom prst="rect">
+                          <a:avLst/>
+                        </a:prstGeom>
+                      </wps:spPr>
+                      <wps:style>
+                        <a:lnRef idx="1">
+                          <a:schemeClr val="accent1"/>
+                        </a:lnRef>
+                        <a:fillRef idx="2">
+                          <a:schemeClr val="accent1"/>
+                        </a:fillRef>
+                        <a:effectRef idx="1">
+                          <a:schemeClr val="accent1"/>
+                        </a:effectRef>
+                        <a:fontRef idx="minor">
+                          <a:schemeClr val="dk1"/>
+                        </a:fontRef>
+                      </wps:style>
+                      <wps:txbx>
+                        <w:txbxContent>
+                          <w:p>
+                            <w:pPr>
+                              <w:pStyle w:val="Listenabsatz"/>
+                              <w:numPr>
+                                <w:ilvl w:val="0"/>
+                                <w:numId w:val="10"/>
+                              </w:numPr>
+                              <w:spacing w:before="0" w:after="0" w:line="240" w:lineRule="auto"/>
+                            </w:pPr>
+                            <w:r>
+                              <w:t>Projekt</w:t>
+                            </w:r>
+                            <w:r>
+                              <w:br/>
+                            </w:r>
+                          </w:p>
+                        </w:txbxContent>
+                      </wps:txbx>
+                      <wps:bodyPr rot="0" spcFirstLastPara="0" vertOverflow="overflow" horzOverflow="overflow" vert="horz" wrap="square" lIns="91440" tIns="45720" rIns="91440" bIns="45720" numCol="1" spcCol="0" rtlCol="0" fromWordArt="0" anchor="t" anchorCtr="0" forceAA="0" compatLnSpc="1">
+                        <a:prstTxWarp prst="textNoShape">
+                          <a:avLst/>
+                        </a:prstTxWarp>
+                        <a:noAutofit/>
+                      </wps:bodyPr>
+                    </wps:wsp>
+                  </a:graphicData>
+                </a:graphic>
+                <wp14:sizeRelH relativeFrom="margin">
+                  <wp14:pctWidth>0</wp14:pctWidth>
+                </wp14:sizeRelH>
+                <wp14:sizeRelV relativeFrom="margin">
+                  <wp14:pctHeight>0</wp14:pctHeight>
+                </wp14:sizeRelV>
+              </wp:anchor>
+            </w:drawing>
+          </mc:Choice>
+          <mc:Fallback>
+            <w:pict>
+              <v:rect w14:anchorId="2830495B" id="Rechteck 25" o:spid="_x0000_s1030" style="position:absolute;margin-left:96.35pt;margin-top:14.45pt;width:384pt;height:328pt;z-index:251631616;visibility:visible;mso-wrap-style:square;mso-width-percent:0;mso-height-percent:0;mso-wrap-distance-left:9pt;mso-wrap-distance-top:0;mso-wrap-distance-right:9pt;mso-wrap-distance-bottom:0;mso-position-horizontal:absolute;mso-position-horizontal-relative:text;mso-position-vertical:absolute;mso-position-vertical-relative:text;mso-width-percent:0;mso-height-percent:0;mso-width-relative:margin;mso-height-relative:margin;v-text-anchor:top" o:gfxdata="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" fillcolor="#6f9ae1 [1620]" strokecolor="#1a4180 [3044]">
+                <v:fill color2="#d3e0f6 [500]" rotate="t" angle="180" colors="0 #aab6e1;22938f #c4cce9;1 #e8ebf7" focus="100%" type="gradient"/>
+                <v:shadow on="t" color="black" opacity="24903f" origin=",.5" offset="0,.55556mm"/>
+                <v:textbox>
+                  <w:txbxContent>
+                    <w:p>
+                      <w:pPr>
+                        <w:pStyle w:val="Listenabsatz"/>
+                        <w:numPr>
+                          <w:ilvl w:val="0"/>
+                          <w:numId w:val="10"/>
+                        </w:numPr>
+                        <w:spacing w:before="0" w:after="0" w:line="240" w:lineRule="auto"/>
+                      </w:pPr>
+                      <w:r>
+                        <w:t>Projekt</w:t>
+                      </w:r>
+                      <w:r>
+                        <w:br/>
+                      </w:r>
+                    </w:p>
+                  </w:txbxContent>
+                </v:textbox>
+              </v:rect>
+            </w:pict>
+          </mc:Fallback>
+        </mc:AlternateContent>
+      </w:r>
+      <w:r>
+        <w:rPr>
+          <w:noProof/>
+          <w:lang w:eastAsia="de-AT"/>
+        </w:rPr>
+        <mc:AlternateContent>
+          <mc:Choice Requires="wps">
+            <w:drawing>
+              <wp:anchor distT="0" distB="0" distL="114300" distR="114300" simplePos="0" relativeHeight="251629568" behindDoc="0" locked="0" layoutInCell="1" allowOverlap="1" wp14:anchorId="100FDD01" wp14:editId="3BBC7F1E">
                 <wp:simplePos x="0" y="0"/>
                 <wp:positionH relativeFrom="column">
                   <wp:posOffset>-20955</wp:posOffset>
@@ -10507,7 +10455,7 @@
           </mc:Choice>
           <mc:Fallback>
             <w:pict>
-              <v:rect w14:anchorId="0F925E9A" id="Rechteck 22" o:spid="_x0000_s1026" style="position:absolute;margin-left:-1.65pt;margin-top:10.45pt;width:488.5pt;height:339pt;z-index:251661312;visibility:visible;mso-wrap-style:square;mso-wrap-distance-left:9pt;mso-wrap-distance-top:0;mso-wrap-distance-right:9pt;mso-wrap-distance-bottom:0;mso-position-horizontal:absolute;mso-position-horizontal-relative:text;mso-position-vertical:absolute;mso-position-vertical-relative:text;v-text-anchor:middle" o:gfxdata="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" fillcolor="white [3201]" strokecolor="#bfbfbf [3209]" strokeweight="2pt"/>
+              <v:rect w14:anchorId="3859CAAC" id="Rechteck 22" o:spid="_x0000_s1026" style="position:absolute;margin-left:-1.65pt;margin-top:10.45pt;width:488.5pt;height:339pt;z-index:251629568;visibility:visible;mso-wrap-style:square;mso-wrap-distance-left:9pt;mso-wrap-distance-top:0;mso-wrap-distance-right:9pt;mso-wrap-distance-bottom:0;mso-position-horizontal:absolute;mso-position-horizontal-relative:text;mso-position-vertical:absolute;mso-position-vertical-relative:text;v-text-anchor:middle" o:gfxdata="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" fillcolor="white [3201]" strokecolor="#bfbfbf [3209]" strokeweight="2pt"/>
             </w:pict>
           </mc:Fallback>
         </mc:AlternateContent>
@@ -10522,15 +10470,87 @@
         <mc:AlternateContent>
           <mc:Choice Requires="wps">
             <w:drawing>
-              <wp:anchor distT="0" distB="0" distL="114300" distR="114300" simplePos="0" relativeHeight="251672576" behindDoc="0" locked="0" layoutInCell="1" allowOverlap="1" wp14:anchorId="17269AF8" wp14:editId="5AC97DC0">
+              <wp:anchor distT="0" distB="0" distL="114300" distR="114300" simplePos="0" relativeHeight="251680768" behindDoc="0" locked="0" layoutInCell="1" allowOverlap="1" wp14:anchorId="2EBC872F" wp14:editId="0FD74DE4">
                 <wp:simplePos x="0" y="0"/>
                 <wp:positionH relativeFrom="column">
-                  <wp:posOffset>1401445</wp:posOffset>
+                  <wp:posOffset>3566795</wp:posOffset>
                 </wp:positionH>
                 <wp:positionV relativeFrom="paragraph">
-                  <wp:posOffset>870585</wp:posOffset>
+                  <wp:posOffset>6985</wp:posOffset>
                 </wp:positionV>
-                <wp:extent cx="1803400" cy="1022350"/>
+                <wp:extent cx="0" cy="146050"/>
+                <wp:effectExtent l="76200" t="38100" r="57150" b="63500"/>
+                <wp:wrapNone/>
+                <wp:docPr id="76" name="Gerade Verbindung mit Pfeil 76"/>
+                <wp:cNvGraphicFramePr/>
+                <a:graphic xmlns:a="http://schemas.openxmlformats.org/drawingml/2006/main">
+                  <a:graphicData uri="http://schemas.microsoft.com/office/word/2010/wordprocessingShape">
+                    <wps:wsp>
+                      <wps:cNvCnPr/>
+                      <wps:spPr>
+                        <a:xfrm>
+                          <a:off x="0" y="0"/>
+                          <a:ext cx="0" cy="146050"/>
+                        </a:xfrm>
+                        <a:prstGeom prst="straightConnector1">
+                          <a:avLst/>
+                        </a:prstGeom>
+                        <a:ln>
+                          <a:headEnd type="triangle"/>
+                          <a:tailEnd type="triangle"/>
+                        </a:ln>
+                      </wps:spPr>
+                      <wps:style>
+                        <a:lnRef idx="1">
+                          <a:schemeClr val="accent1"/>
+                        </a:lnRef>
+                        <a:fillRef idx="0">
+                          <a:schemeClr val="accent1"/>
+                        </a:fillRef>
+                        <a:effectRef idx="0">
+                          <a:schemeClr val="accent1"/>
+                        </a:effectRef>
+                        <a:fontRef idx="minor">
+                          <a:schemeClr val="tx1"/>
+                        </a:fontRef>
+                      </wps:style>
+                      <wps:bodyPr/>
+                    </wps:wsp>
+                  </a:graphicData>
+                </a:graphic>
+              </wp:anchor>
+            </w:drawing>
+          </mc:Choice>
+          <mc:Fallback>
+            <w:pict>
+              <v:shapetype w14:anchorId="726E81B5" id="_x0000_t32" coordsize="21600,21600" o:spt="32" o:oned="t" path="m,l21600,21600e" filled="f">
+                <v:path arrowok="t" fillok="f" o:connecttype="none"/>
+                <o:lock v:ext="edit" shapetype="t"/>
+              </v:shapetype>
+              <v:shape id="Gerade Verbindung mit Pfeil 76" o:spid="_x0000_s1026" type="#_x0000_t32" style="position:absolute;margin-left:280.85pt;margin-top:.55pt;width:0;height:11.5pt;z-index:251680768;visibility:visible;mso-wrap-style:square;mso-wrap-distance-left:9pt;mso-wrap-distance-top:0;mso-wrap-distance-right:9pt;mso-wrap-distance-bottom:0;mso-position-horizontal:absolute;mso-position-horizontal-relative:text;mso-position-vertical:absolute;mso-position-vertical-relative:text" o:gfxdata="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" strokecolor="#1a4180 [3044]">
+                <v:stroke startarrow="block" endarrow="block"/>
+              </v:shape>
+            </w:pict>
+          </mc:Fallback>
+        </mc:AlternateContent>
+      </w:r>
+      <w:r>
+        <w:rPr>
+          <w:noProof/>
+          <w:lang w:eastAsia="de-AT"/>
+        </w:rPr>
+        <mc:AlternateContent>
+          <mc:Choice Requires="wps">
+            <w:drawing>
+              <wp:anchor distT="0" distB="0" distL="114300" distR="114300" simplePos="0" relativeHeight="251632640" behindDoc="0" locked="0" layoutInCell="1" allowOverlap="1" wp14:anchorId="17269AF8" wp14:editId="7C50018B">
+                <wp:simplePos x="0" y="0"/>
+                <wp:positionH relativeFrom="column">
+                  <wp:posOffset>2734945</wp:posOffset>
+                </wp:positionH>
+                <wp:positionV relativeFrom="paragraph">
+                  <wp:posOffset>140335</wp:posOffset>
+                </wp:positionV>
+                <wp:extent cx="1708150" cy="965200"/>
                 <wp:effectExtent l="57150" t="38100" r="82550" b="101600"/>
                 <wp:wrapNone/>
                 <wp:docPr id="24" name="Rechteck 24"/>
@@ -10542,7 +10562,7 @@
                       <wps:spPr>
                         <a:xfrm>
                           <a:off x="0" y="0"/>
-                          <a:ext cx="1803400" cy="1022350"/>
+                          <a:ext cx="1708150" cy="965200"/>
                         </a:xfrm>
                         <a:prstGeom prst="rect">
                           <a:avLst/>
@@ -10649,7 +10669,7 @@
           </mc:Choice>
           <mc:Fallback>
             <w:pict>
-              <v:rect w14:anchorId="17269AF8" id="Rechteck 24" o:spid="_x0000_s1028" style="position:absolute;margin-left:110.35pt;margin-top:68.55pt;width:142pt;height:80.5pt;z-index:251672576;visibility:visible;mso-wrap-style:square;mso-width-percent:0;mso-height-percent:0;mso-wrap-distance-left:9pt;mso-wrap-distance-top:0;mso-wrap-distance-right:9pt;mso-wrap-distance-bottom:0;mso-position-horizontal:absolute;mso-position-horizontal-relative:text;mso-position-vertical:absolute;mso-position-vertical-relative:text;mso-width-percent:0;mso-height-percent:0;mso-width-relative:margin;mso-height-relative:margin;v-text-anchor:top" o:gfxdata="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" fillcolor="#6f9ae1 [1620]" strokecolor="#1a4180 [3044]">
+              <v:rect w14:anchorId="17269AF8" id="Rechteck 24" o:spid="_x0000_s1031" style="position:absolute;margin-left:215.35pt;margin-top:11.05pt;width:134.5pt;height:76pt;z-index:251632640;visibility:visible;mso-wrap-style:square;mso-width-percent:0;mso-height-percent:0;mso-wrap-distance-left:9pt;mso-wrap-distance-top:0;mso-wrap-distance-right:9pt;mso-wrap-distance-bottom:0;mso-position-horizontal:absolute;mso-position-horizontal-relative:text;mso-position-vertical:absolute;mso-position-vertical-relative:text;mso-width-percent:0;mso-height-percent:0;mso-width-relative:margin;mso-height-relative:margin;v-text-anchor:top" o:gfxdata="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" fillcolor="#6f9ae1 [1620]" strokecolor="#1a4180 [3044]">
                 <v:fill color2="#d3e0f6 [500]" rotate="t" angle="180" colors="0 #aab6e1;22938f #c4cce9;1 #e8ebf7" focus="100%" type="gradient"/>
                 <v:shadow on="t" color="black" opacity="24903f" origin=",.5" offset="0,.55556mm"/>
                 <v:textbox>
@@ -10732,18 +10752,86 @@
         <mc:AlternateContent>
           <mc:Choice Requires="wps">
             <w:drawing>
-              <wp:anchor distT="0" distB="0" distL="114300" distR="114300" simplePos="0" relativeHeight="251666432" behindDoc="0" locked="0" layoutInCell="1" allowOverlap="1" wp14:anchorId="2830495B" wp14:editId="068EADA1">
+              <wp:anchor distT="0" distB="0" distL="114300" distR="114300" simplePos="0" relativeHeight="251685888" behindDoc="0" locked="0" layoutInCell="1" allowOverlap="1" wp14:anchorId="759B6E32" wp14:editId="718F542B">
                 <wp:simplePos x="0" y="0"/>
                 <wp:positionH relativeFrom="column">
-                  <wp:posOffset>1223645</wp:posOffset>
+                  <wp:posOffset>1026795</wp:posOffset>
                 </wp:positionH>
                 <wp:positionV relativeFrom="paragraph">
-                  <wp:posOffset>540385</wp:posOffset>
+                  <wp:posOffset>1397635</wp:posOffset>
                 </wp:positionV>
-                <wp:extent cx="4876800" cy="3359150"/>
-                <wp:effectExtent l="57150" t="38100" r="76200" b="88900"/>
+                <wp:extent cx="292100" cy="6350"/>
+                <wp:effectExtent l="38100" t="76200" r="31750" b="88900"/>
                 <wp:wrapNone/>
-                <wp:docPr id="25" name="Rechteck 25"/>
+                <wp:docPr id="75" name="Gerade Verbindung mit Pfeil 75"/>
+                <wp:cNvGraphicFramePr/>
+                <a:graphic xmlns:a="http://schemas.openxmlformats.org/drawingml/2006/main">
+                  <a:graphicData uri="http://schemas.microsoft.com/office/word/2010/wordprocessingShape">
+                    <wps:wsp>
+                      <wps:cNvCnPr/>
+                      <wps:spPr>
+                        <a:xfrm>
+                          <a:off x="0" y="0"/>
+                          <a:ext cx="292100" cy="6350"/>
+                        </a:xfrm>
+                        <a:prstGeom prst="straightConnector1">
+                          <a:avLst/>
+                        </a:prstGeom>
+                        <a:ln>
+                          <a:headEnd type="triangle"/>
+                          <a:tailEnd type="triangle"/>
+                        </a:ln>
+                      </wps:spPr>
+                      <wps:style>
+                        <a:lnRef idx="1">
+                          <a:schemeClr val="accent1"/>
+                        </a:lnRef>
+                        <a:fillRef idx="0">
+                          <a:schemeClr val="accent1"/>
+                        </a:fillRef>
+                        <a:effectRef idx="0">
+                          <a:schemeClr val="accent1"/>
+                        </a:effectRef>
+                        <a:fontRef idx="minor">
+                          <a:schemeClr val="tx1"/>
+                        </a:fontRef>
+                      </wps:style>
+                      <wps:bodyPr/>
+                    </wps:wsp>
+                  </a:graphicData>
+                </a:graphic>
+              </wp:anchor>
+            </w:drawing>
+          </mc:Choice>
+          <mc:Fallback>
+            <w:pict>
+              <v:shape w14:anchorId="77AAA957" id="Gerade Verbindung mit Pfeil 75" o:spid="_x0000_s1026" type="#_x0000_t32" style="position:absolute;margin-left:80.85pt;margin-top:110.05pt;width:23pt;height:.5pt;z-index:251685888;visibility:visible;mso-wrap-style:square;mso-wrap-distance-left:9pt;mso-wrap-distance-top:0;mso-wrap-distance-right:9pt;mso-wrap-distance-bottom:0;mso-position-horizontal:absolute;mso-position-horizontal-relative:text;mso-position-vertical:absolute;mso-position-vertical-relative:text" o:gfxdata="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" strokecolor="#1a4180 [3044]">
+                <v:stroke startarrow="block" endarrow="block"/>
+              </v:shape>
+            </w:pict>
+          </mc:Fallback>
+        </mc:AlternateContent>
+      </w:r>
+      <w:r>
+        <w:rPr>
+          <w:noProof/>
+          <w:lang w:eastAsia="de-AT"/>
+        </w:rPr>
+        <mc:AlternateContent>
+          <mc:Choice Requires="wps">
+            <w:drawing>
+              <wp:anchor distT="0" distB="0" distL="114300" distR="114300" simplePos="0" relativeHeight="251640832" behindDoc="0" locked="0" layoutInCell="1" allowOverlap="1" wp14:anchorId="3593F196" wp14:editId="1247D489">
+                <wp:simplePos x="0" y="0"/>
+                <wp:positionH relativeFrom="column">
+                  <wp:posOffset>1306195</wp:posOffset>
+                </wp:positionH>
+                <wp:positionV relativeFrom="paragraph">
+                  <wp:posOffset>1257935</wp:posOffset>
+                </wp:positionV>
+                <wp:extent cx="4305300" cy="2552700"/>
+                <wp:effectExtent l="57150" t="38100" r="76200" b="95250"/>
+                <wp:wrapNone/>
+                <wp:docPr id="36" name="Rechteck 36"/>
                 <wp:cNvGraphicFramePr/>
                 <a:graphic xmlns:a="http://schemas.openxmlformats.org/drawingml/2006/main">
                   <a:graphicData uri="http://schemas.microsoft.com/office/word/2010/wordprocessingShape">
@@ -10752,7 +10840,7 @@
                       <wps:spPr>
                         <a:xfrm>
                           <a:off x="0" y="0"/>
-                          <a:ext cx="4876800" cy="3359150"/>
+                          <a:ext cx="4305300" cy="2552700"/>
                         </a:xfrm>
                         <a:prstGeom prst="rect">
                           <a:avLst/>
@@ -10776,16 +10864,386 @@
                         <w:txbxContent>
                           <w:p>
                             <w:pPr>
-                              <w:pStyle w:val="Listenabsatz"/>
-                              <w:numPr>
-                                <w:ilvl w:val="0"/>
-                                <w:numId w:val="10"/>
-                              </w:numPr>
                               <w:spacing w:before="0" w:after="0" w:line="240" w:lineRule="auto"/>
                             </w:pPr>
                             <w:r>
-                              <w:t>Projekt</w:t>
+                              <w:t xml:space="preserve">Server </w:t>
                             </w:r>
+                          </w:p>
+                        </w:txbxContent>
+                      </wps:txbx>
+                      <wps:bodyPr rot="0" spcFirstLastPara="0" vertOverflow="overflow" horzOverflow="overflow" vert="horz" wrap="square" lIns="91440" tIns="45720" rIns="91440" bIns="45720" numCol="1" spcCol="0" rtlCol="0" fromWordArt="0" anchor="t" anchorCtr="0" forceAA="0" compatLnSpc="1">
+                        <a:prstTxWarp prst="textNoShape">
+                          <a:avLst/>
+                        </a:prstTxWarp>
+                        <a:noAutofit/>
+                      </wps:bodyPr>
+                    </wps:wsp>
+                  </a:graphicData>
+                </a:graphic>
+                <wp14:sizeRelH relativeFrom="margin">
+                  <wp14:pctWidth>0</wp14:pctWidth>
+                </wp14:sizeRelH>
+                <wp14:sizeRelV relativeFrom="margin">
+                  <wp14:pctHeight>0</wp14:pctHeight>
+                </wp14:sizeRelV>
+              </wp:anchor>
+            </w:drawing>
+          </mc:Choice>
+          <mc:Fallback>
+            <w:pict>
+              <v:rect w14:anchorId="3593F196" id="Rechteck 36" o:spid="_x0000_s1032" style="position:absolute;margin-left:102.85pt;margin-top:99.05pt;width:339pt;height:201pt;z-index:251640832;visibility:visible;mso-wrap-style:square;mso-width-percent:0;mso-height-percent:0;mso-wrap-distance-left:9pt;mso-wrap-distance-top:0;mso-wrap-distance-right:9pt;mso-wrap-distance-bottom:0;mso-position-horizontal:absolute;mso-position-horizontal-relative:text;mso-position-vertical:absolute;mso-position-vertical-relative:text;mso-width-percent:0;mso-height-percent:0;mso-width-relative:margin;mso-height-relative:margin;v-text-anchor:top" o:gfxdata="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" fillcolor="#6f9ae1 [1620]" strokecolor="#1a4180 [3044]">
+                <v:fill color2="#d3e0f6 [500]" rotate="t" angle="180" colors="0 #aab6e1;22938f #c4cce9;1 #e8ebf7" focus="100%" type="gradient"/>
+                <v:shadow on="t" color="black" opacity="24903f" origin=",.5" offset="0,.55556mm"/>
+                <v:textbox>
+                  <w:txbxContent>
+                    <w:p>
+                      <w:pPr>
+                        <w:spacing w:before="0" w:after="0" w:line="240" w:lineRule="auto"/>
+                      </w:pPr>
+                      <w:r>
+                        <w:t xml:space="preserve">Server </w:t>
+                      </w:r>
+                    </w:p>
+                  </w:txbxContent>
+                </v:textbox>
+              </v:rect>
+            </w:pict>
+          </mc:Fallback>
+        </mc:AlternateContent>
+      </w:r>
+      <w:r>
+        <w:rPr>
+          <w:noProof/>
+          <w:lang w:eastAsia="de-AT"/>
+        </w:rPr>
+        <mc:AlternateContent>
+          <mc:Choice Requires="wps">
+            <w:drawing>
+              <wp:anchor distT="0" distB="0" distL="114300" distR="114300" simplePos="0" relativeHeight="251671552" behindDoc="0" locked="0" layoutInCell="1" allowOverlap="1" wp14:anchorId="21D0B7F0" wp14:editId="779CAFE3">
+                <wp:simplePos x="0" y="0"/>
+                <wp:positionH relativeFrom="column">
+                  <wp:posOffset>4830445</wp:posOffset>
+                </wp:positionH>
+                <wp:positionV relativeFrom="paragraph">
+                  <wp:posOffset>807085</wp:posOffset>
+                </wp:positionV>
+                <wp:extent cx="0" cy="571500"/>
+                <wp:effectExtent l="76200" t="38100" r="57150" b="57150"/>
+                <wp:wrapNone/>
+                <wp:docPr id="74" name="Gerade Verbindung mit Pfeil 74"/>
+                <wp:cNvGraphicFramePr/>
+                <a:graphic xmlns:a="http://schemas.openxmlformats.org/drawingml/2006/main">
+                  <a:graphicData uri="http://schemas.microsoft.com/office/word/2010/wordprocessingShape">
+                    <wps:wsp>
+                      <wps:cNvCnPr/>
+                      <wps:spPr>
+                        <a:xfrm>
+                          <a:off x="0" y="0"/>
+                          <a:ext cx="0" cy="571500"/>
+                        </a:xfrm>
+                        <a:prstGeom prst="straightConnector1">
+                          <a:avLst/>
+                        </a:prstGeom>
+                        <a:ln>
+                          <a:headEnd type="triangle"/>
+                          <a:tailEnd type="triangle"/>
+                        </a:ln>
+                      </wps:spPr>
+                      <wps:style>
+                        <a:lnRef idx="1">
+                          <a:schemeClr val="accent1"/>
+                        </a:lnRef>
+                        <a:fillRef idx="0">
+                          <a:schemeClr val="accent1"/>
+                        </a:fillRef>
+                        <a:effectRef idx="0">
+                          <a:schemeClr val="accent1"/>
+                        </a:effectRef>
+                        <a:fontRef idx="minor">
+                          <a:schemeClr val="tx1"/>
+                        </a:fontRef>
+                      </wps:style>
+                      <wps:bodyPr/>
+                    </wps:wsp>
+                  </a:graphicData>
+                </a:graphic>
+              </wp:anchor>
+            </w:drawing>
+          </mc:Choice>
+          <mc:Fallback>
+            <w:pict>
+              <v:shape w14:anchorId="0D291CCE" id="Gerade Verbindung mit Pfeil 74" o:spid="_x0000_s1026" type="#_x0000_t32" style="position:absolute;margin-left:380.35pt;margin-top:63.55pt;width:0;height:45pt;z-index:251671552;visibility:visible;mso-wrap-style:square;mso-wrap-distance-left:9pt;mso-wrap-distance-top:0;mso-wrap-distance-right:9pt;mso-wrap-distance-bottom:0;mso-position-horizontal:absolute;mso-position-horizontal-relative:text;mso-position-vertical:absolute;mso-position-vertical-relative:text" o:gfxdata="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" strokecolor="#1a4180 [3044]">
+                <v:stroke startarrow="block" endarrow="block"/>
+              </v:shape>
+            </w:pict>
+          </mc:Fallback>
+        </mc:AlternateContent>
+      </w:r>
+      <w:r>
+        <w:rPr>
+          <w:noProof/>
+          <w:lang w:eastAsia="de-AT"/>
+        </w:rPr>
+        <mc:AlternateContent>
+          <mc:Choice Requires="wps">
+            <w:drawing>
+              <wp:anchor distT="0" distB="0" distL="114300" distR="114300" simplePos="0" relativeHeight="251670528" behindDoc="0" locked="0" layoutInCell="1" allowOverlap="1" wp14:anchorId="1A3399BE" wp14:editId="47C4BBB8">
+                <wp:simplePos x="0" y="0"/>
+                <wp:positionH relativeFrom="column">
+                  <wp:posOffset>5440045</wp:posOffset>
+                </wp:positionH>
+                <wp:positionV relativeFrom="paragraph">
+                  <wp:posOffset>1067435</wp:posOffset>
+                </wp:positionV>
+                <wp:extent cx="0" cy="1485900"/>
+                <wp:effectExtent l="76200" t="0" r="57150" b="57150"/>
+                <wp:wrapNone/>
+                <wp:docPr id="72" name="Gerade Verbindung mit Pfeil 72"/>
+                <wp:cNvGraphicFramePr/>
+                <a:graphic xmlns:a="http://schemas.openxmlformats.org/drawingml/2006/main">
+                  <a:graphicData uri="http://schemas.microsoft.com/office/word/2010/wordprocessingShape">
+                    <wps:wsp>
+                      <wps:cNvCnPr/>
+                      <wps:spPr>
+                        <a:xfrm>
+                          <a:off x="0" y="0"/>
+                          <a:ext cx="0" cy="1485900"/>
+                        </a:xfrm>
+                        <a:prstGeom prst="straightConnector1">
+                          <a:avLst/>
+                        </a:prstGeom>
+                        <a:ln>
+                          <a:tailEnd type="triangle"/>
+                        </a:ln>
+                      </wps:spPr>
+                      <wps:style>
+                        <a:lnRef idx="1">
+                          <a:schemeClr val="accent1"/>
+                        </a:lnRef>
+                        <a:fillRef idx="0">
+                          <a:schemeClr val="accent1"/>
+                        </a:fillRef>
+                        <a:effectRef idx="0">
+                          <a:schemeClr val="accent1"/>
+                        </a:effectRef>
+                        <a:fontRef idx="minor">
+                          <a:schemeClr val="tx1"/>
+                        </a:fontRef>
+                      </wps:style>
+                      <wps:bodyPr/>
+                    </wps:wsp>
+                  </a:graphicData>
+                </a:graphic>
+              </wp:anchor>
+            </w:drawing>
+          </mc:Choice>
+          <mc:Fallback>
+            <w:pict>
+              <v:shape w14:anchorId="0410ADE4" id="Gerade Verbindung mit Pfeil 72" o:spid="_x0000_s1026" type="#_x0000_t32" style="position:absolute;margin-left:428.35pt;margin-top:84.05pt;width:0;height:117pt;z-index:251670528;visibility:visible;mso-wrap-style:square;mso-wrap-distance-left:9pt;mso-wrap-distance-top:0;mso-wrap-distance-right:9pt;mso-wrap-distance-bottom:0;mso-position-horizontal:absolute;mso-position-horizontal-relative:text;mso-position-vertical:absolute;mso-position-vertical-relative:text" o:gfxdata="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" strokecolor="#1a4180 [3044]">
+                <v:stroke endarrow="block"/>
+              </v:shape>
+            </w:pict>
+          </mc:Fallback>
+        </mc:AlternateContent>
+      </w:r>
+      <w:r>
+        <w:rPr>
+          <w:noProof/>
+          <w:lang w:eastAsia="de-AT"/>
+        </w:rPr>
+        <mc:AlternateContent>
+          <mc:Choice Requires="wps">
+            <w:drawing>
+              <wp:anchor distT="0" distB="0" distL="114300" distR="114300" simplePos="0" relativeHeight="251669504" behindDoc="0" locked="0" layoutInCell="1" allowOverlap="1" wp14:anchorId="2ECBAE0D" wp14:editId="424465AD">
+                <wp:simplePos x="0" y="0"/>
+                <wp:positionH relativeFrom="column">
+                  <wp:posOffset>5643245</wp:posOffset>
+                </wp:positionH>
+                <wp:positionV relativeFrom="paragraph">
+                  <wp:posOffset>553085</wp:posOffset>
+                </wp:positionV>
+                <wp:extent cx="0" cy="260350"/>
+                <wp:effectExtent l="76200" t="0" r="57150" b="63500"/>
+                <wp:wrapNone/>
+                <wp:docPr id="71" name="Gerade Verbindung mit Pfeil 71"/>
+                <wp:cNvGraphicFramePr/>
+                <a:graphic xmlns:a="http://schemas.openxmlformats.org/drawingml/2006/main">
+                  <a:graphicData uri="http://schemas.microsoft.com/office/word/2010/wordprocessingShape">
+                    <wps:wsp>
+                      <wps:cNvCnPr/>
+                      <wps:spPr>
+                        <a:xfrm>
+                          <a:off x="0" y="0"/>
+                          <a:ext cx="0" cy="260350"/>
+                        </a:xfrm>
+                        <a:prstGeom prst="straightConnector1">
+                          <a:avLst/>
+                        </a:prstGeom>
+                        <a:ln>
+                          <a:tailEnd type="triangle"/>
+                        </a:ln>
+                      </wps:spPr>
+                      <wps:style>
+                        <a:lnRef idx="1">
+                          <a:schemeClr val="accent1"/>
+                        </a:lnRef>
+                        <a:fillRef idx="0">
+                          <a:schemeClr val="accent1"/>
+                        </a:fillRef>
+                        <a:effectRef idx="0">
+                          <a:schemeClr val="accent1"/>
+                        </a:effectRef>
+                        <a:fontRef idx="minor">
+                          <a:schemeClr val="tx1"/>
+                        </a:fontRef>
+                      </wps:style>
+                      <wps:bodyPr/>
+                    </wps:wsp>
+                  </a:graphicData>
+                </a:graphic>
+              </wp:anchor>
+            </w:drawing>
+          </mc:Choice>
+          <mc:Fallback>
+            <w:pict>
+              <v:shape w14:anchorId="0DB82252" id="Gerade Verbindung mit Pfeil 71" o:spid="_x0000_s1026" type="#_x0000_t32" style="position:absolute;margin-left:444.35pt;margin-top:43.55pt;width:0;height:20.5pt;z-index:251669504;visibility:visible;mso-wrap-style:square;mso-wrap-distance-left:9pt;mso-wrap-distance-top:0;mso-wrap-distance-right:9pt;mso-wrap-distance-bottom:0;mso-position-horizontal:absolute;mso-position-horizontal-relative:text;mso-position-vertical:absolute;mso-position-vertical-relative:text" o:gfxdata="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" strokecolor="#1a4180 [3044]">
+                <v:stroke endarrow="block"/>
+              </v:shape>
+            </w:pict>
+          </mc:Fallback>
+        </mc:AlternateContent>
+      </w:r>
+      <w:r>
+        <w:rPr>
+          <w:noProof/>
+          <w:lang w:eastAsia="de-AT"/>
+        </w:rPr>
+        <mc:AlternateContent>
+          <mc:Choice Requires="wps">
+            <w:drawing>
+              <wp:anchor distT="0" distB="0" distL="114300" distR="114300" simplePos="0" relativeHeight="251668480" behindDoc="0" locked="0" layoutInCell="1" allowOverlap="1" wp14:anchorId="1DE48F71" wp14:editId="3A7C2C55">
+                <wp:simplePos x="0" y="0"/>
+                <wp:positionH relativeFrom="column">
+                  <wp:posOffset>4436745</wp:posOffset>
+                </wp:positionH>
+                <wp:positionV relativeFrom="paragraph">
+                  <wp:posOffset>953135</wp:posOffset>
+                </wp:positionV>
+                <wp:extent cx="609600" cy="0"/>
+                <wp:effectExtent l="0" t="76200" r="19050" b="95250"/>
+                <wp:wrapNone/>
+                <wp:docPr id="70" name="Gerade Verbindung mit Pfeil 70"/>
+                <wp:cNvGraphicFramePr/>
+                <a:graphic xmlns:a="http://schemas.openxmlformats.org/drawingml/2006/main">
+                  <a:graphicData uri="http://schemas.microsoft.com/office/word/2010/wordprocessingShape">
+                    <wps:wsp>
+                      <wps:cNvCnPr/>
+                      <wps:spPr>
+                        <a:xfrm>
+                          <a:off x="0" y="0"/>
+                          <a:ext cx="609600" cy="0"/>
+                        </a:xfrm>
+                        <a:prstGeom prst="straightConnector1">
+                          <a:avLst/>
+                        </a:prstGeom>
+                        <a:ln>
+                          <a:tailEnd type="triangle"/>
+                        </a:ln>
+                      </wps:spPr>
+                      <wps:style>
+                        <a:lnRef idx="1">
+                          <a:schemeClr val="accent1"/>
+                        </a:lnRef>
+                        <a:fillRef idx="0">
+                          <a:schemeClr val="accent1"/>
+                        </a:fillRef>
+                        <a:effectRef idx="0">
+                          <a:schemeClr val="accent1"/>
+                        </a:effectRef>
+                        <a:fontRef idx="minor">
+                          <a:schemeClr val="tx1"/>
+                        </a:fontRef>
+                      </wps:style>
+                      <wps:bodyPr/>
+                    </wps:wsp>
+                  </a:graphicData>
+                </a:graphic>
+              </wp:anchor>
+            </w:drawing>
+          </mc:Choice>
+          <mc:Fallback>
+            <w:pict>
+              <v:shape w14:anchorId="69762E55" id="Gerade Verbindung mit Pfeil 70" o:spid="_x0000_s1026" type="#_x0000_t32" style="position:absolute;margin-left:349.35pt;margin-top:75.05pt;width:48pt;height:0;z-index:251668480;visibility:visible;mso-wrap-style:square;mso-wrap-distance-left:9pt;mso-wrap-distance-top:0;mso-wrap-distance-right:9pt;mso-wrap-distance-bottom:0;mso-position-horizontal:absolute;mso-position-horizontal-relative:text;mso-position-vertical:absolute;mso-position-vertical-relative:text" o:gfxdata="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" strokecolor="#1a4180 [3044]">
+                <v:stroke endarrow="block"/>
+              </v:shape>
+            </w:pict>
+          </mc:Fallback>
+        </mc:AlternateContent>
+      </w:r>
+      <w:r>
+        <w:rPr>
+          <w:noProof/>
+          <w:lang w:eastAsia="de-AT"/>
+        </w:rPr>
+        <mc:AlternateContent>
+          <mc:Choice Requires="wps">
+            <w:drawing>
+              <wp:anchor distT="0" distB="0" distL="114300" distR="114300" simplePos="0" relativeHeight="251636736" behindDoc="0" locked="0" layoutInCell="1" allowOverlap="1" wp14:anchorId="7D0186D2" wp14:editId="7E1C1052">
+                <wp:simplePos x="0" y="0"/>
+                <wp:positionH relativeFrom="column">
+                  <wp:posOffset>5059045</wp:posOffset>
+                </wp:positionH>
+                <wp:positionV relativeFrom="paragraph">
+                  <wp:posOffset>813435</wp:posOffset>
+                </wp:positionV>
+                <wp:extent cx="793750" cy="247650"/>
+                <wp:effectExtent l="57150" t="38100" r="82550" b="95250"/>
+                <wp:wrapNone/>
+                <wp:docPr id="32" name="Rechteck 32"/>
+                <wp:cNvGraphicFramePr/>
+                <a:graphic xmlns:a="http://schemas.openxmlformats.org/drawingml/2006/main">
+                  <a:graphicData uri="http://schemas.microsoft.com/office/word/2010/wordprocessingShape">
+                    <wps:wsp>
+                      <wps:cNvSpPr/>
+                      <wps:spPr>
+                        <a:xfrm>
+                          <a:off x="0" y="0"/>
+                          <a:ext cx="793750" cy="247650"/>
+                        </a:xfrm>
+                        <a:prstGeom prst="rect">
+                          <a:avLst/>
+                        </a:prstGeom>
+                      </wps:spPr>
+                      <wps:style>
+                        <a:lnRef idx="1">
+                          <a:schemeClr val="accent1"/>
+                        </a:lnRef>
+                        <a:fillRef idx="2">
+                          <a:schemeClr val="accent1"/>
+                        </a:fillRef>
+                        <a:effectRef idx="1">
+                          <a:schemeClr val="accent1"/>
+                        </a:effectRef>
+                        <a:fontRef idx="minor">
+                          <a:schemeClr val="dk1"/>
+                        </a:fontRef>
+                      </wps:style>
+                      <wps:txbx>
+                        <w:txbxContent>
+                          <w:p>
+                            <w:pPr>
+                              <w:spacing w:before="0" w:after="0" w:line="240" w:lineRule="auto"/>
+                              <w:jc w:val="center"/>
+                            </w:pPr>
+                            <w:r>
+                              <w:t>Filezilla</w:t>
+                            </w:r>
+                          </w:p>
+                          <w:p>
+                            <w:pPr>
+                              <w:spacing w:before="0" w:after="0" w:line="240" w:lineRule="auto"/>
+                            </w:pPr>
                             <w:r>
                               <w:br/>
                             </w:r>
@@ -10812,23 +11270,24 @@
           </mc:Choice>
           <mc:Fallback>
             <w:pict>
-              <v:rect w14:anchorId="2830495B" id="Rechteck 25" o:spid="_x0000_s1029" style="position:absolute;margin-left:96.35pt;margin-top:42.55pt;width:384pt;height:264.5pt;z-index:251666432;visibility:visible;mso-wrap-style:square;mso-width-percent:0;mso-height-percent:0;mso-wrap-distance-left:9pt;mso-wrap-distance-top:0;mso-wrap-distance-right:9pt;mso-wrap-distance-bottom:0;mso-position-horizontal:absolute;mso-position-horizontal-relative:text;mso-position-vertical:absolute;mso-position-vertical-relative:text;mso-width-percent:0;mso-height-percent:0;mso-width-relative:margin;mso-height-relative:margin;v-text-anchor:top" o:gfxdata="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" fillcolor="#6f9ae1 [1620]" strokecolor="#1a4180 [3044]">
+              <v:rect w14:anchorId="7D0186D2" id="Rechteck 32" o:spid="_x0000_s1033" style="position:absolute;margin-left:398.35pt;margin-top:64.05pt;width:62.5pt;height:19.5pt;z-index:251636736;visibility:visible;mso-wrap-style:square;mso-width-percent:0;mso-height-percent:0;mso-wrap-distance-left:9pt;mso-wrap-distance-top:0;mso-wrap-distance-right:9pt;mso-wrap-distance-bottom:0;mso-position-horizontal:absolute;mso-position-horizontal-relative:text;mso-position-vertical:absolute;mso-position-vertical-relative:text;mso-width-percent:0;mso-height-percent:0;mso-width-relative:margin;mso-height-relative:margin;v-text-anchor:top" o:gfxdata="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" fillcolor="#6f9ae1 [1620]" strokecolor="#1a4180 [3044]">
                 <v:fill color2="#d3e0f6 [500]" rotate="t" angle="180" colors="0 #aab6e1;22938f #c4cce9;1 #e8ebf7" focus="100%" type="gradient"/>
                 <v:shadow on="t" color="black" opacity="24903f" origin=",.5" offset="0,.55556mm"/>
                 <v:textbox>
                   <w:txbxContent>
                     <w:p>
                       <w:pPr>
-                        <w:pStyle w:val="Listenabsatz"/>
-                        <w:numPr>
-                          <w:ilvl w:val="0"/>
-                          <w:numId w:val="10"/>
-                        </w:numPr>
+                        <w:spacing w:before="0" w:after="0" w:line="240" w:lineRule="auto"/>
+                        <w:jc w:val="center"/>
+                      </w:pPr>
+                      <w:r>
+                        <w:t>Filezilla</w:t>
+                      </w:r>
+                    </w:p>
+                    <w:p>
+                      <w:pPr>
                         <w:spacing w:before="0" w:after="0" w:line="240" w:lineRule="auto"/>
                       </w:pPr>
-                      <w:r>
-                        <w:t>Projekt</w:t>
-                      </w:r>
                       <w:r>
                         <w:br/>
                       </w:r>
@@ -10848,15 +11307,1316 @@
         <mc:AlternateContent>
           <mc:Choice Requires="wps">
             <w:drawing>
-              <wp:anchor distT="0" distB="0" distL="114300" distR="114300" simplePos="0" relativeHeight="251662336" behindDoc="0" locked="0" layoutInCell="1" allowOverlap="1" wp14:anchorId="41D58386" wp14:editId="52597E31">
+              <wp:anchor distT="0" distB="0" distL="114300" distR="114300" simplePos="0" relativeHeight="251635712" behindDoc="0" locked="0" layoutInCell="1" allowOverlap="1" wp14:anchorId="0CF953B9" wp14:editId="0C3D771E">
                 <wp:simplePos x="0" y="0"/>
                 <wp:positionH relativeFrom="column">
-                  <wp:posOffset>118745</wp:posOffset>
+                  <wp:posOffset>4722495</wp:posOffset>
                 </wp:positionH>
                 <wp:positionV relativeFrom="paragraph">
-                  <wp:posOffset>1048385</wp:posOffset>
+                  <wp:posOffset>553085</wp:posOffset>
                 </wp:positionV>
-                <wp:extent cx="635000" cy="273050"/>
+                <wp:extent cx="615950" cy="254000"/>
+                <wp:effectExtent l="57150" t="38100" r="69850" b="88900"/>
+                <wp:wrapNone/>
+                <wp:docPr id="28" name="Rechteck 28"/>
+                <wp:cNvGraphicFramePr/>
+                <a:graphic xmlns:a="http://schemas.openxmlformats.org/drawingml/2006/main">
+                  <a:graphicData uri="http://schemas.microsoft.com/office/word/2010/wordprocessingShape">
+                    <wps:wsp>
+                      <wps:cNvSpPr/>
+                      <wps:spPr>
+                        <a:xfrm>
+                          <a:off x="0" y="0"/>
+                          <a:ext cx="615950" cy="254000"/>
+                        </a:xfrm>
+                        <a:prstGeom prst="rect">
+                          <a:avLst/>
+                        </a:prstGeom>
+                      </wps:spPr>
+                      <wps:style>
+                        <a:lnRef idx="1">
+                          <a:schemeClr val="accent1"/>
+                        </a:lnRef>
+                        <a:fillRef idx="2">
+                          <a:schemeClr val="accent1"/>
+                        </a:fillRef>
+                        <a:effectRef idx="1">
+                          <a:schemeClr val="accent1"/>
+                        </a:effectRef>
+                        <a:fontRef idx="minor">
+                          <a:schemeClr val="dk1"/>
+                        </a:fontRef>
+                      </wps:style>
+                      <wps:txbx>
+                        <w:txbxContent>
+                          <w:p>
+                            <w:pPr>
+                              <w:spacing w:before="0" w:after="0" w:line="240" w:lineRule="auto"/>
+                              <w:jc w:val="center"/>
+                            </w:pPr>
+                            <w:r>
+                              <w:t>MySQL</w:t>
+                            </w:r>
+                          </w:p>
+                          <w:p>
+                            <w:pPr>
+                              <w:spacing w:before="0" w:after="0" w:line="240" w:lineRule="auto"/>
+                            </w:pPr>
+                            <w:r>
+                              <w:br/>
+                            </w:r>
+                          </w:p>
+                        </w:txbxContent>
+                      </wps:txbx>
+                      <wps:bodyPr rot="0" spcFirstLastPara="0" vertOverflow="overflow" horzOverflow="overflow" vert="horz" wrap="square" lIns="91440" tIns="45720" rIns="91440" bIns="45720" numCol="1" spcCol="0" rtlCol="0" fromWordArt="0" anchor="t" anchorCtr="0" forceAA="0" compatLnSpc="1">
+                        <a:prstTxWarp prst="textNoShape">
+                          <a:avLst/>
+                        </a:prstTxWarp>
+                        <a:noAutofit/>
+                      </wps:bodyPr>
+                    </wps:wsp>
+                  </a:graphicData>
+                </a:graphic>
+                <wp14:sizeRelH relativeFrom="margin">
+                  <wp14:pctWidth>0</wp14:pctWidth>
+                </wp14:sizeRelH>
+                <wp14:sizeRelV relativeFrom="margin">
+                  <wp14:pctHeight>0</wp14:pctHeight>
+                </wp14:sizeRelV>
+              </wp:anchor>
+            </w:drawing>
+          </mc:Choice>
+          <mc:Fallback>
+            <w:pict>
+              <v:rect w14:anchorId="0CF953B9" id="Rechteck 28" o:spid="_x0000_s1034" style="position:absolute;margin-left:371.85pt;margin-top:43.55pt;width:48.5pt;height:20pt;z-index:251635712;visibility:visible;mso-wrap-style:square;mso-width-percent:0;mso-height-percent:0;mso-wrap-distance-left:9pt;mso-wrap-distance-top:0;mso-wrap-distance-right:9pt;mso-wrap-distance-bottom:0;mso-position-horizontal:absolute;mso-position-horizontal-relative:text;mso-position-vertical:absolute;mso-position-vertical-relative:text;mso-width-percent:0;mso-height-percent:0;mso-width-relative:margin;mso-height-relative:margin;v-text-anchor:top" o:gfxdata="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" fillcolor="#6f9ae1 [1620]" strokecolor="#1a4180 [3044]">
+                <v:fill color2="#d3e0f6 [500]" rotate="t" angle="180" colors="0 #aab6e1;22938f #c4cce9;1 #e8ebf7" focus="100%" type="gradient"/>
+                <v:shadow on="t" color="black" opacity="24903f" origin=",.5" offset="0,.55556mm"/>
+                <v:textbox>
+                  <w:txbxContent>
+                    <w:p>
+                      <w:pPr>
+                        <w:spacing w:before="0" w:after="0" w:line="240" w:lineRule="auto"/>
+                        <w:jc w:val="center"/>
+                      </w:pPr>
+                      <w:r>
+                        <w:t>MySQL</w:t>
+                      </w:r>
+                    </w:p>
+                    <w:p>
+                      <w:pPr>
+                        <w:spacing w:before="0" w:after="0" w:line="240" w:lineRule="auto"/>
+                      </w:pPr>
+                      <w:r>
+                        <w:br/>
+                      </w:r>
+                    </w:p>
+                  </w:txbxContent>
+                </v:textbox>
+              </v:rect>
+            </w:pict>
+          </mc:Fallback>
+        </mc:AlternateContent>
+      </w:r>
+      <w:r>
+        <w:rPr>
+          <w:noProof/>
+          <w:lang w:eastAsia="de-AT"/>
+        </w:rPr>
+        <mc:AlternateContent>
+          <mc:Choice Requires="wps">
+            <w:drawing>
+              <wp:anchor distT="0" distB="0" distL="114300" distR="114300" simplePos="0" relativeHeight="251684864" behindDoc="0" locked="0" layoutInCell="1" allowOverlap="1" wp14:anchorId="4436447A" wp14:editId="110AC780">
+                <wp:simplePos x="0" y="0"/>
+                <wp:positionH relativeFrom="column">
+                  <wp:posOffset>3477895</wp:posOffset>
+                </wp:positionH>
+                <wp:positionV relativeFrom="paragraph">
+                  <wp:posOffset>3112135</wp:posOffset>
+                </wp:positionV>
+                <wp:extent cx="165100" cy="0"/>
+                <wp:effectExtent l="38100" t="76200" r="0" b="95250"/>
+                <wp:wrapNone/>
+                <wp:docPr id="67" name="Gerade Verbindung mit Pfeil 67"/>
+                <wp:cNvGraphicFramePr/>
+                <a:graphic xmlns:a="http://schemas.openxmlformats.org/drawingml/2006/main">
+                  <a:graphicData uri="http://schemas.microsoft.com/office/word/2010/wordprocessingShape">
+                    <wps:wsp>
+                      <wps:cNvCnPr/>
+                      <wps:spPr>
+                        <a:xfrm flipH="1">
+                          <a:off x="0" y="0"/>
+                          <a:ext cx="165100" cy="0"/>
+                        </a:xfrm>
+                        <a:prstGeom prst="straightConnector1">
+                          <a:avLst/>
+                        </a:prstGeom>
+                        <a:ln>
+                          <a:tailEnd type="triangle"/>
+                        </a:ln>
+                      </wps:spPr>
+                      <wps:style>
+                        <a:lnRef idx="1">
+                          <a:schemeClr val="accent1"/>
+                        </a:lnRef>
+                        <a:fillRef idx="0">
+                          <a:schemeClr val="accent1"/>
+                        </a:fillRef>
+                        <a:effectRef idx="0">
+                          <a:schemeClr val="accent1"/>
+                        </a:effectRef>
+                        <a:fontRef idx="minor">
+                          <a:schemeClr val="tx1"/>
+                        </a:fontRef>
+                      </wps:style>
+                      <wps:bodyPr/>
+                    </wps:wsp>
+                  </a:graphicData>
+                </a:graphic>
+              </wp:anchor>
+            </w:drawing>
+          </mc:Choice>
+          <mc:Fallback>
+            <w:pict>
+              <v:shape w14:anchorId="5DB8EE47" id="Gerade Verbindung mit Pfeil 67" o:spid="_x0000_s1026" type="#_x0000_t32" style="position:absolute;margin-left:273.85pt;margin-top:245.05pt;width:13pt;height:0;flip:x;z-index:251684864;visibility:visible;mso-wrap-style:square;mso-wrap-distance-left:9pt;mso-wrap-distance-top:0;mso-wrap-distance-right:9pt;mso-wrap-distance-bottom:0;mso-position-horizontal:absolute;mso-position-horizontal-relative:text;mso-position-vertical:absolute;mso-position-vertical-relative:text" o:gfxdata="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" strokecolor="#1a4180 [3044]">
+                <v:stroke endarrow="block"/>
+              </v:shape>
+            </w:pict>
+          </mc:Fallback>
+        </mc:AlternateContent>
+      </w:r>
+      <w:r>
+        <w:rPr>
+          <w:noProof/>
+          <w:lang w:eastAsia="de-AT"/>
+        </w:rPr>
+        <mc:AlternateContent>
+          <mc:Choice Requires="wps">
+            <w:drawing>
+              <wp:anchor distT="0" distB="0" distL="114300" distR="114300" simplePos="0" relativeHeight="251683840" behindDoc="0" locked="0" layoutInCell="1" allowOverlap="1" wp14:anchorId="41DA7F75" wp14:editId="07BF4FE1">
+                <wp:simplePos x="0" y="0"/>
+                <wp:positionH relativeFrom="column">
+                  <wp:posOffset>1033145</wp:posOffset>
+                </wp:positionH>
+                <wp:positionV relativeFrom="paragraph">
+                  <wp:posOffset>2750185</wp:posOffset>
+                </wp:positionV>
+                <wp:extent cx="400050" cy="6350"/>
+                <wp:effectExtent l="38100" t="76200" r="57150" b="88900"/>
+                <wp:wrapNone/>
+                <wp:docPr id="66" name="Gerade Verbindung mit Pfeil 66"/>
+                <wp:cNvGraphicFramePr/>
+                <a:graphic xmlns:a="http://schemas.openxmlformats.org/drawingml/2006/main">
+                  <a:graphicData uri="http://schemas.microsoft.com/office/word/2010/wordprocessingShape">
+                    <wps:wsp>
+                      <wps:cNvCnPr/>
+                      <wps:spPr>
+                        <a:xfrm>
+                          <a:off x="0" y="0"/>
+                          <a:ext cx="400050" cy="6350"/>
+                        </a:xfrm>
+                        <a:prstGeom prst="straightConnector1">
+                          <a:avLst/>
+                        </a:prstGeom>
+                        <a:ln>
+                          <a:headEnd type="triangle"/>
+                          <a:tailEnd type="triangle"/>
+                        </a:ln>
+                      </wps:spPr>
+                      <wps:style>
+                        <a:lnRef idx="1">
+                          <a:schemeClr val="accent1"/>
+                        </a:lnRef>
+                        <a:fillRef idx="0">
+                          <a:schemeClr val="accent1"/>
+                        </a:fillRef>
+                        <a:effectRef idx="0">
+                          <a:schemeClr val="accent1"/>
+                        </a:effectRef>
+                        <a:fontRef idx="minor">
+                          <a:schemeClr val="tx1"/>
+                        </a:fontRef>
+                      </wps:style>
+                      <wps:bodyPr/>
+                    </wps:wsp>
+                  </a:graphicData>
+                </a:graphic>
+              </wp:anchor>
+            </w:drawing>
+          </mc:Choice>
+          <mc:Fallback>
+            <w:pict>
+              <v:shape w14:anchorId="0915A78F" id="Gerade Verbindung mit Pfeil 66" o:spid="_x0000_s1026" type="#_x0000_t32" style="position:absolute;margin-left:81.35pt;margin-top:216.55pt;width:31.5pt;height:.5pt;z-index:251683840;visibility:visible;mso-wrap-style:square;mso-wrap-distance-left:9pt;mso-wrap-distance-top:0;mso-wrap-distance-right:9pt;mso-wrap-distance-bottom:0;mso-position-horizontal:absolute;mso-position-horizontal-relative:text;mso-position-vertical:absolute;mso-position-vertical-relative:text" o:gfxdata="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" strokecolor="#1a4180 [3044]">
+                <v:stroke startarrow="block" endarrow="block"/>
+              </v:shape>
+            </w:pict>
+          </mc:Fallback>
+        </mc:AlternateContent>
+      </w:r>
+      <w:r>
+        <w:rPr>
+          <w:noProof/>
+          <w:lang w:eastAsia="de-AT"/>
+        </w:rPr>
+        <mc:AlternateContent>
+          <mc:Choice Requires="wps">
+            <w:drawing>
+              <wp:anchor distT="0" distB="0" distL="114300" distR="114300" simplePos="0" relativeHeight="251682816" behindDoc="0" locked="0" layoutInCell="1" allowOverlap="1" wp14:anchorId="56DBF710" wp14:editId="689F22DC">
+                <wp:simplePos x="0" y="0"/>
+                <wp:positionH relativeFrom="column">
+                  <wp:posOffset>1026795</wp:posOffset>
+                </wp:positionH>
+                <wp:positionV relativeFrom="paragraph">
+                  <wp:posOffset>1943735</wp:posOffset>
+                </wp:positionV>
+                <wp:extent cx="387350" cy="0"/>
+                <wp:effectExtent l="38100" t="76200" r="12700" b="95250"/>
+                <wp:wrapNone/>
+                <wp:docPr id="65" name="Gerade Verbindung mit Pfeil 65"/>
+                <wp:cNvGraphicFramePr/>
+                <a:graphic xmlns:a="http://schemas.openxmlformats.org/drawingml/2006/main">
+                  <a:graphicData uri="http://schemas.microsoft.com/office/word/2010/wordprocessingShape">
+                    <wps:wsp>
+                      <wps:cNvCnPr/>
+                      <wps:spPr>
+                        <a:xfrm>
+                          <a:off x="0" y="0"/>
+                          <a:ext cx="387350" cy="0"/>
+                        </a:xfrm>
+                        <a:prstGeom prst="straightConnector1">
+                          <a:avLst/>
+                        </a:prstGeom>
+                        <a:ln>
+                          <a:headEnd type="triangle"/>
+                          <a:tailEnd type="triangle"/>
+                        </a:ln>
+                      </wps:spPr>
+                      <wps:style>
+                        <a:lnRef idx="1">
+                          <a:schemeClr val="accent1"/>
+                        </a:lnRef>
+                        <a:fillRef idx="0">
+                          <a:schemeClr val="accent1"/>
+                        </a:fillRef>
+                        <a:effectRef idx="0">
+                          <a:schemeClr val="accent1"/>
+                        </a:effectRef>
+                        <a:fontRef idx="minor">
+                          <a:schemeClr val="tx1"/>
+                        </a:fontRef>
+                      </wps:style>
+                      <wps:bodyPr/>
+                    </wps:wsp>
+                  </a:graphicData>
+                </a:graphic>
+              </wp:anchor>
+            </w:drawing>
+          </mc:Choice>
+          <mc:Fallback>
+            <w:pict>
+              <v:shape w14:anchorId="4235F1FA" id="Gerade Verbindung mit Pfeil 65" o:spid="_x0000_s1026" type="#_x0000_t32" style="position:absolute;margin-left:80.85pt;margin-top:153.05pt;width:30.5pt;height:0;z-index:251682816;visibility:visible;mso-wrap-style:square;mso-wrap-distance-left:9pt;mso-wrap-distance-top:0;mso-wrap-distance-right:9pt;mso-wrap-distance-bottom:0;mso-position-horizontal:absolute;mso-position-horizontal-relative:text;mso-position-vertical:absolute;mso-position-vertical-relative:text" o:gfxdata="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" strokecolor="#1a4180 [3044]">
+                <v:stroke startarrow="block" endarrow="block"/>
+              </v:shape>
+            </w:pict>
+          </mc:Fallback>
+        </mc:AlternateContent>
+      </w:r>
+      <w:r>
+        <w:rPr>
+          <w:noProof/>
+          <w:lang w:eastAsia="de-AT"/>
+        </w:rPr>
+        <mc:AlternateContent>
+          <mc:Choice Requires="wps">
+            <w:drawing>
+              <wp:anchor distT="0" distB="0" distL="114300" distR="114300" simplePos="0" relativeHeight="251681792" behindDoc="0" locked="0" layoutInCell="1" allowOverlap="1" wp14:anchorId="77267C93" wp14:editId="01950A7F">
+                <wp:simplePos x="0" y="0"/>
+                <wp:positionH relativeFrom="column">
+                  <wp:posOffset>2779395</wp:posOffset>
+                </wp:positionH>
+                <wp:positionV relativeFrom="paragraph">
+                  <wp:posOffset>1105535</wp:posOffset>
+                </wp:positionV>
+                <wp:extent cx="6350" cy="488950"/>
+                <wp:effectExtent l="76200" t="38100" r="69850" b="63500"/>
+                <wp:wrapNone/>
+                <wp:docPr id="64" name="Gerade Verbindung mit Pfeil 64"/>
+                <wp:cNvGraphicFramePr/>
+                <a:graphic xmlns:a="http://schemas.openxmlformats.org/drawingml/2006/main">
+                  <a:graphicData uri="http://schemas.microsoft.com/office/word/2010/wordprocessingShape">
+                    <wps:wsp>
+                      <wps:cNvCnPr/>
+                      <wps:spPr>
+                        <a:xfrm flipH="1">
+                          <a:off x="0" y="0"/>
+                          <a:ext cx="6350" cy="488950"/>
+                        </a:xfrm>
+                        <a:prstGeom prst="straightConnector1">
+                          <a:avLst/>
+                        </a:prstGeom>
+                        <a:ln>
+                          <a:headEnd type="triangle"/>
+                          <a:tailEnd type="triangle"/>
+                        </a:ln>
+                      </wps:spPr>
+                      <wps:style>
+                        <a:lnRef idx="1">
+                          <a:schemeClr val="accent1"/>
+                        </a:lnRef>
+                        <a:fillRef idx="0">
+                          <a:schemeClr val="accent1"/>
+                        </a:fillRef>
+                        <a:effectRef idx="0">
+                          <a:schemeClr val="accent1"/>
+                        </a:effectRef>
+                        <a:fontRef idx="minor">
+                          <a:schemeClr val="tx1"/>
+                        </a:fontRef>
+                      </wps:style>
+                      <wps:bodyPr/>
+                    </wps:wsp>
+                  </a:graphicData>
+                </a:graphic>
+              </wp:anchor>
+            </w:drawing>
+          </mc:Choice>
+          <mc:Fallback>
+            <w:pict>
+              <v:shape w14:anchorId="5019F3DC" id="Gerade Verbindung mit Pfeil 64" o:spid="_x0000_s1026" type="#_x0000_t32" style="position:absolute;margin-left:218.85pt;margin-top:87.05pt;width:.5pt;height:38.5pt;flip:x;z-index:251681792;visibility:visible;mso-wrap-style:square;mso-wrap-distance-left:9pt;mso-wrap-distance-top:0;mso-wrap-distance-right:9pt;mso-wrap-distance-bottom:0;mso-position-horizontal:absolute;mso-position-horizontal-relative:text;mso-position-vertical:absolute;mso-position-vertical-relative:text" o:gfxdata="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" strokecolor="#1a4180 [3044]">
+                <v:stroke startarrow="block" endarrow="block"/>
+              </v:shape>
+            </w:pict>
+          </mc:Fallback>
+        </mc:AlternateContent>
+      </w:r>
+      <w:r>
+        <w:rPr>
+          <w:noProof/>
+          <w:lang w:eastAsia="de-AT"/>
+        </w:rPr>
+        <mc:AlternateContent>
+          <mc:Choice Requires="wps">
+            <w:drawing>
+              <wp:anchor distT="0" distB="0" distL="114300" distR="114300" simplePos="0" relativeHeight="251679744" behindDoc="0" locked="0" layoutInCell="1" allowOverlap="1" wp14:anchorId="2DC52F2C" wp14:editId="4E5725F0">
+                <wp:simplePos x="0" y="0"/>
+                <wp:positionH relativeFrom="column">
+                  <wp:posOffset>3369945</wp:posOffset>
+                </wp:positionH>
+                <wp:positionV relativeFrom="paragraph">
+                  <wp:posOffset>2413635</wp:posOffset>
+                </wp:positionV>
+                <wp:extent cx="0" cy="158750"/>
+                <wp:effectExtent l="76200" t="38100" r="57150" b="50800"/>
+                <wp:wrapNone/>
+                <wp:docPr id="63" name="Gerade Verbindung mit Pfeil 63"/>
+                <wp:cNvGraphicFramePr/>
+                <a:graphic xmlns:a="http://schemas.openxmlformats.org/drawingml/2006/main">
+                  <a:graphicData uri="http://schemas.microsoft.com/office/word/2010/wordprocessingShape">
+                    <wps:wsp>
+                      <wps:cNvCnPr/>
+                      <wps:spPr>
+                        <a:xfrm>
+                          <a:off x="0" y="0"/>
+                          <a:ext cx="0" cy="158750"/>
+                        </a:xfrm>
+                        <a:prstGeom prst="straightConnector1">
+                          <a:avLst/>
+                        </a:prstGeom>
+                        <a:ln>
+                          <a:headEnd type="triangle"/>
+                          <a:tailEnd type="triangle"/>
+                        </a:ln>
+                      </wps:spPr>
+                      <wps:style>
+                        <a:lnRef idx="1">
+                          <a:schemeClr val="accent1"/>
+                        </a:lnRef>
+                        <a:fillRef idx="0">
+                          <a:schemeClr val="accent1"/>
+                        </a:fillRef>
+                        <a:effectRef idx="0">
+                          <a:schemeClr val="accent1"/>
+                        </a:effectRef>
+                        <a:fontRef idx="minor">
+                          <a:schemeClr val="tx1"/>
+                        </a:fontRef>
+                      </wps:style>
+                      <wps:bodyPr/>
+                    </wps:wsp>
+                  </a:graphicData>
+                </a:graphic>
+              </wp:anchor>
+            </w:drawing>
+          </mc:Choice>
+          <mc:Fallback>
+            <w:pict>
+              <v:shape w14:anchorId="4DF08889" id="Gerade Verbindung mit Pfeil 63" o:spid="_x0000_s1026" type="#_x0000_t32" style="position:absolute;margin-left:265.35pt;margin-top:190.05pt;width:0;height:12.5pt;z-index:251679744;visibility:visible;mso-wrap-style:square;mso-wrap-distance-left:9pt;mso-wrap-distance-top:0;mso-wrap-distance-right:9pt;mso-wrap-distance-bottom:0;mso-position-horizontal:absolute;mso-position-horizontal-relative:text;mso-position-vertical:absolute;mso-position-vertical-relative:text" o:gfxdata="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" strokecolor="#1a4180 [3044]">
+                <v:stroke startarrow="block" endarrow="block"/>
+              </v:shape>
+            </w:pict>
+          </mc:Fallback>
+        </mc:AlternateContent>
+      </w:r>
+      <w:r>
+        <w:rPr>
+          <w:noProof/>
+          <w:lang w:eastAsia="de-AT"/>
+        </w:rPr>
+        <mc:AlternateContent>
+          <mc:Choice Requires="wps">
+            <w:drawing>
+              <wp:anchor distT="0" distB="0" distL="114300" distR="114300" simplePos="0" relativeHeight="251658240" behindDoc="0" locked="0" layoutInCell="1" allowOverlap="1" wp14:anchorId="71E799AC" wp14:editId="7976FDA8">
+                <wp:simplePos x="0" y="0"/>
+                <wp:positionH relativeFrom="column">
+                  <wp:posOffset>3249295</wp:posOffset>
+                </wp:positionH>
+                <wp:positionV relativeFrom="paragraph">
+                  <wp:posOffset>1384935</wp:posOffset>
+                </wp:positionV>
+                <wp:extent cx="2000250" cy="1028700"/>
+                <wp:effectExtent l="57150" t="38100" r="76200" b="95250"/>
+                <wp:wrapNone/>
+                <wp:docPr id="40" name="Rechteck 40"/>
+                <wp:cNvGraphicFramePr/>
+                <a:graphic xmlns:a="http://schemas.openxmlformats.org/drawingml/2006/main">
+                  <a:graphicData uri="http://schemas.microsoft.com/office/word/2010/wordprocessingShape">
+                    <wps:wsp>
+                      <wps:cNvSpPr/>
+                      <wps:spPr>
+                        <a:xfrm>
+                          <a:off x="0" y="0"/>
+                          <a:ext cx="2000250" cy="1028700"/>
+                        </a:xfrm>
+                        <a:prstGeom prst="rect">
+                          <a:avLst/>
+                        </a:prstGeom>
+                      </wps:spPr>
+                      <wps:style>
+                        <a:lnRef idx="1">
+                          <a:schemeClr val="accent1"/>
+                        </a:lnRef>
+                        <a:fillRef idx="2">
+                          <a:schemeClr val="accent1"/>
+                        </a:fillRef>
+                        <a:effectRef idx="1">
+                          <a:schemeClr val="accent1"/>
+                        </a:effectRef>
+                        <a:fontRef idx="minor">
+                          <a:schemeClr val="dk1"/>
+                        </a:fontRef>
+                      </wps:style>
+                      <wps:txbx>
+                        <w:txbxContent>
+                          <w:p>
+                            <w:pPr>
+                              <w:spacing w:before="0" w:after="0" w:line="240" w:lineRule="auto"/>
+                              <w:jc w:val="center"/>
+                            </w:pPr>
+                            <w:r>
+                              <w:t>Datenbank</w:t>
+                            </w:r>
+                          </w:p>
+                        </w:txbxContent>
+                      </wps:txbx>
+                      <wps:bodyPr rot="0" spcFirstLastPara="0" vertOverflow="overflow" horzOverflow="overflow" vert="horz" wrap="square" lIns="91440" tIns="45720" rIns="91440" bIns="45720" numCol="1" spcCol="0" rtlCol="0" fromWordArt="0" anchor="ctr" anchorCtr="0" forceAA="0" compatLnSpc="1">
+                        <a:prstTxWarp prst="textNoShape">
+                          <a:avLst/>
+                        </a:prstTxWarp>
+                        <a:noAutofit/>
+                      </wps:bodyPr>
+                    </wps:wsp>
+                  </a:graphicData>
+                </a:graphic>
+                <wp14:sizeRelH relativeFrom="margin">
+                  <wp14:pctWidth>0</wp14:pctWidth>
+                </wp14:sizeRelH>
+                <wp14:sizeRelV relativeFrom="margin">
+                  <wp14:pctHeight>0</wp14:pctHeight>
+                </wp14:sizeRelV>
+              </wp:anchor>
+            </w:drawing>
+          </mc:Choice>
+          <mc:Fallback>
+            <w:pict>
+              <v:rect w14:anchorId="71E799AC" id="Rechteck 40" o:spid="_x0000_s1035" style="position:absolute;margin-left:255.85pt;margin-top:109.05pt;width:157.5pt;height:81pt;z-index:251658240;visibility:visible;mso-wrap-style:square;mso-width-percent:0;mso-height-percent:0;mso-wrap-distance-left:9pt;mso-wrap-distance-top:0;mso-wrap-distance-right:9pt;mso-wrap-distance-bottom:0;mso-position-horizontal:absolute;mso-position-horizontal-relative:text;mso-position-vertical:absolute;mso-position-vertical-relative:text;mso-width-percent:0;mso-height-percent:0;mso-width-relative:margin;mso-height-relative:margin;v-text-anchor:middle" o:gfxdata="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" fillcolor="#6f9ae1 [1620]" strokecolor="#1a4180 [3044]">
+                <v:fill color2="#d3e0f6 [500]" rotate="t" angle="180" colors="0 #aab6e1;22938f #c4cce9;1 #e8ebf7" focus="100%" type="gradient"/>
+                <v:shadow on="t" color="black" opacity="24903f" origin=",.5" offset="0,.55556mm"/>
+                <v:textbox>
+                  <w:txbxContent>
+                    <w:p>
+                      <w:pPr>
+                        <w:spacing w:before="0" w:after="0" w:line="240" w:lineRule="auto"/>
+                        <w:jc w:val="center"/>
+                      </w:pPr>
+                      <w:r>
+                        <w:t>Datenbank</w:t>
+                      </w:r>
+                    </w:p>
+                  </w:txbxContent>
+                </v:textbox>
+              </v:rect>
+            </w:pict>
+          </mc:Fallback>
+        </mc:AlternateContent>
+      </w:r>
+      <w:r>
+        <w:rPr>
+          <w:noProof/>
+          <w:lang w:eastAsia="de-AT"/>
+        </w:rPr>
+        <mc:AlternateContent>
+          <mc:Choice Requires="wps">
+            <w:drawing>
+              <wp:anchor distT="0" distB="0" distL="114300" distR="114300" simplePos="0" relativeHeight="251656192" behindDoc="0" locked="0" layoutInCell="1" allowOverlap="1" wp14:anchorId="448AF315" wp14:editId="037D6AD6">
+                <wp:simplePos x="0" y="0"/>
+                <wp:positionH relativeFrom="column">
+                  <wp:posOffset>1426845</wp:posOffset>
+                </wp:positionH>
+                <wp:positionV relativeFrom="paragraph">
+                  <wp:posOffset>1594485</wp:posOffset>
+                </wp:positionV>
+                <wp:extent cx="1606550" cy="812800"/>
+                <wp:effectExtent l="57150" t="38100" r="69850" b="101600"/>
+                <wp:wrapNone/>
+                <wp:docPr id="37" name="Rechteck 37"/>
+                <wp:cNvGraphicFramePr/>
+                <a:graphic xmlns:a="http://schemas.openxmlformats.org/drawingml/2006/main">
+                  <a:graphicData uri="http://schemas.microsoft.com/office/word/2010/wordprocessingShape">
+                    <wps:wsp>
+                      <wps:cNvSpPr/>
+                      <wps:spPr>
+                        <a:xfrm>
+                          <a:off x="0" y="0"/>
+                          <a:ext cx="1606550" cy="812800"/>
+                        </a:xfrm>
+                        <a:prstGeom prst="rect">
+                          <a:avLst/>
+                        </a:prstGeom>
+                      </wps:spPr>
+                      <wps:style>
+                        <a:lnRef idx="1">
+                          <a:schemeClr val="accent1"/>
+                        </a:lnRef>
+                        <a:fillRef idx="2">
+                          <a:schemeClr val="accent1"/>
+                        </a:fillRef>
+                        <a:effectRef idx="1">
+                          <a:schemeClr val="accent1"/>
+                        </a:effectRef>
+                        <a:fontRef idx="minor">
+                          <a:schemeClr val="dk1"/>
+                        </a:fontRef>
+                      </wps:style>
+                      <wps:txbx>
+                        <w:txbxContent>
+                          <w:p>
+                            <w:pPr>
+                              <w:spacing w:before="0" w:after="0" w:line="240" w:lineRule="auto"/>
+                              <w:jc w:val="center"/>
+                            </w:pPr>
+                            <w:r>
+                              <w:t>E-Mail Dienst</w:t>
+                            </w:r>
+                          </w:p>
+                        </w:txbxContent>
+                      </wps:txbx>
+                      <wps:bodyPr rot="0" spcFirstLastPara="0" vertOverflow="overflow" horzOverflow="overflow" vert="horz" wrap="square" lIns="91440" tIns="45720" rIns="91440" bIns="45720" numCol="1" spcCol="0" rtlCol="0" fromWordArt="0" anchor="ctr" anchorCtr="0" forceAA="0" compatLnSpc="1">
+                        <a:prstTxWarp prst="textNoShape">
+                          <a:avLst/>
+                        </a:prstTxWarp>
+                        <a:noAutofit/>
+                      </wps:bodyPr>
+                    </wps:wsp>
+                  </a:graphicData>
+                </a:graphic>
+                <wp14:sizeRelH relativeFrom="margin">
+                  <wp14:pctWidth>0</wp14:pctWidth>
+                </wp14:sizeRelH>
+                <wp14:sizeRelV relativeFrom="margin">
+                  <wp14:pctHeight>0</wp14:pctHeight>
+                </wp14:sizeRelV>
+              </wp:anchor>
+            </w:drawing>
+          </mc:Choice>
+          <mc:Fallback>
+            <w:pict>
+              <v:rect w14:anchorId="448AF315" id="Rechteck 37" o:spid="_x0000_s1036" style="position:absolute;margin-left:112.35pt;margin-top:125.55pt;width:126.5pt;height:64pt;z-index:251656192;visibility:visible;mso-wrap-style:square;mso-width-percent:0;mso-height-percent:0;mso-wrap-distance-left:9pt;mso-wrap-distance-top:0;mso-wrap-distance-right:9pt;mso-wrap-distance-bottom:0;mso-position-horizontal:absolute;mso-position-horizontal-relative:text;mso-position-vertical:absolute;mso-position-vertical-relative:text;mso-width-percent:0;mso-height-percent:0;mso-width-relative:margin;mso-height-relative:margin;v-text-anchor:middle" o:gfxdata="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" fillcolor="#6f9ae1 [1620]" strokecolor="#1a4180 [3044]">
+                <v:fill color2="#d3e0f6 [500]" rotate="t" angle="180" colors="0 #aab6e1;22938f #c4cce9;1 #e8ebf7" focus="100%" type="gradient"/>
+                <v:shadow on="t" color="black" opacity="24903f" origin=",.5" offset="0,.55556mm"/>
+                <v:textbox>
+                  <w:txbxContent>
+                    <w:p>
+                      <w:pPr>
+                        <w:spacing w:before="0" w:after="0" w:line="240" w:lineRule="auto"/>
+                        <w:jc w:val="center"/>
+                      </w:pPr>
+                      <w:r>
+                        <w:t>E-Mail Dienst</w:t>
+                      </w:r>
+                    </w:p>
+                  </w:txbxContent>
+                </v:textbox>
+              </v:rect>
+            </w:pict>
+          </mc:Fallback>
+        </mc:AlternateContent>
+      </w:r>
+      <w:r>
+        <w:rPr>
+          <w:noProof/>
+          <w:lang w:eastAsia="de-AT"/>
+        </w:rPr>
+        <mc:AlternateContent>
+          <mc:Choice Requires="wps">
+            <w:drawing>
+              <wp:anchor distT="0" distB="0" distL="114300" distR="114300" simplePos="0" relativeHeight="251677696" behindDoc="0" locked="0" layoutInCell="1" allowOverlap="1" wp14:anchorId="66BBC32E" wp14:editId="0D817DDC">
+                <wp:simplePos x="0" y="0"/>
+                <wp:positionH relativeFrom="column">
+                  <wp:posOffset>4449445</wp:posOffset>
+                </wp:positionH>
+                <wp:positionV relativeFrom="paragraph">
+                  <wp:posOffset>451485</wp:posOffset>
+                </wp:positionV>
+                <wp:extent cx="273050" cy="0"/>
+                <wp:effectExtent l="0" t="76200" r="12700" b="95250"/>
+                <wp:wrapNone/>
+                <wp:docPr id="57" name="Gerade Verbindung mit Pfeil 57"/>
+                <wp:cNvGraphicFramePr/>
+                <a:graphic xmlns:a="http://schemas.openxmlformats.org/drawingml/2006/main">
+                  <a:graphicData uri="http://schemas.microsoft.com/office/word/2010/wordprocessingShape">
+                    <wps:wsp>
+                      <wps:cNvCnPr/>
+                      <wps:spPr>
+                        <a:xfrm>
+                          <a:off x="0" y="0"/>
+                          <a:ext cx="273050" cy="0"/>
+                        </a:xfrm>
+                        <a:prstGeom prst="straightConnector1">
+                          <a:avLst/>
+                        </a:prstGeom>
+                        <a:ln>
+                          <a:tailEnd type="triangle"/>
+                        </a:ln>
+                      </wps:spPr>
+                      <wps:style>
+                        <a:lnRef idx="1">
+                          <a:schemeClr val="accent1"/>
+                        </a:lnRef>
+                        <a:fillRef idx="0">
+                          <a:schemeClr val="accent1"/>
+                        </a:fillRef>
+                        <a:effectRef idx="0">
+                          <a:schemeClr val="accent1"/>
+                        </a:effectRef>
+                        <a:fontRef idx="minor">
+                          <a:schemeClr val="tx1"/>
+                        </a:fontRef>
+                      </wps:style>
+                      <wps:bodyPr/>
+                    </wps:wsp>
+                  </a:graphicData>
+                </a:graphic>
+              </wp:anchor>
+            </w:drawing>
+          </mc:Choice>
+          <mc:Fallback>
+            <w:pict>
+              <v:shape w14:anchorId="15F91A4B" id="Gerade Verbindung mit Pfeil 57" o:spid="_x0000_s1026" type="#_x0000_t32" style="position:absolute;margin-left:350.35pt;margin-top:35.55pt;width:21.5pt;height:0;z-index:251677696;visibility:visible;mso-wrap-style:square;mso-wrap-distance-left:9pt;mso-wrap-distance-top:0;mso-wrap-distance-right:9pt;mso-wrap-distance-bottom:0;mso-position-horizontal:absolute;mso-position-horizontal-relative:text;mso-position-vertical:absolute;mso-position-vertical-relative:text" o:gfxdata="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" strokecolor="#1a4180 [3044]">
+                <v:stroke endarrow="block"/>
+              </v:shape>
+            </w:pict>
+          </mc:Fallback>
+        </mc:AlternateContent>
+      </w:r>
+      <w:r>
+        <w:rPr>
+          <w:noProof/>
+          <w:lang w:eastAsia="de-AT"/>
+        </w:rPr>
+        <mc:AlternateContent>
+          <mc:Choice Requires="wps">
+            <w:drawing>
+              <wp:anchor distT="0" distB="0" distL="114300" distR="114300" simplePos="0" relativeHeight="251678720" behindDoc="0" locked="0" layoutInCell="1" allowOverlap="1" wp14:anchorId="409EEB54" wp14:editId="6C086D28">
+                <wp:simplePos x="0" y="0"/>
+                <wp:positionH relativeFrom="column">
+                  <wp:posOffset>4443095</wp:posOffset>
+                </wp:positionH>
+                <wp:positionV relativeFrom="paragraph">
+                  <wp:posOffset>699135</wp:posOffset>
+                </wp:positionV>
+                <wp:extent cx="292100" cy="0"/>
+                <wp:effectExtent l="0" t="76200" r="12700" b="95250"/>
+                <wp:wrapNone/>
+                <wp:docPr id="58" name="Gerade Verbindung mit Pfeil 58"/>
+                <wp:cNvGraphicFramePr/>
+                <a:graphic xmlns:a="http://schemas.openxmlformats.org/drawingml/2006/main">
+                  <a:graphicData uri="http://schemas.microsoft.com/office/word/2010/wordprocessingShape">
+                    <wps:wsp>
+                      <wps:cNvCnPr/>
+                      <wps:spPr>
+                        <a:xfrm>
+                          <a:off x="0" y="0"/>
+                          <a:ext cx="292100" cy="0"/>
+                        </a:xfrm>
+                        <a:prstGeom prst="straightConnector1">
+                          <a:avLst/>
+                        </a:prstGeom>
+                        <a:ln>
+                          <a:tailEnd type="triangle"/>
+                        </a:ln>
+                      </wps:spPr>
+                      <wps:style>
+                        <a:lnRef idx="1">
+                          <a:schemeClr val="accent1"/>
+                        </a:lnRef>
+                        <a:fillRef idx="0">
+                          <a:schemeClr val="accent1"/>
+                        </a:fillRef>
+                        <a:effectRef idx="0">
+                          <a:schemeClr val="accent1"/>
+                        </a:effectRef>
+                        <a:fontRef idx="minor">
+                          <a:schemeClr val="tx1"/>
+                        </a:fontRef>
+                      </wps:style>
+                      <wps:bodyPr/>
+                    </wps:wsp>
+                  </a:graphicData>
+                </a:graphic>
+              </wp:anchor>
+            </w:drawing>
+          </mc:Choice>
+          <mc:Fallback>
+            <w:pict>
+              <v:shape w14:anchorId="0845AA42" id="Gerade Verbindung mit Pfeil 58" o:spid="_x0000_s1026" type="#_x0000_t32" style="position:absolute;margin-left:349.85pt;margin-top:55.05pt;width:23pt;height:0;z-index:251678720;visibility:visible;mso-wrap-style:square;mso-wrap-distance-left:9pt;mso-wrap-distance-top:0;mso-wrap-distance-right:9pt;mso-wrap-distance-bottom:0;mso-position-horizontal:absolute;mso-position-horizontal-relative:text;mso-position-vertical:absolute;mso-position-vertical-relative:text" o:gfxdata="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" strokecolor="#1a4180 [3044]">
+                <v:stroke endarrow="block"/>
+              </v:shape>
+            </w:pict>
+          </mc:Fallback>
+        </mc:AlternateContent>
+      </w:r>
+      <w:r>
+        <w:rPr>
+          <w:noProof/>
+          <w:lang w:eastAsia="de-AT"/>
+        </w:rPr>
+        <mc:AlternateContent>
+          <mc:Choice Requires="wps">
+            <w:drawing>
+              <wp:anchor distT="0" distB="0" distL="114300" distR="114300" simplePos="0" relativeHeight="251676672" behindDoc="0" locked="0" layoutInCell="1" allowOverlap="1" wp14:anchorId="2AC36F97" wp14:editId="6A70E9B4">
+                <wp:simplePos x="0" y="0"/>
+                <wp:positionH relativeFrom="column">
+                  <wp:posOffset>2595245</wp:posOffset>
+                </wp:positionH>
+                <wp:positionV relativeFrom="paragraph">
+                  <wp:posOffset>292735</wp:posOffset>
+                </wp:positionV>
+                <wp:extent cx="133350" cy="0"/>
+                <wp:effectExtent l="38100" t="76200" r="0" b="95250"/>
+                <wp:wrapNone/>
+                <wp:docPr id="56" name="Gerade Verbindung mit Pfeil 56"/>
+                <wp:cNvGraphicFramePr/>
+                <a:graphic xmlns:a="http://schemas.openxmlformats.org/drawingml/2006/main">
+                  <a:graphicData uri="http://schemas.microsoft.com/office/word/2010/wordprocessingShape">
+                    <wps:wsp>
+                      <wps:cNvCnPr/>
+                      <wps:spPr>
+                        <a:xfrm flipH="1">
+                          <a:off x="0" y="0"/>
+                          <a:ext cx="133350" cy="0"/>
+                        </a:xfrm>
+                        <a:prstGeom prst="straightConnector1">
+                          <a:avLst/>
+                        </a:prstGeom>
+                        <a:ln>
+                          <a:tailEnd type="triangle"/>
+                        </a:ln>
+                      </wps:spPr>
+                      <wps:style>
+                        <a:lnRef idx="1">
+                          <a:schemeClr val="accent1"/>
+                        </a:lnRef>
+                        <a:fillRef idx="0">
+                          <a:schemeClr val="accent1"/>
+                        </a:fillRef>
+                        <a:effectRef idx="0">
+                          <a:schemeClr val="accent1"/>
+                        </a:effectRef>
+                        <a:fontRef idx="minor">
+                          <a:schemeClr val="tx1"/>
+                        </a:fontRef>
+                      </wps:style>
+                      <wps:bodyPr/>
+                    </wps:wsp>
+                  </a:graphicData>
+                </a:graphic>
+              </wp:anchor>
+            </w:drawing>
+          </mc:Choice>
+          <mc:Fallback>
+            <w:pict>
+              <v:shape w14:anchorId="2C3478EF" id="Gerade Verbindung mit Pfeil 56" o:spid="_x0000_s1026" type="#_x0000_t32" style="position:absolute;margin-left:204.35pt;margin-top:23.05pt;width:10.5pt;height:0;flip:x;z-index:251676672;visibility:visible;mso-wrap-style:square;mso-wrap-distance-left:9pt;mso-wrap-distance-top:0;mso-wrap-distance-right:9pt;mso-wrap-distance-bottom:0;mso-position-horizontal:absolute;mso-position-horizontal-relative:text;mso-position-vertical:absolute;mso-position-vertical-relative:text" o:gfxdata="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" strokecolor="#1a4180 [3044]">
+                <v:stroke endarrow="block"/>
+              </v:shape>
+            </w:pict>
+          </mc:Fallback>
+        </mc:AlternateContent>
+      </w:r>
+      <w:r>
+        <w:rPr>
+          <w:noProof/>
+          <w:lang w:eastAsia="de-AT"/>
+        </w:rPr>
+        <mc:AlternateContent>
+          <mc:Choice Requires="wps">
+            <w:drawing>
+              <wp:anchor distT="0" distB="0" distL="114300" distR="114300" simplePos="0" relativeHeight="251674624" behindDoc="0" locked="0" layoutInCell="1" allowOverlap="1" wp14:anchorId="739B14E1" wp14:editId="56A8C897">
+                <wp:simplePos x="0" y="0"/>
+                <wp:positionH relativeFrom="column">
+                  <wp:posOffset>2531745</wp:posOffset>
+                </wp:positionH>
+                <wp:positionV relativeFrom="paragraph">
+                  <wp:posOffset>711835</wp:posOffset>
+                </wp:positionV>
+                <wp:extent cx="209550" cy="0"/>
+                <wp:effectExtent l="38100" t="76200" r="0" b="95250"/>
+                <wp:wrapNone/>
+                <wp:docPr id="52" name="Gerade Verbindung mit Pfeil 52"/>
+                <wp:cNvGraphicFramePr/>
+                <a:graphic xmlns:a="http://schemas.openxmlformats.org/drawingml/2006/main">
+                  <a:graphicData uri="http://schemas.microsoft.com/office/word/2010/wordprocessingShape">
+                    <wps:wsp>
+                      <wps:cNvCnPr/>
+                      <wps:spPr>
+                        <a:xfrm flipH="1">
+                          <a:off x="0" y="0"/>
+                          <a:ext cx="209550" cy="0"/>
+                        </a:xfrm>
+                        <a:prstGeom prst="straightConnector1">
+                          <a:avLst/>
+                        </a:prstGeom>
+                        <a:ln>
+                          <a:tailEnd type="triangle"/>
+                        </a:ln>
+                      </wps:spPr>
+                      <wps:style>
+                        <a:lnRef idx="1">
+                          <a:schemeClr val="accent1"/>
+                        </a:lnRef>
+                        <a:fillRef idx="0">
+                          <a:schemeClr val="accent1"/>
+                        </a:fillRef>
+                        <a:effectRef idx="0">
+                          <a:schemeClr val="accent1"/>
+                        </a:effectRef>
+                        <a:fontRef idx="minor">
+                          <a:schemeClr val="tx1"/>
+                        </a:fontRef>
+                      </wps:style>
+                      <wps:bodyPr/>
+                    </wps:wsp>
+                  </a:graphicData>
+                </a:graphic>
+              </wp:anchor>
+            </w:drawing>
+          </mc:Choice>
+          <mc:Fallback>
+            <w:pict>
+              <v:shape w14:anchorId="6CEB6121" id="Gerade Verbindung mit Pfeil 52" o:spid="_x0000_s1026" type="#_x0000_t32" style="position:absolute;margin-left:199.35pt;margin-top:56.05pt;width:16.5pt;height:0;flip:x;z-index:251674624;visibility:visible;mso-wrap-style:square;mso-wrap-distance-left:9pt;mso-wrap-distance-top:0;mso-wrap-distance-right:9pt;mso-wrap-distance-bottom:0;mso-position-horizontal:absolute;mso-position-horizontal-relative:text;mso-position-vertical:absolute;mso-position-vertical-relative:text" o:gfxdata="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" strokecolor="#1a4180 [3044]">
+                <v:stroke endarrow="block"/>
+              </v:shape>
+            </w:pict>
+          </mc:Fallback>
+        </mc:AlternateContent>
+      </w:r>
+      <w:r>
+        <w:rPr>
+          <w:noProof/>
+          <w:lang w:eastAsia="de-AT"/>
+        </w:rPr>
+        <mc:AlternateContent>
+          <mc:Choice Requires="wps">
+            <w:drawing>
+              <wp:anchor distT="0" distB="0" distL="114300" distR="114300" simplePos="0" relativeHeight="251673600" behindDoc="0" locked="0" layoutInCell="1" allowOverlap="1" wp14:anchorId="5A3A77E5" wp14:editId="430BCCBF">
+                <wp:simplePos x="0" y="0"/>
+                <wp:positionH relativeFrom="column">
+                  <wp:posOffset>2538095</wp:posOffset>
+                </wp:positionH>
+                <wp:positionV relativeFrom="paragraph">
+                  <wp:posOffset>419735</wp:posOffset>
+                </wp:positionV>
+                <wp:extent cx="196850" cy="0"/>
+                <wp:effectExtent l="38100" t="76200" r="0" b="95250"/>
+                <wp:wrapNone/>
+                <wp:docPr id="51" name="Gerade Verbindung mit Pfeil 51"/>
+                <wp:cNvGraphicFramePr/>
+                <a:graphic xmlns:a="http://schemas.openxmlformats.org/drawingml/2006/main">
+                  <a:graphicData uri="http://schemas.microsoft.com/office/word/2010/wordprocessingShape">
+                    <wps:wsp>
+                      <wps:cNvCnPr/>
+                      <wps:spPr>
+                        <a:xfrm flipH="1">
+                          <a:off x="0" y="0"/>
+                          <a:ext cx="196850" cy="0"/>
+                        </a:xfrm>
+                        <a:prstGeom prst="straightConnector1">
+                          <a:avLst/>
+                        </a:prstGeom>
+                        <a:ln>
+                          <a:tailEnd type="triangle"/>
+                        </a:ln>
+                      </wps:spPr>
+                      <wps:style>
+                        <a:lnRef idx="1">
+                          <a:schemeClr val="accent1"/>
+                        </a:lnRef>
+                        <a:fillRef idx="0">
+                          <a:schemeClr val="accent1"/>
+                        </a:fillRef>
+                        <a:effectRef idx="0">
+                          <a:schemeClr val="accent1"/>
+                        </a:effectRef>
+                        <a:fontRef idx="minor">
+                          <a:schemeClr val="tx1"/>
+                        </a:fontRef>
+                      </wps:style>
+                      <wps:bodyPr/>
+                    </wps:wsp>
+                  </a:graphicData>
+                </a:graphic>
+              </wp:anchor>
+            </w:drawing>
+          </mc:Choice>
+          <mc:Fallback>
+            <w:pict>
+              <v:shape w14:anchorId="44F8A372" id="Gerade Verbindung mit Pfeil 51" o:spid="_x0000_s1026" type="#_x0000_t32" style="position:absolute;margin-left:199.85pt;margin-top:33.05pt;width:15.5pt;height:0;flip:x;z-index:251673600;visibility:visible;mso-wrap-style:square;mso-wrap-distance-left:9pt;mso-wrap-distance-top:0;mso-wrap-distance-right:9pt;mso-wrap-distance-bottom:0;mso-position-horizontal:absolute;mso-position-horizontal-relative:text;mso-position-vertical:absolute;mso-position-vertical-relative:text" o:gfxdata="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" strokecolor="#1a4180 [3044]">
+                <v:stroke endarrow="block"/>
+              </v:shape>
+            </w:pict>
+          </mc:Fallback>
+        </mc:AlternateContent>
+      </w:r>
+      <w:r>
+        <w:rPr>
+          <w:noProof/>
+          <w:lang w:eastAsia="de-AT"/>
+        </w:rPr>
+        <mc:AlternateContent>
+          <mc:Choice Requires="wps">
+            <w:drawing>
+              <wp:anchor distT="0" distB="0" distL="114300" distR="114300" simplePos="0" relativeHeight="251672576" behindDoc="0" locked="0" layoutInCell="1" allowOverlap="1" wp14:anchorId="76B451D4" wp14:editId="7ED06A34">
+                <wp:simplePos x="0" y="0"/>
+                <wp:positionH relativeFrom="column">
+                  <wp:posOffset>1039495</wp:posOffset>
+                </wp:positionH>
+                <wp:positionV relativeFrom="paragraph">
+                  <wp:posOffset>1080135</wp:posOffset>
+                </wp:positionV>
+                <wp:extent cx="1676400" cy="0"/>
+                <wp:effectExtent l="38100" t="76200" r="19050" b="95250"/>
+                <wp:wrapNone/>
+                <wp:docPr id="49" name="Gerade Verbindung mit Pfeil 49"/>
+                <wp:cNvGraphicFramePr/>
+                <a:graphic xmlns:a="http://schemas.openxmlformats.org/drawingml/2006/main">
+                  <a:graphicData uri="http://schemas.microsoft.com/office/word/2010/wordprocessingShape">
+                    <wps:wsp>
+                      <wps:cNvCnPr/>
+                      <wps:spPr>
+                        <a:xfrm>
+                          <a:off x="0" y="0"/>
+                          <a:ext cx="1676400" cy="0"/>
+                        </a:xfrm>
+                        <a:prstGeom prst="straightConnector1">
+                          <a:avLst/>
+                        </a:prstGeom>
+                        <a:ln>
+                          <a:headEnd type="triangle"/>
+                          <a:tailEnd type="triangle"/>
+                        </a:ln>
+                      </wps:spPr>
+                      <wps:style>
+                        <a:lnRef idx="1">
+                          <a:schemeClr val="accent1"/>
+                        </a:lnRef>
+                        <a:fillRef idx="0">
+                          <a:schemeClr val="accent1"/>
+                        </a:fillRef>
+                        <a:effectRef idx="0">
+                          <a:schemeClr val="accent1"/>
+                        </a:effectRef>
+                        <a:fontRef idx="minor">
+                          <a:schemeClr val="tx1"/>
+                        </a:fontRef>
+                      </wps:style>
+                      <wps:bodyPr/>
+                    </wps:wsp>
+                  </a:graphicData>
+                </a:graphic>
+              </wp:anchor>
+            </w:drawing>
+          </mc:Choice>
+          <mc:Fallback>
+            <w:pict>
+              <v:shape w14:anchorId="38D105D8" id="Gerade Verbindung mit Pfeil 49" o:spid="_x0000_s1026" type="#_x0000_t32" style="position:absolute;margin-left:81.85pt;margin-top:85.05pt;width:132pt;height:0;z-index:251672576;visibility:visible;mso-wrap-style:square;mso-wrap-distance-left:9pt;mso-wrap-distance-top:0;mso-wrap-distance-right:9pt;mso-wrap-distance-bottom:0;mso-position-horizontal:absolute;mso-position-horizontal-relative:text;mso-position-vertical:absolute;mso-position-vertical-relative:text" o:gfxdata="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" strokecolor="#1a4180 [3044]">
+                <v:stroke startarrow="block" endarrow="block"/>
+              </v:shape>
+            </w:pict>
+          </mc:Fallback>
+        </mc:AlternateContent>
+      </w:r>
+      <w:r>
+        <w:rPr>
+          <w:noProof/>
+          <w:lang w:eastAsia="de-AT"/>
+        </w:rPr>
+        <mc:AlternateContent>
+          <mc:Choice Requires="wps">
+            <w:drawing>
+              <wp:anchor distT="0" distB="0" distL="114300" distR="114300" simplePos="0" relativeHeight="251663360" behindDoc="0" locked="0" layoutInCell="1" allowOverlap="1" wp14:anchorId="37C0C4CC" wp14:editId="7AF10FB2">
+                <wp:simplePos x="0" y="0"/>
+                <wp:positionH relativeFrom="column">
+                  <wp:posOffset>93345</wp:posOffset>
+                </wp:positionH>
+                <wp:positionV relativeFrom="paragraph">
+                  <wp:posOffset>1054735</wp:posOffset>
+                </wp:positionV>
+                <wp:extent cx="939800" cy="501650"/>
+                <wp:effectExtent l="57150" t="38100" r="69850" b="88900"/>
+                <wp:wrapNone/>
+                <wp:docPr id="45" name="Rechteck 45"/>
+                <wp:cNvGraphicFramePr/>
+                <a:graphic xmlns:a="http://schemas.openxmlformats.org/drawingml/2006/main">
+                  <a:graphicData uri="http://schemas.microsoft.com/office/word/2010/wordprocessingShape">
+                    <wps:wsp>
+                      <wps:cNvSpPr/>
+                      <wps:spPr>
+                        <a:xfrm>
+                          <a:off x="0" y="0"/>
+                          <a:ext cx="939800" cy="501650"/>
+                        </a:xfrm>
+                        <a:prstGeom prst="rect">
+                          <a:avLst/>
+                        </a:prstGeom>
+                      </wps:spPr>
+                      <wps:style>
+                        <a:lnRef idx="1">
+                          <a:schemeClr val="accent1"/>
+                        </a:lnRef>
+                        <a:fillRef idx="2">
+                          <a:schemeClr val="accent1"/>
+                        </a:fillRef>
+                        <a:effectRef idx="1">
+                          <a:schemeClr val="accent1"/>
+                        </a:effectRef>
+                        <a:fontRef idx="minor">
+                          <a:schemeClr val="dk1"/>
+                        </a:fontRef>
+                      </wps:style>
+                      <wps:txbx>
+                        <w:txbxContent>
+                          <w:p>
+                            <w:pPr>
+                              <w:spacing w:before="0"/>
+                              <w:jc w:val="center"/>
+                            </w:pPr>
+                            <w:r>
+                              <w:t>Hoster</w:t>
+                            </w:r>
+                          </w:p>
+                        </w:txbxContent>
+                      </wps:txbx>
+                      <wps:bodyPr rot="0" spcFirstLastPara="0" vertOverflow="overflow" horzOverflow="overflow" vert="horz" wrap="square" lIns="91440" tIns="45720" rIns="91440" bIns="45720" numCol="1" spcCol="0" rtlCol="0" fromWordArt="0" anchor="ctr" anchorCtr="0" forceAA="0" compatLnSpc="1">
+                        <a:prstTxWarp prst="textNoShape">
+                          <a:avLst/>
+                        </a:prstTxWarp>
+                        <a:noAutofit/>
+                      </wps:bodyPr>
+                    </wps:wsp>
+                  </a:graphicData>
+                </a:graphic>
+                <wp14:sizeRelH relativeFrom="margin">
+                  <wp14:pctWidth>0</wp14:pctWidth>
+                </wp14:sizeRelH>
+                <wp14:sizeRelV relativeFrom="margin">
+                  <wp14:pctHeight>0</wp14:pctHeight>
+                </wp14:sizeRelV>
+              </wp:anchor>
+            </w:drawing>
+          </mc:Choice>
+          <mc:Fallback>
+            <w:pict>
+              <v:rect w14:anchorId="37C0C4CC" id="Rechteck 45" o:spid="_x0000_s1037" style="position:absolute;margin-left:7.35pt;margin-top:83.05pt;width:74pt;height:39.5pt;z-index:251663360;visibility:visible;mso-wrap-style:square;mso-width-percent:0;mso-height-percent:0;mso-wrap-distance-left:9pt;mso-wrap-distance-top:0;mso-wrap-distance-right:9pt;mso-wrap-distance-bottom:0;mso-position-horizontal:absolute;mso-position-horizontal-relative:text;mso-position-vertical:absolute;mso-position-vertical-relative:text;mso-width-percent:0;mso-height-percent:0;mso-width-relative:margin;mso-height-relative:margin;v-text-anchor:middle" o:gfxdata="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" fillcolor="#6f9ae1 [1620]" strokecolor="#1a4180 [3044]">
+                <v:fill color2="#d3e0f6 [500]" rotate="t" angle="180" colors="0 #aab6e1;22938f #c4cce9;1 #e8ebf7" focus="100%" type="gradient"/>
+                <v:shadow on="t" color="black" opacity="24903f" origin=",.5" offset="0,.55556mm"/>
+                <v:textbox>
+                  <w:txbxContent>
+                    <w:p>
+                      <w:pPr>
+                        <w:spacing w:before="0"/>
+                        <w:jc w:val="center"/>
+                      </w:pPr>
+                      <w:r>
+                        <w:t>Hoster</w:t>
+                      </w:r>
+                    </w:p>
+                  </w:txbxContent>
+                </v:textbox>
+              </v:rect>
+            </w:pict>
+          </mc:Fallback>
+        </mc:AlternateContent>
+      </w:r>
+      <w:r>
+        <w:rPr>
+          <w:noProof/>
+          <w:lang w:eastAsia="de-AT"/>
+        </w:rPr>
+        <mc:AlternateContent>
+          <mc:Choice Requires="wps">
+            <w:drawing>
+              <wp:anchor distT="0" distB="0" distL="114300" distR="114300" simplePos="0" relativeHeight="251665408" behindDoc="0" locked="0" layoutInCell="1" allowOverlap="1" wp14:anchorId="5506AA3E" wp14:editId="6D3361F6">
+                <wp:simplePos x="0" y="0"/>
+                <wp:positionH relativeFrom="column">
+                  <wp:posOffset>1039495</wp:posOffset>
+                </wp:positionH>
+                <wp:positionV relativeFrom="paragraph">
+                  <wp:posOffset>978535</wp:posOffset>
+                </wp:positionV>
+                <wp:extent cx="1676400" cy="0"/>
+                <wp:effectExtent l="38100" t="76200" r="19050" b="95250"/>
+                <wp:wrapNone/>
+                <wp:docPr id="47" name="Gerade Verbindung mit Pfeil 47"/>
+                <wp:cNvGraphicFramePr/>
+                <a:graphic xmlns:a="http://schemas.openxmlformats.org/drawingml/2006/main">
+                  <a:graphicData uri="http://schemas.microsoft.com/office/word/2010/wordprocessingShape">
+                    <wps:wsp>
+                      <wps:cNvCnPr/>
+                      <wps:spPr>
+                        <a:xfrm>
+                          <a:off x="0" y="0"/>
+                          <a:ext cx="1676400" cy="0"/>
+                        </a:xfrm>
+                        <a:prstGeom prst="straightConnector1">
+                          <a:avLst/>
+                        </a:prstGeom>
+                        <a:ln>
+                          <a:headEnd type="triangle"/>
+                          <a:tailEnd type="triangle"/>
+                        </a:ln>
+                      </wps:spPr>
+                      <wps:style>
+                        <a:lnRef idx="1">
+                          <a:schemeClr val="accent1"/>
+                        </a:lnRef>
+                        <a:fillRef idx="0">
+                          <a:schemeClr val="accent1"/>
+                        </a:fillRef>
+                        <a:effectRef idx="0">
+                          <a:schemeClr val="accent1"/>
+                        </a:effectRef>
+                        <a:fontRef idx="minor">
+                          <a:schemeClr val="tx1"/>
+                        </a:fontRef>
+                      </wps:style>
+                      <wps:bodyPr/>
+                    </wps:wsp>
+                  </a:graphicData>
+                </a:graphic>
+              </wp:anchor>
+            </w:drawing>
+          </mc:Choice>
+          <mc:Fallback>
+            <w:pict>
+              <v:shape w14:anchorId="3BA7390F" id="Gerade Verbindung mit Pfeil 47" o:spid="_x0000_s1026" type="#_x0000_t32" style="position:absolute;margin-left:81.85pt;margin-top:77.05pt;width:132pt;height:0;z-index:251665408;visibility:visible;mso-wrap-style:square;mso-wrap-distance-left:9pt;mso-wrap-distance-top:0;mso-wrap-distance-right:9pt;mso-wrap-distance-bottom:0;mso-position-horizontal:absolute;mso-position-horizontal-relative:text;mso-position-vertical:absolute;mso-position-vertical-relative:text" o:gfxdata="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" strokecolor="#1a4180 [3044]">
+                <v:stroke startarrow="block" endarrow="block"/>
+              </v:shape>
+            </w:pict>
+          </mc:Fallback>
+        </mc:AlternateContent>
+      </w:r>
+      <w:r>
+        <w:rPr>
+          <w:noProof/>
+          <w:lang w:eastAsia="de-AT"/>
+        </w:rPr>
+        <mc:AlternateContent>
+          <mc:Choice Requires="wps">
+            <w:drawing>
+              <wp:anchor distT="0" distB="0" distL="114300" distR="114300" simplePos="0" relativeHeight="251664384" behindDoc="0" locked="0" layoutInCell="1" allowOverlap="1" wp14:anchorId="4EAC340E" wp14:editId="33BAFC50">
+                <wp:simplePos x="0" y="0"/>
+                <wp:positionH relativeFrom="column">
+                  <wp:posOffset>2912745</wp:posOffset>
+                </wp:positionH>
+                <wp:positionV relativeFrom="paragraph">
+                  <wp:posOffset>1099185</wp:posOffset>
+                </wp:positionV>
+                <wp:extent cx="0" cy="158750"/>
+                <wp:effectExtent l="76200" t="0" r="57150" b="50800"/>
+                <wp:wrapNone/>
+                <wp:docPr id="46" name="Gerade Verbindung mit Pfeil 46"/>
+                <wp:cNvGraphicFramePr/>
+                <a:graphic xmlns:a="http://schemas.openxmlformats.org/drawingml/2006/main">
+                  <a:graphicData uri="http://schemas.microsoft.com/office/word/2010/wordprocessingShape">
+                    <wps:wsp>
+                      <wps:cNvCnPr/>
+                      <wps:spPr>
+                        <a:xfrm>
+                          <a:off x="0" y="0"/>
+                          <a:ext cx="0" cy="158750"/>
+                        </a:xfrm>
+                        <a:prstGeom prst="straightConnector1">
+                          <a:avLst/>
+                        </a:prstGeom>
+                        <a:ln>
+                          <a:tailEnd type="triangle"/>
+                        </a:ln>
+                      </wps:spPr>
+                      <wps:style>
+                        <a:lnRef idx="1">
+                          <a:schemeClr val="accent1"/>
+                        </a:lnRef>
+                        <a:fillRef idx="0">
+                          <a:schemeClr val="accent1"/>
+                        </a:fillRef>
+                        <a:effectRef idx="0">
+                          <a:schemeClr val="accent1"/>
+                        </a:effectRef>
+                        <a:fontRef idx="minor">
+                          <a:schemeClr val="tx1"/>
+                        </a:fontRef>
+                      </wps:style>
+                      <wps:bodyPr/>
+                    </wps:wsp>
+                  </a:graphicData>
+                </a:graphic>
+              </wp:anchor>
+            </w:drawing>
+          </mc:Choice>
+          <mc:Fallback>
+            <w:pict>
+              <v:shape w14:anchorId="017A4B86" id="Gerade Verbindung mit Pfeil 46" o:spid="_x0000_s1026" type="#_x0000_t32" style="position:absolute;margin-left:229.35pt;margin-top:86.55pt;width:0;height:12.5pt;z-index:251664384;visibility:visible;mso-wrap-style:square;mso-wrap-distance-left:9pt;mso-wrap-distance-top:0;mso-wrap-distance-right:9pt;mso-wrap-distance-bottom:0;mso-position-horizontal:absolute;mso-position-horizontal-relative:text;mso-position-vertical:absolute;mso-position-vertical-relative:text" o:gfxdata="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" strokecolor="#1a4180 [3044]">
+                <v:stroke endarrow="block"/>
+              </v:shape>
+            </w:pict>
+          </mc:Fallback>
+        </mc:AlternateContent>
+      </w:r>
+      <w:r>
+        <w:rPr>
+          <w:noProof/>
+          <w:lang w:eastAsia="de-AT"/>
+        </w:rPr>
+        <mc:AlternateContent>
+          <mc:Choice Requires="wps">
+            <w:drawing>
+              <wp:anchor distT="0" distB="0" distL="114300" distR="114300" simplePos="0" relativeHeight="251630592" behindDoc="0" locked="0" layoutInCell="1" allowOverlap="1" wp14:anchorId="41D58386" wp14:editId="035FD7E7">
+                <wp:simplePos x="0" y="0"/>
+                <wp:positionH relativeFrom="column">
+                  <wp:posOffset>93345</wp:posOffset>
+                </wp:positionH>
+                <wp:positionV relativeFrom="paragraph">
+                  <wp:posOffset>1632585</wp:posOffset>
+                </wp:positionV>
+                <wp:extent cx="939800" cy="1282700"/>
                 <wp:effectExtent l="57150" t="38100" r="69850" b="88900"/>
                 <wp:wrapNone/>
                 <wp:docPr id="23" name="Rechteck 23"/>
@@ -10868,7 +12628,7 @@
                       <wps:spPr>
                         <a:xfrm>
                           <a:off x="0" y="0"/>
-                          <a:ext cx="635000" cy="273050"/>
+                          <a:ext cx="939800" cy="1282700"/>
                         </a:xfrm>
                         <a:prstGeom prst="rect">
                           <a:avLst/>
@@ -10910,12 +12670,18 @@
                     </wps:wsp>
                   </a:graphicData>
                 </a:graphic>
+                <wp14:sizeRelH relativeFrom="margin">
+                  <wp14:pctWidth>0</wp14:pctWidth>
+                </wp14:sizeRelH>
+                <wp14:sizeRelV relativeFrom="margin">
+                  <wp14:pctHeight>0</wp14:pctHeight>
+                </wp14:sizeRelV>
               </wp:anchor>
             </w:drawing>
           </mc:Choice>
           <mc:Fallback>
             <w:pict>
-              <v:rect w14:anchorId="41D58386" id="Rechteck 23" o:spid="_x0000_s1030" style="position:absolute;margin-left:9.35pt;margin-top:82.55pt;width:50pt;height:21.5pt;z-index:251662336;visibility:visible;mso-wrap-style:square;mso-wrap-distance-left:9pt;mso-wrap-distance-top:0;mso-wrap-distance-right:9pt;mso-wrap-distance-bottom:0;mso-position-horizontal:absolute;mso-position-horizontal-relative:text;mso-position-vertical:absolute;mso-position-vertical-relative:text;v-text-anchor:middle" o:gfxdata="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" fillcolor="#6f9ae1 [1620]" strokecolor="#1a4180 [3044]">
+              <v:rect w14:anchorId="41D58386" id="Rechteck 23" o:spid="_x0000_s1038" style="position:absolute;margin-left:7.35pt;margin-top:128.55pt;width:74pt;height:101pt;z-index:251630592;visibility:visible;mso-wrap-style:square;mso-width-percent:0;mso-height-percent:0;mso-wrap-distance-left:9pt;mso-wrap-distance-top:0;mso-wrap-distance-right:9pt;mso-wrap-distance-bottom:0;mso-position-horizontal:absolute;mso-position-horizontal-relative:text;mso-position-vertical:absolute;mso-position-vertical-relative:text;mso-width-percent:0;mso-height-percent:0;mso-width-relative:margin;mso-height-relative:margin;v-text-anchor:middle" o:gfxdata="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" fillcolor="#6f9ae1 [1620]" strokecolor="#1a4180 [3044]">
                 <v:fill color2="#d3e0f6 [500]" rotate="t" angle="180" colors="0 #aab6e1;22938f #c4cce9;1 #e8ebf7" focus="100%" type="gradient"/>
                 <v:shadow on="t" color="black" opacity="24903f" origin=",.5" offset="0,.55556mm"/>
                 <v:textbox>
@@ -10937,21 +12703,1013 @@
         </mc:AlternateContent>
       </w:r>
       <w:r>
+        <w:rPr>
+          <w:noProof/>
+          <w:lang w:eastAsia="de-AT"/>
+        </w:rPr>
+        <mc:AlternateContent>
+          <mc:Choice Requires="wps">
+            <w:drawing>
+              <wp:anchor distT="0" distB="0" distL="114300" distR="114300" simplePos="0" relativeHeight="251661312" behindDoc="0" locked="0" layoutInCell="1" allowOverlap="1" wp14:anchorId="3BF51DE2" wp14:editId="291C7215">
+                <wp:simplePos x="0" y="0"/>
+                <wp:positionH relativeFrom="column">
+                  <wp:posOffset>93345</wp:posOffset>
+                </wp:positionH>
+                <wp:positionV relativeFrom="paragraph">
+                  <wp:posOffset>3010535</wp:posOffset>
+                </wp:positionV>
+                <wp:extent cx="946150" cy="857250"/>
+                <wp:effectExtent l="57150" t="38100" r="82550" b="95250"/>
+                <wp:wrapNone/>
+                <wp:docPr id="43" name="Rechteck 43"/>
+                <wp:cNvGraphicFramePr/>
+                <a:graphic xmlns:a="http://schemas.openxmlformats.org/drawingml/2006/main">
+                  <a:graphicData uri="http://schemas.microsoft.com/office/word/2010/wordprocessingShape">
+                    <wps:wsp>
+                      <wps:cNvSpPr/>
+                      <wps:spPr>
+                        <a:xfrm>
+                          <a:off x="0" y="0"/>
+                          <a:ext cx="946150" cy="857250"/>
+                        </a:xfrm>
+                        <a:prstGeom prst="rect">
+                          <a:avLst/>
+                        </a:prstGeom>
+                      </wps:spPr>
+                      <wps:style>
+                        <a:lnRef idx="1">
+                          <a:schemeClr val="accent1"/>
+                        </a:lnRef>
+                        <a:fillRef idx="2">
+                          <a:schemeClr val="accent1"/>
+                        </a:fillRef>
+                        <a:effectRef idx="1">
+                          <a:schemeClr val="accent1"/>
+                        </a:effectRef>
+                        <a:fontRef idx="minor">
+                          <a:schemeClr val="dk1"/>
+                        </a:fontRef>
+                      </wps:style>
+                      <wps:txbx>
+                        <w:txbxContent>
+                          <w:p>
+                            <w:pPr>
+                              <w:spacing w:before="0"/>
+                              <w:jc w:val="center"/>
+                            </w:pPr>
+                            <w:r>
+                              <w:t>Externer Chat</w:t>
+                            </w:r>
+                          </w:p>
+                        </w:txbxContent>
+                      </wps:txbx>
+                      <wps:bodyPr rot="0" spcFirstLastPara="0" vertOverflow="overflow" horzOverflow="overflow" vert="horz" wrap="square" lIns="91440" tIns="45720" rIns="91440" bIns="45720" numCol="1" spcCol="0" rtlCol="0" fromWordArt="0" anchor="ctr" anchorCtr="0" forceAA="0" compatLnSpc="1">
+                        <a:prstTxWarp prst="textNoShape">
+                          <a:avLst/>
+                        </a:prstTxWarp>
+                        <a:noAutofit/>
+                      </wps:bodyPr>
+                    </wps:wsp>
+                  </a:graphicData>
+                </a:graphic>
+                <wp14:sizeRelH relativeFrom="margin">
+                  <wp14:pctWidth>0</wp14:pctWidth>
+                </wp14:sizeRelH>
+                <wp14:sizeRelV relativeFrom="margin">
+                  <wp14:pctHeight>0</wp14:pctHeight>
+                </wp14:sizeRelV>
+              </wp:anchor>
+            </w:drawing>
+          </mc:Choice>
+          <mc:Fallback>
+            <w:pict>
+              <v:rect w14:anchorId="3BF51DE2" id="Rechteck 43" o:spid="_x0000_s1039" style="position:absolute;margin-left:7.35pt;margin-top:237.05pt;width:74.5pt;height:67.5pt;z-index:251661312;visibility:visible;mso-wrap-style:square;mso-width-percent:0;mso-height-percent:0;mso-wrap-distance-left:9pt;mso-wrap-distance-top:0;mso-wrap-distance-right:9pt;mso-wrap-distance-bottom:0;mso-position-horizontal:absolute;mso-position-horizontal-relative:text;mso-position-vertical:absolute;mso-position-vertical-relative:text;mso-width-percent:0;mso-height-percent:0;mso-width-relative:margin;mso-height-relative:margin;v-text-anchor:middle" o:gfxdata="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" fillcolor="#6f9ae1 [1620]" strokecolor="#1a4180 [3044]">
+                <v:fill color2="#d3e0f6 [500]" rotate="t" angle="180" colors="0 #aab6e1;22938f #c4cce9;1 #e8ebf7" focus="100%" type="gradient"/>
+                <v:shadow on="t" color="black" opacity="24903f" origin=",.5" offset="0,.55556mm"/>
+                <v:textbox>
+                  <w:txbxContent>
+                    <w:p>
+                      <w:pPr>
+                        <w:spacing w:before="0"/>
+                        <w:jc w:val="center"/>
+                      </w:pPr>
+                      <w:r>
+                        <w:t>Externer Chat</w:t>
+                      </w:r>
+                    </w:p>
+                  </w:txbxContent>
+                </v:textbox>
+              </v:rect>
+            </w:pict>
+          </mc:Fallback>
+        </mc:AlternateContent>
+      </w:r>
+      <w:r>
+        <w:rPr>
+          <w:noProof/>
+          <w:lang w:eastAsia="de-AT"/>
+        </w:rPr>
+        <mc:AlternateContent>
+          <mc:Choice Requires="wps">
+            <w:drawing>
+              <wp:anchor distT="0" distB="0" distL="114300" distR="114300" simplePos="0" relativeHeight="251660288" behindDoc="0" locked="0" layoutInCell="1" allowOverlap="1" wp14:anchorId="2729411C" wp14:editId="7C7621B7">
+                <wp:simplePos x="0" y="0"/>
+                <wp:positionH relativeFrom="column">
+                  <wp:posOffset>1420495</wp:posOffset>
+                </wp:positionH>
+                <wp:positionV relativeFrom="paragraph">
+                  <wp:posOffset>2559685</wp:posOffset>
+                </wp:positionV>
+                <wp:extent cx="2070100" cy="1079500"/>
+                <wp:effectExtent l="57150" t="38100" r="82550" b="101600"/>
+                <wp:wrapNone/>
+                <wp:docPr id="42" name="Rechteck 42"/>
+                <wp:cNvGraphicFramePr/>
+                <a:graphic xmlns:a="http://schemas.openxmlformats.org/drawingml/2006/main">
+                  <a:graphicData uri="http://schemas.microsoft.com/office/word/2010/wordprocessingShape">
+                    <wps:wsp>
+                      <wps:cNvSpPr/>
+                      <wps:spPr>
+                        <a:xfrm>
+                          <a:off x="0" y="0"/>
+                          <a:ext cx="2070100" cy="1079500"/>
+                        </a:xfrm>
+                        <a:prstGeom prst="rect">
+                          <a:avLst/>
+                        </a:prstGeom>
+                      </wps:spPr>
+                      <wps:style>
+                        <a:lnRef idx="1">
+                          <a:schemeClr val="accent1"/>
+                        </a:lnRef>
+                        <a:fillRef idx="2">
+                          <a:schemeClr val="accent1"/>
+                        </a:fillRef>
+                        <a:effectRef idx="1">
+                          <a:schemeClr val="accent1"/>
+                        </a:effectRef>
+                        <a:fontRef idx="minor">
+                          <a:schemeClr val="dk1"/>
+                        </a:fontRef>
+                      </wps:style>
+                      <wps:txbx>
+                        <w:txbxContent>
+                          <w:p>
+                            <w:pPr>
+                              <w:spacing w:before="0" w:after="0" w:line="240" w:lineRule="auto"/>
+                              <w:jc w:val="center"/>
+                            </w:pPr>
+                            <w:r>
+                              <w:t>Website</w:t>
+                            </w:r>
+                          </w:p>
+                        </w:txbxContent>
+                      </wps:txbx>
+                      <wps:bodyPr rot="0" spcFirstLastPara="0" vertOverflow="overflow" horzOverflow="overflow" vert="horz" wrap="square" lIns="91440" tIns="45720" rIns="91440" bIns="45720" numCol="1" spcCol="0" rtlCol="0" fromWordArt="0" anchor="ctr" anchorCtr="0" forceAA="0" compatLnSpc="1">
+                        <a:prstTxWarp prst="textNoShape">
+                          <a:avLst/>
+                        </a:prstTxWarp>
+                        <a:noAutofit/>
+                      </wps:bodyPr>
+                    </wps:wsp>
+                  </a:graphicData>
+                </a:graphic>
+                <wp14:sizeRelH relativeFrom="margin">
+                  <wp14:pctWidth>0</wp14:pctWidth>
+                </wp14:sizeRelH>
+                <wp14:sizeRelV relativeFrom="margin">
+                  <wp14:pctHeight>0</wp14:pctHeight>
+                </wp14:sizeRelV>
+              </wp:anchor>
+            </w:drawing>
+          </mc:Choice>
+          <mc:Fallback>
+            <w:pict>
+              <v:rect w14:anchorId="2729411C" id="Rechteck 42" o:spid="_x0000_s1040" style="position:absolute;margin-left:111.85pt;margin-top:201.55pt;width:163pt;height:85pt;z-index:251660288;visibility:visible;mso-wrap-style:square;mso-width-percent:0;mso-height-percent:0;mso-wrap-distance-left:9pt;mso-wrap-distance-top:0;mso-wrap-distance-right:9pt;mso-wrap-distance-bottom:0;mso-position-horizontal:absolute;mso-position-horizontal-relative:text;mso-position-vertical:absolute;mso-position-vertical-relative:text;mso-width-percent:0;mso-height-percent:0;mso-width-relative:margin;mso-height-relative:margin;v-text-anchor:middle" o:gfxdata="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" fillcolor="#6f9ae1 [1620]" strokecolor="#1a4180 [3044]">
+                <v:fill color2="#d3e0f6 [500]" rotate="t" angle="180" colors="0 #aab6e1;22938f #c4cce9;1 #e8ebf7" focus="100%" type="gradient"/>
+                <v:shadow on="t" color="black" opacity="24903f" origin=",.5" offset="0,.55556mm"/>
+                <v:textbox>
+                  <w:txbxContent>
+                    <w:p>
+                      <w:pPr>
+                        <w:spacing w:before="0" w:after="0" w:line="240" w:lineRule="auto"/>
+                        <w:jc w:val="center"/>
+                      </w:pPr>
+                      <w:r>
+                        <w:t>Website</w:t>
+                      </w:r>
+                    </w:p>
+                  </w:txbxContent>
+                </v:textbox>
+              </v:rect>
+            </w:pict>
+          </mc:Fallback>
+        </mc:AlternateContent>
+      </w:r>
+      <w:r>
+        <w:rPr>
+          <w:noProof/>
+          <w:lang w:eastAsia="de-AT"/>
+        </w:rPr>
+        <mc:AlternateContent>
+          <mc:Choice Requires="wps">
+            <w:drawing>
+              <wp:anchor distT="0" distB="0" distL="114300" distR="114300" simplePos="0" relativeHeight="251659264" behindDoc="0" locked="0" layoutInCell="1" allowOverlap="1" wp14:anchorId="36CAAC45" wp14:editId="48AFD07E">
+                <wp:simplePos x="0" y="0"/>
+                <wp:positionH relativeFrom="column">
+                  <wp:posOffset>3642995</wp:posOffset>
+                </wp:positionH>
+                <wp:positionV relativeFrom="paragraph">
+                  <wp:posOffset>2546985</wp:posOffset>
+                </wp:positionV>
+                <wp:extent cx="1892300" cy="1085850"/>
+                <wp:effectExtent l="57150" t="38100" r="69850" b="95250"/>
+                <wp:wrapNone/>
+                <wp:docPr id="41" name="Rechteck 41"/>
+                <wp:cNvGraphicFramePr/>
+                <a:graphic xmlns:a="http://schemas.openxmlformats.org/drawingml/2006/main">
+                  <a:graphicData uri="http://schemas.microsoft.com/office/word/2010/wordprocessingShape">
+                    <wps:wsp>
+                      <wps:cNvSpPr/>
+                      <wps:spPr>
+                        <a:xfrm>
+                          <a:off x="0" y="0"/>
+                          <a:ext cx="1892300" cy="1085850"/>
+                        </a:xfrm>
+                        <a:prstGeom prst="rect">
+                          <a:avLst/>
+                        </a:prstGeom>
+                      </wps:spPr>
+                      <wps:style>
+                        <a:lnRef idx="1">
+                          <a:schemeClr val="accent1"/>
+                        </a:lnRef>
+                        <a:fillRef idx="2">
+                          <a:schemeClr val="accent1"/>
+                        </a:fillRef>
+                        <a:effectRef idx="1">
+                          <a:schemeClr val="accent1"/>
+                        </a:effectRef>
+                        <a:fontRef idx="minor">
+                          <a:schemeClr val="dk1"/>
+                        </a:fontRef>
+                      </wps:style>
+                      <wps:txbx>
+                        <w:txbxContent>
+                          <w:p>
+                            <w:pPr>
+                              <w:spacing w:before="0" w:after="0" w:line="240" w:lineRule="auto"/>
+                              <w:jc w:val="center"/>
+                            </w:pPr>
+                            <w:r>
+                              <w:t>Webspace</w:t>
+                            </w:r>
+                          </w:p>
+                        </w:txbxContent>
+                      </wps:txbx>
+                      <wps:bodyPr rot="0" spcFirstLastPara="0" vertOverflow="overflow" horzOverflow="overflow" vert="horz" wrap="square" lIns="91440" tIns="45720" rIns="91440" bIns="45720" numCol="1" spcCol="0" rtlCol="0" fromWordArt="0" anchor="ctr" anchorCtr="0" forceAA="0" compatLnSpc="1">
+                        <a:prstTxWarp prst="textNoShape">
+                          <a:avLst/>
+                        </a:prstTxWarp>
+                        <a:noAutofit/>
+                      </wps:bodyPr>
+                    </wps:wsp>
+                  </a:graphicData>
+                </a:graphic>
+                <wp14:sizeRelH relativeFrom="margin">
+                  <wp14:pctWidth>0</wp14:pctWidth>
+                </wp14:sizeRelH>
+                <wp14:sizeRelV relativeFrom="margin">
+                  <wp14:pctHeight>0</wp14:pctHeight>
+                </wp14:sizeRelV>
+              </wp:anchor>
+            </w:drawing>
+          </mc:Choice>
+          <mc:Fallback>
+            <w:pict>
+              <v:rect w14:anchorId="36CAAC45" id="Rechteck 41" o:spid="_x0000_s1041" style="position:absolute;margin-left:286.85pt;margin-top:200.55pt;width:149pt;height:85.5pt;z-index:251659264;visibility:visible;mso-wrap-style:square;mso-width-percent:0;mso-height-percent:0;mso-wrap-distance-left:9pt;mso-wrap-distance-top:0;mso-wrap-distance-right:9pt;mso-wrap-distance-bottom:0;mso-position-horizontal:absolute;mso-position-horizontal-relative:text;mso-position-vertical:absolute;mso-position-vertical-relative:text;mso-width-percent:0;mso-height-percent:0;mso-width-relative:margin;mso-height-relative:margin;v-text-anchor:middle" o:gfxdata="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" fillcolor="#6f9ae1 [1620]" strokecolor="#1a4180 [3044]">
+                <v:fill color2="#d3e0f6 [500]" rotate="t" angle="180" colors="0 #aab6e1;22938f #c4cce9;1 #e8ebf7" focus="100%" type="gradient"/>
+                <v:shadow on="t" color="black" opacity="24903f" origin=",.5" offset="0,.55556mm"/>
+                <v:textbox>
+                  <w:txbxContent>
+                    <w:p>
+                      <w:pPr>
+                        <w:spacing w:before="0" w:after="0" w:line="240" w:lineRule="auto"/>
+                        <w:jc w:val="center"/>
+                      </w:pPr>
+                      <w:r>
+                        <w:t>Webspace</w:t>
+                      </w:r>
+                    </w:p>
+                  </w:txbxContent>
+                </v:textbox>
+              </v:rect>
+            </w:pict>
+          </mc:Fallback>
+        </mc:AlternateContent>
+      </w:r>
+      <w:r>
+        <w:rPr>
+          <w:noProof/>
+          <w:lang w:eastAsia="de-AT"/>
+        </w:rPr>
+        <mc:AlternateContent>
+          <mc:Choice Requires="wps">
+            <w:drawing>
+              <wp:anchor distT="0" distB="0" distL="114300" distR="114300" simplePos="0" relativeHeight="251657216" behindDoc="0" locked="0" layoutInCell="1" allowOverlap="1" wp14:anchorId="5115AAB2" wp14:editId="2E93BC5B">
+                <wp:simplePos x="0" y="0"/>
+                <wp:positionH relativeFrom="column">
+                  <wp:posOffset>4620260</wp:posOffset>
+                </wp:positionH>
+                <wp:positionV relativeFrom="paragraph">
+                  <wp:posOffset>2381885</wp:posOffset>
+                </wp:positionV>
+                <wp:extent cx="2552700" cy="304801"/>
+                <wp:effectExtent l="57150" t="38100" r="76200" b="95250"/>
+                <wp:wrapNone/>
+                <wp:docPr id="39" name="Rechteck 39"/>
+                <wp:cNvGraphicFramePr/>
+                <a:graphic xmlns:a="http://schemas.openxmlformats.org/drawingml/2006/main">
+                  <a:graphicData uri="http://schemas.microsoft.com/office/word/2010/wordprocessingShape">
+                    <wps:wsp>
+                      <wps:cNvSpPr/>
+                      <wps:spPr>
+                        <a:xfrm rot="16200000">
+                          <a:off x="0" y="0"/>
+                          <a:ext cx="2552700" cy="304801"/>
+                        </a:xfrm>
+                        <a:prstGeom prst="rect">
+                          <a:avLst/>
+                        </a:prstGeom>
+                      </wps:spPr>
+                      <wps:style>
+                        <a:lnRef idx="1">
+                          <a:schemeClr val="accent1"/>
+                        </a:lnRef>
+                        <a:fillRef idx="2">
+                          <a:schemeClr val="accent1"/>
+                        </a:fillRef>
+                        <a:effectRef idx="1">
+                          <a:schemeClr val="accent1"/>
+                        </a:effectRef>
+                        <a:fontRef idx="minor">
+                          <a:schemeClr val="dk1"/>
+                        </a:fontRef>
+                      </wps:style>
+                      <wps:txbx>
+                        <w:txbxContent>
+                          <w:p>
+                            <w:pPr>
+                              <w:spacing w:before="0" w:after="0" w:line="240" w:lineRule="auto"/>
+                              <w:jc w:val="center"/>
+                            </w:pPr>
+                            <w:r>
+                              <w:t>Domain</w:t>
+                            </w:r>
+                          </w:p>
+                        </w:txbxContent>
+                      </wps:txbx>
+                      <wps:bodyPr rot="0" spcFirstLastPara="0" vertOverflow="overflow" horzOverflow="overflow" vert="horz" wrap="square" lIns="91440" tIns="45720" rIns="91440" bIns="45720" numCol="1" spcCol="0" rtlCol="0" fromWordArt="0" anchor="ctr" anchorCtr="0" forceAA="0" compatLnSpc="1">
+                        <a:prstTxWarp prst="textNoShape">
+                          <a:avLst/>
+                        </a:prstTxWarp>
+                        <a:noAutofit/>
+                      </wps:bodyPr>
+                    </wps:wsp>
+                  </a:graphicData>
+                </a:graphic>
+                <wp14:sizeRelH relativeFrom="margin">
+                  <wp14:pctWidth>0</wp14:pctWidth>
+                </wp14:sizeRelH>
+                <wp14:sizeRelV relativeFrom="margin">
+                  <wp14:pctHeight>0</wp14:pctHeight>
+                </wp14:sizeRelV>
+              </wp:anchor>
+            </w:drawing>
+          </mc:Choice>
+          <mc:Fallback>
+            <w:pict>
+              <v:rect w14:anchorId="5115AAB2" id="Rechteck 39" o:spid="_x0000_s1042" style="position:absolute;margin-left:363.8pt;margin-top:187.55pt;width:201pt;height:24pt;rotation:-90;z-index:251657216;visibility:visible;mso-wrap-style:square;mso-width-percent:0;mso-height-percent:0;mso-wrap-distance-left:9pt;mso-wrap-distance-top:0;mso-wrap-distance-right:9pt;mso-wrap-distance-bottom:0;mso-position-horizontal:absolute;mso-position-horizontal-relative:text;mso-position-vertical:absolute;mso-position-vertical-relative:text;mso-width-percent:0;mso-height-percent:0;mso-width-relative:margin;mso-height-relative:margin;v-text-anchor:middle" o:gfxdata="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" fillcolor="#6f9ae1 [1620]" strokecolor="#1a4180 [3044]">
+                <v:fill color2="#d3e0f6 [500]" rotate="t" angle="180" colors="0 #aab6e1;22938f #c4cce9;1 #e8ebf7" focus="100%" type="gradient"/>
+                <v:shadow on="t" color="black" opacity="24903f" origin=",.5" offset="0,.55556mm"/>
+                <v:textbox>
+                  <w:txbxContent>
+                    <w:p>
+                      <w:pPr>
+                        <w:spacing w:before="0" w:after="0" w:line="240" w:lineRule="auto"/>
+                        <w:jc w:val="center"/>
+                      </w:pPr>
+                      <w:r>
+                        <w:t>Domain</w:t>
+                      </w:r>
+                    </w:p>
+                  </w:txbxContent>
+                </v:textbox>
+              </v:rect>
+            </w:pict>
+          </mc:Fallback>
+        </mc:AlternateContent>
+      </w:r>
+      <w:r>
+        <w:rPr>
+          <w:noProof/>
+          <w:lang w:eastAsia="de-AT"/>
+        </w:rPr>
+        <mc:AlternateContent>
+          <mc:Choice Requires="wps">
+            <w:drawing>
+              <wp:anchor distT="0" distB="0" distL="114300" distR="114300" simplePos="0" relativeHeight="251633664" behindDoc="0" locked="0" layoutInCell="1" allowOverlap="1" wp14:anchorId="63A4A6C2" wp14:editId="2E165602">
+                <wp:simplePos x="0" y="0"/>
+                <wp:positionH relativeFrom="column">
+                  <wp:posOffset>4563745</wp:posOffset>
+                </wp:positionH>
+                <wp:positionV relativeFrom="paragraph">
+                  <wp:posOffset>45085</wp:posOffset>
+                </wp:positionV>
+                <wp:extent cx="1409700" cy="1054100"/>
+                <wp:effectExtent l="57150" t="38100" r="76200" b="88900"/>
+                <wp:wrapNone/>
+                <wp:docPr id="26" name="Rechteck 26"/>
+                <wp:cNvGraphicFramePr/>
+                <a:graphic xmlns:a="http://schemas.openxmlformats.org/drawingml/2006/main">
+                  <a:graphicData uri="http://schemas.microsoft.com/office/word/2010/wordprocessingShape">
+                    <wps:wsp>
+                      <wps:cNvSpPr/>
+                      <wps:spPr>
+                        <a:xfrm>
+                          <a:off x="0" y="0"/>
+                          <a:ext cx="1409700" cy="1054100"/>
+                        </a:xfrm>
+                        <a:prstGeom prst="rect">
+                          <a:avLst/>
+                        </a:prstGeom>
+                      </wps:spPr>
+                      <wps:style>
+                        <a:lnRef idx="1">
+                          <a:schemeClr val="accent1"/>
+                        </a:lnRef>
+                        <a:fillRef idx="2">
+                          <a:schemeClr val="accent1"/>
+                        </a:fillRef>
+                        <a:effectRef idx="1">
+                          <a:schemeClr val="accent1"/>
+                        </a:effectRef>
+                        <a:fontRef idx="minor">
+                          <a:schemeClr val="dk1"/>
+                        </a:fontRef>
+                      </wps:style>
+                      <wps:txbx>
+                        <w:txbxContent>
+                          <w:p>
+                            <w:pPr>
+                              <w:spacing w:before="0" w:after="0" w:line="240" w:lineRule="auto"/>
+                            </w:pPr>
+                            <w:r>
+                              <w:t>Lokal pro Mitglied</w:t>
+                            </w:r>
+                          </w:p>
+                          <w:p>
+                            <w:pPr>
+                              <w:spacing w:before="0" w:after="0" w:line="240" w:lineRule="auto"/>
+                            </w:pPr>
+                            <w:r>
+                              <w:br/>
+                            </w:r>
+                          </w:p>
+                        </w:txbxContent>
+                      </wps:txbx>
+                      <wps:bodyPr rot="0" spcFirstLastPara="0" vertOverflow="overflow" horzOverflow="overflow" vert="horz" wrap="square" lIns="91440" tIns="45720" rIns="91440" bIns="45720" numCol="1" spcCol="0" rtlCol="0" fromWordArt="0" anchor="t" anchorCtr="0" forceAA="0" compatLnSpc="1">
+                        <a:prstTxWarp prst="textNoShape">
+                          <a:avLst/>
+                        </a:prstTxWarp>
+                        <a:noAutofit/>
+                      </wps:bodyPr>
+                    </wps:wsp>
+                  </a:graphicData>
+                </a:graphic>
+                <wp14:sizeRelH relativeFrom="margin">
+                  <wp14:pctWidth>0</wp14:pctWidth>
+                </wp14:sizeRelH>
+                <wp14:sizeRelV relativeFrom="margin">
+                  <wp14:pctHeight>0</wp14:pctHeight>
+                </wp14:sizeRelV>
+              </wp:anchor>
+            </w:drawing>
+          </mc:Choice>
+          <mc:Fallback>
+            <w:pict>
+              <v:rect w14:anchorId="63A4A6C2" id="Rechteck 26" o:spid="_x0000_s1043" style="position:absolute;margin-left:359.35pt;margin-top:3.55pt;width:111pt;height:83pt;z-index:251633664;visibility:visible;mso-wrap-style:square;mso-width-percent:0;mso-height-percent:0;mso-wrap-distance-left:9pt;mso-wrap-distance-top:0;mso-wrap-distance-right:9pt;mso-wrap-distance-bottom:0;mso-position-horizontal:absolute;mso-position-horizontal-relative:text;mso-position-vertical:absolute;mso-position-vertical-relative:text;mso-width-percent:0;mso-height-percent:0;mso-width-relative:margin;mso-height-relative:margin;v-text-anchor:top" o:gfxdata="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" fillcolor="#6f9ae1 [1620]" strokecolor="#1a4180 [3044]">
+                <v:fill color2="#d3e0f6 [500]" rotate="t" angle="180" colors="0 #aab6e1;22938f #c4cce9;1 #e8ebf7" focus="100%" type="gradient"/>
+                <v:shadow on="t" color="black" opacity="24903f" origin=",.5" offset="0,.55556mm"/>
+                <v:textbox>
+                  <w:txbxContent>
+                    <w:p>
+                      <w:pPr>
+                        <w:spacing w:before="0" w:after="0" w:line="240" w:lineRule="auto"/>
+                      </w:pPr>
+                      <w:r>
+                        <w:t>Lokal pro Mitglied</w:t>
+                      </w:r>
+                    </w:p>
+                    <w:p>
+                      <w:pPr>
+                        <w:spacing w:before="0" w:after="0" w:line="240" w:lineRule="auto"/>
+                      </w:pPr>
+                      <w:r>
+                        <w:br/>
+                      </w:r>
+                    </w:p>
+                  </w:txbxContent>
+                </v:textbox>
+              </v:rect>
+            </w:pict>
+          </mc:Fallback>
+        </mc:AlternateContent>
+      </w:r>
+      <w:r>
+        <w:rPr>
+          <w:noProof/>
+          <w:lang w:eastAsia="de-AT"/>
+        </w:rPr>
+        <mc:AlternateContent>
+          <mc:Choice Requires="wps">
+            <w:drawing>
+              <wp:anchor distT="0" distB="0" distL="114300" distR="114300" simplePos="0" relativeHeight="251637760" behindDoc="0" locked="0" layoutInCell="1" allowOverlap="1" wp14:anchorId="3C145625" wp14:editId="56A10E29">
+                <wp:simplePos x="0" y="0"/>
+                <wp:positionH relativeFrom="column">
+                  <wp:posOffset>1255395</wp:posOffset>
+                </wp:positionH>
+                <wp:positionV relativeFrom="paragraph">
+                  <wp:posOffset>51435</wp:posOffset>
+                </wp:positionV>
+                <wp:extent cx="1358900" cy="876300"/>
+                <wp:effectExtent l="57150" t="38100" r="69850" b="95250"/>
+                <wp:wrapNone/>
+                <wp:docPr id="33" name="Rechteck 33"/>
+                <wp:cNvGraphicFramePr/>
+                <a:graphic xmlns:a="http://schemas.openxmlformats.org/drawingml/2006/main">
+                  <a:graphicData uri="http://schemas.microsoft.com/office/word/2010/wordprocessingShape">
+                    <wps:wsp>
+                      <wps:cNvSpPr/>
+                      <wps:spPr>
+                        <a:xfrm>
+                          <a:off x="0" y="0"/>
+                          <a:ext cx="1358900" cy="876300"/>
+                        </a:xfrm>
+                        <a:prstGeom prst="rect">
+                          <a:avLst/>
+                        </a:prstGeom>
+                      </wps:spPr>
+                      <wps:style>
+                        <a:lnRef idx="1">
+                          <a:schemeClr val="accent1"/>
+                        </a:lnRef>
+                        <a:fillRef idx="2">
+                          <a:schemeClr val="accent1"/>
+                        </a:fillRef>
+                        <a:effectRef idx="1">
+                          <a:schemeClr val="accent1"/>
+                        </a:effectRef>
+                        <a:fontRef idx="minor">
+                          <a:schemeClr val="dk1"/>
+                        </a:fontRef>
+                      </wps:style>
+                      <wps:txbx>
+                        <w:txbxContent>
+                          <w:p>
+                            <w:pPr>
+                              <w:spacing w:before="0" w:after="0" w:line="240" w:lineRule="auto"/>
+                            </w:pPr>
+                            <w:r>
+                              <w:t>Projektmanagement</w:t>
+                            </w:r>
+                          </w:p>
+                          <w:p>
+                            <w:pPr>
+                              <w:spacing w:before="0" w:after="0" w:line="240" w:lineRule="auto"/>
+                            </w:pPr>
+                            <w:r>
+                              <w:br/>
+                            </w:r>
+                          </w:p>
+                        </w:txbxContent>
+                      </wps:txbx>
+                      <wps:bodyPr rot="0" spcFirstLastPara="0" vertOverflow="overflow" horzOverflow="overflow" vert="horz" wrap="square" lIns="91440" tIns="45720" rIns="91440" bIns="45720" numCol="1" spcCol="0" rtlCol="0" fromWordArt="0" anchor="t" anchorCtr="0" forceAA="0" compatLnSpc="1">
+                        <a:prstTxWarp prst="textNoShape">
+                          <a:avLst/>
+                        </a:prstTxWarp>
+                        <a:noAutofit/>
+                      </wps:bodyPr>
+                    </wps:wsp>
+                  </a:graphicData>
+                </a:graphic>
+                <wp14:sizeRelH relativeFrom="margin">
+                  <wp14:pctWidth>0</wp14:pctWidth>
+                </wp14:sizeRelH>
+                <wp14:sizeRelV relativeFrom="margin">
+                  <wp14:pctHeight>0</wp14:pctHeight>
+                </wp14:sizeRelV>
+              </wp:anchor>
+            </w:drawing>
+          </mc:Choice>
+          <mc:Fallback>
+            <w:pict>
+              <v:rect w14:anchorId="3C145625" id="Rechteck 33" o:spid="_x0000_s1044" style="position:absolute;margin-left:98.85pt;margin-top:4.05pt;width:107pt;height:69pt;z-index:251637760;visibility:visible;mso-wrap-style:square;mso-width-percent:0;mso-height-percent:0;mso-wrap-distance-left:9pt;mso-wrap-distance-top:0;mso-wrap-distance-right:9pt;mso-wrap-distance-bottom:0;mso-position-horizontal:absolute;mso-position-horizontal-relative:text;mso-position-vertical:absolute;mso-position-vertical-relative:text;mso-width-percent:0;mso-height-percent:0;mso-width-relative:margin;mso-height-relative:margin;v-text-anchor:top" o:gfxdata="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" fillcolor="#6f9ae1 [1620]" strokecolor="#1a4180 [3044]">
+                <v:fill color2="#d3e0f6 [500]" rotate="t" angle="180" colors="0 #aab6e1;22938f #c4cce9;1 #e8ebf7" focus="100%" type="gradient"/>
+                <v:shadow on="t" color="black" opacity="24903f" origin=",.5" offset="0,.55556mm"/>
+                <v:textbox>
+                  <w:txbxContent>
+                    <w:p>
+                      <w:pPr>
+                        <w:spacing w:before="0" w:after="0" w:line="240" w:lineRule="auto"/>
+                      </w:pPr>
+                      <w:r>
+                        <w:t>Projektmanagement</w:t>
+                      </w:r>
+                    </w:p>
+                    <w:p>
+                      <w:pPr>
+                        <w:spacing w:before="0" w:after="0" w:line="240" w:lineRule="auto"/>
+                      </w:pPr>
+                      <w:r>
+                        <w:br/>
+                      </w:r>
+                    </w:p>
+                  </w:txbxContent>
+                </v:textbox>
+              </v:rect>
+            </w:pict>
+          </mc:Fallback>
+        </mc:AlternateContent>
+      </w:r>
+      <w:r>
+        <w:rPr>
+          <w:noProof/>
+          <w:lang w:eastAsia="de-AT"/>
+        </w:rPr>
+        <mc:AlternateContent>
+          <mc:Choice Requires="wps">
+            <w:drawing>
+              <wp:anchor distT="0" distB="0" distL="114300" distR="114300" simplePos="0" relativeHeight="251638784" behindDoc="0" locked="0" layoutInCell="1" allowOverlap="1" wp14:anchorId="03F7E151" wp14:editId="5D75DD86">
+                <wp:simplePos x="0" y="0"/>
+                <wp:positionH relativeFrom="column">
+                  <wp:posOffset>1299845</wp:posOffset>
+                </wp:positionH>
+                <wp:positionV relativeFrom="paragraph">
+                  <wp:posOffset>299085</wp:posOffset>
+                </wp:positionV>
+                <wp:extent cx="1244600" cy="266700"/>
+                <wp:effectExtent l="57150" t="38100" r="69850" b="95250"/>
+                <wp:wrapNone/>
+                <wp:docPr id="34" name="Rechteck 34"/>
+                <wp:cNvGraphicFramePr/>
+                <a:graphic xmlns:a="http://schemas.openxmlformats.org/drawingml/2006/main">
+                  <a:graphicData uri="http://schemas.microsoft.com/office/word/2010/wordprocessingShape">
+                    <wps:wsp>
+                      <wps:cNvSpPr/>
+                      <wps:spPr>
+                        <a:xfrm>
+                          <a:off x="0" y="0"/>
+                          <a:ext cx="1244600" cy="266700"/>
+                        </a:xfrm>
+                        <a:prstGeom prst="rect">
+                          <a:avLst/>
+                        </a:prstGeom>
+                      </wps:spPr>
+                      <wps:style>
+                        <a:lnRef idx="1">
+                          <a:schemeClr val="accent1"/>
+                        </a:lnRef>
+                        <a:fillRef idx="2">
+                          <a:schemeClr val="accent1"/>
+                        </a:fillRef>
+                        <a:effectRef idx="1">
+                          <a:schemeClr val="accent1"/>
+                        </a:effectRef>
+                        <a:fontRef idx="minor">
+                          <a:schemeClr val="dk1"/>
+                        </a:fontRef>
+                      </wps:style>
+                      <wps:txbx>
+                        <w:txbxContent>
+                          <w:p>
+                            <w:pPr>
+                              <w:spacing w:before="0" w:after="0" w:line="240" w:lineRule="auto"/>
+                              <w:jc w:val="center"/>
+                            </w:pPr>
+                            <w:r>
+                              <w:t>Google Docs</w:t>
+                            </w:r>
+                          </w:p>
+                          <w:p>
+                            <w:pPr>
+                              <w:spacing w:before="0" w:after="0" w:line="240" w:lineRule="auto"/>
+                            </w:pPr>
+                            <w:r>
+                              <w:br/>
+                            </w:r>
+                          </w:p>
+                        </w:txbxContent>
+                      </wps:txbx>
+                      <wps:bodyPr rot="0" spcFirstLastPara="0" vertOverflow="overflow" horzOverflow="overflow" vert="horz" wrap="square" lIns="91440" tIns="45720" rIns="91440" bIns="45720" numCol="1" spcCol="0" rtlCol="0" fromWordArt="0" anchor="t" anchorCtr="0" forceAA="0" compatLnSpc="1">
+                        <a:prstTxWarp prst="textNoShape">
+                          <a:avLst/>
+                        </a:prstTxWarp>
+                        <a:noAutofit/>
+                      </wps:bodyPr>
+                    </wps:wsp>
+                  </a:graphicData>
+                </a:graphic>
+                <wp14:sizeRelH relativeFrom="margin">
+                  <wp14:pctWidth>0</wp14:pctWidth>
+                </wp14:sizeRelH>
+                <wp14:sizeRelV relativeFrom="margin">
+                  <wp14:pctHeight>0</wp14:pctHeight>
+                </wp14:sizeRelV>
+              </wp:anchor>
+            </w:drawing>
+          </mc:Choice>
+          <mc:Fallback>
+            <w:pict>
+              <v:rect w14:anchorId="03F7E151" id="Rechteck 34" o:spid="_x0000_s1045" style="position:absolute;margin-left:102.35pt;margin-top:23.55pt;width:98pt;height:21pt;z-index:251638784;visibility:visible;mso-wrap-style:square;mso-width-percent:0;mso-height-percent:0;mso-wrap-distance-left:9pt;mso-wrap-distance-top:0;mso-wrap-distance-right:9pt;mso-wrap-distance-bottom:0;mso-position-horizontal:absolute;mso-position-horizontal-relative:text;mso-position-vertical:absolute;mso-position-vertical-relative:text;mso-width-percent:0;mso-height-percent:0;mso-width-relative:margin;mso-height-relative:margin;v-text-anchor:top" o:gfxdata="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" fillcolor="#6f9ae1 [1620]" strokecolor="#1a4180 [3044]">
+                <v:fill color2="#d3e0f6 [500]" rotate="t" angle="180" colors="0 #aab6e1;22938f #c4cce9;1 #e8ebf7" focus="100%" type="gradient"/>
+                <v:shadow on="t" color="black" opacity="24903f" origin=",.5" offset="0,.55556mm"/>
+                <v:textbox>
+                  <w:txbxContent>
+                    <w:p>
+                      <w:pPr>
+                        <w:spacing w:before="0" w:after="0" w:line="240" w:lineRule="auto"/>
+                        <w:jc w:val="center"/>
+                      </w:pPr>
+                      <w:r>
+                        <w:t>Google Docs</w:t>
+                      </w:r>
+                    </w:p>
+                    <w:p>
+                      <w:pPr>
+                        <w:spacing w:before="0" w:after="0" w:line="240" w:lineRule="auto"/>
+                      </w:pPr>
+                      <w:r>
+                        <w:br/>
+                      </w:r>
+                    </w:p>
+                  </w:txbxContent>
+                </v:textbox>
+              </v:rect>
+            </w:pict>
+          </mc:Fallback>
+        </mc:AlternateContent>
+      </w:r>
+      <w:r>
+        <w:rPr>
+          <w:noProof/>
+          <w:lang w:eastAsia="de-AT"/>
+        </w:rPr>
+        <mc:AlternateContent>
+          <mc:Choice Requires="wps">
+            <w:drawing>
+              <wp:anchor distT="0" distB="0" distL="114300" distR="114300" simplePos="0" relativeHeight="251639808" behindDoc="0" locked="0" layoutInCell="1" allowOverlap="1" wp14:anchorId="20D8550A" wp14:editId="4A9E0ED2">
+                <wp:simplePos x="0" y="0"/>
+                <wp:positionH relativeFrom="column">
+                  <wp:posOffset>1299845</wp:posOffset>
+                </wp:positionH>
+                <wp:positionV relativeFrom="paragraph">
+                  <wp:posOffset>572135</wp:posOffset>
+                </wp:positionV>
+                <wp:extent cx="1244600" cy="279400"/>
+                <wp:effectExtent l="57150" t="38100" r="69850" b="101600"/>
+                <wp:wrapNone/>
+                <wp:docPr id="35" name="Rechteck 35"/>
+                <wp:cNvGraphicFramePr/>
+                <a:graphic xmlns:a="http://schemas.openxmlformats.org/drawingml/2006/main">
+                  <a:graphicData uri="http://schemas.microsoft.com/office/word/2010/wordprocessingShape">
+                    <wps:wsp>
+                      <wps:cNvSpPr/>
+                      <wps:spPr>
+                        <a:xfrm>
+                          <a:off x="0" y="0"/>
+                          <a:ext cx="1244600" cy="279400"/>
+                        </a:xfrm>
+                        <a:prstGeom prst="rect">
+                          <a:avLst/>
+                        </a:prstGeom>
+                      </wps:spPr>
+                      <wps:style>
+                        <a:lnRef idx="1">
+                          <a:schemeClr val="accent1"/>
+                        </a:lnRef>
+                        <a:fillRef idx="2">
+                          <a:schemeClr val="accent1"/>
+                        </a:fillRef>
+                        <a:effectRef idx="1">
+                          <a:schemeClr val="accent1"/>
+                        </a:effectRef>
+                        <a:fontRef idx="minor">
+                          <a:schemeClr val="dk1"/>
+                        </a:fontRef>
+                      </wps:style>
+                      <wps:txbx>
+                        <w:txbxContent>
+                          <w:p>
+                            <w:pPr>
+                              <w:spacing w:before="0" w:after="0" w:line="240" w:lineRule="auto"/>
+                              <w:jc w:val="center"/>
+                            </w:pPr>
+                            <w:r>
+                              <w:t>Trello</w:t>
+                            </w:r>
+                          </w:p>
+                          <w:p>
+                            <w:pPr>
+                              <w:spacing w:before="0" w:after="0" w:line="240" w:lineRule="auto"/>
+                            </w:pPr>
+                            <w:r>
+                              <w:br/>
+                            </w:r>
+                          </w:p>
+                        </w:txbxContent>
+                      </wps:txbx>
+                      <wps:bodyPr rot="0" spcFirstLastPara="0" vertOverflow="overflow" horzOverflow="overflow" vert="horz" wrap="square" lIns="91440" tIns="45720" rIns="91440" bIns="45720" numCol="1" spcCol="0" rtlCol="0" fromWordArt="0" anchor="t" anchorCtr="0" forceAA="0" compatLnSpc="1">
+                        <a:prstTxWarp prst="textNoShape">
+                          <a:avLst/>
+                        </a:prstTxWarp>
+                        <a:noAutofit/>
+                      </wps:bodyPr>
+                    </wps:wsp>
+                  </a:graphicData>
+                </a:graphic>
+                <wp14:sizeRelH relativeFrom="margin">
+                  <wp14:pctWidth>0</wp14:pctWidth>
+                </wp14:sizeRelH>
+                <wp14:sizeRelV relativeFrom="margin">
+                  <wp14:pctHeight>0</wp14:pctHeight>
+                </wp14:sizeRelV>
+              </wp:anchor>
+            </w:drawing>
+          </mc:Choice>
+          <mc:Fallback>
+            <w:pict>
+              <v:rect w14:anchorId="20D8550A" id="Rechteck 35" o:spid="_x0000_s1046" style="position:absolute;margin-left:102.35pt;margin-top:45.05pt;width:98pt;height:22pt;z-index:251639808;visibility:visible;mso-wrap-style:square;mso-width-percent:0;mso-height-percent:0;mso-wrap-distance-left:9pt;mso-wrap-distance-top:0;mso-wrap-distance-right:9pt;mso-wrap-distance-bottom:0;mso-position-horizontal:absolute;mso-position-horizontal-relative:text;mso-position-vertical:absolute;mso-position-vertical-relative:text;mso-width-percent:0;mso-height-percent:0;mso-width-relative:margin;mso-height-relative:margin;v-text-anchor:top" o:gfxdata="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" fillcolor="#6f9ae1 [1620]" strokecolor="#1a4180 [3044]">
+                <v:fill color2="#d3e0f6 [500]" rotate="t" angle="180" colors="0 #aab6e1;22938f #c4cce9;1 #e8ebf7" focus="100%" type="gradient"/>
+                <v:shadow on="t" color="black" opacity="24903f" origin=",.5" offset="0,.55556mm"/>
+                <v:textbox>
+                  <w:txbxContent>
+                    <w:p>
+                      <w:pPr>
+                        <w:spacing w:before="0" w:after="0" w:line="240" w:lineRule="auto"/>
+                        <w:jc w:val="center"/>
+                      </w:pPr>
+                      <w:r>
+                        <w:t>Trello</w:t>
+                      </w:r>
+                    </w:p>
+                    <w:p>
+                      <w:pPr>
+                        <w:spacing w:before="0" w:after="0" w:line="240" w:lineRule="auto"/>
+                      </w:pPr>
+                      <w:r>
+                        <w:br/>
+                      </w:r>
+                    </w:p>
+                  </w:txbxContent>
+                </v:textbox>
+              </v:rect>
+            </w:pict>
+          </mc:Fallback>
+        </mc:AlternateContent>
+      </w:r>
+      <w:r>
+        <w:rPr>
+          <w:noProof/>
+          <w:lang w:eastAsia="de-AT"/>
+        </w:rPr>
+        <mc:AlternateContent>
+          <mc:Choice Requires="wps">
+            <w:drawing>
+              <wp:anchor distT="0" distB="0" distL="114300" distR="114300" simplePos="0" relativeHeight="251634688" behindDoc="0" locked="0" layoutInCell="1" allowOverlap="1" wp14:anchorId="0EA57DD7" wp14:editId="4E0CBD23">
+                <wp:simplePos x="0" y="0"/>
+                <wp:positionH relativeFrom="column">
+                  <wp:posOffset>4716145</wp:posOffset>
+                </wp:positionH>
+                <wp:positionV relativeFrom="paragraph">
+                  <wp:posOffset>292735</wp:posOffset>
+                </wp:positionV>
+                <wp:extent cx="1136650" cy="254000"/>
+                <wp:effectExtent l="57150" t="38100" r="82550" b="88900"/>
+                <wp:wrapNone/>
+                <wp:docPr id="27" name="Rechteck 27"/>
+                <wp:cNvGraphicFramePr/>
+                <a:graphic xmlns:a="http://schemas.openxmlformats.org/drawingml/2006/main">
+                  <a:graphicData uri="http://schemas.microsoft.com/office/word/2010/wordprocessingShape">
+                    <wps:wsp>
+                      <wps:cNvSpPr/>
+                      <wps:spPr>
+                        <a:xfrm>
+                          <a:off x="0" y="0"/>
+                          <a:ext cx="1136650" cy="254000"/>
+                        </a:xfrm>
+                        <a:prstGeom prst="rect">
+                          <a:avLst/>
+                        </a:prstGeom>
+                      </wps:spPr>
+                      <wps:style>
+                        <a:lnRef idx="1">
+                          <a:schemeClr val="accent1"/>
+                        </a:lnRef>
+                        <a:fillRef idx="2">
+                          <a:schemeClr val="accent1"/>
+                        </a:fillRef>
+                        <a:effectRef idx="1">
+                          <a:schemeClr val="accent1"/>
+                        </a:effectRef>
+                        <a:fontRef idx="minor">
+                          <a:schemeClr val="dk1"/>
+                        </a:fontRef>
+                      </wps:style>
+                      <wps:txbx>
+                        <w:txbxContent>
+                          <w:p>
+                            <w:pPr>
+                              <w:spacing w:before="0" w:after="0" w:line="240" w:lineRule="auto"/>
+                              <w:jc w:val="center"/>
+                            </w:pPr>
+                            <w:r>
+                              <w:t>IDE (Webstorm)</w:t>
+                            </w:r>
+                          </w:p>
+                          <w:p>
+                            <w:pPr>
+                              <w:spacing w:before="0" w:after="0" w:line="240" w:lineRule="auto"/>
+                            </w:pPr>
+                            <w:r>
+                              <w:br/>
+                            </w:r>
+                          </w:p>
+                        </w:txbxContent>
+                      </wps:txbx>
+                      <wps:bodyPr rot="0" spcFirstLastPara="0" vertOverflow="overflow" horzOverflow="overflow" vert="horz" wrap="square" lIns="91440" tIns="45720" rIns="91440" bIns="45720" numCol="1" spcCol="0" rtlCol="0" fromWordArt="0" anchor="t" anchorCtr="0" forceAA="0" compatLnSpc="1">
+                        <a:prstTxWarp prst="textNoShape">
+                          <a:avLst/>
+                        </a:prstTxWarp>
+                        <a:noAutofit/>
+                      </wps:bodyPr>
+                    </wps:wsp>
+                  </a:graphicData>
+                </a:graphic>
+                <wp14:sizeRelH relativeFrom="margin">
+                  <wp14:pctWidth>0</wp14:pctWidth>
+                </wp14:sizeRelH>
+                <wp14:sizeRelV relativeFrom="margin">
+                  <wp14:pctHeight>0</wp14:pctHeight>
+                </wp14:sizeRelV>
+              </wp:anchor>
+            </w:drawing>
+          </mc:Choice>
+          <mc:Fallback>
+            <w:pict>
+              <v:rect w14:anchorId="0EA57DD7" id="Rechteck 27" o:spid="_x0000_s1047" style="position:absolute;margin-left:371.35pt;margin-top:23.05pt;width:89.5pt;height:20pt;z-index:251634688;visibility:visible;mso-wrap-style:square;mso-width-percent:0;mso-height-percent:0;mso-wrap-distance-left:9pt;mso-wrap-distance-top:0;mso-wrap-distance-right:9pt;mso-wrap-distance-bottom:0;mso-position-horizontal:absolute;mso-position-horizontal-relative:text;mso-position-vertical:absolute;mso-position-vertical-relative:text;mso-width-percent:0;mso-height-percent:0;mso-width-relative:margin;mso-height-relative:margin;v-text-anchor:top" o:gfxdata="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" fillcolor="#6f9ae1 [1620]" strokecolor="#1a4180 [3044]">
+                <v:fill color2="#d3e0f6 [500]" rotate="t" angle="180" colors="0 #aab6e1;22938f #c4cce9;1 #e8ebf7" focus="100%" type="gradient"/>
+                <v:shadow on="t" color="black" opacity="24903f" origin=",.5" offset="0,.55556mm"/>
+                <v:textbox>
+                  <w:txbxContent>
+                    <w:p>
+                      <w:pPr>
+                        <w:spacing w:before="0" w:after="0" w:line="240" w:lineRule="auto"/>
+                        <w:jc w:val="center"/>
+                      </w:pPr>
+                      <w:r>
+                        <w:t>IDE (Webstorm)</w:t>
+                      </w:r>
+                    </w:p>
+                    <w:p>
+                      <w:pPr>
+                        <w:spacing w:before="0" w:after="0" w:line="240" w:lineRule="auto"/>
+                      </w:pPr>
+                      <w:r>
+                        <w:br/>
+                      </w:r>
+                    </w:p>
+                  </w:txbxContent>
+                </v:textbox>
+              </v:rect>
+            </w:pict>
+          </mc:Fallback>
+        </mc:AlternateContent>
+      </w:r>
+      <w:r>
         <w:br w:type="page"/>
       </w:r>
-      <w:bookmarkStart w:id="20" w:name="_GoBack"/>
-      <w:bookmarkEnd w:id="20"/>
     </w:p>
     <w:p>
       <w:pPr>
         <w:pStyle w:val="berschrift1"/>
       </w:pPr>
-      <w:bookmarkStart w:id="21" w:name="_Toc468126405"/>
+      <w:bookmarkStart w:id="24" w:name="_Toc468227600"/>
       <w:r>
         <w:lastRenderedPageBreak/>
         <w:t>5 Risikoanalyse</w:t>
       </w:r>
-      <w:bookmarkEnd w:id="21"/>
+      <w:bookmarkEnd w:id="24"/>
       <w:r>
         <w:t xml:space="preserve"> </w:t>
       </w:r>
@@ -10960,11 +13718,11 @@
       <w:pPr>
         <w:pStyle w:val="berschrift2"/>
       </w:pPr>
-      <w:bookmarkStart w:id="22" w:name="_Toc468126406"/>
+      <w:bookmarkStart w:id="25" w:name="_Toc468227601"/>
       <w:r>
         <w:t>5.1 Beschreibung der wichtigsten Risiken</w:t>
       </w:r>
-      <w:bookmarkEnd w:id="22"/>
+      <w:bookmarkEnd w:id="25"/>
       <w:r>
         <w:t xml:space="preserve"> </w:t>
       </w:r>
@@ -11345,11 +14103,9 @@
             <w:pPr>
               <w:cnfStyle w:val="000000010000" w:firstRow="0" w:lastRow="0" w:firstColumn="0" w:lastColumn="0" w:oddVBand="0" w:evenVBand="0" w:oddHBand="0" w:evenHBand="1" w:firstRowFirstColumn="0" w:firstRowLastColumn="0" w:lastRowFirstColumn="0" w:lastRowLastColumn="0"/>
             </w:pPr>
-            <w:proofErr w:type="spellStart"/>
             <w:r>
               <w:t>Know-How</w:t>
             </w:r>
-            <w:proofErr w:type="spellEnd"/>
           </w:p>
         </w:tc>
         <w:tc>
@@ -11361,15 +14117,7 @@
               <w:cnfStyle w:val="000000010000" w:firstRow="0" w:lastRow="0" w:firstColumn="0" w:lastColumn="0" w:oddVBand="0" w:evenVBand="0" w:oddHBand="0" w:evenHBand="1" w:firstRowFirstColumn="0" w:firstRowLastColumn="0" w:lastRowFirstColumn="0" w:lastRowLastColumn="0"/>
             </w:pPr>
             <w:r>
-              <w:t xml:space="preserve">Fehlendes </w:t>
-            </w:r>
-            <w:proofErr w:type="spellStart"/>
-            <w:r>
-              <w:t>Know-How</w:t>
-            </w:r>
-            <w:proofErr w:type="spellEnd"/>
-            <w:r>
-              <w:t xml:space="preserve"> führt zu Projektverzögerungen.</w:t>
+              <w:t>Fehlendes Know-How führt zu Projektverzögerungen.</w:t>
             </w:r>
           </w:p>
         </w:tc>
@@ -11453,15 +14201,7 @@
               <w:cnfStyle w:val="000000100000" w:firstRow="0" w:lastRow="0" w:firstColumn="0" w:lastColumn="0" w:oddVBand="0" w:evenVBand="0" w:oddHBand="1" w:evenHBand="0" w:firstRowFirstColumn="0" w:firstRowLastColumn="0" w:lastRowFirstColumn="0" w:lastRowLastColumn="0"/>
             </w:pPr>
             <w:r>
-              <w:t xml:space="preserve">Technologien sind für unseren </w:t>
-            </w:r>
-            <w:proofErr w:type="spellStart"/>
-            <w:r>
-              <w:t>Use</w:t>
-            </w:r>
-            <w:proofErr w:type="spellEnd"/>
-            <w:r>
-              <w:t>-Case unpassend.</w:t>
+              <w:t>Technologien sind für unseren Use-Case unpassend.</w:t>
             </w:r>
           </w:p>
         </w:tc>
@@ -11652,7 +14392,7 @@
       <w:pPr>
         <w:pStyle w:val="berschrift2"/>
       </w:pPr>
-      <w:bookmarkStart w:id="23" w:name="_Toc468126407"/>
+      <w:bookmarkStart w:id="26" w:name="_Toc468227602"/>
       <w:r>
         <w:t>5.</w:t>
       </w:r>
@@ -11668,7 +14408,7 @@
       <w:r>
         <w:t>nahmen</w:t>
       </w:r>
-      <w:bookmarkEnd w:id="23"/>
+      <w:bookmarkEnd w:id="26"/>
     </w:p>
     <w:tbl>
       <w:tblPr>
@@ -11908,11 +14648,9 @@
             <w:pPr>
               <w:cnfStyle w:val="000000010000" w:firstRow="0" w:lastRow="0" w:firstColumn="0" w:lastColumn="0" w:oddVBand="0" w:evenVBand="0" w:oddHBand="0" w:evenHBand="1" w:firstRowFirstColumn="0" w:firstRowLastColumn="0" w:lastRowFirstColumn="0" w:lastRowLastColumn="0"/>
             </w:pPr>
-            <w:proofErr w:type="spellStart"/>
             <w:r>
               <w:t>Know-How</w:t>
             </w:r>
-            <w:proofErr w:type="spellEnd"/>
           </w:p>
         </w:tc>
         <w:tc>
@@ -12022,14 +14760,14 @@
       <w:pPr>
         <w:pStyle w:val="berschrift1"/>
       </w:pPr>
-      <w:bookmarkStart w:id="24" w:name="_Toc468126408"/>
+      <w:bookmarkStart w:id="27" w:name="_Toc468227603"/>
       <w:r>
         <w:t>6 Meilenstein</w:t>
       </w:r>
       <w:r>
         <w:t>plan</w:t>
       </w:r>
-      <w:bookmarkEnd w:id="24"/>
+      <w:bookmarkEnd w:id="27"/>
     </w:p>
     <w:tbl>
       <w:tblPr>
@@ -12225,21 +14963,11 @@
               <w:cnfStyle w:val="000000010000" w:firstRow="0" w:lastRow="0" w:firstColumn="0" w:lastColumn="0" w:oddVBand="0" w:evenVBand="0" w:oddHBand="0" w:evenHBand="1" w:firstRowFirstColumn="0" w:firstRowLastColumn="0" w:lastRowFirstColumn="0" w:lastRowLastColumn="0"/>
             </w:pPr>
             <w:r>
-              <w:t>Tic-</w:t>
-            </w:r>
-            <w:proofErr w:type="spellStart"/>
-            <w:r>
-              <w:t>Tac</w:t>
-            </w:r>
-            <w:proofErr w:type="spellEnd"/>
-            <w:r>
-              <w:t>-</w:t>
-            </w:r>
-            <w:proofErr w:type="spellStart"/>
+              <w:t>Tic-Tac-</w:t>
+            </w:r>
             <w:r>
               <w:t>Toe</w:t>
             </w:r>
-            <w:proofErr w:type="spellEnd"/>
             <w:r>
               <w:t xml:space="preserve"> ist </w:t>
             </w:r>
@@ -12488,12 +15216,12 @@
       <w:pPr>
         <w:pStyle w:val="berschrift1"/>
       </w:pPr>
-      <w:bookmarkStart w:id="25" w:name="_Toc468126409"/>
+      <w:bookmarkStart w:id="28" w:name="_Toc468227604"/>
       <w:r>
         <w:lastRenderedPageBreak/>
         <w:t>7 Projektstrukturplan</w:t>
       </w:r>
-      <w:bookmarkEnd w:id="25"/>
+      <w:bookmarkEnd w:id="28"/>
     </w:p>
     <w:p>
       <w:r>
@@ -12524,9 +15252,9 @@
           <w:lang w:eastAsia="de-AT"/>
         </w:rPr>
       </w:pPr>
-      <w:bookmarkStart w:id="26" w:name="_Toc399670870"/>
-      <w:bookmarkStart w:id="27" w:name="_Toc399765518"/>
-      <w:bookmarkStart w:id="28" w:name="_Toc468126410"/>
+      <w:bookmarkStart w:id="29" w:name="_Toc399670870"/>
+      <w:bookmarkStart w:id="30" w:name="_Toc399765518"/>
+      <w:bookmarkStart w:id="31" w:name="_Toc468227605"/>
       <w:r>
         <w:rPr>
           <w:rFonts w:eastAsia="Arial"/>
@@ -12542,8 +15270,8 @@
         </w:rPr>
         <w:t xml:space="preserve"> </w:t>
       </w:r>
-      <w:bookmarkEnd w:id="26"/>
-      <w:bookmarkEnd w:id="27"/>
+      <w:bookmarkEnd w:id="29"/>
+      <w:bookmarkEnd w:id="30"/>
       <w:r>
         <w:rPr>
           <w:rFonts w:eastAsia="Arial"/>
@@ -12551,7 +15279,7 @@
         </w:rPr>
         <w:t>Bemerkungen</w:t>
       </w:r>
-      <w:bookmarkEnd w:id="28"/>
+      <w:bookmarkEnd w:id="31"/>
     </w:p>
     <w:p>
       <w:pPr>
@@ -12656,14 +15384,12 @@
           <w:lang w:eastAsia="de-AT"/>
         </w:rPr>
       </w:pPr>
-      <w:proofErr w:type="spellStart"/>
       <w:r>
         <w:rPr>
           <w:lang w:eastAsia="de-AT"/>
         </w:rPr>
         <w:t>Trello-Todo</w:t>
       </w:r>
-      <w:proofErr w:type="spellEnd"/>
     </w:p>
     <w:p>
       <w:pPr>
@@ -12792,7 +15518,7 @@
         <w:noProof/>
         <w:color w:val="808080" w:themeColor="background1" w:themeShade="80"/>
       </w:rPr>
-      <w:t>10</w:t>
+      <w:t>2</w:t>
     </w:r>
     <w:r>
       <w:rPr>
@@ -30573,7 +33299,7 @@
 </file>
 
 <file path=customXml/itemProps1.xml><?xml version="1.0" encoding="utf-8"?>
-<ds:datastoreItem xmlns:ds="http://schemas.openxmlformats.org/officeDocument/2006/customXml" ds:itemID="{6470D113-7998-4C9F-85FF-C21BE3531B3E}">
+<ds:datastoreItem xmlns:ds="http://schemas.openxmlformats.org/officeDocument/2006/customXml" ds:itemID="{FCFD3E4E-641B-49DA-95EF-A7FA375CBB14}">
   <ds:schemaRefs>
     <ds:schemaRef ds:uri="http://schemas.openxmlformats.org/officeDocument/2006/bibliography"/>
   </ds:schemaRefs>
